--- a/Project documentation.docx
+++ b/Project documentation.docx
@@ -159,7 +159,7 @@
           <w:sz w:val="36"/>
           <w:szCs w:val="36"/>
         </w:rPr>
-        <w:t>TITLE OF PROJECT</w:t>
+        <w:t>Psychologist booking system</w:t>
       </w:r>
     </w:p>
     <w:p>
@@ -11850,8 +11850,6 @@
         </w:rPr>
         <w:t>Access to internet</w:t>
       </w:r>
-      <w:bookmarkStart w:id="34" w:name="_GoBack"/>
-      <w:bookmarkEnd w:id="34"/>
     </w:p>
     <w:p>
       <w:pPr>
@@ -11927,6 +11925,113 @@
           <w:szCs w:val="32"/>
         </w:rPr>
       </w:pPr>
+      <w:r>
+        <w:rPr>
+          <w:rFonts w:ascii="Times New Roman" w:hAnsi="Times New Roman" w:cs="Times New Roman"/>
+          <w:b/>
+        </w:rPr>
+        <w:br w:type="page"/>
+      </w:r>
+    </w:p>
+    <w:p>
+      <w:pPr>
+        <w:pStyle w:val="Heading1"/>
+        <w:rPr>
+          <w:rFonts w:ascii="Times New Roman" w:hAnsi="Times New Roman" w:cs="Times New Roman"/>
+          <w:b/>
+        </w:rPr>
+      </w:pPr>
+      <w:r>
+        <w:rPr>
+          <w:rFonts w:ascii="Times New Roman" w:hAnsi="Times New Roman" w:cs="Times New Roman"/>
+          <w:b/>
+        </w:rPr>
+        <w:lastRenderedPageBreak/>
+        <w:t>Chapter 5 System Design</w:t>
+      </w:r>
+    </w:p>
+    <w:p>
+      <w:pPr>
+        <w:pStyle w:val="Heading1"/>
+        <w:rPr>
+          <w:rFonts w:ascii="Times New Roman" w:hAnsi="Times New Roman" w:cs="Times New Roman"/>
+          <w:sz w:val="28"/>
+          <w:szCs w:val="28"/>
+        </w:rPr>
+      </w:pPr>
+      <w:r>
+        <w:rPr>
+          <w:rFonts w:ascii="Times New Roman" w:hAnsi="Times New Roman" w:cs="Times New Roman"/>
+          <w:sz w:val="28"/>
+          <w:szCs w:val="28"/>
+        </w:rPr>
+        <w:t>5.1 Architectural Design</w:t>
+      </w:r>
+    </w:p>
+    <w:p>
+      <w:pPr>
+        <w:pStyle w:val="BodyText"/>
+        <w:rPr>
+          <w:b/>
+          <w:sz w:val="28"/>
+          <w:szCs w:val="28"/>
+          <w:u w:val="single"/>
+        </w:rPr>
+      </w:pPr>
+      <w:r>
+        <w:rPr>
+          <w:b/>
+          <w:sz w:val="28"/>
+          <w:szCs w:val="28"/>
+          <w:u w:val="single"/>
+        </w:rPr>
+        <w:t>5.1.1 Flowchart</w:t>
+      </w:r>
+    </w:p>
+    <w:p>
+      <w:pPr>
+        <w:shd w:val="clear" w:color="auto" w:fill="FFFFFF"/>
+        <w:spacing w:before="200" w:after="0" w:line="360" w:lineRule="auto"/>
+        <w:jc w:val="both"/>
+        <w:rPr>
+          <w:rFonts w:ascii="Times New Roman" w:eastAsia="Times New Roman" w:hAnsi="Times New Roman" w:cs="Times New Roman"/>
+          <w:color w:val="000000" w:themeColor="text1"/>
+          <w:sz w:val="24"/>
+          <w:szCs w:val="24"/>
+        </w:rPr>
+      </w:pPr>
+      <w:r>
+        <w:rPr>
+          <w:rFonts w:ascii="Times New Roman" w:eastAsia="Times New Roman" w:hAnsi="Times New Roman" w:cs="Times New Roman"/>
+          <w:bCs/>
+          <w:color w:val="000000" w:themeColor="text1"/>
+          <w:sz w:val="24"/>
+          <w:szCs w:val="24"/>
+        </w:rPr>
+        <w:t>Flowchart</w:t>
+      </w:r>
+      <w:r>
+        <w:rPr>
+          <w:rFonts w:ascii="Times New Roman" w:eastAsia="Times New Roman" w:hAnsi="Times New Roman" w:cs="Times New Roman"/>
+          <w:color w:val="000000" w:themeColor="text1"/>
+          <w:sz w:val="24"/>
+          <w:szCs w:val="24"/>
+        </w:rPr>
+        <w:t> is a diagrammatic representation of sequence of logical steps of a program. Flowcharts use simple geometric shapes to depict processes and arrows to show relationships and process/data flow.</w:t>
+      </w:r>
+    </w:p>
+    <w:p>
+      <w:pPr>
+        <w:rPr>
+          <w:rFonts w:ascii="Times New Roman" w:eastAsiaTheme="majorEastAsia" w:hAnsi="Times New Roman" w:cs="Times New Roman"/>
+          <w:b/>
+          <w:color w:val="2E74B5" w:themeColor="accent1" w:themeShade="BF"/>
+          <w:sz w:val="32"/>
+          <w:szCs w:val="32"/>
+        </w:rPr>
+      </w:pPr>
+      <w:bookmarkStart w:id="34" w:name="_GoBack"/>
+      <w:bookmarkEnd w:id="34"/>
       <w:r>
         <w:rPr>
           <w:rFonts w:ascii="Times New Roman" w:hAnsi="Times New Roman" w:cs="Times New Roman"/>
@@ -16840,7 +16945,7 @@
 </file>
 
 <file path=customXml/itemProps1.xml><?xml version="1.0" encoding="utf-8"?>
-<ds:datastoreItem xmlns:ds="http://schemas.openxmlformats.org/officeDocument/2006/customXml" ds:itemID="{05342B47-5BE9-40B9-8867-904841A48319}">
+<ds:datastoreItem xmlns:ds="http://schemas.openxmlformats.org/officeDocument/2006/customXml" ds:itemID="{9956D205-69D3-462C-B765-5965C3BFC924}">
   <ds:schemaRefs>
     <ds:schemaRef ds:uri="http://schemas.openxmlformats.org/officeDocument/2006/bibliography"/>
   </ds:schemaRefs>

--- a/Project documentation.docx
+++ b/Project documentation.docx
@@ -7033,27 +7033,14 @@
       <w:r>
         <w:t xml:space="preserve">Figure </w:t>
       </w:r>
-      <w:r>
-        <w:fldChar w:fldCharType="begin"/>
-      </w:r>
-      <w:r>
-        <w:instrText xml:space="preserve"> SEQ Figure \* ARABIC </w:instrText>
-      </w:r>
-      <w:r>
-        <w:fldChar w:fldCharType="separate"/>
-      </w:r>
-      <w:r>
-        <w:rPr>
-          <w:noProof/>
-        </w:rPr>
-        <w:t>1</w:t>
-      </w:r>
-      <w:r>
-        <w:rPr>
-          <w:noProof/>
-        </w:rPr>
-        <w:fldChar w:fldCharType="end"/>
-      </w:r>
+      <w:fldSimple w:instr=" SEQ Figure \* ARABIC ">
+        <w:r>
+          <w:rPr>
+            <w:noProof/>
+          </w:rPr>
+          <w:t>1</w:t>
+        </w:r>
+      </w:fldSimple>
       <w:r>
         <w:t>Kanban agile methodology</w:t>
       </w:r>
@@ -7845,27 +7832,14 @@
       <w:r>
         <w:t xml:space="preserve">Table </w:t>
       </w:r>
-      <w:r>
-        <w:fldChar w:fldCharType="begin"/>
-      </w:r>
-      <w:r>
-        <w:instrText xml:space="preserve"> SEQ Table \* ARABIC </w:instrText>
-      </w:r>
-      <w:r>
-        <w:fldChar w:fldCharType="separate"/>
-      </w:r>
-      <w:r>
-        <w:rPr>
-          <w:noProof/>
-        </w:rPr>
-        <w:t>1</w:t>
-      </w:r>
-      <w:r>
-        <w:rPr>
-          <w:noProof/>
-        </w:rPr>
-        <w:fldChar w:fldCharType="end"/>
-      </w:r>
+      <w:fldSimple w:instr=" SEQ Table \* ARABIC ">
+        <w:r>
+          <w:rPr>
+            <w:noProof/>
+          </w:rPr>
+          <w:t>1</w:t>
+        </w:r>
+      </w:fldSimple>
       <w:r>
         <w:t>Project Budget</w:t>
       </w:r>
@@ -8097,27 +8071,14 @@
       <w:r>
         <w:t xml:space="preserve">Table </w:t>
       </w:r>
-      <w:r>
-        <w:fldChar w:fldCharType="begin"/>
-      </w:r>
-      <w:r>
-        <w:instrText xml:space="preserve"> SEQ Table \* ARABIC </w:instrText>
-      </w:r>
-      <w:r>
-        <w:fldChar w:fldCharType="separate"/>
-      </w:r>
-      <w:r>
-        <w:rPr>
-          <w:noProof/>
-        </w:rPr>
-        <w:t>2</w:t>
-      </w:r>
-      <w:r>
-        <w:rPr>
-          <w:noProof/>
-        </w:rPr>
-        <w:fldChar w:fldCharType="end"/>
-      </w:r>
+      <w:fldSimple w:instr=" SEQ Table \* ARABIC ">
+        <w:r>
+          <w:rPr>
+            <w:noProof/>
+          </w:rPr>
+          <w:t>2</w:t>
+        </w:r>
+      </w:fldSimple>
       <w:r>
         <w:t>Project Schedule</w:t>
       </w:r>
@@ -11087,24 +11048,14 @@
       <w:r>
         <w:t xml:space="preserve">Figure </w:t>
       </w:r>
-      <w:r>
-        <w:fldChar w:fldCharType="begin"/>
-      </w:r>
-      <w:r>
-        <w:instrText xml:space="preserve"> SEQ Figure \* ARABIC </w:instrText>
-      </w:r>
-      <w:r>
-        <w:fldChar w:fldCharType="separate"/>
-      </w:r>
-      <w:r>
-        <w:rPr>
-          <w:noProof/>
-        </w:rPr>
-        <w:t>3</w:t>
-      </w:r>
-      <w:r>
-        <w:fldChar w:fldCharType="end"/>
-      </w:r>
+      <w:fldSimple w:instr=" SEQ Figure \* ARABIC ">
+        <w:r>
+          <w:rPr>
+            <w:noProof/>
+          </w:rPr>
+          <w:t>3</w:t>
+        </w:r>
+      </w:fldSimple>
       <w:r>
         <w:t xml:space="preserve">   Client looking for therapist procedure.</w:t>
       </w:r>
@@ -11132,32 +11083,44 @@
     </w:p>
     <w:p>
       <w:pPr>
-        <w:rPr>
-          <w:rFonts w:ascii="Times New Roman" w:hAnsi="Times New Roman" w:cs="Times New Roman"/>
-          <w:sz w:val="24"/>
-          <w:szCs w:val="24"/>
-        </w:rPr>
-      </w:pPr>
-      <w:r>
-        <w:rPr>
-          <w:rFonts w:ascii="Times New Roman" w:hAnsi="Times New Roman" w:cs="Times New Roman"/>
-          <w:sz w:val="24"/>
-          <w:szCs w:val="24"/>
-        </w:rPr>
-        <w:tab/>
-      </w:r>
-      <w:r>
-        <w:rPr>
-          <w:rFonts w:ascii="Times New Roman" w:hAnsi="Times New Roman" w:cs="Times New Roman"/>
+        <w:shd w:val="clear" w:color="auto" w:fill="FFFFFF"/>
+        <w:spacing w:before="200" w:after="0" w:line="360" w:lineRule="auto"/>
+        <w:jc w:val="both"/>
+        <w:rPr>
+          <w:rFonts w:ascii="Times New Roman" w:eastAsia="Times New Roman" w:hAnsi="Times New Roman" w:cs="Times New Roman"/>
+          <w:color w:val="000000" w:themeColor="text1"/>
+          <w:sz w:val="24"/>
+          <w:szCs w:val="24"/>
+        </w:rPr>
+      </w:pPr>
+      <w:r>
+        <w:rPr>
+          <w:rFonts w:ascii="Times New Roman" w:eastAsia="Times New Roman" w:hAnsi="Times New Roman" w:cs="Times New Roman"/>
+          <w:color w:val="000000" w:themeColor="text1"/>
+          <w:sz w:val="24"/>
+          <w:szCs w:val="24"/>
+        </w:rPr>
+        <w:t>The primary form of system/software requirements for an undeveloped software program is a UML use case diagram. The intended behavior (what) is specified in use cases, not the actual technique of achieving it (how).</w:t>
+      </w:r>
+    </w:p>
+    <w:p>
+      <w:pPr>
+        <w:keepNext/>
+      </w:pPr>
+      <w:r>
+        <w:rPr>
+          <w:rFonts w:ascii="Times New Roman" w:hAnsi="Times New Roman" w:cs="Times New Roman"/>
+          <w:b/>
           <w:noProof/>
-          <w:sz w:val="24"/>
-          <w:szCs w:val="24"/>
+          <w:sz w:val="28"/>
+          <w:szCs w:val="28"/>
+          <w:u w:val="single"/>
         </w:rPr>
         <w:drawing>
-          <wp:inline distT="0" distB="0" distL="0" distR="0">
-            <wp:extent cx="5943600" cy="4339771"/>
-            <wp:effectExtent l="0" t="0" r="0" b="3810"/>
-            <wp:docPr id="5" name="Picture 5" descr="C:\xampp\htdocs\Kenyan-psychologist-booking-system-with-Chatbot\Images\Usecase diagram.png"/>
+          <wp:inline distT="0" distB="0" distL="0" distR="0" wp14:anchorId="378BB190" wp14:editId="0527B8FC">
+            <wp:extent cx="4391025" cy="3054626"/>
+            <wp:effectExtent l="0" t="0" r="0" b="0"/>
+            <wp:docPr id="10" name="Picture 10" descr="C:\xampp\htdocs\Kenyan-psychologist-booking-system-with-Chatbot\Images\Usecase diagram.png"/>
             <wp:cNvGraphicFramePr>
               <a:graphicFrameLocks xmlns:a="http://schemas.openxmlformats.org/drawingml/2006/main" noChangeAspect="1"/>
             </wp:cNvGraphicFramePr>
@@ -11171,7 +11134,7 @@
                     </pic:cNvPicPr>
                   </pic:nvPicPr>
                   <pic:blipFill>
-                    <a:blip r:embed="rId12">
+                    <a:blip r:embed="rId12" cstate="print">
                       <a:extLst>
                         <a:ext uri="{28A0092B-C50C-407E-A947-70E740481C1C}">
                           <a14:useLocalDpi xmlns:a14="http://schemas.microsoft.com/office/drawing/2010/main" val="0"/>
@@ -11186,7 +11149,7 @@
                   <pic:spPr bwMode="auto">
                     <a:xfrm>
                       <a:off x="0" y="0"/>
-                      <a:ext cx="5943600" cy="4339771"/>
+                      <a:ext cx="4398243" cy="3059647"/>
                     </a:xfrm>
                     <a:prstGeom prst="rect">
                       <a:avLst/>
@@ -11205,6 +11168,49 @@
     </w:p>
     <w:p>
       <w:pPr>
+        <w:pStyle w:val="Caption"/>
+        <w:rPr>
+          <w:rFonts w:ascii="Times New Roman" w:hAnsi="Times New Roman" w:cs="Times New Roman"/>
+          <w:b/>
+          <w:sz w:val="28"/>
+          <w:szCs w:val="28"/>
+          <w:u w:val="single"/>
+        </w:rPr>
+      </w:pPr>
+      <w:r>
+        <w:t xml:space="preserve">Figure </w:t>
+      </w:r>
+      <w:fldSimple w:instr=" SEQ Figure \* ARABIC ">
+        <w:r>
+          <w:rPr>
+            <w:noProof/>
+          </w:rPr>
+          <w:t>4</w:t>
+        </w:r>
+      </w:fldSimple>
+      <w:r>
+        <w:t xml:space="preserve"> Users use case Diagram</w:t>
+      </w:r>
+    </w:p>
+    <w:p>
+      <w:pPr>
+        <w:rPr>
+          <w:rFonts w:ascii="Times New Roman" w:hAnsi="Times New Roman" w:cs="Times New Roman"/>
+          <w:sz w:val="24"/>
+          <w:szCs w:val="24"/>
+        </w:rPr>
+      </w:pPr>
+      <w:r>
+        <w:rPr>
+          <w:rFonts w:ascii="Times New Roman" w:hAnsi="Times New Roman" w:cs="Times New Roman"/>
+          <w:sz w:val="24"/>
+          <w:szCs w:val="24"/>
+        </w:rPr>
+        <w:tab/>
+      </w:r>
+    </w:p>
+    <w:p>
+      <w:pPr>
         <w:pStyle w:val="BodyText"/>
         <w:rPr>
           <w:b/>
@@ -12017,9 +12023,102 @@
           <w:sz w:val="24"/>
           <w:szCs w:val="24"/>
         </w:rPr>
-        <w:t> is a diagrammatic representation of sequence of logical steps of a program. Flowcharts use simple geometric shapes to depict processes and arrows to show relationships and process/data flow.</w:t>
-      </w:r>
-    </w:p>
+        <w:t xml:space="preserve"> is a diagrammatic representation of sequence of logical steps of a program. Flowcharts use simple geometric shapes to depict processes and arrows to show relationships and process/data </w:t>
+      </w:r>
+      <w:r>
+        <w:rPr>
+          <w:rFonts w:ascii="Times New Roman" w:eastAsia="Times New Roman" w:hAnsi="Times New Roman" w:cs="Times New Roman"/>
+          <w:color w:val="000000" w:themeColor="text1"/>
+          <w:sz w:val="24"/>
+          <w:szCs w:val="24"/>
+        </w:rPr>
+        <w:t>flow.</w:t>
+      </w:r>
+    </w:p>
+    <w:p>
+      <w:pPr>
+        <w:keepNext/>
+        <w:shd w:val="clear" w:color="auto" w:fill="FFFFFF"/>
+        <w:spacing w:before="200" w:after="0" w:line="360" w:lineRule="auto"/>
+        <w:jc w:val="both"/>
+      </w:pPr>
+      <w:r>
+        <w:rPr>
+          <w:rFonts w:ascii="Times New Roman" w:hAnsi="Times New Roman" w:cs="Times New Roman"/>
+          <w:b/>
+          <w:noProof/>
+        </w:rPr>
+        <w:drawing>
+          <wp:inline distT="0" distB="0" distL="0" distR="0" wp14:anchorId="6F227C64" wp14:editId="190B0B4E">
+            <wp:extent cx="4387472" cy="4366895"/>
+            <wp:effectExtent l="0" t="0" r="0" b="0"/>
+            <wp:docPr id="6" name="Picture 6" descr="C:\xampp\htdocs\Kenyan-psychologist-booking-system-with-Chatbot\Images\Flowchart.png"/>
+            <wp:cNvGraphicFramePr>
+              <a:graphicFrameLocks xmlns:a="http://schemas.openxmlformats.org/drawingml/2006/main" noChangeAspect="1"/>
+            </wp:cNvGraphicFramePr>
+            <a:graphic xmlns:a="http://schemas.openxmlformats.org/drawingml/2006/main">
+              <a:graphicData uri="http://schemas.openxmlformats.org/drawingml/2006/picture">
+                <pic:pic xmlns:pic="http://schemas.openxmlformats.org/drawingml/2006/picture">
+                  <pic:nvPicPr>
+                    <pic:cNvPr id="0" name="Picture 1" descr="C:\xampp\htdocs\Kenyan-psychologist-booking-system-with-Chatbot\Images\Flowchart.png"/>
+                    <pic:cNvPicPr>
+                      <a:picLocks noChangeAspect="1" noChangeArrowheads="1"/>
+                    </pic:cNvPicPr>
+                  </pic:nvPicPr>
+                  <pic:blipFill>
+                    <a:blip r:embed="rId13" cstate="print">
+                      <a:extLst>
+                        <a:ext uri="{28A0092B-C50C-407E-A947-70E740481C1C}">
+                          <a14:useLocalDpi xmlns:a14="http://schemas.microsoft.com/office/drawing/2010/main" val="0"/>
+                        </a:ext>
+                      </a:extLst>
+                    </a:blip>
+                    <a:srcRect/>
+                    <a:stretch>
+                      <a:fillRect/>
+                    </a:stretch>
+                  </pic:blipFill>
+                  <pic:spPr bwMode="auto">
+                    <a:xfrm>
+                      <a:off x="0" y="0"/>
+                      <a:ext cx="4393592" cy="4372987"/>
+                    </a:xfrm>
+                    <a:prstGeom prst="rect">
+                      <a:avLst/>
+                    </a:prstGeom>
+                    <a:noFill/>
+                    <a:ln>
+                      <a:noFill/>
+                    </a:ln>
+                  </pic:spPr>
+                </pic:pic>
+              </a:graphicData>
+            </a:graphic>
+          </wp:inline>
+        </w:drawing>
+      </w:r>
+    </w:p>
+    <w:p>
+      <w:pPr>
+        <w:pStyle w:val="Caption"/>
+        <w:jc w:val="both"/>
+      </w:pPr>
+      <w:r>
+        <w:t xml:space="preserve">Figure </w:t>
+      </w:r>
+      <w:fldSimple w:instr=" SEQ Figure \* ARABIC ">
+        <w:r>
+          <w:rPr>
+            <w:noProof/>
+          </w:rPr>
+          <w:t>5</w:t>
+        </w:r>
+      </w:fldSimple>
+      <w:r>
+        <w:t>Flowchart for the developed system.</w:t>
+      </w:r>
+    </w:p>
+    <w:p/>
     <w:p>
       <w:pPr>
         <w:rPr>
@@ -12030,15 +12129,3046 @@
           <w:szCs w:val="32"/>
         </w:rPr>
       </w:pPr>
-      <w:bookmarkStart w:id="34" w:name="_GoBack"/>
+    </w:p>
+    <w:p>
+      <w:pPr>
+        <w:rPr>
+          <w:rFonts w:ascii="Times New Roman" w:eastAsiaTheme="majorEastAsia" w:hAnsi="Times New Roman" w:cs="Times New Roman"/>
+          <w:b/>
+          <w:color w:val="2E74B5" w:themeColor="accent1" w:themeShade="BF"/>
+          <w:sz w:val="32"/>
+          <w:szCs w:val="32"/>
+        </w:rPr>
+      </w:pPr>
+    </w:p>
+    <w:p>
+      <w:pPr>
+        <w:rPr>
+          <w:rFonts w:ascii="Times New Roman" w:eastAsiaTheme="majorEastAsia" w:hAnsi="Times New Roman" w:cs="Times New Roman"/>
+          <w:b/>
+          <w:color w:val="2E74B5" w:themeColor="accent1" w:themeShade="BF"/>
+          <w:sz w:val="32"/>
+          <w:szCs w:val="32"/>
+        </w:rPr>
+      </w:pPr>
+    </w:p>
+    <w:p>
+      <w:pPr>
+        <w:rPr>
+          <w:rFonts w:ascii="Times New Roman" w:eastAsiaTheme="majorEastAsia" w:hAnsi="Times New Roman" w:cs="Times New Roman"/>
+          <w:b/>
+          <w:color w:val="2E74B5" w:themeColor="accent1" w:themeShade="BF"/>
+          <w:sz w:val="32"/>
+          <w:szCs w:val="32"/>
+        </w:rPr>
+      </w:pPr>
+      <w:r>
+        <w:rPr>
+          <w:rFonts w:ascii="Times New Roman" w:hAnsi="Times New Roman" w:cs="Times New Roman"/>
+          <w:b/>
+        </w:rPr>
+        <w:br w:type="page"/>
+      </w:r>
+    </w:p>
+    <w:p>
+      <w:pPr>
+        <w:keepNext/>
+      </w:pPr>
+      <w:r>
+        <w:rPr>
+          <w:rFonts w:ascii="Times New Roman" w:hAnsi="Times New Roman" w:cs="Times New Roman"/>
+          <w:b/>
+          <w:noProof/>
+        </w:rPr>
+        <w:lastRenderedPageBreak/>
+        <w:drawing>
+          <wp:inline distT="0" distB="0" distL="0" distR="0" wp14:anchorId="442899CF" wp14:editId="64A17024">
+            <wp:extent cx="5943600" cy="6163733"/>
+            <wp:effectExtent l="0" t="0" r="0" b="8890"/>
+            <wp:docPr id="7" name="Picture 7" descr="C:\xampp\htdocs\Kenyan-psychologist-booking-system-with-Chatbot\Images\user flowchart.png"/>
+            <wp:cNvGraphicFramePr>
+              <a:graphicFrameLocks xmlns:a="http://schemas.openxmlformats.org/drawingml/2006/main" noChangeAspect="1"/>
+            </wp:cNvGraphicFramePr>
+            <a:graphic xmlns:a="http://schemas.openxmlformats.org/drawingml/2006/main">
+              <a:graphicData uri="http://schemas.openxmlformats.org/drawingml/2006/picture">
+                <pic:pic xmlns:pic="http://schemas.openxmlformats.org/drawingml/2006/picture">
+                  <pic:nvPicPr>
+                    <pic:cNvPr id="0" name="Picture 2" descr="C:\xampp\htdocs\Kenyan-psychologist-booking-system-with-Chatbot\Images\user flowchart.png"/>
+                    <pic:cNvPicPr>
+                      <a:picLocks noChangeAspect="1" noChangeArrowheads="1"/>
+                    </pic:cNvPicPr>
+                  </pic:nvPicPr>
+                  <pic:blipFill>
+                    <a:blip r:embed="rId14">
+                      <a:extLst>
+                        <a:ext uri="{28A0092B-C50C-407E-A947-70E740481C1C}">
+                          <a14:useLocalDpi xmlns:a14="http://schemas.microsoft.com/office/drawing/2010/main" val="0"/>
+                        </a:ext>
+                      </a:extLst>
+                    </a:blip>
+                    <a:srcRect/>
+                    <a:stretch>
+                      <a:fillRect/>
+                    </a:stretch>
+                  </pic:blipFill>
+                  <pic:spPr bwMode="auto">
+                    <a:xfrm>
+                      <a:off x="0" y="0"/>
+                      <a:ext cx="5943600" cy="6163733"/>
+                    </a:xfrm>
+                    <a:prstGeom prst="rect">
+                      <a:avLst/>
+                    </a:prstGeom>
+                    <a:noFill/>
+                    <a:ln>
+                      <a:noFill/>
+                    </a:ln>
+                  </pic:spPr>
+                </pic:pic>
+              </a:graphicData>
+            </a:graphic>
+          </wp:inline>
+        </w:drawing>
+      </w:r>
+    </w:p>
+    <w:p>
+      <w:pPr>
+        <w:pStyle w:val="Caption"/>
+      </w:pPr>
+      <w:r>
+        <w:t xml:space="preserve">Figure </w:t>
+      </w:r>
+      <w:fldSimple w:instr=" SEQ Figure \* ARABIC ">
+        <w:r>
+          <w:rPr>
+            <w:noProof/>
+          </w:rPr>
+          <w:t>6</w:t>
+        </w:r>
+      </w:fldSimple>
+      <w:r>
+        <w:t xml:space="preserve"> User Flowchart</w:t>
+      </w:r>
+    </w:p>
+    <w:p>
+      <w:pPr>
+        <w:keepNext/>
+      </w:pPr>
+      <w:r>
+        <w:rPr>
+          <w:rFonts w:ascii="Times New Roman" w:hAnsi="Times New Roman" w:cs="Times New Roman"/>
+          <w:b/>
+        </w:rPr>
+        <w:br w:type="page"/>
+      </w:r>
+      <w:r>
+        <w:rPr>
+          <w:rFonts w:ascii="Times New Roman" w:hAnsi="Times New Roman" w:cs="Times New Roman"/>
+          <w:b/>
+          <w:noProof/>
+        </w:rPr>
+        <w:lastRenderedPageBreak/>
+        <w:drawing>
+          <wp:inline distT="0" distB="0" distL="0" distR="0" wp14:anchorId="59828CB2" wp14:editId="005C776A">
+            <wp:extent cx="5943600" cy="6163733"/>
+            <wp:effectExtent l="0" t="0" r="0" b="8890"/>
+            <wp:docPr id="8" name="Picture 8" descr="C:\xampp\htdocs\Kenyan-psychologist-booking-system-with-Chatbot\Images\Therapist flowchart.png"/>
+            <wp:cNvGraphicFramePr>
+              <a:graphicFrameLocks xmlns:a="http://schemas.openxmlformats.org/drawingml/2006/main" noChangeAspect="1"/>
+            </wp:cNvGraphicFramePr>
+            <a:graphic xmlns:a="http://schemas.openxmlformats.org/drawingml/2006/main">
+              <a:graphicData uri="http://schemas.openxmlformats.org/drawingml/2006/picture">
+                <pic:pic xmlns:pic="http://schemas.openxmlformats.org/drawingml/2006/picture">
+                  <pic:nvPicPr>
+                    <pic:cNvPr id="0" name="Picture 3" descr="C:\xampp\htdocs\Kenyan-psychologist-booking-system-with-Chatbot\Images\Therapist flowchart.png"/>
+                    <pic:cNvPicPr>
+                      <a:picLocks noChangeAspect="1" noChangeArrowheads="1"/>
+                    </pic:cNvPicPr>
+                  </pic:nvPicPr>
+                  <pic:blipFill>
+                    <a:blip r:embed="rId15">
+                      <a:extLst>
+                        <a:ext uri="{28A0092B-C50C-407E-A947-70E740481C1C}">
+                          <a14:useLocalDpi xmlns:a14="http://schemas.microsoft.com/office/drawing/2010/main" val="0"/>
+                        </a:ext>
+                      </a:extLst>
+                    </a:blip>
+                    <a:srcRect/>
+                    <a:stretch>
+                      <a:fillRect/>
+                    </a:stretch>
+                  </pic:blipFill>
+                  <pic:spPr bwMode="auto">
+                    <a:xfrm>
+                      <a:off x="0" y="0"/>
+                      <a:ext cx="5943600" cy="6163733"/>
+                    </a:xfrm>
+                    <a:prstGeom prst="rect">
+                      <a:avLst/>
+                    </a:prstGeom>
+                    <a:noFill/>
+                    <a:ln>
+                      <a:noFill/>
+                    </a:ln>
+                  </pic:spPr>
+                </pic:pic>
+              </a:graphicData>
+            </a:graphic>
+          </wp:inline>
+        </w:drawing>
+      </w:r>
+    </w:p>
+    <w:p>
+      <w:pPr>
+        <w:pStyle w:val="Caption"/>
+      </w:pPr>
+      <w:r>
+        <w:t xml:space="preserve">Figure </w:t>
+      </w:r>
+      <w:fldSimple w:instr=" SEQ Figure \* ARABIC ">
+        <w:r>
+          <w:rPr>
+            <w:noProof/>
+          </w:rPr>
+          <w:t>7</w:t>
+        </w:r>
+      </w:fldSimple>
+      <w:r>
+        <w:t xml:space="preserve"> Therapist Flowchart</w:t>
+      </w:r>
+    </w:p>
+    <w:p>
+      <w:pPr>
+        <w:pStyle w:val="BodyText"/>
+        <w:rPr>
+          <w:b/>
+          <w:sz w:val="28"/>
+          <w:szCs w:val="28"/>
+          <w:u w:val="single"/>
+        </w:rPr>
+      </w:pPr>
+      <w:r>
+        <w:br w:type="page"/>
+      </w:r>
+      <w:r>
+        <w:rPr>
+          <w:b/>
+          <w:sz w:val="28"/>
+          <w:szCs w:val="28"/>
+          <w:u w:val="single"/>
+        </w:rPr>
+        <w:lastRenderedPageBreak/>
+        <w:t>5.1.</w:t>
+      </w:r>
+      <w:r>
+        <w:rPr>
+          <w:b/>
+          <w:sz w:val="28"/>
+          <w:szCs w:val="28"/>
+          <w:u w:val="single"/>
+        </w:rPr>
+        <w:t>2</w:t>
+      </w:r>
+      <w:r>
+        <w:rPr>
+          <w:b/>
+          <w:sz w:val="28"/>
+          <w:szCs w:val="28"/>
+          <w:u w:val="single"/>
+        </w:rPr>
+        <w:t xml:space="preserve"> Context diagrams</w:t>
+      </w:r>
+    </w:p>
+    <w:p>
+      <w:pPr>
+        <w:shd w:val="clear" w:color="auto" w:fill="FFFFFF"/>
+        <w:spacing w:before="200" w:after="0" w:line="360" w:lineRule="auto"/>
+        <w:jc w:val="both"/>
+        <w:rPr>
+          <w:rFonts w:ascii="Times New Roman" w:eastAsia="Times New Roman" w:hAnsi="Times New Roman" w:cs="Times New Roman"/>
+          <w:color w:val="000000" w:themeColor="text1"/>
+          <w:sz w:val="24"/>
+          <w:szCs w:val="24"/>
+        </w:rPr>
+      </w:pPr>
+      <w:r>
+        <w:rPr>
+          <w:rFonts w:ascii="Times New Roman" w:eastAsia="Times New Roman" w:hAnsi="Times New Roman" w:cs="Times New Roman"/>
+          <w:color w:val="000000" w:themeColor="text1"/>
+          <w:sz w:val="24"/>
+          <w:szCs w:val="24"/>
+        </w:rPr>
+        <w:t>The Context Diagram depicts the system in question as a single high-level process, followed by the system's connection with other external entities (systems, organizational groups, external data stores, etc.).</w:t>
+      </w:r>
+    </w:p>
+    <w:p>
+      <w:pPr>
+        <w:keepNext/>
+        <w:shd w:val="clear" w:color="auto" w:fill="FFFFFF"/>
+        <w:spacing w:before="200" w:after="0" w:line="360" w:lineRule="auto"/>
+        <w:jc w:val="both"/>
+      </w:pPr>
+      <w:r>
+        <w:rPr>
+          <w:rFonts w:ascii="Times New Roman" w:eastAsia="Times New Roman" w:hAnsi="Times New Roman" w:cs="Times New Roman"/>
+          <w:noProof/>
+          <w:color w:val="000000" w:themeColor="text1"/>
+          <w:sz w:val="24"/>
+          <w:szCs w:val="24"/>
+        </w:rPr>
+        <w:drawing>
+          <wp:inline distT="0" distB="0" distL="0" distR="0" wp14:anchorId="1E2FEB55" wp14:editId="2F63D8F2">
+            <wp:extent cx="5943600" cy="3696406"/>
+            <wp:effectExtent l="0" t="0" r="0" b="0"/>
+            <wp:docPr id="11" name="Picture 11" descr="C:\xampp\htdocs\Kenyan-psychologist-booking-system-with-Chatbot\Images\Context diagram.png"/>
+            <wp:cNvGraphicFramePr>
+              <a:graphicFrameLocks xmlns:a="http://schemas.openxmlformats.org/drawingml/2006/main" noChangeAspect="1"/>
+            </wp:cNvGraphicFramePr>
+            <a:graphic xmlns:a="http://schemas.openxmlformats.org/drawingml/2006/main">
+              <a:graphicData uri="http://schemas.openxmlformats.org/drawingml/2006/picture">
+                <pic:pic xmlns:pic="http://schemas.openxmlformats.org/drawingml/2006/picture">
+                  <pic:nvPicPr>
+                    <pic:cNvPr id="0" name="Picture 3" descr="C:\xampp\htdocs\Kenyan-psychologist-booking-system-with-Chatbot\Images\Context diagram.png"/>
+                    <pic:cNvPicPr>
+                      <a:picLocks noChangeAspect="1" noChangeArrowheads="1"/>
+                    </pic:cNvPicPr>
+                  </pic:nvPicPr>
+                  <pic:blipFill>
+                    <a:blip r:embed="rId16">
+                      <a:extLst>
+                        <a:ext uri="{28A0092B-C50C-407E-A947-70E740481C1C}">
+                          <a14:useLocalDpi xmlns:a14="http://schemas.microsoft.com/office/drawing/2010/main" val="0"/>
+                        </a:ext>
+                      </a:extLst>
+                    </a:blip>
+                    <a:srcRect/>
+                    <a:stretch>
+                      <a:fillRect/>
+                    </a:stretch>
+                  </pic:blipFill>
+                  <pic:spPr bwMode="auto">
+                    <a:xfrm>
+                      <a:off x="0" y="0"/>
+                      <a:ext cx="5943600" cy="3696406"/>
+                    </a:xfrm>
+                    <a:prstGeom prst="rect">
+                      <a:avLst/>
+                    </a:prstGeom>
+                    <a:noFill/>
+                    <a:ln>
+                      <a:noFill/>
+                    </a:ln>
+                  </pic:spPr>
+                </pic:pic>
+              </a:graphicData>
+            </a:graphic>
+          </wp:inline>
+        </w:drawing>
+      </w:r>
+    </w:p>
+    <w:p>
+      <w:pPr>
+        <w:pStyle w:val="Caption"/>
+        <w:jc w:val="both"/>
+        <w:rPr>
+          <w:rFonts w:ascii="Times New Roman" w:eastAsia="Times New Roman" w:hAnsi="Times New Roman" w:cs="Times New Roman"/>
+          <w:color w:val="000000" w:themeColor="text1"/>
+          <w:sz w:val="24"/>
+          <w:szCs w:val="24"/>
+        </w:rPr>
+      </w:pPr>
+      <w:r>
+        <w:t xml:space="preserve">Figure </w:t>
+      </w:r>
+      <w:fldSimple w:instr=" SEQ Figure \* ARABIC ">
+        <w:r>
+          <w:rPr>
+            <w:noProof/>
+          </w:rPr>
+          <w:t>8</w:t>
+        </w:r>
+      </w:fldSimple>
+      <w:r>
+        <w:t xml:space="preserve"> Context diagram</w:t>
+      </w:r>
+    </w:p>
+    <w:p>
+      <w:pPr>
+        <w:pStyle w:val="BodyText"/>
+        <w:rPr>
+          <w:color w:val="000000" w:themeColor="text1"/>
+          <w:sz w:val="24"/>
+          <w:szCs w:val="24"/>
+        </w:rPr>
+      </w:pPr>
+    </w:p>
+    <w:p>
+      <w:pPr>
+        <w:rPr>
+          <w:rFonts w:ascii="Times New Roman" w:hAnsi="Times New Roman" w:cs="Times New Roman"/>
+        </w:rPr>
+      </w:pPr>
+    </w:p>
+    <w:p>
+      <w:pPr>
+        <w:pStyle w:val="Heading2"/>
+        <w:rPr>
+          <w:rFonts w:ascii="Times New Roman" w:eastAsia="Times New Roman" w:hAnsi="Times New Roman" w:cs="Times New Roman"/>
+        </w:rPr>
+      </w:pPr>
+      <w:bookmarkStart w:id="34" w:name="_Toc92964771"/>
+      <w:r>
+        <w:rPr>
+          <w:rFonts w:ascii="Times New Roman" w:eastAsia="Times New Roman" w:hAnsi="Times New Roman" w:cs="Times New Roman"/>
+        </w:rPr>
+        <w:t>5.2Database Design</w:t>
+      </w:r>
       <w:bookmarkEnd w:id="34"/>
-      <w:r>
-        <w:rPr>
-          <w:rFonts w:ascii="Times New Roman" w:hAnsi="Times New Roman" w:cs="Times New Roman"/>
-          <w:b/>
-        </w:rPr>
+    </w:p>
+    <w:p>
+      <w:pPr>
+        <w:pStyle w:val="BodyText"/>
+        <w:rPr>
+          <w:b/>
+          <w:sz w:val="28"/>
+          <w:szCs w:val="28"/>
+          <w:u w:val="single"/>
+        </w:rPr>
+      </w:pPr>
+      <w:r>
+        <w:rPr>
+          <w:b/>
+          <w:sz w:val="28"/>
+          <w:szCs w:val="28"/>
+          <w:u w:val="single"/>
+        </w:rPr>
+        <w:t>5.2.1 Database Tables’ Names and Description</w:t>
+      </w:r>
+    </w:p>
+    <w:p>
+      <w:pPr>
+        <w:pStyle w:val="BodyText"/>
+        <w:rPr>
+          <w:b/>
+          <w:sz w:val="28"/>
+          <w:szCs w:val="28"/>
+          <w:u w:val="single"/>
+        </w:rPr>
+      </w:pPr>
+    </w:p>
+    <w:tbl>
+      <w:tblPr>
+        <w:tblStyle w:val="TableGrid"/>
+        <w:tblW w:w="0" w:type="auto"/>
+        <w:tblLook w:val="04A0" w:firstRow="1" w:lastRow="0" w:firstColumn="1" w:lastColumn="0" w:noHBand="0" w:noVBand="1"/>
+      </w:tblPr>
+      <w:tblGrid>
+        <w:gridCol w:w="4675"/>
+        <w:gridCol w:w="4675"/>
+      </w:tblGrid>
+      <w:tr>
+        <w:tc>
+          <w:tcPr>
+            <w:tcW w:w="4675" w:type="dxa"/>
+          </w:tcPr>
+          <w:p>
+            <w:pPr>
+              <w:pStyle w:val="BodyText"/>
+              <w:rPr>
+                <w:b/>
+                <w:color w:val="000000" w:themeColor="text1"/>
+                <w:sz w:val="24"/>
+                <w:szCs w:val="24"/>
+              </w:rPr>
+            </w:pPr>
+            <w:r>
+              <w:rPr>
+                <w:b/>
+                <w:color w:val="000000" w:themeColor="text1"/>
+                <w:sz w:val="24"/>
+                <w:szCs w:val="24"/>
+              </w:rPr>
+              <w:t>Table Name</w:t>
+            </w:r>
+          </w:p>
+        </w:tc>
+        <w:tc>
+          <w:tcPr>
+            <w:tcW w:w="4675" w:type="dxa"/>
+          </w:tcPr>
+          <w:p>
+            <w:pPr>
+              <w:pStyle w:val="BodyText"/>
+              <w:rPr>
+                <w:b/>
+                <w:color w:val="000000" w:themeColor="text1"/>
+                <w:sz w:val="24"/>
+                <w:szCs w:val="24"/>
+              </w:rPr>
+            </w:pPr>
+            <w:r>
+              <w:rPr>
+                <w:b/>
+                <w:color w:val="000000" w:themeColor="text1"/>
+                <w:sz w:val="24"/>
+                <w:szCs w:val="24"/>
+              </w:rPr>
+              <w:t>Table Description</w:t>
+            </w:r>
+          </w:p>
+        </w:tc>
+      </w:tr>
+      <w:tr>
+        <w:tc>
+          <w:tcPr>
+            <w:tcW w:w="4675" w:type="dxa"/>
+          </w:tcPr>
+          <w:p>
+            <w:pPr>
+              <w:pStyle w:val="BodyText"/>
+              <w:rPr>
+                <w:color w:val="000000" w:themeColor="text1"/>
+                <w:sz w:val="24"/>
+                <w:szCs w:val="24"/>
+              </w:rPr>
+            </w:pPr>
+            <w:r>
+              <w:rPr>
+                <w:color w:val="000000" w:themeColor="text1"/>
+                <w:sz w:val="24"/>
+                <w:szCs w:val="24"/>
+              </w:rPr>
+              <w:t>User</w:t>
+            </w:r>
+          </w:p>
+        </w:tc>
+        <w:tc>
+          <w:tcPr>
+            <w:tcW w:w="4675" w:type="dxa"/>
+          </w:tcPr>
+          <w:p>
+            <w:pPr>
+              <w:pStyle w:val="BodyText"/>
+              <w:rPr>
+                <w:color w:val="000000" w:themeColor="text1"/>
+                <w:sz w:val="24"/>
+                <w:szCs w:val="24"/>
+              </w:rPr>
+            </w:pPr>
+            <w:r>
+              <w:rPr>
+                <w:color w:val="000000" w:themeColor="text1"/>
+                <w:sz w:val="24"/>
+                <w:szCs w:val="24"/>
+              </w:rPr>
+              <w:t xml:space="preserve">Stores information about the registered </w:t>
+            </w:r>
+            <w:r>
+              <w:rPr>
+                <w:color w:val="000000" w:themeColor="text1"/>
+                <w:sz w:val="24"/>
+                <w:szCs w:val="24"/>
+              </w:rPr>
+              <w:t>User</w:t>
+            </w:r>
+          </w:p>
+        </w:tc>
+      </w:tr>
+      <w:tr>
+        <w:tc>
+          <w:tcPr>
+            <w:tcW w:w="4675" w:type="dxa"/>
+          </w:tcPr>
+          <w:p>
+            <w:pPr>
+              <w:pStyle w:val="BodyText"/>
+              <w:rPr>
+                <w:color w:val="000000" w:themeColor="text1"/>
+                <w:sz w:val="24"/>
+                <w:szCs w:val="24"/>
+              </w:rPr>
+            </w:pPr>
+            <w:r>
+              <w:rPr>
+                <w:color w:val="000000" w:themeColor="text1"/>
+                <w:sz w:val="24"/>
+                <w:szCs w:val="24"/>
+              </w:rPr>
+              <w:t>Therapist</w:t>
+            </w:r>
+          </w:p>
+        </w:tc>
+        <w:tc>
+          <w:tcPr>
+            <w:tcW w:w="4675" w:type="dxa"/>
+          </w:tcPr>
+          <w:p>
+            <w:pPr>
+              <w:pStyle w:val="BodyText"/>
+              <w:keepNext/>
+              <w:rPr>
+                <w:color w:val="000000" w:themeColor="text1"/>
+                <w:sz w:val="24"/>
+                <w:szCs w:val="24"/>
+              </w:rPr>
+            </w:pPr>
+            <w:r>
+              <w:rPr>
+                <w:color w:val="000000" w:themeColor="text1"/>
+                <w:sz w:val="24"/>
+                <w:szCs w:val="24"/>
+              </w:rPr>
+              <w:t>Stores information about the therapist.</w:t>
+            </w:r>
+          </w:p>
+        </w:tc>
+      </w:tr>
+    </w:tbl>
+    <w:p>
+      <w:pPr>
+        <w:pStyle w:val="Caption"/>
+      </w:pPr>
+    </w:p>
+    <w:p>
+      <w:pPr>
+        <w:pStyle w:val="Caption"/>
+      </w:pPr>
+      <w:r>
+        <w:t xml:space="preserve">Figure </w:t>
+      </w:r>
+      <w:fldSimple w:instr=" SEQ Figure \* ARABIC ">
+        <w:r>
+          <w:rPr>
+            <w:noProof/>
+          </w:rPr>
+          <w:t>9</w:t>
+        </w:r>
+      </w:fldSimple>
+      <w:r>
+        <w:t xml:space="preserve"> Database description</w:t>
+      </w:r>
+    </w:p>
+    <w:p>
+      <w:pPr>
+        <w:rPr>
+          <w:b/>
+          <w:sz w:val="28"/>
+          <w:szCs w:val="28"/>
+          <w:u w:val="single"/>
+        </w:rPr>
+      </w:pPr>
+    </w:p>
+    <w:p>
+      <w:pPr>
+        <w:rPr>
+          <w:b/>
+          <w:sz w:val="28"/>
+          <w:szCs w:val="28"/>
+          <w:u w:val="single"/>
+        </w:rPr>
+      </w:pPr>
+    </w:p>
+    <w:p>
+      <w:pPr>
+        <w:rPr>
+          <w:b/>
+          <w:sz w:val="28"/>
+          <w:szCs w:val="28"/>
+          <w:u w:val="single"/>
+        </w:rPr>
+      </w:pPr>
+      <w:r>
+        <w:rPr>
+          <w:b/>
+          <w:sz w:val="28"/>
+          <w:szCs w:val="28"/>
+          <w:u w:val="single"/>
+        </w:rPr>
+        <w:lastRenderedPageBreak/>
+        <w:t>5.2.2 Entity Relationship Diagram</w:t>
+      </w:r>
+    </w:p>
+    <w:p>
+      <w:r>
+        <w:rPr>
+          <w:noProof/>
+        </w:rPr>
+        <w:drawing>
+          <wp:inline distT="0" distB="0" distL="0" distR="0" wp14:anchorId="4F1B38F2" wp14:editId="300649FF">
+            <wp:extent cx="5943600" cy="2687320"/>
+            <wp:effectExtent l="0" t="0" r="0" b="0"/>
+            <wp:docPr id="12" name="Picture 12"/>
+            <wp:cNvGraphicFramePr>
+              <a:graphicFrameLocks xmlns:a="http://schemas.openxmlformats.org/drawingml/2006/main" noChangeAspect="1"/>
+            </wp:cNvGraphicFramePr>
+            <a:graphic xmlns:a="http://schemas.openxmlformats.org/drawingml/2006/main">
+              <a:graphicData uri="http://schemas.openxmlformats.org/drawingml/2006/picture">
+                <pic:pic xmlns:pic="http://schemas.openxmlformats.org/drawingml/2006/picture">
+                  <pic:nvPicPr>
+                    <pic:cNvPr id="1" name=""/>
+                    <pic:cNvPicPr/>
+                  </pic:nvPicPr>
+                  <pic:blipFill>
+                    <a:blip r:embed="rId17"/>
+                    <a:stretch>
+                      <a:fillRect/>
+                    </a:stretch>
+                  </pic:blipFill>
+                  <pic:spPr>
+                    <a:xfrm>
+                      <a:off x="0" y="0"/>
+                      <a:ext cx="5943600" cy="2687320"/>
+                    </a:xfrm>
+                    <a:prstGeom prst="rect">
+                      <a:avLst/>
+                    </a:prstGeom>
+                  </pic:spPr>
+                </pic:pic>
+              </a:graphicData>
+            </a:graphic>
+          </wp:inline>
+        </w:drawing>
+      </w:r>
+    </w:p>
+    <w:p>
+      <w:pPr>
+        <w:pStyle w:val="Heading2"/>
+        <w:rPr>
+          <w:rFonts w:ascii="Times New Roman" w:eastAsia="Times New Roman" w:hAnsi="Times New Roman" w:cs="Times New Roman"/>
+        </w:rPr>
+      </w:pPr>
+      <w:bookmarkStart w:id="35" w:name="_Toc92964772"/>
+      <w:r>
+        <w:rPr>
+          <w:rFonts w:ascii="Times New Roman" w:eastAsia="Times New Roman" w:hAnsi="Times New Roman" w:cs="Times New Roman"/>
+        </w:rPr>
+        <w:t>5.3 User Interface Design</w:t>
+      </w:r>
+      <w:bookmarkEnd w:id="35"/>
+    </w:p>
+    <w:p>
+      <w:pPr>
+        <w:pStyle w:val="BodyText"/>
+        <w:rPr>
+          <w:b/>
+          <w:sz w:val="28"/>
+          <w:szCs w:val="28"/>
+          <w:u w:val="single"/>
+        </w:rPr>
+      </w:pPr>
+      <w:bookmarkStart w:id="36" w:name="_Toc92964773"/>
+      <w:r>
+        <w:rPr>
+          <w:rStyle w:val="Heading2Char"/>
+          <w:rFonts w:ascii="Times New Roman" w:hAnsi="Times New Roman" w:cs="Times New Roman"/>
+          <w:b/>
+          <w:color w:val="auto"/>
+          <w:u w:val="single"/>
+        </w:rPr>
+        <w:t>5.3.1 Landing</w:t>
+      </w:r>
+      <w:bookmarkEnd w:id="36"/>
+      <w:r>
+        <w:rPr>
+          <w:b/>
+          <w:sz w:val="28"/>
+          <w:szCs w:val="28"/>
+          <w:u w:val="single"/>
+        </w:rPr>
+        <w:t xml:space="preserve"> page</w:t>
+      </w:r>
+    </w:p>
+    <w:p>
+      <w:pPr>
+        <w:shd w:val="clear" w:color="auto" w:fill="FFFFFF"/>
+        <w:spacing w:before="200" w:after="0" w:line="360" w:lineRule="auto"/>
+        <w:jc w:val="both"/>
+        <w:rPr>
+          <w:rFonts w:ascii="Times New Roman" w:eastAsia="Times New Roman" w:hAnsi="Times New Roman" w:cs="Times New Roman"/>
+          <w:color w:val="000000" w:themeColor="text1"/>
+          <w:sz w:val="24"/>
+          <w:szCs w:val="24"/>
+        </w:rPr>
+      </w:pPr>
+      <w:r>
+        <w:rPr>
+          <w:rFonts w:ascii="Times New Roman" w:eastAsia="Times New Roman" w:hAnsi="Times New Roman" w:cs="Times New Roman"/>
+          <w:color w:val="000000" w:themeColor="text1"/>
+          <w:sz w:val="24"/>
+          <w:szCs w:val="24"/>
+        </w:rPr>
+        <w:t>The landing page highlights a couple of testimonies and gives a brief overview of what the system does.</w:t>
+      </w:r>
+    </w:p>
+    <w:p>
+      <w:pPr>
+        <w:shd w:val="clear" w:color="auto" w:fill="FFFFFF"/>
+        <w:spacing w:before="200" w:after="0" w:line="360" w:lineRule="auto"/>
+        <w:jc w:val="both"/>
+        <w:rPr>
+          <w:rFonts w:ascii="Times New Roman" w:eastAsia="Times New Roman" w:hAnsi="Times New Roman" w:cs="Times New Roman"/>
+          <w:color w:val="000000" w:themeColor="text1"/>
+          <w:sz w:val="24"/>
+          <w:szCs w:val="24"/>
+        </w:rPr>
+      </w:pPr>
+      <w:r>
+        <w:rPr>
+          <w:noProof/>
+        </w:rPr>
+        <w:drawing>
+          <wp:inline distT="0" distB="0" distL="0" distR="0" wp14:anchorId="17F1818F" wp14:editId="1FB6E42B">
+            <wp:extent cx="5943600" cy="2978150"/>
+            <wp:effectExtent l="0" t="0" r="0" b="0"/>
+            <wp:docPr id="13" name="Picture 13"/>
+            <wp:cNvGraphicFramePr>
+              <a:graphicFrameLocks xmlns:a="http://schemas.openxmlformats.org/drawingml/2006/main" noChangeAspect="1"/>
+            </wp:cNvGraphicFramePr>
+            <a:graphic xmlns:a="http://schemas.openxmlformats.org/drawingml/2006/main">
+              <a:graphicData uri="http://schemas.openxmlformats.org/drawingml/2006/picture">
+                <pic:pic xmlns:pic="http://schemas.openxmlformats.org/drawingml/2006/picture">
+                  <pic:nvPicPr>
+                    <pic:cNvPr id="1" name=""/>
+                    <pic:cNvPicPr/>
+                  </pic:nvPicPr>
+                  <pic:blipFill>
+                    <a:blip r:embed="rId18"/>
+                    <a:stretch>
+                      <a:fillRect/>
+                    </a:stretch>
+                  </pic:blipFill>
+                  <pic:spPr>
+                    <a:xfrm>
+                      <a:off x="0" y="0"/>
+                      <a:ext cx="5943600" cy="2978150"/>
+                    </a:xfrm>
+                    <a:prstGeom prst="rect">
+                      <a:avLst/>
+                    </a:prstGeom>
+                  </pic:spPr>
+                </pic:pic>
+              </a:graphicData>
+            </a:graphic>
+          </wp:inline>
+        </w:drawing>
+      </w:r>
+    </w:p>
+    <w:p>
+      <w:pPr>
+        <w:keepNext/>
+        <w:shd w:val="clear" w:color="auto" w:fill="FFFFFF"/>
+        <w:spacing w:before="200" w:after="0" w:line="360" w:lineRule="auto"/>
+        <w:jc w:val="both"/>
+      </w:pPr>
+      <w:r>
+        <w:rPr>
+          <w:noProof/>
+        </w:rPr>
+        <w:lastRenderedPageBreak/>
+        <w:drawing>
+          <wp:inline distT="0" distB="0" distL="0" distR="0" wp14:anchorId="688F8936" wp14:editId="658FC404">
+            <wp:extent cx="5943600" cy="2924175"/>
+            <wp:effectExtent l="0" t="0" r="0" b="9525"/>
+            <wp:docPr id="14" name="Picture 14"/>
+            <wp:cNvGraphicFramePr>
+              <a:graphicFrameLocks xmlns:a="http://schemas.openxmlformats.org/drawingml/2006/main" noChangeAspect="1"/>
+            </wp:cNvGraphicFramePr>
+            <a:graphic xmlns:a="http://schemas.openxmlformats.org/drawingml/2006/main">
+              <a:graphicData uri="http://schemas.openxmlformats.org/drawingml/2006/picture">
+                <pic:pic xmlns:pic="http://schemas.openxmlformats.org/drawingml/2006/picture">
+                  <pic:nvPicPr>
+                    <pic:cNvPr id="1" name=""/>
+                    <pic:cNvPicPr/>
+                  </pic:nvPicPr>
+                  <pic:blipFill>
+                    <a:blip r:embed="rId19"/>
+                    <a:stretch>
+                      <a:fillRect/>
+                    </a:stretch>
+                  </pic:blipFill>
+                  <pic:spPr>
+                    <a:xfrm>
+                      <a:off x="0" y="0"/>
+                      <a:ext cx="5943600" cy="2924175"/>
+                    </a:xfrm>
+                    <a:prstGeom prst="rect">
+                      <a:avLst/>
+                    </a:prstGeom>
+                  </pic:spPr>
+                </pic:pic>
+              </a:graphicData>
+            </a:graphic>
+          </wp:inline>
+        </w:drawing>
+      </w:r>
+    </w:p>
+    <w:p>
+      <w:pPr>
+        <w:pStyle w:val="Caption"/>
+        <w:jc w:val="both"/>
+      </w:pPr>
+      <w:r>
+        <w:t xml:space="preserve">Figure </w:t>
+      </w:r>
+      <w:fldSimple w:instr=" SEQ Figure \* ARABIC ">
+        <w:r>
+          <w:rPr>
+            <w:noProof/>
+          </w:rPr>
+          <w:t>10</w:t>
+        </w:r>
+      </w:fldSimple>
+      <w:r>
+        <w:t xml:space="preserve"> Landing page</w:t>
+      </w:r>
+    </w:p>
+    <w:p>
+      <w:pPr>
+        <w:pStyle w:val="BodyText"/>
+        <w:rPr>
+          <w:b/>
+          <w:sz w:val="28"/>
+          <w:szCs w:val="28"/>
+          <w:u w:val="single"/>
+        </w:rPr>
+      </w:pPr>
+      <w:r>
+        <w:rPr>
+          <w:b/>
+          <w:sz w:val="28"/>
+          <w:szCs w:val="28"/>
+          <w:u w:val="single"/>
+        </w:rPr>
+        <w:t>5.3.2 Sign up page</w:t>
+      </w:r>
+    </w:p>
+    <w:p>
+      <w:pPr>
+        <w:shd w:val="clear" w:color="auto" w:fill="FFFFFF"/>
+        <w:spacing w:before="200" w:after="0" w:line="360" w:lineRule="auto"/>
+        <w:jc w:val="both"/>
+        <w:rPr>
+          <w:rFonts w:ascii="Times New Roman" w:eastAsia="Times New Roman" w:hAnsi="Times New Roman" w:cs="Times New Roman"/>
+          <w:color w:val="000000" w:themeColor="text1"/>
+          <w:sz w:val="24"/>
+          <w:szCs w:val="24"/>
+        </w:rPr>
+      </w:pPr>
+      <w:r>
+        <w:rPr>
+          <w:rFonts w:ascii="Times New Roman" w:eastAsia="Times New Roman" w:hAnsi="Times New Roman" w:cs="Times New Roman"/>
+          <w:color w:val="000000" w:themeColor="text1"/>
+          <w:sz w:val="24"/>
+          <w:szCs w:val="24"/>
+        </w:rPr>
+        <w:t xml:space="preserve">The sign up page offers two options for either to register as a </w:t>
+      </w:r>
+      <w:r>
+        <w:rPr>
+          <w:rFonts w:ascii="Times New Roman" w:eastAsia="Times New Roman" w:hAnsi="Times New Roman" w:cs="Times New Roman"/>
+          <w:color w:val="000000" w:themeColor="text1"/>
+          <w:sz w:val="24"/>
+          <w:szCs w:val="24"/>
+        </w:rPr>
+        <w:t>user or a therapist</w:t>
+      </w:r>
+      <w:r>
+        <w:rPr>
+          <w:rFonts w:ascii="Times New Roman" w:eastAsia="Times New Roman" w:hAnsi="Times New Roman" w:cs="Times New Roman"/>
+          <w:color w:val="000000" w:themeColor="text1"/>
+          <w:sz w:val="24"/>
+          <w:szCs w:val="24"/>
+        </w:rPr>
+        <w:t>.</w:t>
+      </w:r>
+    </w:p>
+    <w:p>
+      <w:pPr>
+        <w:keepNext/>
+        <w:shd w:val="clear" w:color="auto" w:fill="FFFFFF"/>
+        <w:spacing w:before="200" w:after="0" w:line="360" w:lineRule="auto"/>
+        <w:jc w:val="both"/>
+      </w:pPr>
+      <w:r>
+        <w:rPr>
+          <w:noProof/>
+        </w:rPr>
+        <w:drawing>
+          <wp:inline distT="0" distB="0" distL="0" distR="0" wp14:anchorId="59E59319" wp14:editId="574905C4">
+            <wp:extent cx="5943600" cy="2945765"/>
+            <wp:effectExtent l="0" t="0" r="0" b="6985"/>
+            <wp:docPr id="15" name="Picture 15"/>
+            <wp:cNvGraphicFramePr>
+              <a:graphicFrameLocks xmlns:a="http://schemas.openxmlformats.org/drawingml/2006/main" noChangeAspect="1"/>
+            </wp:cNvGraphicFramePr>
+            <a:graphic xmlns:a="http://schemas.openxmlformats.org/drawingml/2006/main">
+              <a:graphicData uri="http://schemas.openxmlformats.org/drawingml/2006/picture">
+                <pic:pic xmlns:pic="http://schemas.openxmlformats.org/drawingml/2006/picture">
+                  <pic:nvPicPr>
+                    <pic:cNvPr id="1" name=""/>
+                    <pic:cNvPicPr/>
+                  </pic:nvPicPr>
+                  <pic:blipFill>
+                    <a:blip r:embed="rId20"/>
+                    <a:stretch>
+                      <a:fillRect/>
+                    </a:stretch>
+                  </pic:blipFill>
+                  <pic:spPr>
+                    <a:xfrm>
+                      <a:off x="0" y="0"/>
+                      <a:ext cx="5943600" cy="2945765"/>
+                    </a:xfrm>
+                    <a:prstGeom prst="rect">
+                      <a:avLst/>
+                    </a:prstGeom>
+                  </pic:spPr>
+                </pic:pic>
+              </a:graphicData>
+            </a:graphic>
+          </wp:inline>
+        </w:drawing>
+      </w:r>
+    </w:p>
+    <w:p>
+      <w:pPr>
+        <w:pStyle w:val="Caption"/>
+        <w:jc w:val="both"/>
+      </w:pPr>
+      <w:r>
+        <w:t xml:space="preserve">Figure </w:t>
+      </w:r>
+      <w:fldSimple w:instr=" SEQ Figure \* ARABIC ">
+        <w:r>
+          <w:rPr>
+            <w:noProof/>
+          </w:rPr>
+          <w:t>11</w:t>
+        </w:r>
+      </w:fldSimple>
+      <w:r>
+        <w:t xml:space="preserve"> Users registration form</w:t>
+      </w:r>
+    </w:p>
+    <w:p>
+      <w:pPr>
+        <w:keepNext/>
+      </w:pPr>
+      <w:r>
+        <w:rPr>
+          <w:noProof/>
+        </w:rPr>
+        <w:lastRenderedPageBreak/>
+        <w:drawing>
+          <wp:inline distT="0" distB="0" distL="0" distR="0" wp14:anchorId="77B5D3A9" wp14:editId="1585EBEA">
+            <wp:extent cx="5943600" cy="2958465"/>
+            <wp:effectExtent l="0" t="0" r="0" b="0"/>
+            <wp:docPr id="16" name="Picture 16"/>
+            <wp:cNvGraphicFramePr>
+              <a:graphicFrameLocks xmlns:a="http://schemas.openxmlformats.org/drawingml/2006/main" noChangeAspect="1"/>
+            </wp:cNvGraphicFramePr>
+            <a:graphic xmlns:a="http://schemas.openxmlformats.org/drawingml/2006/main">
+              <a:graphicData uri="http://schemas.openxmlformats.org/drawingml/2006/picture">
+                <pic:pic xmlns:pic="http://schemas.openxmlformats.org/drawingml/2006/picture">
+                  <pic:nvPicPr>
+                    <pic:cNvPr id="1" name=""/>
+                    <pic:cNvPicPr/>
+                  </pic:nvPicPr>
+                  <pic:blipFill>
+                    <a:blip r:embed="rId21"/>
+                    <a:stretch>
+                      <a:fillRect/>
+                    </a:stretch>
+                  </pic:blipFill>
+                  <pic:spPr>
+                    <a:xfrm>
+                      <a:off x="0" y="0"/>
+                      <a:ext cx="5943600" cy="2958465"/>
+                    </a:xfrm>
+                    <a:prstGeom prst="rect">
+                      <a:avLst/>
+                    </a:prstGeom>
+                  </pic:spPr>
+                </pic:pic>
+              </a:graphicData>
+            </a:graphic>
+          </wp:inline>
+        </w:drawing>
+      </w:r>
+    </w:p>
+    <w:p>
+      <w:pPr>
+        <w:pStyle w:val="Caption"/>
+      </w:pPr>
+      <w:r>
+        <w:t xml:space="preserve">Figure </w:t>
+      </w:r>
+      <w:fldSimple w:instr=" SEQ Figure \* ARABIC ">
+        <w:r>
+          <w:rPr>
+            <w:noProof/>
+          </w:rPr>
+          <w:t>12</w:t>
+        </w:r>
+      </w:fldSimple>
+      <w:r>
+        <w:t xml:space="preserve"> Therapist page</w:t>
+      </w:r>
+    </w:p>
+    <w:p>
+      <w:pPr>
+        <w:keepNext/>
+      </w:pPr>
+      <w:r>
+        <w:rPr>
+          <w:noProof/>
+        </w:rPr>
+        <w:drawing>
+          <wp:inline distT="0" distB="0" distL="0" distR="0" wp14:anchorId="7EF898E5" wp14:editId="220E9070">
+            <wp:extent cx="5943600" cy="2936875"/>
+            <wp:effectExtent l="0" t="0" r="0" b="0"/>
+            <wp:docPr id="17" name="Picture 17"/>
+            <wp:cNvGraphicFramePr>
+              <a:graphicFrameLocks xmlns:a="http://schemas.openxmlformats.org/drawingml/2006/main" noChangeAspect="1"/>
+            </wp:cNvGraphicFramePr>
+            <a:graphic xmlns:a="http://schemas.openxmlformats.org/drawingml/2006/main">
+              <a:graphicData uri="http://schemas.openxmlformats.org/drawingml/2006/picture">
+                <pic:pic xmlns:pic="http://schemas.openxmlformats.org/drawingml/2006/picture">
+                  <pic:nvPicPr>
+                    <pic:cNvPr id="1" name=""/>
+                    <pic:cNvPicPr/>
+                  </pic:nvPicPr>
+                  <pic:blipFill>
+                    <a:blip r:embed="rId22"/>
+                    <a:stretch>
+                      <a:fillRect/>
+                    </a:stretch>
+                  </pic:blipFill>
+                  <pic:spPr>
+                    <a:xfrm>
+                      <a:off x="0" y="0"/>
+                      <a:ext cx="5943600" cy="2936875"/>
+                    </a:xfrm>
+                    <a:prstGeom prst="rect">
+                      <a:avLst/>
+                    </a:prstGeom>
+                  </pic:spPr>
+                </pic:pic>
+              </a:graphicData>
+            </a:graphic>
+          </wp:inline>
+        </w:drawing>
+      </w:r>
+    </w:p>
+    <w:p>
+      <w:pPr>
+        <w:pStyle w:val="Caption"/>
+      </w:pPr>
+      <w:r>
+        <w:t xml:space="preserve">Figure </w:t>
+      </w:r>
+      <w:fldSimple w:instr=" SEQ Figure \* ARABIC ">
+        <w:r>
+          <w:rPr>
+            <w:noProof/>
+          </w:rPr>
+          <w:t>13</w:t>
+        </w:r>
+      </w:fldSimple>
+      <w:r>
+        <w:t xml:space="preserve"> sign in page</w:t>
+      </w:r>
+    </w:p>
+    <w:p>
+      <w:pPr>
+        <w:pStyle w:val="BodyText"/>
+        <w:rPr>
+          <w:b/>
+          <w:sz w:val="28"/>
+          <w:szCs w:val="28"/>
+          <w:u w:val="single"/>
+        </w:rPr>
+      </w:pPr>
+    </w:p>
+    <w:p>
+      <w:pPr>
+        <w:pStyle w:val="BodyText"/>
+        <w:rPr>
+          <w:b/>
+          <w:sz w:val="28"/>
+          <w:szCs w:val="28"/>
+          <w:u w:val="single"/>
+        </w:rPr>
+      </w:pPr>
+    </w:p>
+    <w:p>
+      <w:pPr>
+        <w:pStyle w:val="BodyText"/>
+        <w:rPr>
+          <w:b/>
+          <w:sz w:val="28"/>
+          <w:szCs w:val="28"/>
+          <w:u w:val="single"/>
+        </w:rPr>
+      </w:pPr>
+    </w:p>
+    <w:p>
+      <w:pPr>
+        <w:pStyle w:val="BodyText"/>
+        <w:rPr>
+          <w:b/>
+          <w:sz w:val="28"/>
+          <w:szCs w:val="28"/>
+          <w:u w:val="single"/>
+        </w:rPr>
+      </w:pPr>
+    </w:p>
+    <w:p>
+      <w:pPr>
+        <w:pStyle w:val="BodyText"/>
+        <w:rPr>
+          <w:b/>
+          <w:sz w:val="28"/>
+          <w:szCs w:val="28"/>
+          <w:u w:val="single"/>
+        </w:rPr>
+      </w:pPr>
+    </w:p>
+    <w:p>
+      <w:pPr>
+        <w:pStyle w:val="BodyText"/>
+        <w:rPr>
+          <w:b/>
+          <w:sz w:val="28"/>
+          <w:szCs w:val="28"/>
+          <w:u w:val="single"/>
+        </w:rPr>
+      </w:pPr>
+    </w:p>
+    <w:p>
+      <w:pPr>
+        <w:pStyle w:val="BodyText"/>
+        <w:rPr>
+          <w:b/>
+          <w:sz w:val="28"/>
+          <w:szCs w:val="28"/>
+          <w:u w:val="single"/>
+        </w:rPr>
+      </w:pPr>
+    </w:p>
+    <w:p>
+      <w:pPr>
+        <w:pStyle w:val="BodyText"/>
+        <w:rPr>
+          <w:b/>
+          <w:sz w:val="28"/>
+          <w:szCs w:val="28"/>
+          <w:u w:val="single"/>
+        </w:rPr>
+      </w:pPr>
+      <w:r>
+        <w:rPr>
+          <w:b/>
+          <w:sz w:val="28"/>
+          <w:szCs w:val="28"/>
+          <w:u w:val="single"/>
+        </w:rPr>
+        <w:lastRenderedPageBreak/>
+        <w:t xml:space="preserve">5.3.4 </w:t>
+      </w:r>
+      <w:r>
+        <w:rPr>
+          <w:b/>
+          <w:sz w:val="28"/>
+          <w:szCs w:val="28"/>
+          <w:u w:val="single"/>
+        </w:rPr>
+        <w:t>About</w:t>
+      </w:r>
+      <w:r>
+        <w:rPr>
+          <w:b/>
+          <w:sz w:val="28"/>
+          <w:szCs w:val="28"/>
+          <w:u w:val="single"/>
+        </w:rPr>
+        <w:t xml:space="preserve"> page </w:t>
+      </w:r>
+    </w:p>
+    <w:p>
+      <w:pPr>
+        <w:pStyle w:val="BodyText"/>
+        <w:rPr>
+          <w:b/>
+          <w:sz w:val="28"/>
+          <w:szCs w:val="28"/>
+          <w:u w:val="single"/>
+        </w:rPr>
+      </w:pPr>
+    </w:p>
+    <w:p>
+      <w:pPr>
+        <w:keepNext/>
+      </w:pPr>
+      <w:r>
+        <w:rPr>
+          <w:noProof/>
+        </w:rPr>
+        <w:drawing>
+          <wp:inline distT="0" distB="0" distL="0" distR="0" wp14:anchorId="549AE00F" wp14:editId="549280A1">
+            <wp:extent cx="5943600" cy="2729865"/>
+            <wp:effectExtent l="0" t="0" r="0" b="0"/>
+            <wp:docPr id="18" name="Picture 18"/>
+            <wp:cNvGraphicFramePr>
+              <a:graphicFrameLocks xmlns:a="http://schemas.openxmlformats.org/drawingml/2006/main" noChangeAspect="1"/>
+            </wp:cNvGraphicFramePr>
+            <a:graphic xmlns:a="http://schemas.openxmlformats.org/drawingml/2006/main">
+              <a:graphicData uri="http://schemas.openxmlformats.org/drawingml/2006/picture">
+                <pic:pic xmlns:pic="http://schemas.openxmlformats.org/drawingml/2006/picture">
+                  <pic:nvPicPr>
+                    <pic:cNvPr id="1" name=""/>
+                    <pic:cNvPicPr/>
+                  </pic:nvPicPr>
+                  <pic:blipFill>
+                    <a:blip r:embed="rId23"/>
+                    <a:stretch>
+                      <a:fillRect/>
+                    </a:stretch>
+                  </pic:blipFill>
+                  <pic:spPr>
+                    <a:xfrm>
+                      <a:off x="0" y="0"/>
+                      <a:ext cx="5943600" cy="2729865"/>
+                    </a:xfrm>
+                    <a:prstGeom prst="rect">
+                      <a:avLst/>
+                    </a:prstGeom>
+                  </pic:spPr>
+                </pic:pic>
+              </a:graphicData>
+            </a:graphic>
+          </wp:inline>
+        </w:drawing>
+      </w:r>
+    </w:p>
+    <w:p>
+      <w:pPr>
+        <w:pStyle w:val="Caption"/>
+      </w:pPr>
+      <w:r>
+        <w:t xml:space="preserve">Figure </w:t>
+      </w:r>
+      <w:fldSimple w:instr=" SEQ Figure \* ARABIC ">
+        <w:r>
+          <w:rPr>
+            <w:noProof/>
+          </w:rPr>
+          <w:t>14</w:t>
+        </w:r>
+      </w:fldSimple>
+      <w:r>
+        <w:t xml:space="preserve"> About page</w:t>
+      </w:r>
+    </w:p>
+    <w:p>
+      <w:pPr>
+        <w:pStyle w:val="Caption"/>
+        <w:keepNext/>
+      </w:pPr>
+      <w:r>
+        <w:rPr>
+          <w:noProof/>
+        </w:rPr>
+        <w:drawing>
+          <wp:inline distT="0" distB="0" distL="0" distR="0" wp14:anchorId="52341AD8" wp14:editId="33F6BB51">
+            <wp:extent cx="5943600" cy="2700020"/>
+            <wp:effectExtent l="0" t="0" r="0" b="5080"/>
+            <wp:docPr id="19" name="Picture 19"/>
+            <wp:cNvGraphicFramePr>
+              <a:graphicFrameLocks xmlns:a="http://schemas.openxmlformats.org/drawingml/2006/main" noChangeAspect="1"/>
+            </wp:cNvGraphicFramePr>
+            <a:graphic xmlns:a="http://schemas.openxmlformats.org/drawingml/2006/main">
+              <a:graphicData uri="http://schemas.openxmlformats.org/drawingml/2006/picture">
+                <pic:pic xmlns:pic="http://schemas.openxmlformats.org/drawingml/2006/picture">
+                  <pic:nvPicPr>
+                    <pic:cNvPr id="1" name=""/>
+                    <pic:cNvPicPr/>
+                  </pic:nvPicPr>
+                  <pic:blipFill>
+                    <a:blip r:embed="rId24"/>
+                    <a:stretch>
+                      <a:fillRect/>
+                    </a:stretch>
+                  </pic:blipFill>
+                  <pic:spPr>
+                    <a:xfrm>
+                      <a:off x="0" y="0"/>
+                      <a:ext cx="5943600" cy="2700020"/>
+                    </a:xfrm>
+                    <a:prstGeom prst="rect">
+                      <a:avLst/>
+                    </a:prstGeom>
+                  </pic:spPr>
+                </pic:pic>
+              </a:graphicData>
+            </a:graphic>
+          </wp:inline>
+        </w:drawing>
+      </w:r>
+    </w:p>
+    <w:p>
+      <w:pPr>
+        <w:pStyle w:val="Caption"/>
+      </w:pPr>
+      <w:r>
+        <w:t xml:space="preserve">Figure </w:t>
+      </w:r>
+      <w:fldSimple w:instr=" SEQ Figure \* ARABIC ">
+        <w:r>
+          <w:rPr>
+            <w:noProof/>
+          </w:rPr>
+          <w:t>15</w:t>
+        </w:r>
+      </w:fldSimple>
+      <w:r>
+        <w:t xml:space="preserve"> About page 1.2</w:t>
+      </w:r>
+    </w:p>
+    <w:p>
+      <w:r>
+        <w:t>Tells the user more about Kenyan psychologist booking system.</w:t>
+      </w:r>
+    </w:p>
+    <w:p/>
+    <w:p/>
+    <w:p/>
+    <w:p>
+      <w:pPr>
+        <w:pStyle w:val="BodyText"/>
+        <w:rPr>
+          <w:rFonts w:asciiTheme="minorHAnsi" w:eastAsiaTheme="minorHAnsi" w:hAnsiTheme="minorHAnsi" w:cstheme="minorBidi"/>
+        </w:rPr>
+      </w:pPr>
+    </w:p>
+    <w:p>
+      <w:pPr>
+        <w:pStyle w:val="BodyText"/>
+        <w:rPr>
+          <w:rFonts w:asciiTheme="minorHAnsi" w:eastAsiaTheme="minorHAnsi" w:hAnsiTheme="minorHAnsi" w:cstheme="minorBidi"/>
+        </w:rPr>
+      </w:pPr>
+    </w:p>
+    <w:p>
+      <w:pPr>
+        <w:pStyle w:val="BodyText"/>
+        <w:rPr>
+          <w:b/>
+          <w:sz w:val="28"/>
+          <w:szCs w:val="28"/>
+          <w:u w:val="single"/>
+        </w:rPr>
+      </w:pPr>
+      <w:r>
+        <w:rPr>
+          <w:b/>
+          <w:sz w:val="28"/>
+          <w:szCs w:val="28"/>
+          <w:u w:val="single"/>
+        </w:rPr>
+        <w:lastRenderedPageBreak/>
+        <w:t xml:space="preserve">5.3.5 </w:t>
+      </w:r>
+      <w:r>
+        <w:rPr>
+          <w:b/>
+          <w:sz w:val="28"/>
+          <w:szCs w:val="28"/>
+          <w:u w:val="single"/>
+        </w:rPr>
+        <w:t>Help page</w:t>
+      </w:r>
+    </w:p>
+    <w:p>
+      <w:pPr>
+        <w:pStyle w:val="BodyText"/>
+        <w:rPr>
+          <w:b/>
+          <w:sz w:val="28"/>
+          <w:szCs w:val="28"/>
+          <w:u w:val="single"/>
+        </w:rPr>
+      </w:pPr>
+    </w:p>
+    <w:p>
+      <w:pPr>
+        <w:pStyle w:val="BodyText"/>
+        <w:keepNext/>
+      </w:pPr>
+      <w:r>
+        <w:rPr>
+          <w:noProof/>
+        </w:rPr>
+        <w:drawing>
+          <wp:inline distT="0" distB="0" distL="0" distR="0" wp14:anchorId="68B0E6FC" wp14:editId="659A3E91">
+            <wp:extent cx="5943600" cy="2750185"/>
+            <wp:effectExtent l="0" t="0" r="0" b="0"/>
+            <wp:docPr id="20" name="Picture 20"/>
+            <wp:cNvGraphicFramePr>
+              <a:graphicFrameLocks xmlns:a="http://schemas.openxmlformats.org/drawingml/2006/main" noChangeAspect="1"/>
+            </wp:cNvGraphicFramePr>
+            <a:graphic xmlns:a="http://schemas.openxmlformats.org/drawingml/2006/main">
+              <a:graphicData uri="http://schemas.openxmlformats.org/drawingml/2006/picture">
+                <pic:pic xmlns:pic="http://schemas.openxmlformats.org/drawingml/2006/picture">
+                  <pic:nvPicPr>
+                    <pic:cNvPr id="1" name=""/>
+                    <pic:cNvPicPr/>
+                  </pic:nvPicPr>
+                  <pic:blipFill>
+                    <a:blip r:embed="rId25"/>
+                    <a:stretch>
+                      <a:fillRect/>
+                    </a:stretch>
+                  </pic:blipFill>
+                  <pic:spPr>
+                    <a:xfrm>
+                      <a:off x="0" y="0"/>
+                      <a:ext cx="5943600" cy="2750185"/>
+                    </a:xfrm>
+                    <a:prstGeom prst="rect">
+                      <a:avLst/>
+                    </a:prstGeom>
+                  </pic:spPr>
+                </pic:pic>
+              </a:graphicData>
+            </a:graphic>
+          </wp:inline>
+        </w:drawing>
+      </w:r>
+    </w:p>
+    <w:p>
+      <w:pPr>
+        <w:pStyle w:val="Caption"/>
+      </w:pPr>
+      <w:r>
+        <w:t xml:space="preserve">Figure </w:t>
+      </w:r>
+      <w:fldSimple w:instr=" SEQ Figure \* ARABIC ">
+        <w:r>
+          <w:rPr>
+            <w:noProof/>
+          </w:rPr>
+          <w:t>16</w:t>
+        </w:r>
+      </w:fldSimple>
+      <w:r>
+        <w:t xml:space="preserve"> Help page</w:t>
+      </w:r>
+    </w:p>
+    <w:p>
+      <w:r>
+        <w:t>Contains information about the services that our therapist provide.</w:t>
+      </w:r>
+    </w:p>
+    <w:p>
+      <w:pPr>
+        <w:rPr>
+          <w:b/>
+          <w:sz w:val="28"/>
+          <w:szCs w:val="28"/>
+          <w:u w:val="single"/>
+        </w:rPr>
+      </w:pPr>
+      <w:r>
+        <w:rPr>
+          <w:b/>
+          <w:sz w:val="28"/>
+          <w:szCs w:val="28"/>
+          <w:u w:val="single"/>
+        </w:rPr>
+        <w:t xml:space="preserve">5.3.6 </w:t>
+      </w:r>
+      <w:r>
+        <w:rPr>
+          <w:b/>
+          <w:sz w:val="28"/>
+          <w:szCs w:val="28"/>
+          <w:u w:val="single"/>
+        </w:rPr>
+        <w:t>Therapist page</w:t>
+      </w:r>
+    </w:p>
+    <w:p>
+      <w:pPr>
+        <w:keepNext/>
+      </w:pPr>
+      <w:r>
+        <w:rPr>
+          <w:noProof/>
+        </w:rPr>
+        <w:drawing>
+          <wp:inline distT="0" distB="0" distL="0" distR="0" wp14:anchorId="55B9E22A" wp14:editId="57265952">
+            <wp:extent cx="5943600" cy="2943225"/>
+            <wp:effectExtent l="0" t="0" r="0" b="9525"/>
+            <wp:docPr id="22" name="Picture 22"/>
+            <wp:cNvGraphicFramePr>
+              <a:graphicFrameLocks xmlns:a="http://schemas.openxmlformats.org/drawingml/2006/main" noChangeAspect="1"/>
+            </wp:cNvGraphicFramePr>
+            <a:graphic xmlns:a="http://schemas.openxmlformats.org/drawingml/2006/main">
+              <a:graphicData uri="http://schemas.openxmlformats.org/drawingml/2006/picture">
+                <pic:pic xmlns:pic="http://schemas.openxmlformats.org/drawingml/2006/picture">
+                  <pic:nvPicPr>
+                    <pic:cNvPr id="1" name=""/>
+                    <pic:cNvPicPr/>
+                  </pic:nvPicPr>
+                  <pic:blipFill>
+                    <a:blip r:embed="rId26"/>
+                    <a:stretch>
+                      <a:fillRect/>
+                    </a:stretch>
+                  </pic:blipFill>
+                  <pic:spPr>
+                    <a:xfrm>
+                      <a:off x="0" y="0"/>
+                      <a:ext cx="5943600" cy="2943225"/>
+                    </a:xfrm>
+                    <a:prstGeom prst="rect">
+                      <a:avLst/>
+                    </a:prstGeom>
+                  </pic:spPr>
+                </pic:pic>
+              </a:graphicData>
+            </a:graphic>
+          </wp:inline>
+        </w:drawing>
+      </w:r>
+    </w:p>
+    <w:p>
+      <w:pPr>
+        <w:pStyle w:val="Caption"/>
+      </w:pPr>
+      <w:r>
+        <w:t xml:space="preserve">Figure </w:t>
+      </w:r>
+      <w:fldSimple w:instr=" SEQ Figure \* ARABIC ">
+        <w:r>
+          <w:rPr>
+            <w:noProof/>
+          </w:rPr>
+          <w:t>17</w:t>
+        </w:r>
+      </w:fldSimple>
+      <w:r>
+        <w:t xml:space="preserve"> Therapist page</w:t>
+      </w:r>
+    </w:p>
+    <w:p>
+      <w:r>
+        <w:t>Contains all therapists registered in the system.</w:t>
+      </w:r>
+    </w:p>
+    <w:p>
+      <w:r>
         <w:br w:type="page"/>
       </w:r>
+    </w:p>
+    <w:p>
+      <w:pPr>
+        <w:rPr>
+          <w:b/>
+          <w:sz w:val="28"/>
+          <w:szCs w:val="28"/>
+          <w:u w:val="single"/>
+        </w:rPr>
+      </w:pPr>
+      <w:r>
+        <w:rPr>
+          <w:b/>
+          <w:sz w:val="28"/>
+          <w:szCs w:val="28"/>
+          <w:u w:val="single"/>
+        </w:rPr>
+        <w:lastRenderedPageBreak/>
+        <w:t>5.3.7 Chatbot</w:t>
+      </w:r>
+    </w:p>
+    <w:p>
+      <w:pPr>
+        <w:rPr>
+          <w:b/>
+          <w:sz w:val="28"/>
+          <w:szCs w:val="28"/>
+          <w:u w:val="single"/>
+        </w:rPr>
+      </w:pPr>
+      <w:r>
+        <w:rPr>
+          <w:noProof/>
+        </w:rPr>
+        <w:drawing>
+          <wp:inline distT="0" distB="0" distL="0" distR="0" wp14:anchorId="53014690" wp14:editId="3ABD25B1">
+            <wp:extent cx="3771429" cy="5000000"/>
+            <wp:effectExtent l="0" t="0" r="635" b="0"/>
+            <wp:docPr id="5" name="Picture 5"/>
+            <wp:cNvGraphicFramePr>
+              <a:graphicFrameLocks xmlns:a="http://schemas.openxmlformats.org/drawingml/2006/main" noChangeAspect="1"/>
+            </wp:cNvGraphicFramePr>
+            <a:graphic xmlns:a="http://schemas.openxmlformats.org/drawingml/2006/main">
+              <a:graphicData uri="http://schemas.openxmlformats.org/drawingml/2006/picture">
+                <pic:pic xmlns:pic="http://schemas.openxmlformats.org/drawingml/2006/picture">
+                  <pic:nvPicPr>
+                    <pic:cNvPr id="1" name=""/>
+                    <pic:cNvPicPr/>
+                  </pic:nvPicPr>
+                  <pic:blipFill>
+                    <a:blip r:embed="rId27"/>
+                    <a:stretch>
+                      <a:fillRect/>
+                    </a:stretch>
+                  </pic:blipFill>
+                  <pic:spPr>
+                    <a:xfrm>
+                      <a:off x="0" y="0"/>
+                      <a:ext cx="3771429" cy="5000000"/>
+                    </a:xfrm>
+                    <a:prstGeom prst="rect">
+                      <a:avLst/>
+                    </a:prstGeom>
+                  </pic:spPr>
+                </pic:pic>
+              </a:graphicData>
+            </a:graphic>
+          </wp:inline>
+        </w:drawing>
+      </w:r>
+    </w:p>
+    <w:p>
+      <w:pPr>
+        <w:rPr>
+          <w:b/>
+          <w:sz w:val="28"/>
+          <w:szCs w:val="28"/>
+          <w:u w:val="single"/>
+        </w:rPr>
+      </w:pPr>
+    </w:p>
+    <w:p>
+      <w:pPr>
+        <w:rPr>
+          <w:rFonts w:ascii="Times New Roman" w:hAnsi="Times New Roman" w:cs="Times New Roman"/>
+          <w:sz w:val="24"/>
+          <w:szCs w:val="24"/>
+        </w:rPr>
+      </w:pPr>
+      <w:r>
+        <w:rPr>
+          <w:rFonts w:ascii="Times New Roman" w:hAnsi="Times New Roman" w:cs="Times New Roman"/>
+          <w:sz w:val="24"/>
+          <w:szCs w:val="24"/>
+        </w:rPr>
+        <w:t>The Chabot is used like a therapist where the user can talk to it and it responds appropriately.</w:t>
+      </w:r>
+    </w:p>
+    <w:p>
+      <w:pPr>
+        <w:rPr>
+          <w:color w:val="44546A" w:themeColor="text2"/>
+          <w:sz w:val="18"/>
+          <w:szCs w:val="18"/>
+        </w:rPr>
+      </w:pPr>
+    </w:p>
+    <w:p>
+      <w:pPr>
+        <w:rPr>
+          <w:rFonts w:ascii="Times New Roman" w:eastAsiaTheme="majorEastAsia" w:hAnsi="Times New Roman" w:cs="Times New Roman"/>
+          <w:b/>
+          <w:color w:val="2E74B5" w:themeColor="accent1" w:themeShade="BF"/>
+          <w:sz w:val="32"/>
+          <w:szCs w:val="32"/>
+        </w:rPr>
+      </w:pPr>
+      <w:r>
+        <w:rPr>
+          <w:rFonts w:ascii="Times New Roman" w:hAnsi="Times New Roman" w:cs="Times New Roman"/>
+          <w:b/>
+        </w:rPr>
+        <w:br w:type="page"/>
+      </w:r>
+    </w:p>
+    <w:p>
+      <w:pPr>
+        <w:pStyle w:val="Heading2"/>
+        <w:rPr>
+          <w:rFonts w:ascii="Times New Roman" w:hAnsi="Times New Roman" w:cs="Times New Roman"/>
+          <w:b/>
+          <w:sz w:val="32"/>
+          <w:szCs w:val="32"/>
+        </w:rPr>
+      </w:pPr>
+      <w:bookmarkStart w:id="37" w:name="_Toc92964774"/>
+      <w:r>
+        <w:rPr>
+          <w:rFonts w:ascii="Times New Roman" w:hAnsi="Times New Roman" w:cs="Times New Roman"/>
+          <w:b/>
+          <w:sz w:val="32"/>
+          <w:szCs w:val="32"/>
+        </w:rPr>
+        <w:lastRenderedPageBreak/>
+        <w:t>CHAPTER 6: IMPLEMENTATION AND TESTING</w:t>
+      </w:r>
+      <w:bookmarkEnd w:id="37"/>
+    </w:p>
+    <w:p>
+      <w:pPr>
+        <w:pStyle w:val="Heading2"/>
+        <w:rPr>
+          <w:rFonts w:ascii="Times New Roman" w:hAnsi="Times New Roman" w:cs="Times New Roman"/>
+        </w:rPr>
+      </w:pPr>
+      <w:bookmarkStart w:id="38" w:name="_Toc92964775"/>
+      <w:r>
+        <w:rPr>
+          <w:rFonts w:ascii="Times New Roman" w:hAnsi="Times New Roman" w:cs="Times New Roman"/>
+        </w:rPr>
+        <w:t>6.1 Development environment.</w:t>
+      </w:r>
+      <w:bookmarkEnd w:id="38"/>
+    </w:p>
+    <w:p>
+      <w:pPr>
+        <w:shd w:val="clear" w:color="auto" w:fill="FFFFFF"/>
+        <w:spacing w:before="200" w:after="0" w:line="360" w:lineRule="auto"/>
+        <w:jc w:val="both"/>
+        <w:rPr>
+          <w:rFonts w:ascii="Times New Roman" w:eastAsia="Times New Roman" w:hAnsi="Times New Roman" w:cs="Times New Roman"/>
+          <w:color w:val="000000" w:themeColor="text1"/>
+          <w:sz w:val="24"/>
+          <w:szCs w:val="24"/>
+        </w:rPr>
+      </w:pPr>
+      <w:r>
+        <w:rPr>
+          <w:rFonts w:ascii="Times New Roman" w:eastAsia="Times New Roman" w:hAnsi="Times New Roman" w:cs="Times New Roman"/>
+          <w:color w:val="000000" w:themeColor="text1"/>
+          <w:sz w:val="24"/>
+          <w:szCs w:val="24"/>
+        </w:rPr>
+        <w:t>The main tools of development tools were: Visual studio code, Xampp control panel v3.3.0 and brave browser.</w:t>
+      </w:r>
+    </w:p>
+    <w:p>
+      <w:pPr>
+        <w:shd w:val="clear" w:color="auto" w:fill="FFFFFF"/>
+        <w:spacing w:before="200" w:after="0" w:line="360" w:lineRule="auto"/>
+        <w:jc w:val="both"/>
+        <w:rPr>
+          <w:rFonts w:ascii="Times New Roman" w:eastAsia="Times New Roman" w:hAnsi="Times New Roman" w:cs="Times New Roman"/>
+          <w:color w:val="000000" w:themeColor="text1"/>
+          <w:sz w:val="24"/>
+          <w:szCs w:val="24"/>
+        </w:rPr>
+      </w:pPr>
+      <w:r>
+        <w:rPr>
+          <w:rFonts w:ascii="Times New Roman" w:eastAsia="Times New Roman" w:hAnsi="Times New Roman" w:cs="Times New Roman"/>
+          <w:color w:val="000000" w:themeColor="text1"/>
+          <w:sz w:val="24"/>
+          <w:szCs w:val="24"/>
+        </w:rPr>
+        <w:t>On the client side I used HTML, CSS, JAVASCRIPT technologies that assisted in designing and making the user interface. In addition Figma was also used in designing the outlook of the user interface before implementation started.</w:t>
+      </w:r>
+    </w:p>
+    <w:p>
+      <w:pPr>
+        <w:shd w:val="clear" w:color="auto" w:fill="FFFFFF"/>
+        <w:spacing w:before="200" w:after="0" w:line="360" w:lineRule="auto"/>
+        <w:jc w:val="both"/>
+        <w:rPr>
+          <w:rFonts w:ascii="Times New Roman" w:eastAsia="Times New Roman" w:hAnsi="Times New Roman" w:cs="Times New Roman"/>
+          <w:color w:val="000000" w:themeColor="text1"/>
+          <w:sz w:val="24"/>
+          <w:szCs w:val="24"/>
+        </w:rPr>
+      </w:pPr>
+      <w:r>
+        <w:rPr>
+          <w:rFonts w:ascii="Times New Roman" w:eastAsia="Times New Roman" w:hAnsi="Times New Roman" w:cs="Times New Roman"/>
+          <w:color w:val="000000" w:themeColor="text1"/>
+          <w:sz w:val="24"/>
+          <w:szCs w:val="24"/>
+        </w:rPr>
+        <w:t>MySQL</w:t>
+      </w:r>
+      <w:r>
+        <w:rPr>
+          <w:rFonts w:ascii="Times New Roman" w:eastAsia="Times New Roman" w:hAnsi="Times New Roman" w:cs="Times New Roman"/>
+          <w:color w:val="000000" w:themeColor="text1"/>
+          <w:sz w:val="24"/>
+          <w:szCs w:val="24"/>
+        </w:rPr>
+        <w:t>, python, Flask framework, Ajax,</w:t>
+      </w:r>
+      <w:r>
+        <w:rPr>
+          <w:rFonts w:ascii="Times New Roman" w:eastAsia="Times New Roman" w:hAnsi="Times New Roman" w:cs="Times New Roman"/>
+          <w:color w:val="000000" w:themeColor="text1"/>
+          <w:sz w:val="24"/>
+          <w:szCs w:val="24"/>
+        </w:rPr>
+        <w:t xml:space="preserve"> and PHP were the main technologies in imple</w:t>
+      </w:r>
+      <w:r>
+        <w:rPr>
+          <w:rFonts w:ascii="Times New Roman" w:eastAsia="Times New Roman" w:hAnsi="Times New Roman" w:cs="Times New Roman"/>
+          <w:color w:val="000000" w:themeColor="text1"/>
+          <w:sz w:val="24"/>
+          <w:szCs w:val="24"/>
+        </w:rPr>
+        <w:t>menting the backend server side</w:t>
+      </w:r>
+      <w:r>
+        <w:rPr>
+          <w:rFonts w:ascii="Times New Roman" w:eastAsia="Times New Roman" w:hAnsi="Times New Roman" w:cs="Times New Roman"/>
+          <w:color w:val="000000" w:themeColor="text1"/>
+          <w:sz w:val="24"/>
+          <w:szCs w:val="24"/>
+        </w:rPr>
+        <w:t>. Xampp also play a big role in providing apache servers locally for the development phase.</w:t>
+      </w:r>
+    </w:p>
+    <w:p>
+      <w:pPr>
+        <w:shd w:val="clear" w:color="auto" w:fill="FFFFFF"/>
+        <w:spacing w:before="200" w:after="0" w:line="360" w:lineRule="auto"/>
+        <w:jc w:val="both"/>
+        <w:rPr>
+          <w:rFonts w:ascii="Times New Roman" w:eastAsia="Times New Roman" w:hAnsi="Times New Roman" w:cs="Times New Roman"/>
+          <w:color w:val="000000" w:themeColor="text1"/>
+          <w:sz w:val="24"/>
+          <w:szCs w:val="24"/>
+        </w:rPr>
+      </w:pPr>
+    </w:p>
+    <w:p>
+      <w:pPr>
+        <w:pStyle w:val="Heading2"/>
+        <w:rPr>
+          <w:rFonts w:ascii="Times New Roman" w:eastAsia="Times New Roman" w:hAnsi="Times New Roman" w:cs="Times New Roman"/>
+        </w:rPr>
+      </w:pPr>
+      <w:bookmarkStart w:id="39" w:name="_Toc92964776"/>
+      <w:r>
+        <w:rPr>
+          <w:rFonts w:ascii="Times New Roman" w:eastAsia="Times New Roman" w:hAnsi="Times New Roman" w:cs="Times New Roman"/>
+        </w:rPr>
+        <w:t>6.2 System components.</w:t>
+      </w:r>
+      <w:bookmarkEnd w:id="39"/>
+    </w:p>
+    <w:p>
+      <w:pPr>
+        <w:pStyle w:val="BodyText"/>
+        <w:rPr>
+          <w:b/>
+          <w:sz w:val="28"/>
+          <w:szCs w:val="28"/>
+          <w:u w:val="single"/>
+        </w:rPr>
+      </w:pPr>
+      <w:r>
+        <w:rPr>
+          <w:b/>
+          <w:sz w:val="28"/>
+          <w:szCs w:val="28"/>
+          <w:u w:val="single"/>
+        </w:rPr>
+        <w:t>6.2.1 Landing page</w:t>
+      </w:r>
+    </w:p>
+    <w:p>
+      <w:pPr>
+        <w:shd w:val="clear" w:color="auto" w:fill="FFFFFF"/>
+        <w:spacing w:before="200" w:after="0" w:line="360" w:lineRule="auto"/>
+        <w:jc w:val="both"/>
+        <w:rPr>
+          <w:rFonts w:ascii="Times New Roman" w:eastAsia="Times New Roman" w:hAnsi="Times New Roman" w:cs="Times New Roman"/>
+          <w:color w:val="000000" w:themeColor="text1"/>
+          <w:sz w:val="24"/>
+          <w:szCs w:val="24"/>
+        </w:rPr>
+      </w:pPr>
+      <w:r>
+        <w:rPr>
+          <w:rFonts w:ascii="Times New Roman" w:eastAsia="Times New Roman" w:hAnsi="Times New Roman" w:cs="Times New Roman"/>
+          <w:color w:val="000000" w:themeColor="text1"/>
+          <w:sz w:val="24"/>
+          <w:szCs w:val="24"/>
+        </w:rPr>
+        <w:t xml:space="preserve">The </w:t>
+      </w:r>
+      <w:r>
+        <w:rPr>
+          <w:rFonts w:ascii="Times New Roman" w:eastAsia="Times New Roman" w:hAnsi="Times New Roman" w:cs="Times New Roman"/>
+          <w:color w:val="000000" w:themeColor="text1"/>
+          <w:sz w:val="24"/>
+          <w:szCs w:val="24"/>
+        </w:rPr>
+        <w:t>Psychologist booking system</w:t>
+      </w:r>
+      <w:r>
+        <w:rPr>
+          <w:rFonts w:ascii="Times New Roman" w:eastAsia="Times New Roman" w:hAnsi="Times New Roman" w:cs="Times New Roman"/>
+          <w:color w:val="000000" w:themeColor="text1"/>
+          <w:sz w:val="24"/>
+          <w:szCs w:val="24"/>
+        </w:rPr>
+        <w:t xml:space="preserve"> has a landing page that gives a brief overview of the purpose of the system. On the navigation bar there is a testimonial </w:t>
+      </w:r>
+      <w:r>
+        <w:rPr>
+          <w:rFonts w:ascii="Times New Roman" w:eastAsia="Times New Roman" w:hAnsi="Times New Roman" w:cs="Times New Roman"/>
+          <w:color w:val="000000" w:themeColor="text1"/>
+          <w:sz w:val="24"/>
+          <w:szCs w:val="24"/>
+        </w:rPr>
+        <w:t xml:space="preserve">link, a guidelines link, a sign. </w:t>
+      </w:r>
+      <w:r>
+        <w:rPr>
+          <w:rFonts w:ascii="Times New Roman" w:eastAsia="Times New Roman" w:hAnsi="Times New Roman" w:cs="Times New Roman"/>
+          <w:color w:val="000000" w:themeColor="text1"/>
+          <w:sz w:val="24"/>
+          <w:szCs w:val="24"/>
+        </w:rPr>
+        <w:t xml:space="preserve">The testimonial section gives a number of testimonies from </w:t>
+      </w:r>
+      <w:r>
+        <w:rPr>
+          <w:rFonts w:ascii="Times New Roman" w:eastAsia="Times New Roman" w:hAnsi="Times New Roman" w:cs="Times New Roman"/>
+          <w:color w:val="000000" w:themeColor="text1"/>
+          <w:sz w:val="24"/>
+          <w:szCs w:val="24"/>
+        </w:rPr>
+        <w:t>therapists</w:t>
+      </w:r>
+      <w:r>
+        <w:rPr>
+          <w:rFonts w:ascii="Times New Roman" w:eastAsia="Times New Roman" w:hAnsi="Times New Roman" w:cs="Times New Roman"/>
+          <w:color w:val="000000" w:themeColor="text1"/>
+          <w:sz w:val="24"/>
+          <w:szCs w:val="24"/>
+        </w:rPr>
+        <w:t xml:space="preserve"> whom </w:t>
+      </w:r>
+      <w:r>
+        <w:rPr>
+          <w:rFonts w:ascii="Times New Roman" w:eastAsia="Times New Roman" w:hAnsi="Times New Roman" w:cs="Times New Roman"/>
+          <w:color w:val="000000" w:themeColor="text1"/>
+          <w:sz w:val="24"/>
+          <w:szCs w:val="24"/>
+        </w:rPr>
+        <w:t>offer services on this platfor</w:t>
+      </w:r>
+      <w:r>
+        <w:rPr>
+          <w:rFonts w:ascii="Times New Roman" w:eastAsia="Times New Roman" w:hAnsi="Times New Roman" w:cs="Times New Roman"/>
+          <w:color w:val="000000" w:themeColor="text1"/>
+          <w:sz w:val="24"/>
+          <w:szCs w:val="24"/>
+        </w:rPr>
+        <w:t>m</w:t>
+      </w:r>
+      <w:r>
+        <w:rPr>
+          <w:rFonts w:ascii="Times New Roman" w:eastAsia="Times New Roman" w:hAnsi="Times New Roman" w:cs="Times New Roman"/>
+          <w:color w:val="000000" w:themeColor="text1"/>
+          <w:sz w:val="24"/>
+          <w:szCs w:val="24"/>
+        </w:rPr>
+        <w:t>.</w:t>
+      </w:r>
+      <w:r>
+        <w:rPr>
+          <w:rFonts w:ascii="Times New Roman" w:eastAsia="Times New Roman" w:hAnsi="Times New Roman" w:cs="Times New Roman"/>
+          <w:color w:val="000000" w:themeColor="text1"/>
+          <w:sz w:val="24"/>
+          <w:szCs w:val="24"/>
+        </w:rPr>
+        <w:t xml:space="preserve"> </w:t>
+      </w:r>
+      <w:r>
+        <w:rPr>
+          <w:rFonts w:ascii="Times New Roman" w:eastAsia="Times New Roman" w:hAnsi="Times New Roman" w:cs="Times New Roman"/>
+          <w:color w:val="000000" w:themeColor="text1"/>
+          <w:sz w:val="24"/>
+          <w:szCs w:val="24"/>
+        </w:rPr>
+        <w:t xml:space="preserve">The </w:t>
+      </w:r>
+      <w:r>
+        <w:rPr>
+          <w:rFonts w:ascii="Times New Roman" w:eastAsia="Times New Roman" w:hAnsi="Times New Roman" w:cs="Times New Roman"/>
+          <w:color w:val="000000" w:themeColor="text1"/>
+          <w:sz w:val="24"/>
+          <w:szCs w:val="24"/>
+        </w:rPr>
+        <w:t>login</w:t>
+      </w:r>
+      <w:r>
+        <w:rPr>
+          <w:rFonts w:ascii="Times New Roman" w:eastAsia="Times New Roman" w:hAnsi="Times New Roman" w:cs="Times New Roman"/>
+          <w:color w:val="000000" w:themeColor="text1"/>
+          <w:sz w:val="24"/>
+          <w:szCs w:val="24"/>
+        </w:rPr>
+        <w:t xml:space="preserve"> </w:t>
+      </w:r>
+      <w:r>
+        <w:rPr>
+          <w:rFonts w:ascii="Times New Roman" w:eastAsia="Times New Roman" w:hAnsi="Times New Roman" w:cs="Times New Roman"/>
+          <w:color w:val="000000" w:themeColor="text1"/>
+          <w:sz w:val="24"/>
+          <w:szCs w:val="24"/>
+        </w:rPr>
+        <w:t>link</w:t>
+      </w:r>
+      <w:r>
+        <w:rPr>
+          <w:rFonts w:ascii="Times New Roman" w:eastAsia="Times New Roman" w:hAnsi="Times New Roman" w:cs="Times New Roman"/>
+          <w:color w:val="000000" w:themeColor="text1"/>
+          <w:sz w:val="24"/>
+          <w:szCs w:val="24"/>
+        </w:rPr>
+        <w:t xml:space="preserve"> </w:t>
+      </w:r>
+      <w:r>
+        <w:rPr>
+          <w:rFonts w:ascii="Times New Roman" w:eastAsia="Times New Roman" w:hAnsi="Times New Roman" w:cs="Times New Roman"/>
+          <w:color w:val="000000" w:themeColor="text1"/>
+          <w:sz w:val="24"/>
+          <w:szCs w:val="24"/>
+        </w:rPr>
+        <w:t>redirects to the sign in page, where the user either signs in as a user or a therapist.</w:t>
+      </w:r>
+    </w:p>
+    <w:p>
+      <w:pPr>
+        <w:pStyle w:val="BodyText"/>
+        <w:rPr>
+          <w:b/>
+          <w:sz w:val="28"/>
+          <w:szCs w:val="28"/>
+          <w:u w:val="single"/>
+        </w:rPr>
+      </w:pPr>
+      <w:r>
+        <w:rPr>
+          <w:color w:val="000000" w:themeColor="text1"/>
+          <w:sz w:val="24"/>
+          <w:szCs w:val="24"/>
+        </w:rPr>
+        <w:t xml:space="preserve"> </w:t>
+      </w:r>
+      <w:r>
+        <w:rPr>
+          <w:b/>
+          <w:sz w:val="28"/>
+          <w:szCs w:val="28"/>
+          <w:u w:val="single"/>
+        </w:rPr>
+        <w:t>6.2.2</w:t>
+      </w:r>
+      <w:r>
+        <w:rPr>
+          <w:b/>
+          <w:sz w:val="28"/>
+          <w:szCs w:val="28"/>
+          <w:u w:val="single"/>
+        </w:rPr>
+        <w:t xml:space="preserve"> </w:t>
+      </w:r>
+      <w:r>
+        <w:rPr>
+          <w:b/>
+          <w:sz w:val="28"/>
+          <w:szCs w:val="28"/>
+          <w:u w:val="single"/>
+        </w:rPr>
+        <w:t>Help page</w:t>
+      </w:r>
+    </w:p>
+    <w:p>
+      <w:pPr>
+        <w:pStyle w:val="BodyText"/>
+        <w:rPr>
+          <w:sz w:val="24"/>
+          <w:szCs w:val="24"/>
+        </w:rPr>
+      </w:pPr>
+      <w:r>
+        <w:rPr>
+          <w:sz w:val="24"/>
+          <w:szCs w:val="24"/>
+        </w:rPr>
+        <w:t>This page provides information about the services offered by the registered therapists. It gives an outline of mental health related issues from Anger problem to Conduct disorders.</w:t>
+      </w:r>
+    </w:p>
+    <w:p>
+      <w:pPr>
+        <w:pStyle w:val="BodyText"/>
+        <w:rPr>
+          <w:sz w:val="24"/>
+          <w:szCs w:val="24"/>
+        </w:rPr>
+      </w:pPr>
+    </w:p>
+    <w:p>
+      <w:pPr>
+        <w:pStyle w:val="BodyText"/>
+        <w:rPr>
+          <w:b/>
+          <w:sz w:val="28"/>
+          <w:szCs w:val="28"/>
+          <w:u w:val="single"/>
+        </w:rPr>
+      </w:pPr>
+      <w:r>
+        <w:rPr>
+          <w:b/>
+          <w:sz w:val="28"/>
+          <w:szCs w:val="28"/>
+          <w:u w:val="single"/>
+        </w:rPr>
+        <w:t>6.2.3</w:t>
+      </w:r>
+      <w:r>
+        <w:rPr>
+          <w:b/>
+          <w:sz w:val="28"/>
+          <w:szCs w:val="28"/>
+          <w:u w:val="single"/>
+        </w:rPr>
+        <w:t xml:space="preserve"> </w:t>
+      </w:r>
+      <w:r>
+        <w:rPr>
+          <w:b/>
+          <w:sz w:val="28"/>
+          <w:szCs w:val="28"/>
+          <w:u w:val="single"/>
+        </w:rPr>
+        <w:t>About page</w:t>
+      </w:r>
+    </w:p>
+    <w:p>
+      <w:pPr>
+        <w:shd w:val="clear" w:color="auto" w:fill="FFFFFF"/>
+        <w:spacing w:before="200" w:after="0" w:line="360" w:lineRule="auto"/>
+        <w:jc w:val="both"/>
+        <w:rPr>
+          <w:rFonts w:ascii="Times New Roman" w:eastAsia="Times New Roman" w:hAnsi="Times New Roman" w:cs="Times New Roman"/>
+          <w:sz w:val="24"/>
+          <w:szCs w:val="24"/>
+        </w:rPr>
+      </w:pPr>
+      <w:r>
+        <w:rPr>
+          <w:rFonts w:ascii="Times New Roman" w:eastAsia="Times New Roman" w:hAnsi="Times New Roman" w:cs="Times New Roman"/>
+          <w:sz w:val="24"/>
+          <w:szCs w:val="24"/>
+        </w:rPr>
+        <w:t>The about page provides more information about our platform and its achievements.  It breaks down the platforms values and goals.</w:t>
+      </w:r>
+    </w:p>
+    <w:p>
+      <w:pPr>
+        <w:pStyle w:val="BodyText"/>
+        <w:rPr>
+          <w:b/>
+          <w:sz w:val="28"/>
+          <w:szCs w:val="28"/>
+          <w:u w:val="single"/>
+        </w:rPr>
+      </w:pPr>
+      <w:r>
+        <w:rPr>
+          <w:b/>
+          <w:sz w:val="28"/>
+          <w:szCs w:val="28"/>
+          <w:u w:val="single"/>
+        </w:rPr>
+        <w:t>6.2.4 Therapist page</w:t>
+      </w:r>
+    </w:p>
+    <w:p>
+      <w:pPr>
+        <w:pStyle w:val="BodyText"/>
+        <w:rPr>
+          <w:sz w:val="24"/>
+          <w:szCs w:val="24"/>
+        </w:rPr>
+      </w:pPr>
+      <w:r>
+        <w:rPr>
+          <w:sz w:val="24"/>
+          <w:szCs w:val="24"/>
+        </w:rPr>
+        <w:t xml:space="preserve"> </w:t>
+      </w:r>
+    </w:p>
+    <w:p>
+      <w:pPr>
+        <w:pStyle w:val="BodyText"/>
+        <w:rPr>
+          <w:sz w:val="24"/>
+          <w:szCs w:val="24"/>
+        </w:rPr>
+      </w:pPr>
+      <w:r>
+        <w:rPr>
+          <w:sz w:val="24"/>
+          <w:szCs w:val="24"/>
+        </w:rPr>
+        <w:t>This page provides a list of all therapists and their contact information. It gives a brief introduction for each therapist: their t</w:t>
+      </w:r>
+      <w:r>
+        <w:rPr>
+          <w:sz w:val="24"/>
+          <w:szCs w:val="24"/>
+        </w:rPr>
+        <w:t xml:space="preserve">itle, associations and affiliates. </w:t>
+      </w:r>
+    </w:p>
+    <w:p>
+      <w:pPr>
+        <w:rPr>
+          <w:rFonts w:ascii="Times New Roman" w:eastAsia="Times New Roman" w:hAnsi="Times New Roman" w:cs="Times New Roman"/>
+          <w:sz w:val="24"/>
+          <w:szCs w:val="24"/>
+        </w:rPr>
+      </w:pPr>
+      <w:r>
+        <w:rPr>
+          <w:sz w:val="24"/>
+          <w:szCs w:val="24"/>
+        </w:rPr>
+        <w:br w:type="page"/>
+      </w:r>
+    </w:p>
+    <w:p>
+      <w:pPr>
+        <w:pStyle w:val="BodyText"/>
+        <w:rPr>
+          <w:b/>
+          <w:sz w:val="28"/>
+          <w:szCs w:val="28"/>
+          <w:u w:val="single"/>
+        </w:rPr>
+      </w:pPr>
+      <w:r>
+        <w:rPr>
+          <w:b/>
+          <w:sz w:val="28"/>
+          <w:szCs w:val="28"/>
+          <w:u w:val="single"/>
+        </w:rPr>
+        <w:lastRenderedPageBreak/>
+        <w:t>6.2.5 Chatbot</w:t>
+      </w:r>
+    </w:p>
+    <w:p>
+      <w:pPr>
+        <w:pStyle w:val="BodyText"/>
+        <w:rPr>
+          <w:b/>
+          <w:sz w:val="28"/>
+          <w:szCs w:val="28"/>
+          <w:u w:val="single"/>
+        </w:rPr>
+      </w:pPr>
+    </w:p>
+    <w:p>
+      <w:pPr>
+        <w:pStyle w:val="BodyText"/>
+        <w:rPr>
+          <w:sz w:val="24"/>
+          <w:szCs w:val="24"/>
+        </w:rPr>
+      </w:pPr>
+      <w:r>
+        <w:rPr>
+          <w:sz w:val="24"/>
+          <w:szCs w:val="24"/>
+        </w:rPr>
+        <w:t xml:space="preserve"> </w:t>
+      </w:r>
+      <w:r>
+        <w:rPr>
+          <w:sz w:val="24"/>
+          <w:szCs w:val="24"/>
+        </w:rPr>
+        <w:t>This component acts like a therapist. It is a virtual assistant trained to give appropriate responses according to what the user is feeling at that moment. It is trained in English and no other language.</w:t>
+      </w:r>
+    </w:p>
+    <w:p>
+      <w:pPr>
+        <w:pStyle w:val="Heading2"/>
+        <w:rPr>
+          <w:rFonts w:ascii="Times New Roman" w:eastAsia="Times New Roman" w:hAnsi="Times New Roman" w:cs="Times New Roman"/>
+          <w:b/>
+          <w:sz w:val="32"/>
+          <w:szCs w:val="32"/>
+        </w:rPr>
+      </w:pPr>
+      <w:bookmarkStart w:id="40" w:name="_Toc92964777"/>
+      <w:r>
+        <w:rPr>
+          <w:rFonts w:ascii="Times New Roman" w:eastAsia="Times New Roman" w:hAnsi="Times New Roman" w:cs="Times New Roman"/>
+          <w:b/>
+          <w:sz w:val="32"/>
+          <w:szCs w:val="32"/>
+        </w:rPr>
+        <w:t>6.3 Test plan</w:t>
+      </w:r>
+      <w:bookmarkEnd w:id="40"/>
+      <w:r>
+        <w:rPr>
+          <w:rFonts w:ascii="Times New Roman" w:eastAsia="Times New Roman" w:hAnsi="Times New Roman" w:cs="Times New Roman"/>
+          <w:b/>
+          <w:sz w:val="32"/>
+          <w:szCs w:val="32"/>
+        </w:rPr>
+        <w:t xml:space="preserve"> </w:t>
+      </w:r>
+    </w:p>
+    <w:p>
+      <w:pPr>
+        <w:rPr>
+          <w:rFonts w:ascii="Times New Roman" w:hAnsi="Times New Roman" w:cs="Times New Roman"/>
+        </w:rPr>
+      </w:pPr>
+    </w:p>
+    <w:p>
+      <w:pPr>
+        <w:pStyle w:val="BodyText"/>
+        <w:rPr>
+          <w:b/>
+          <w:sz w:val="28"/>
+          <w:szCs w:val="28"/>
+          <w:u w:val="single"/>
+        </w:rPr>
+      </w:pPr>
+      <w:r>
+        <w:rPr>
+          <w:b/>
+          <w:sz w:val="28"/>
+          <w:szCs w:val="28"/>
+          <w:u w:val="single"/>
+        </w:rPr>
+        <w:t>6.3.1 Test data</w:t>
+      </w:r>
+    </w:p>
+    <w:p>
+      <w:pPr>
+        <w:pStyle w:val="BodyText"/>
+        <w:rPr>
+          <w:b/>
+          <w:sz w:val="28"/>
+          <w:szCs w:val="28"/>
+          <w:u w:val="single"/>
+        </w:rPr>
+      </w:pPr>
+    </w:p>
+    <w:p>
+      <w:pPr>
+        <w:spacing w:line="360" w:lineRule="auto"/>
+        <w:jc w:val="both"/>
+        <w:rPr>
+          <w:rFonts w:ascii="Times New Roman" w:eastAsia="Times New Roman" w:hAnsi="Times New Roman" w:cs="Times New Roman"/>
+          <w:color w:val="000000" w:themeColor="text1"/>
+          <w:sz w:val="24"/>
+          <w:szCs w:val="24"/>
+        </w:rPr>
+      </w:pPr>
+      <w:r>
+        <w:rPr>
+          <w:rFonts w:ascii="Times New Roman" w:eastAsia="Times New Roman" w:hAnsi="Times New Roman" w:cs="Times New Roman"/>
+          <w:color w:val="000000" w:themeColor="text1"/>
+          <w:sz w:val="24"/>
+          <w:szCs w:val="24"/>
+        </w:rPr>
+        <w:t xml:space="preserve">Test data will include user’s registration details, this includes the </w:t>
+      </w:r>
+      <w:r>
+        <w:rPr>
+          <w:rFonts w:ascii="Times New Roman" w:eastAsia="Times New Roman" w:hAnsi="Times New Roman" w:cs="Times New Roman"/>
+          <w:color w:val="000000" w:themeColor="text1"/>
+          <w:sz w:val="24"/>
+          <w:szCs w:val="24"/>
+        </w:rPr>
+        <w:t>user and Therapist</w:t>
+      </w:r>
+      <w:r>
+        <w:rPr>
+          <w:rFonts w:ascii="Times New Roman" w:eastAsia="Times New Roman" w:hAnsi="Times New Roman" w:cs="Times New Roman"/>
+          <w:color w:val="000000" w:themeColor="text1"/>
+          <w:sz w:val="24"/>
+          <w:szCs w:val="24"/>
+        </w:rPr>
+        <w:t xml:space="preserve"> details. The details entail username, email, and phone number for both </w:t>
+      </w:r>
+      <w:r>
+        <w:rPr>
+          <w:rFonts w:ascii="Times New Roman" w:eastAsia="Times New Roman" w:hAnsi="Times New Roman" w:cs="Times New Roman"/>
+          <w:color w:val="000000" w:themeColor="text1"/>
+          <w:sz w:val="24"/>
+          <w:szCs w:val="24"/>
+        </w:rPr>
+        <w:t>of them</w:t>
+      </w:r>
+      <w:r>
+        <w:rPr>
+          <w:rFonts w:ascii="Times New Roman" w:eastAsia="Times New Roman" w:hAnsi="Times New Roman" w:cs="Times New Roman"/>
+          <w:color w:val="000000" w:themeColor="text1"/>
+          <w:sz w:val="24"/>
+          <w:szCs w:val="24"/>
+        </w:rPr>
+        <w:t>.</w:t>
+      </w:r>
+      <w:r>
+        <w:rPr>
+          <w:rFonts w:ascii="Times New Roman" w:eastAsia="Times New Roman" w:hAnsi="Times New Roman" w:cs="Times New Roman"/>
+          <w:color w:val="000000" w:themeColor="text1"/>
+          <w:sz w:val="24"/>
+          <w:szCs w:val="24"/>
+        </w:rPr>
+        <w:t xml:space="preserve"> In addition to that user input in the Chatbot will help gauge the success of the Chatbot and its efficiency.</w:t>
+      </w:r>
+    </w:p>
+    <w:p>
+      <w:pPr>
+        <w:pStyle w:val="BodyText"/>
+        <w:rPr>
+          <w:b/>
+          <w:sz w:val="28"/>
+          <w:szCs w:val="28"/>
+          <w:u w:val="single"/>
+        </w:rPr>
+      </w:pPr>
+      <w:r>
+        <w:rPr>
+          <w:b/>
+          <w:sz w:val="28"/>
+          <w:szCs w:val="28"/>
+          <w:u w:val="single"/>
+        </w:rPr>
+        <w:t>6.3.2 Test cases</w:t>
+      </w:r>
+    </w:p>
+    <w:p>
+      <w:pPr>
+        <w:pStyle w:val="BodyText"/>
+        <w:rPr>
+          <w:b/>
+          <w:sz w:val="28"/>
+          <w:szCs w:val="28"/>
+          <w:u w:val="single"/>
+        </w:rPr>
+      </w:pPr>
+    </w:p>
+    <w:p>
+      <w:pPr>
+        <w:spacing w:line="360" w:lineRule="auto"/>
+        <w:jc w:val="both"/>
+        <w:rPr>
+          <w:rFonts w:ascii="Times New Roman" w:eastAsia="Times New Roman" w:hAnsi="Times New Roman" w:cs="Times New Roman"/>
+          <w:color w:val="000000" w:themeColor="text1"/>
+          <w:sz w:val="24"/>
+          <w:szCs w:val="24"/>
+        </w:rPr>
+      </w:pPr>
+      <w:r>
+        <w:rPr>
+          <w:rFonts w:ascii="Times New Roman" w:eastAsia="Times New Roman" w:hAnsi="Times New Roman" w:cs="Times New Roman"/>
+          <w:color w:val="000000" w:themeColor="text1"/>
+          <w:sz w:val="24"/>
+          <w:szCs w:val="24"/>
+        </w:rPr>
+        <w:t xml:space="preserve">Cases will include if the user will be able to register in to the system. </w:t>
+      </w:r>
+      <w:r>
+        <w:rPr>
+          <w:rFonts w:ascii="Times New Roman" w:eastAsia="Times New Roman" w:hAnsi="Times New Roman" w:cs="Times New Roman"/>
+          <w:color w:val="000000" w:themeColor="text1"/>
+          <w:sz w:val="24"/>
+          <w:szCs w:val="24"/>
+        </w:rPr>
+        <w:t>Talking to the Chatbot acting like a therapist. Use input will be required in plain English.</w:t>
+      </w:r>
+    </w:p>
+    <w:p>
+      <w:pPr>
+        <w:pStyle w:val="BodyText"/>
+        <w:rPr>
+          <w:b/>
+          <w:sz w:val="28"/>
+          <w:szCs w:val="28"/>
+          <w:u w:val="single"/>
+        </w:rPr>
+      </w:pPr>
+      <w:r>
+        <w:rPr>
+          <w:b/>
+          <w:sz w:val="28"/>
+          <w:szCs w:val="28"/>
+          <w:u w:val="single"/>
+        </w:rPr>
+        <w:t>6.3.3 Test results</w:t>
+      </w:r>
+    </w:p>
+    <w:p>
+      <w:pPr>
+        <w:pStyle w:val="BodyText"/>
+        <w:rPr>
+          <w:b/>
+          <w:sz w:val="28"/>
+          <w:szCs w:val="28"/>
+          <w:u w:val="single"/>
+        </w:rPr>
+      </w:pPr>
+    </w:p>
+    <w:p>
+      <w:pPr>
+        <w:spacing w:line="360" w:lineRule="auto"/>
+        <w:jc w:val="both"/>
+        <w:rPr>
+          <w:rFonts w:ascii="Times New Roman" w:eastAsia="Times New Roman" w:hAnsi="Times New Roman" w:cs="Times New Roman"/>
+          <w:color w:val="000000" w:themeColor="text1"/>
+          <w:sz w:val="24"/>
+          <w:szCs w:val="24"/>
+        </w:rPr>
+      </w:pPr>
+      <w:r>
+        <w:rPr>
+          <w:rFonts w:ascii="Times New Roman" w:eastAsia="Times New Roman" w:hAnsi="Times New Roman" w:cs="Times New Roman"/>
+          <w:color w:val="000000" w:themeColor="text1"/>
+          <w:sz w:val="24"/>
+          <w:szCs w:val="24"/>
+        </w:rPr>
+        <w:t xml:space="preserve">The users were able to register successfully into the system. Their details were stored in the database and could be retrieved when needed. </w:t>
+      </w:r>
+      <w:r>
+        <w:rPr>
+          <w:rFonts w:ascii="Times New Roman" w:eastAsia="Times New Roman" w:hAnsi="Times New Roman" w:cs="Times New Roman"/>
+          <w:color w:val="000000" w:themeColor="text1"/>
+          <w:sz w:val="24"/>
+          <w:szCs w:val="24"/>
+        </w:rPr>
+        <w:t>The Chatbot responds appropriately to an interaction and tries to come the user come down or talk about their feelings.</w:t>
+      </w:r>
+    </w:p>
+    <w:p>
+      <w:pPr>
+        <w:pStyle w:val="BodyText"/>
+        <w:rPr>
+          <w:color w:val="000000" w:themeColor="text1"/>
+          <w:sz w:val="24"/>
+          <w:szCs w:val="24"/>
+        </w:rPr>
+      </w:pPr>
+    </w:p>
+    <w:p>
+      <w:r>
+        <w:br w:type="page"/>
+      </w:r>
+    </w:p>
+    <w:p>
+      <w:pPr>
+        <w:spacing w:line="360" w:lineRule="auto"/>
+        <w:jc w:val="both"/>
+        <w:rPr>
+          <w:rFonts w:ascii="Times New Roman" w:eastAsia="Times New Roman" w:hAnsi="Times New Roman" w:cs="Times New Roman"/>
+          <w:b/>
+          <w:color w:val="000000" w:themeColor="text1"/>
+          <w:sz w:val="24"/>
+          <w:szCs w:val="24"/>
+        </w:rPr>
+      </w:pPr>
+    </w:p>
+    <w:p>
+      <w:pPr>
+        <w:pStyle w:val="Heading2"/>
+        <w:rPr>
+          <w:rFonts w:ascii="Times New Roman" w:eastAsia="Times New Roman" w:hAnsi="Times New Roman" w:cs="Times New Roman"/>
+          <w:b/>
+          <w:sz w:val="32"/>
+          <w:szCs w:val="32"/>
+        </w:rPr>
+      </w:pPr>
+      <w:bookmarkStart w:id="41" w:name="_Toc92964778"/>
+      <w:r>
+        <w:rPr>
+          <w:rFonts w:ascii="Times New Roman" w:eastAsia="Times New Roman" w:hAnsi="Times New Roman" w:cs="Times New Roman"/>
+          <w:b/>
+          <w:sz w:val="32"/>
+          <w:szCs w:val="32"/>
+        </w:rPr>
+        <w:t>Chapter 7 Results &amp; conclusion</w:t>
+      </w:r>
+      <w:bookmarkEnd w:id="41"/>
+      <w:r>
+        <w:rPr>
+          <w:rFonts w:ascii="Times New Roman" w:eastAsia="Times New Roman" w:hAnsi="Times New Roman" w:cs="Times New Roman"/>
+          <w:b/>
+          <w:sz w:val="32"/>
+          <w:szCs w:val="32"/>
+        </w:rPr>
+        <w:t xml:space="preserve"> </w:t>
+      </w:r>
+    </w:p>
+    <w:p>
+      <w:pPr>
+        <w:pStyle w:val="Heading2"/>
+        <w:rPr>
+          <w:rFonts w:ascii="Times New Roman" w:eastAsia="Times New Roman" w:hAnsi="Times New Roman" w:cs="Times New Roman"/>
+        </w:rPr>
+      </w:pPr>
+      <w:bookmarkStart w:id="42" w:name="_Toc92964779"/>
+      <w:r>
+        <w:rPr>
+          <w:rFonts w:ascii="Times New Roman" w:eastAsia="Times New Roman" w:hAnsi="Times New Roman" w:cs="Times New Roman"/>
+        </w:rPr>
+        <w:t>7.1 Achievements and lessons learnt</w:t>
+      </w:r>
+      <w:bookmarkEnd w:id="42"/>
+    </w:p>
+    <w:p>
+      <w:pPr>
+        <w:spacing w:line="360" w:lineRule="auto"/>
+        <w:jc w:val="both"/>
+        <w:rPr>
+          <w:rFonts w:ascii="Times New Roman" w:eastAsia="Times New Roman" w:hAnsi="Times New Roman" w:cs="Times New Roman"/>
+          <w:color w:val="000000" w:themeColor="text1"/>
+          <w:sz w:val="24"/>
+          <w:szCs w:val="24"/>
+        </w:rPr>
+      </w:pPr>
+      <w:r>
+        <w:rPr>
+          <w:rFonts w:ascii="Times New Roman" w:eastAsia="Times New Roman" w:hAnsi="Times New Roman" w:cs="Times New Roman"/>
+          <w:color w:val="000000" w:themeColor="text1"/>
+          <w:sz w:val="24"/>
+          <w:szCs w:val="24"/>
+        </w:rPr>
+        <w:t xml:space="preserve">I was able to develop an interface for the system which would be used by the </w:t>
+      </w:r>
+      <w:r>
+        <w:rPr>
+          <w:rFonts w:ascii="Times New Roman" w:eastAsia="Times New Roman" w:hAnsi="Times New Roman" w:cs="Times New Roman"/>
+          <w:color w:val="000000" w:themeColor="text1"/>
+          <w:sz w:val="24"/>
+          <w:szCs w:val="24"/>
+        </w:rPr>
+        <w:t>user and therapist</w:t>
+      </w:r>
+      <w:r>
+        <w:rPr>
+          <w:rFonts w:ascii="Times New Roman" w:eastAsia="Times New Roman" w:hAnsi="Times New Roman" w:cs="Times New Roman"/>
+          <w:color w:val="000000" w:themeColor="text1"/>
+          <w:sz w:val="24"/>
+          <w:szCs w:val="24"/>
+        </w:rPr>
+        <w:t xml:space="preserve">. I developed a web </w:t>
+      </w:r>
+      <w:r>
+        <w:rPr>
+          <w:rFonts w:ascii="Times New Roman" w:eastAsia="Times New Roman" w:hAnsi="Times New Roman" w:cs="Times New Roman"/>
+          <w:color w:val="000000" w:themeColor="text1"/>
+          <w:sz w:val="24"/>
+          <w:szCs w:val="24"/>
+        </w:rPr>
+        <w:t>application to assist the user and therapist to come into contact or where a user can choose a therapist from a pool of therapists. I was also be able to build a Chatbot that acts a like a therapist. It pacifies the user before the</w:t>
+      </w:r>
+      <w:r>
+        <w:rPr>
+          <w:rFonts w:ascii="Times New Roman" w:eastAsia="Times New Roman" w:hAnsi="Times New Roman" w:cs="Times New Roman"/>
+          <w:color w:val="000000" w:themeColor="text1"/>
+          <w:sz w:val="24"/>
+          <w:szCs w:val="24"/>
+        </w:rPr>
+        <w:t>y</w:t>
+      </w:r>
+      <w:r>
+        <w:rPr>
+          <w:rFonts w:ascii="Times New Roman" w:eastAsia="Times New Roman" w:hAnsi="Times New Roman" w:cs="Times New Roman"/>
+          <w:color w:val="000000" w:themeColor="text1"/>
+          <w:sz w:val="24"/>
+          <w:szCs w:val="24"/>
+        </w:rPr>
+        <w:t xml:space="preserve"> choose to speak to a therapist in the real world. </w:t>
+      </w:r>
+    </w:p>
+    <w:p>
+      <w:pPr>
+        <w:spacing w:line="360" w:lineRule="auto"/>
+        <w:jc w:val="both"/>
+        <w:rPr>
+          <w:rFonts w:ascii="Times New Roman" w:eastAsia="Times New Roman" w:hAnsi="Times New Roman" w:cs="Times New Roman"/>
+          <w:color w:val="000000" w:themeColor="text1"/>
+          <w:sz w:val="24"/>
+          <w:szCs w:val="24"/>
+        </w:rPr>
+      </w:pPr>
+      <w:r>
+        <w:rPr>
+          <w:rFonts w:ascii="Times New Roman" w:eastAsia="Times New Roman" w:hAnsi="Times New Roman" w:cs="Times New Roman"/>
+          <w:color w:val="000000" w:themeColor="text1"/>
+          <w:sz w:val="24"/>
+          <w:szCs w:val="24"/>
+        </w:rPr>
+        <w:t>In the development process I have obtained some valuable skills that will be put to use in any other project I will partake in. The most important lesson I have learnt is time management. I was able to plan myself accordingly in the execution of the development stages and at the same time write the project documentation. Using pivotal tracker I was able to plan every stage and allocate ample time for each stage. Furthermore, I also learnt that project management is an important skill that one should aspire to have in software development</w:t>
+      </w:r>
+    </w:p>
+    <w:p>
+      <w:pPr>
+        <w:pStyle w:val="Heading2"/>
+        <w:rPr>
+          <w:rFonts w:ascii="Times New Roman" w:eastAsia="Times New Roman" w:hAnsi="Times New Roman" w:cs="Times New Roman"/>
+        </w:rPr>
+      </w:pPr>
+      <w:bookmarkStart w:id="43" w:name="_Toc92964780"/>
+      <w:r>
+        <w:rPr>
+          <w:rFonts w:ascii="Times New Roman" w:eastAsia="Times New Roman" w:hAnsi="Times New Roman" w:cs="Times New Roman"/>
+        </w:rPr>
+        <w:t>7.2 Conclusions</w:t>
+      </w:r>
+      <w:bookmarkEnd w:id="43"/>
+    </w:p>
+    <w:p>
+      <w:pPr>
+        <w:spacing w:line="360" w:lineRule="auto"/>
+        <w:jc w:val="both"/>
+        <w:rPr>
+          <w:rFonts w:ascii="Times New Roman" w:hAnsi="Times New Roman" w:cs="Times New Roman"/>
+          <w:sz w:val="24"/>
+          <w:szCs w:val="24"/>
+        </w:rPr>
+      </w:pPr>
+      <w:r>
+        <w:rPr>
+          <w:rFonts w:ascii="Times New Roman" w:hAnsi="Times New Roman" w:cs="Times New Roman"/>
+          <w:sz w:val="24"/>
+          <w:szCs w:val="24"/>
+        </w:rPr>
+        <w:t xml:space="preserve">This application is made for all the </w:t>
+      </w:r>
+      <w:r>
+        <w:rPr>
+          <w:rFonts w:ascii="Times New Roman" w:hAnsi="Times New Roman" w:cs="Times New Roman"/>
+          <w:sz w:val="24"/>
+          <w:szCs w:val="24"/>
+        </w:rPr>
+        <w:t>Kenyans</w:t>
+      </w:r>
+      <w:r>
+        <w:rPr>
+          <w:rFonts w:ascii="Times New Roman" w:hAnsi="Times New Roman" w:cs="Times New Roman"/>
+          <w:sz w:val="24"/>
+          <w:szCs w:val="24"/>
+        </w:rPr>
+        <w:t xml:space="preserve"> so that </w:t>
+      </w:r>
+      <w:r>
+        <w:rPr>
+          <w:rFonts w:ascii="Times New Roman" w:hAnsi="Times New Roman" w:cs="Times New Roman"/>
+          <w:sz w:val="24"/>
+          <w:szCs w:val="24"/>
+        </w:rPr>
+        <w:t xml:space="preserve">they can gain access to mental healthcare. </w:t>
+      </w:r>
+      <w:r>
+        <w:rPr>
+          <w:rFonts w:ascii="Times New Roman" w:hAnsi="Times New Roman" w:cs="Times New Roman"/>
+          <w:sz w:val="24"/>
+          <w:szCs w:val="24"/>
+        </w:rPr>
+        <w:t xml:space="preserve">So, the main goal of </w:t>
+      </w:r>
+      <w:r>
+        <w:rPr>
+          <w:rFonts w:ascii="Times New Roman" w:hAnsi="Times New Roman" w:cs="Times New Roman"/>
+          <w:sz w:val="24"/>
+          <w:szCs w:val="24"/>
+        </w:rPr>
+        <w:t xml:space="preserve">providing easy access to mental healthcare without relying on the government has </w:t>
+      </w:r>
+      <w:r>
+        <w:rPr>
+          <w:rFonts w:ascii="Times New Roman" w:hAnsi="Times New Roman" w:cs="Times New Roman"/>
+          <w:sz w:val="24"/>
+          <w:szCs w:val="24"/>
+        </w:rPr>
+        <w:t>achieved by this application.</w:t>
+      </w:r>
+    </w:p>
+    <w:p>
+      <w:pPr>
+        <w:spacing w:line="360" w:lineRule="auto"/>
+        <w:jc w:val="both"/>
+        <w:rPr>
+          <w:rFonts w:ascii="Times New Roman" w:hAnsi="Times New Roman" w:cs="Times New Roman"/>
+          <w:sz w:val="24"/>
+          <w:szCs w:val="24"/>
+        </w:rPr>
+      </w:pPr>
+      <w:r>
+        <w:rPr>
+          <w:rFonts w:ascii="Times New Roman" w:hAnsi="Times New Roman" w:cs="Times New Roman"/>
+          <w:sz w:val="24"/>
+          <w:szCs w:val="24"/>
+        </w:rPr>
+        <w:t>Further, this application is made using web application programming technology. Hence, this application is also economic solution for the user.</w:t>
+      </w:r>
+    </w:p>
+    <w:p>
+      <w:pPr>
+        <w:spacing w:line="360" w:lineRule="auto"/>
+        <w:jc w:val="both"/>
+        <w:rPr>
+          <w:rFonts w:ascii="Times New Roman" w:hAnsi="Times New Roman" w:cs="Times New Roman"/>
+          <w:sz w:val="24"/>
+          <w:szCs w:val="24"/>
+        </w:rPr>
+      </w:pPr>
+      <w:r>
+        <w:rPr>
+          <w:rFonts w:ascii="Times New Roman" w:hAnsi="Times New Roman" w:cs="Times New Roman"/>
+          <w:sz w:val="24"/>
+          <w:szCs w:val="24"/>
+        </w:rPr>
+        <w:t xml:space="preserve">Now, this is a user-friendly website so, any </w:t>
+      </w:r>
+      <w:r>
+        <w:rPr>
+          <w:rFonts w:ascii="Times New Roman" w:hAnsi="Times New Roman" w:cs="Times New Roman"/>
+          <w:sz w:val="24"/>
+          <w:szCs w:val="24"/>
+        </w:rPr>
+        <w:t>user</w:t>
+      </w:r>
+      <w:r>
+        <w:rPr>
+          <w:rFonts w:ascii="Times New Roman" w:hAnsi="Times New Roman" w:cs="Times New Roman"/>
+          <w:sz w:val="24"/>
+          <w:szCs w:val="24"/>
+        </w:rPr>
+        <w:t xml:space="preserve"> can use this website</w:t>
+      </w:r>
+      <w:r>
+        <w:rPr>
+          <w:rFonts w:ascii="Times New Roman" w:hAnsi="Times New Roman" w:cs="Times New Roman"/>
+          <w:sz w:val="24"/>
+          <w:szCs w:val="24"/>
+        </w:rPr>
+        <w:t xml:space="preserve"> and the Chatbot</w:t>
+      </w:r>
+      <w:r>
+        <w:rPr>
+          <w:rFonts w:ascii="Times New Roman" w:hAnsi="Times New Roman" w:cs="Times New Roman"/>
+          <w:sz w:val="24"/>
+          <w:szCs w:val="24"/>
+        </w:rPr>
+        <w:t>. Therefore, this application provides collaborative interface to the users.</w:t>
+      </w:r>
+    </w:p>
+    <w:p>
+      <w:pPr>
+        <w:pStyle w:val="Heading2"/>
+        <w:rPr>
+          <w:rFonts w:ascii="Times New Roman" w:hAnsi="Times New Roman" w:cs="Times New Roman"/>
+        </w:rPr>
+      </w:pPr>
+      <w:bookmarkStart w:id="44" w:name="_Toc92964781"/>
+      <w:r>
+        <w:rPr>
+          <w:rFonts w:ascii="Times New Roman" w:hAnsi="Times New Roman" w:cs="Times New Roman"/>
+        </w:rPr>
+        <w:t>7.3 Recommendations</w:t>
+      </w:r>
+      <w:bookmarkEnd w:id="44"/>
+    </w:p>
+    <w:p>
+      <w:pPr>
+        <w:pStyle w:val="ListParagraph"/>
+        <w:numPr>
+          <w:ilvl w:val="0"/>
+          <w:numId w:val="27"/>
+        </w:numPr>
+        <w:spacing w:after="120" w:line="360" w:lineRule="auto"/>
+        <w:jc w:val="both"/>
+        <w:rPr>
+          <w:rFonts w:ascii="Times New Roman" w:hAnsi="Times New Roman" w:cs="Times New Roman"/>
+          <w:b/>
+          <w:sz w:val="24"/>
+          <w:szCs w:val="24"/>
+        </w:rPr>
+      </w:pPr>
+      <w:r>
+        <w:rPr>
+          <w:rFonts w:ascii="Times New Roman" w:hAnsi="Times New Roman" w:cs="Times New Roman"/>
+          <w:sz w:val="24"/>
+          <w:szCs w:val="24"/>
+        </w:rPr>
+        <w:t xml:space="preserve">Integration with voice recognition </w:t>
+      </w:r>
+      <w:r>
+        <w:rPr>
+          <w:rFonts w:ascii="Times New Roman" w:hAnsi="Times New Roman" w:cs="Times New Roman"/>
+          <w:sz w:val="24"/>
+          <w:szCs w:val="24"/>
+        </w:rPr>
+        <w:t>and virtual reality to give life to the Chatbot and give the user the sense of talking to a real therapist.</w:t>
+      </w:r>
+    </w:p>
+    <w:p>
+      <w:pPr>
+        <w:pStyle w:val="ListParagraph"/>
+        <w:numPr>
+          <w:ilvl w:val="0"/>
+          <w:numId w:val="27"/>
+        </w:numPr>
+        <w:spacing w:after="120" w:line="360" w:lineRule="auto"/>
+        <w:jc w:val="both"/>
+        <w:rPr>
+          <w:rFonts w:ascii="Times New Roman" w:hAnsi="Times New Roman" w:cs="Times New Roman"/>
+          <w:b/>
+          <w:sz w:val="24"/>
+          <w:szCs w:val="24"/>
+        </w:rPr>
+      </w:pPr>
+      <w:r>
+        <w:rPr>
+          <w:rFonts w:ascii="Times New Roman" w:hAnsi="Times New Roman" w:cs="Times New Roman"/>
+          <w:sz w:val="24"/>
+          <w:szCs w:val="24"/>
+        </w:rPr>
+        <w:t>Build a mobile version of the application.</w:t>
+      </w:r>
+      <w:bookmarkStart w:id="45" w:name="_GoBack"/>
+      <w:bookmarkEnd w:id="45"/>
+    </w:p>
+    <w:p>
+      <w:pPr>
+        <w:rPr>
+          <w:rFonts w:ascii="Times New Roman" w:eastAsiaTheme="majorEastAsia" w:hAnsi="Times New Roman" w:cs="Times New Roman"/>
+          <w:b/>
+          <w:color w:val="2E74B5" w:themeColor="accent1" w:themeShade="BF"/>
+          <w:sz w:val="32"/>
+          <w:szCs w:val="32"/>
+        </w:rPr>
+      </w:pPr>
     </w:p>
     <w:p>
       <w:pPr>
@@ -12087,7 +15217,7 @@
         </w:rPr>
         <w:t xml:space="preserve">. </w:t>
       </w:r>
-      <w:hyperlink r:id="rId13" w:tgtFrame="_blank" w:history="1">
+      <w:hyperlink r:id="rId28" w:tgtFrame="_blank" w:history="1">
         <w:r>
           <w:rPr>
             <w:rStyle w:val="Hyperlink"/>
@@ -12102,7 +15232,7 @@
         </w:rPr>
         <w:t xml:space="preserve">. </w:t>
       </w:r>
-      <w:hyperlink r:id="rId14" w:anchor="definition" w:tgtFrame="_blank" w:history="1">
+      <w:hyperlink r:id="rId29" w:anchor="definition" w:tgtFrame="_blank" w:history="1">
         <w:r>
           <w:rPr>
             <w:rStyle w:val="Hyperlink"/>
@@ -12141,7 +15271,7 @@
         </w:rPr>
         <w:t xml:space="preserve">. Wikipedia; Wikimedia Foundation. </w:t>
       </w:r>
-      <w:hyperlink r:id="rId15" w:tgtFrame="_blank" w:history="1">
+      <w:hyperlink r:id="rId30" w:tgtFrame="_blank" w:history="1">
         <w:r>
           <w:rPr>
             <w:rStyle w:val="Hyperlink"/>
@@ -12180,7 +15310,7 @@
         </w:rPr>
         <w:t xml:space="preserve">. (n.d.). The Taskforce on Mental Health. Retrieved February 28, 2022, from </w:t>
       </w:r>
-      <w:hyperlink r:id="rId16" w:tgtFrame="_blank" w:history="1">
+      <w:hyperlink r:id="rId31" w:tgtFrame="_blank" w:history="1">
         <w:r>
           <w:rPr>
             <w:rStyle w:val="Hyperlink"/>
@@ -12219,7 +15349,7 @@
         </w:rPr>
         <w:t xml:space="preserve">. (n.d.). </w:t>
       </w:r>
-      <w:hyperlink r:id="rId17" w:tgtFrame="_blank" w:history="1">
+      <w:hyperlink r:id="rId32" w:tgtFrame="_blank" w:history="1">
         <w:r>
           <w:rPr>
             <w:rStyle w:val="Hyperlink"/>
@@ -12234,7 +15364,7 @@
         </w:rPr>
         <w:t xml:space="preserve">. Retrieved February 28, 2022, from </w:t>
       </w:r>
-      <w:hyperlink r:id="rId18" w:tgtFrame="_blank" w:history="1">
+      <w:hyperlink r:id="rId33" w:tgtFrame="_blank" w:history="1">
         <w:r>
           <w:rPr>
             <w:rStyle w:val="Hyperlink"/>
@@ -12259,7 +15389,7 @@
         </w:rPr>
         <w:t xml:space="preserve">5. </w:t>
       </w:r>
-      <w:hyperlink r:id="rId19" w:tgtFrame="_blank" w:history="1">
+      <w:hyperlink r:id="rId34" w:tgtFrame="_blank" w:history="1">
         <w:r>
           <w:rPr>
             <w:rStyle w:val="Hyperlink"/>
@@ -12304,7 +15434,7 @@
         </w:rPr>
         <w:t xml:space="preserve">. The Star. </w:t>
       </w:r>
-      <w:hyperlink r:id="rId20" w:tgtFrame="_blank" w:history="1">
+      <w:hyperlink r:id="rId35" w:tgtFrame="_blank" w:history="1">
         <w:r>
           <w:rPr>
             <w:rStyle w:val="Hyperlink"/>
@@ -12344,7 +15474,7 @@
         </w:rPr>
         <w:t xml:space="preserve">. (n.d.). </w:t>
       </w:r>
-      <w:hyperlink r:id="rId21" w:tgtFrame="_blank" w:history="1">
+      <w:hyperlink r:id="rId36" w:tgtFrame="_blank" w:history="1">
         <w:r>
           <w:rPr>
             <w:rStyle w:val="Hyperlink"/>
@@ -12359,7 +15489,7 @@
         </w:rPr>
         <w:t xml:space="preserve">. Retrieved February 28, 2022, from </w:t>
       </w:r>
-      <w:hyperlink r:id="rId22" w:tgtFrame="_blank" w:history="1">
+      <w:hyperlink r:id="rId37" w:tgtFrame="_blank" w:history="1">
         <w:r>
           <w:rPr>
             <w:rStyle w:val="Hyperlink"/>
@@ -12488,7 +15618,7 @@
           <w:b/>
         </w:rPr>
       </w:pPr>
-      <w:bookmarkStart w:id="35" w:name="_Toc100080607"/>
+      <w:bookmarkStart w:id="46" w:name="_Toc100080607"/>
       <w:r>
         <w:rPr>
           <w:rFonts w:ascii="Times New Roman" w:hAnsi="Times New Roman" w:cs="Times New Roman"/>
@@ -12497,7 +15627,7 @@
         <w:lastRenderedPageBreak/>
         <w:t>Appendix</w:t>
       </w:r>
-      <w:bookmarkEnd w:id="35"/>
+      <w:bookmarkEnd w:id="46"/>
     </w:p>
     <w:p>
       <w:pPr>
@@ -15375,6 +18505,119 @@
     </w:lvl>
   </w:abstractNum>
   <w:abstractNum w:abstractNumId="22" w15:restartNumberingAfterBreak="0">
+    <w:nsid w:val="69DE27BC"/>
+    <w:multiLevelType w:val="hybridMultilevel"/>
+    <w:tmpl w:val="43208B7A"/>
+    <w:lvl w:ilvl="0" w:tplc="04090001">
+      <w:start w:val="1"/>
+      <w:numFmt w:val="bullet"/>
+      <w:lvlText w:val=""/>
+      <w:lvlJc w:val="left"/>
+      <w:pPr>
+        <w:ind w:left="720" w:hanging="360"/>
+      </w:pPr>
+      <w:rPr>
+        <w:rFonts w:ascii="Symbol" w:hAnsi="Symbol" w:hint="default"/>
+      </w:rPr>
+    </w:lvl>
+    <w:lvl w:ilvl="1" w:tplc="04090003" w:tentative="1">
+      <w:start w:val="1"/>
+      <w:numFmt w:val="bullet"/>
+      <w:lvlText w:val="o"/>
+      <w:lvlJc w:val="left"/>
+      <w:pPr>
+        <w:ind w:left="1440" w:hanging="360"/>
+      </w:pPr>
+      <w:rPr>
+        <w:rFonts w:ascii="Courier New" w:hAnsi="Courier New" w:cs="Courier New" w:hint="default"/>
+      </w:rPr>
+    </w:lvl>
+    <w:lvl w:ilvl="2" w:tplc="04090005" w:tentative="1">
+      <w:start w:val="1"/>
+      <w:numFmt w:val="bullet"/>
+      <w:lvlText w:val=""/>
+      <w:lvlJc w:val="left"/>
+      <w:pPr>
+        <w:ind w:left="2160" w:hanging="360"/>
+      </w:pPr>
+      <w:rPr>
+        <w:rFonts w:ascii="Wingdings" w:hAnsi="Wingdings" w:hint="default"/>
+      </w:rPr>
+    </w:lvl>
+    <w:lvl w:ilvl="3" w:tplc="04090001" w:tentative="1">
+      <w:start w:val="1"/>
+      <w:numFmt w:val="bullet"/>
+      <w:lvlText w:val=""/>
+      <w:lvlJc w:val="left"/>
+      <w:pPr>
+        <w:ind w:left="2880" w:hanging="360"/>
+      </w:pPr>
+      <w:rPr>
+        <w:rFonts w:ascii="Symbol" w:hAnsi="Symbol" w:hint="default"/>
+      </w:rPr>
+    </w:lvl>
+    <w:lvl w:ilvl="4" w:tplc="04090003" w:tentative="1">
+      <w:start w:val="1"/>
+      <w:numFmt w:val="bullet"/>
+      <w:lvlText w:val="o"/>
+      <w:lvlJc w:val="left"/>
+      <w:pPr>
+        <w:ind w:left="3600" w:hanging="360"/>
+      </w:pPr>
+      <w:rPr>
+        <w:rFonts w:ascii="Courier New" w:hAnsi="Courier New" w:cs="Courier New" w:hint="default"/>
+      </w:rPr>
+    </w:lvl>
+    <w:lvl w:ilvl="5" w:tplc="04090005" w:tentative="1">
+      <w:start w:val="1"/>
+      <w:numFmt w:val="bullet"/>
+      <w:lvlText w:val=""/>
+      <w:lvlJc w:val="left"/>
+      <w:pPr>
+        <w:ind w:left="4320" w:hanging="360"/>
+      </w:pPr>
+      <w:rPr>
+        <w:rFonts w:ascii="Wingdings" w:hAnsi="Wingdings" w:hint="default"/>
+      </w:rPr>
+    </w:lvl>
+    <w:lvl w:ilvl="6" w:tplc="04090001" w:tentative="1">
+      <w:start w:val="1"/>
+      <w:numFmt w:val="bullet"/>
+      <w:lvlText w:val=""/>
+      <w:lvlJc w:val="left"/>
+      <w:pPr>
+        <w:ind w:left="5040" w:hanging="360"/>
+      </w:pPr>
+      <w:rPr>
+        <w:rFonts w:ascii="Symbol" w:hAnsi="Symbol" w:hint="default"/>
+      </w:rPr>
+    </w:lvl>
+    <w:lvl w:ilvl="7" w:tplc="04090003" w:tentative="1">
+      <w:start w:val="1"/>
+      <w:numFmt w:val="bullet"/>
+      <w:lvlText w:val="o"/>
+      <w:lvlJc w:val="left"/>
+      <w:pPr>
+        <w:ind w:left="5760" w:hanging="360"/>
+      </w:pPr>
+      <w:rPr>
+        <w:rFonts w:ascii="Courier New" w:hAnsi="Courier New" w:cs="Courier New" w:hint="default"/>
+      </w:rPr>
+    </w:lvl>
+    <w:lvl w:ilvl="8" w:tplc="04090005" w:tentative="1">
+      <w:start w:val="1"/>
+      <w:numFmt w:val="bullet"/>
+      <w:lvlText w:val=""/>
+      <w:lvlJc w:val="left"/>
+      <w:pPr>
+        <w:ind w:left="6480" w:hanging="360"/>
+      </w:pPr>
+      <w:rPr>
+        <w:rFonts w:ascii="Wingdings" w:hAnsi="Wingdings" w:hint="default"/>
+      </w:rPr>
+    </w:lvl>
+  </w:abstractNum>
+  <w:abstractNum w:abstractNumId="23" w15:restartNumberingAfterBreak="0">
     <w:nsid w:val="6DB177C0"/>
     <w:multiLevelType w:val="hybridMultilevel"/>
     <w:tmpl w:val="82A8D528"/>
@@ -15460,7 +18703,7 @@
       </w:pPr>
     </w:lvl>
   </w:abstractNum>
-  <w:abstractNum w:abstractNumId="23" w15:restartNumberingAfterBreak="0">
+  <w:abstractNum w:abstractNumId="24" w15:restartNumberingAfterBreak="0">
     <w:nsid w:val="6FBA1261"/>
     <w:multiLevelType w:val="hybridMultilevel"/>
     <w:tmpl w:val="2834B544"/>
@@ -15572,7 +18815,7 @@
       </w:rPr>
     </w:lvl>
   </w:abstractNum>
-  <w:abstractNum w:abstractNumId="24" w15:restartNumberingAfterBreak="0">
+  <w:abstractNum w:abstractNumId="25" w15:restartNumberingAfterBreak="0">
     <w:nsid w:val="780D581E"/>
     <w:multiLevelType w:val="hybridMultilevel"/>
     <w:tmpl w:val="9732CA10"/>
@@ -15685,7 +18928,7 @@
       </w:rPr>
     </w:lvl>
   </w:abstractNum>
-  <w:abstractNum w:abstractNumId="25" w15:restartNumberingAfterBreak="0">
+  <w:abstractNum w:abstractNumId="26" w15:restartNumberingAfterBreak="0">
     <w:nsid w:val="783268C5"/>
     <w:multiLevelType w:val="hybridMultilevel"/>
     <w:tmpl w:val="1CF8A384"/>
@@ -15799,7 +19042,7 @@
     </w:lvl>
   </w:abstractNum>
   <w:num w:numId="1">
-    <w:abstractNumId w:val="25"/>
+    <w:abstractNumId w:val="26"/>
   </w:num>
   <w:num w:numId="2">
     <w:abstractNumId w:val="2"/>
@@ -15811,7 +19054,7 @@
     <w:abstractNumId w:val="12"/>
   </w:num>
   <w:num w:numId="5">
-    <w:abstractNumId w:val="22"/>
+    <w:abstractNumId w:val="23"/>
   </w:num>
   <w:num w:numId="6">
     <w:abstractNumId w:val="6"/>
@@ -15820,7 +19063,7 @@
     <w:abstractNumId w:val="14"/>
   </w:num>
   <w:num w:numId="8">
-    <w:abstractNumId w:val="23"/>
+    <w:abstractNumId w:val="24"/>
   </w:num>
   <w:num w:numId="9">
     <w:abstractNumId w:val="8"/>
@@ -15874,7 +19117,10 @@
     <w:abstractNumId w:val="15"/>
   </w:num>
   <w:num w:numId="26">
-    <w:abstractNumId w:val="24"/>
+    <w:abstractNumId w:val="25"/>
+  </w:num>
+  <w:num w:numId="27">
+    <w:abstractNumId w:val="22"/>
   </w:num>
 </w:numbering>
 </file>
@@ -16272,7 +19518,7 @@
   <w:style w:type="paragraph" w:default="1" w:styleId="Normal">
     <w:name w:val="Normal"/>
     <w:qFormat/>
-    <w:rsid w:val="00501392"/>
+    <w:rsid w:val="0095568F"/>
   </w:style>
   <w:style w:type="paragraph" w:styleId="Heading1">
     <w:name w:val="heading 1"/>
@@ -16342,7 +19588,6 @@
   <w:style w:type="character" w:default="1" w:styleId="DefaultParagraphFont">
     <w:name w:val="Default Paragraph Font"/>
     <w:uiPriority w:val="1"/>
-    <w:semiHidden/>
     <w:unhideWhenUsed/>
   </w:style>
   <w:style w:type="table" w:default="1" w:styleId="TableNormal">
@@ -16945,7 +20190,7 @@
 </file>
 
 <file path=customXml/itemProps1.xml><?xml version="1.0" encoding="utf-8"?>
-<ds:datastoreItem xmlns:ds="http://schemas.openxmlformats.org/officeDocument/2006/customXml" ds:itemID="{9956D205-69D3-462C-B765-5965C3BFC924}">
+<ds:datastoreItem xmlns:ds="http://schemas.openxmlformats.org/officeDocument/2006/customXml" ds:itemID="{DE68537C-8454-44FB-8789-13133FA89C3A}">
   <ds:schemaRefs>
     <ds:schemaRef ds:uri="http://schemas.openxmlformats.org/officeDocument/2006/bibliography"/>
   </ds:schemaRefs>

--- a/Project documentation.docx
+++ b/Project documentation.docx
@@ -36,7 +36,7 @@
           <w:noProof/>
         </w:rPr>
         <w:drawing>
-          <wp:inline distT="0" distB="0" distL="0" distR="0" wp14:anchorId="4C413F71" wp14:editId="7E2BAB96">
+          <wp:inline distT="0" distB="0" distL="0" distR="0" wp14:anchorId="1DFFA140" wp14:editId="72D9D091">
             <wp:extent cx="1876425" cy="1343025"/>
             <wp:effectExtent l="0" t="0" r="0" b="9525"/>
             <wp:docPr id="2" name="Picture 2"/>
@@ -254,7 +254,34 @@
           <w:sz w:val="32"/>
           <w:szCs w:val="32"/>
         </w:rPr>
-        <w:t>James Omina</w:t>
+        <w:t>James</w:t>
+      </w:r>
+      <w:r>
+        <w:rPr>
+          <w:rFonts w:ascii="Times New Roman" w:hAnsi="Times New Roman"/>
+          <w:b/>
+          <w:sz w:val="32"/>
+          <w:szCs w:val="32"/>
+        </w:rPr>
+        <w:t xml:space="preserve"> Adunya</w:t>
+      </w:r>
+      <w:r>
+        <w:rPr>
+          <w:rFonts w:ascii="Times New Roman" w:hAnsi="Times New Roman"/>
+          <w:b/>
+          <w:sz w:val="32"/>
+          <w:szCs w:val="32"/>
+        </w:rPr>
+        <w:t xml:space="preserve"> Omina</w:t>
+      </w:r>
+      <w:r>
+        <w:rPr>
+          <w:rFonts w:ascii="Times New Roman" w:hAnsi="Times New Roman"/>
+          <w:b/>
+          <w:sz w:val="32"/>
+          <w:szCs w:val="32"/>
+        </w:rPr>
+        <w:t xml:space="preserve"> </w:t>
       </w:r>
     </w:p>
     <w:p>
@@ -338,8 +365,25 @@
           <w:rFonts w:ascii="Times New Roman" w:hAnsi="Times New Roman" w:cs="Times New Roman"/>
           <w:b/>
         </w:rPr>
-      </w:pPr>
-      <w:bookmarkStart w:id="0" w:name="_Toc100080577"/>
+        <w:sectPr>
+          <w:pgSz w:w="12240" w:h="15840"/>
+          <w:pgMar w:top="1440" w:right="1440" w:bottom="1440" w:left="1440" w:header="708" w:footer="708" w:gutter="0"/>
+          <w:pgNumType w:fmt="lowerRoman" w:start="1"/>
+          <w:cols w:space="708"/>
+          <w:docGrid w:linePitch="360"/>
+        </w:sectPr>
+      </w:pPr>
+    </w:p>
+    <w:p>
+      <w:pPr>
+        <w:pStyle w:val="Heading1"/>
+        <w:spacing w:line="360" w:lineRule="auto"/>
+        <w:rPr>
+          <w:rFonts w:ascii="Times New Roman" w:hAnsi="Times New Roman" w:cs="Times New Roman"/>
+          <w:b/>
+        </w:rPr>
+      </w:pPr>
+      <w:bookmarkStart w:id="0" w:name="_Toc108592043"/>
       <w:r>
         <w:rPr>
           <w:rFonts w:ascii="Times New Roman" w:hAnsi="Times New Roman" w:cs="Times New Roman"/>
@@ -347,6 +391,34 @@
         </w:rPr>
         <w:lastRenderedPageBreak/>
         <w:t>DECLARATION</w:t>
+      </w:r>
+      <w:r>
+        <w:rPr>
+          <w:rFonts w:ascii="Times New Roman" w:hAnsi="Times New Roman" w:cs="Times New Roman"/>
+          <w:b/>
+        </w:rPr>
+        <w:softHyphen/>
+      </w:r>
+      <w:r>
+        <w:rPr>
+          <w:rFonts w:ascii="Times New Roman" w:hAnsi="Times New Roman" w:cs="Times New Roman"/>
+          <w:b/>
+        </w:rPr>
+        <w:softHyphen/>
+      </w:r>
+      <w:r>
+        <w:rPr>
+          <w:rFonts w:ascii="Times New Roman" w:hAnsi="Times New Roman" w:cs="Times New Roman"/>
+          <w:b/>
+        </w:rPr>
+        <w:softHyphen/>
+      </w:r>
+      <w:r>
+        <w:rPr>
+          <w:rFonts w:ascii="Times New Roman" w:hAnsi="Times New Roman" w:cs="Times New Roman"/>
+          <w:b/>
+        </w:rPr>
+        <w:softHyphen/>
       </w:r>
       <w:bookmarkEnd w:id="0"/>
     </w:p>
@@ -1148,7 +1220,7 @@
           <w:r>
             <w:fldChar w:fldCharType="separate"/>
           </w:r>
-          <w:hyperlink w:anchor="_Toc100080576" w:history="1">
+          <w:hyperlink w:anchor="_Toc108592043" w:history="1">
             <w:r>
               <w:rPr>
                 <w:rStyle w:val="Hyperlink"/>
@@ -1156,7 +1228,7 @@
                 <w:b/>
                 <w:noProof/>
               </w:rPr>
-              <w:t>Appendix 1: Cover page format</w:t>
+              <w:t>DECLARATION</w:t>
             </w:r>
             <w:r>
               <w:rPr>
@@ -1177,7 +1249,7 @@
                 <w:noProof/>
                 <w:webHidden/>
               </w:rPr>
-              <w:instrText xml:space="preserve"> PAGEREF _Toc100080576 \h </w:instrText>
+              <w:instrText xml:space="preserve"> PAGEREF _Toc108592043 \h </w:instrText>
             </w:r>
             <w:r>
               <w:rPr>
@@ -1197,7 +1269,7 @@
                 <w:noProof/>
                 <w:webHidden/>
               </w:rPr>
-              <w:t>1</w:t>
+              <w:t>i</w:t>
             </w:r>
             <w:r>
               <w:rPr>
@@ -1219,7 +1291,7 @@
               <w:noProof/>
             </w:rPr>
           </w:pPr>
-          <w:hyperlink w:anchor="_Toc100080577" w:history="1">
+          <w:hyperlink w:anchor="_Toc108592044" w:history="1">
             <w:r>
               <w:rPr>
                 <w:rStyle w:val="Hyperlink"/>
@@ -1227,7 +1299,7 @@
                 <w:b/>
                 <w:noProof/>
               </w:rPr>
-              <w:t>DECLARATION</w:t>
+              <w:t>List of Abbreviations.</w:t>
             </w:r>
             <w:r>
               <w:rPr>
@@ -1248,7 +1320,7 @@
                 <w:noProof/>
                 <w:webHidden/>
               </w:rPr>
-              <w:instrText xml:space="preserve"> PAGEREF _Toc100080577 \h </w:instrText>
+              <w:instrText xml:space="preserve"> PAGEREF _Toc108592044 \h </w:instrText>
             </w:r>
             <w:r>
               <w:rPr>
@@ -1268,7 +1340,7 @@
                 <w:noProof/>
                 <w:webHidden/>
               </w:rPr>
-              <w:t>2</w:t>
+              <w:t>vi</w:t>
             </w:r>
             <w:r>
               <w:rPr>
@@ -1290,7 +1362,7 @@
               <w:noProof/>
             </w:rPr>
           </w:pPr>
-          <w:hyperlink w:anchor="_Toc100080578" w:history="1">
+          <w:hyperlink w:anchor="_Toc108592045" w:history="1">
             <w:r>
               <w:rPr>
                 <w:rStyle w:val="Hyperlink"/>
@@ -1298,7 +1370,7 @@
                 <w:b/>
                 <w:noProof/>
               </w:rPr>
-              <w:t>List of Abbreviations.</w:t>
+              <w:t>List of Figures</w:t>
             </w:r>
             <w:r>
               <w:rPr>
@@ -1319,7 +1391,7 @@
                 <w:noProof/>
                 <w:webHidden/>
               </w:rPr>
-              <w:instrText xml:space="preserve"> PAGEREF _Toc100080578 \h </w:instrText>
+              <w:instrText xml:space="preserve"> PAGEREF _Toc108592045 \h </w:instrText>
             </w:r>
             <w:r>
               <w:rPr>
@@ -1339,7 +1411,7 @@
                 <w:noProof/>
                 <w:webHidden/>
               </w:rPr>
-              <w:t>6</w:t>
+              <w:t>vii</w:t>
             </w:r>
             <w:r>
               <w:rPr>
@@ -1361,7 +1433,7 @@
               <w:noProof/>
             </w:rPr>
           </w:pPr>
-          <w:hyperlink w:anchor="_Toc100080579" w:history="1">
+          <w:hyperlink w:anchor="_Toc108592046" w:history="1">
             <w:r>
               <w:rPr>
                 <w:rStyle w:val="Hyperlink"/>
@@ -1390,13 +1462,7 @@
                 <w:noProof/>
                 <w:webHidden/>
               </w:rPr>
-              <w:instrText xml:space="preserve"> PAGEREF _Toc100080579 \h </w:instrText>
-            </w:r>
-            <w:r>
-              <w:rPr>
-                <w:noProof/>
-                <w:webHidden/>
-              </w:rPr>
+              <w:instrText xml:space="preserve"> PAGEREF _Toc108592046 \h </w:instrText>
             </w:r>
             <w:r>
               <w:rPr>
@@ -1407,10 +1473,12 @@
             </w:r>
             <w:r>
               <w:rPr>
-                <w:noProof/>
-                <w:webHidden/>
-              </w:rPr>
-              <w:t>7</w:t>
+                <w:b/>
+                <w:bCs/>
+                <w:noProof/>
+                <w:webHidden/>
+              </w:rPr>
+              <w:t>Error! Bookmark not defined.</w:t>
             </w:r>
             <w:r>
               <w:rPr>
@@ -1432,7 +1500,7 @@
               <w:noProof/>
             </w:rPr>
           </w:pPr>
-          <w:hyperlink w:anchor="_Toc100080580" w:history="1">
+          <w:hyperlink w:anchor="_Toc108592047" w:history="1">
             <w:r>
               <w:rPr>
                 <w:rStyle w:val="Hyperlink"/>
@@ -1440,7 +1508,7 @@
                 <w:b/>
                 <w:noProof/>
               </w:rPr>
-              <w:t>List of Figures</w:t>
+              <w:t>Chapter 1 - Introduction</w:t>
             </w:r>
             <w:r>
               <w:rPr>
@@ -1461,7 +1529,7 @@
                 <w:noProof/>
                 <w:webHidden/>
               </w:rPr>
-              <w:instrText xml:space="preserve"> PAGEREF _Toc100080580 \h </w:instrText>
+              <w:instrText xml:space="preserve"> PAGEREF _Toc108592047 \h </w:instrText>
             </w:r>
             <w:r>
               <w:rPr>
@@ -1503,15 +1571,14 @@
               <w:noProof/>
             </w:rPr>
           </w:pPr>
-          <w:hyperlink w:anchor="_Toc100080581" w:history="1">
+          <w:hyperlink w:anchor="_Toc108592048" w:history="1">
             <w:r>
               <w:rPr>
                 <w:rStyle w:val="Hyperlink"/>
                 <w:rFonts w:ascii="Times New Roman" w:hAnsi="Times New Roman" w:cs="Times New Roman"/>
-                <w:b/>
-                <w:noProof/>
-              </w:rPr>
-              <w:t>Chapter 1 - Introduction</w:t>
+                <w:noProof/>
+              </w:rPr>
+              <w:t>1.1 Background of the study</w:t>
             </w:r>
             <w:r>
               <w:rPr>
@@ -1532,7 +1599,7 @@
                 <w:noProof/>
                 <w:webHidden/>
               </w:rPr>
-              <w:instrText xml:space="preserve"> PAGEREF _Toc100080581 \h </w:instrText>
+              <w:instrText xml:space="preserve"> PAGEREF _Toc108592048 \h </w:instrText>
             </w:r>
             <w:r>
               <w:rPr>
@@ -1552,7 +1619,7 @@
                 <w:noProof/>
                 <w:webHidden/>
               </w:rPr>
-              <w:t>9</w:t>
+              <w:t>8</w:t>
             </w:r>
             <w:r>
               <w:rPr>
@@ -1574,14 +1641,14 @@
               <w:noProof/>
             </w:rPr>
           </w:pPr>
-          <w:hyperlink w:anchor="_Toc100080582" w:history="1">
+          <w:hyperlink w:anchor="_Toc108592049" w:history="1">
             <w:r>
               <w:rPr>
                 <w:rStyle w:val="Hyperlink"/>
                 <w:rFonts w:ascii="Times New Roman" w:hAnsi="Times New Roman" w:cs="Times New Roman"/>
                 <w:noProof/>
               </w:rPr>
-              <w:t>1.1 Background of study</w:t>
+              <w:t>1.2 Problem statement</w:t>
             </w:r>
             <w:r>
               <w:rPr>
@@ -1602,7 +1669,7 @@
                 <w:noProof/>
                 <w:webHidden/>
               </w:rPr>
-              <w:instrText xml:space="preserve"> PAGEREF _Toc100080582 \h </w:instrText>
+              <w:instrText xml:space="preserve"> PAGEREF _Toc108592049 \h </w:instrText>
             </w:r>
             <w:r>
               <w:rPr>
@@ -1644,14 +1711,14 @@
               <w:noProof/>
             </w:rPr>
           </w:pPr>
-          <w:hyperlink w:anchor="_Toc100080583" w:history="1">
+          <w:hyperlink w:anchor="_Toc108592050" w:history="1">
             <w:r>
               <w:rPr>
                 <w:rStyle w:val="Hyperlink"/>
                 <w:rFonts w:ascii="Times New Roman" w:hAnsi="Times New Roman" w:cs="Times New Roman"/>
                 <w:noProof/>
               </w:rPr>
-              <w:t>1.2 Problem statement</w:t>
+              <w:t>1.3 Aim of the study</w:t>
             </w:r>
             <w:r>
               <w:rPr>
@@ -1672,7 +1739,7 @@
                 <w:noProof/>
                 <w:webHidden/>
               </w:rPr>
-              <w:instrText xml:space="preserve"> PAGEREF _Toc100080583 \h </w:instrText>
+              <w:instrText xml:space="preserve"> PAGEREF _Toc108592050 \h </w:instrText>
             </w:r>
             <w:r>
               <w:rPr>
@@ -1692,7 +1759,7 @@
                 <w:noProof/>
                 <w:webHidden/>
               </w:rPr>
-              <w:t>10</w:t>
+              <w:t>9</w:t>
             </w:r>
             <w:r>
               <w:rPr>
@@ -1714,14 +1781,14 @@
               <w:noProof/>
             </w:rPr>
           </w:pPr>
-          <w:hyperlink w:anchor="_Toc100080584" w:history="1">
+          <w:hyperlink w:anchor="_Toc108592051" w:history="1">
             <w:r>
               <w:rPr>
                 <w:rStyle w:val="Hyperlink"/>
                 <w:rFonts w:ascii="Times New Roman" w:hAnsi="Times New Roman" w:cs="Times New Roman"/>
                 <w:noProof/>
               </w:rPr>
-              <w:t>1.3 Aim of study</w:t>
+              <w:t>1.3.1 Research objectives</w:t>
             </w:r>
             <w:r>
               <w:rPr>
@@ -1742,7 +1809,7 @@
                 <w:noProof/>
                 <w:webHidden/>
               </w:rPr>
-              <w:instrText xml:space="preserve"> PAGEREF _Toc100080584 \h </w:instrText>
+              <w:instrText xml:space="preserve"> PAGEREF _Toc108592051 \h </w:instrText>
             </w:r>
             <w:r>
               <w:rPr>
@@ -1762,7 +1829,7 @@
                 <w:noProof/>
                 <w:webHidden/>
               </w:rPr>
-              <w:t>10</w:t>
+              <w:t>9</w:t>
             </w:r>
             <w:r>
               <w:rPr>
@@ -1784,14 +1851,14 @@
               <w:noProof/>
             </w:rPr>
           </w:pPr>
-          <w:hyperlink w:anchor="_Toc100080585" w:history="1">
+          <w:hyperlink w:anchor="_Toc108592052" w:history="1">
             <w:r>
               <w:rPr>
                 <w:rStyle w:val="Hyperlink"/>
                 <w:rFonts w:ascii="Times New Roman" w:hAnsi="Times New Roman" w:cs="Times New Roman"/>
                 <w:noProof/>
               </w:rPr>
-              <w:t>1.3.1 Research objectives</w:t>
+              <w:t>1.4 Justification of the study</w:t>
             </w:r>
             <w:r>
               <w:rPr>
@@ -1812,7 +1879,7 @@
                 <w:noProof/>
                 <w:webHidden/>
               </w:rPr>
-              <w:instrText xml:space="preserve"> PAGEREF _Toc100080585 \h </w:instrText>
+              <w:instrText xml:space="preserve"> PAGEREF _Toc108592052 \h </w:instrText>
             </w:r>
             <w:r>
               <w:rPr>
@@ -1854,14 +1921,14 @@
               <w:noProof/>
             </w:rPr>
           </w:pPr>
-          <w:hyperlink w:anchor="_Toc100080586" w:history="1">
+          <w:hyperlink w:anchor="_Toc108592053" w:history="1">
             <w:r>
               <w:rPr>
                 <w:rStyle w:val="Hyperlink"/>
                 <w:rFonts w:ascii="Times New Roman" w:hAnsi="Times New Roman" w:cs="Times New Roman"/>
                 <w:noProof/>
               </w:rPr>
-              <w:t>1.4 Justification of study</w:t>
+              <w:t>1.5 Scope</w:t>
             </w:r>
             <w:r>
               <w:rPr>
@@ -1882,7 +1949,7 @@
                 <w:noProof/>
                 <w:webHidden/>
               </w:rPr>
-              <w:instrText xml:space="preserve"> PAGEREF _Toc100080586 \h </w:instrText>
+              <w:instrText xml:space="preserve"> PAGEREF _Toc108592053 \h </w:instrText>
             </w:r>
             <w:r>
               <w:rPr>
@@ -1902,7 +1969,7 @@
                 <w:noProof/>
                 <w:webHidden/>
               </w:rPr>
-              <w:t>11</w:t>
+              <w:t>10</w:t>
             </w:r>
             <w:r>
               <w:rPr>
@@ -1924,14 +1991,14 @@
               <w:noProof/>
             </w:rPr>
           </w:pPr>
-          <w:hyperlink w:anchor="_Toc100080587" w:history="1">
+          <w:hyperlink w:anchor="_Toc108592054" w:history="1">
             <w:r>
               <w:rPr>
                 <w:rStyle w:val="Hyperlink"/>
                 <w:rFonts w:ascii="Times New Roman" w:hAnsi="Times New Roman" w:cs="Times New Roman"/>
                 <w:noProof/>
               </w:rPr>
-              <w:t>1.5 Scope</w:t>
+              <w:t>1.6 Assumptions</w:t>
             </w:r>
             <w:r>
               <w:rPr>
@@ -1952,7 +2019,7 @@
                 <w:noProof/>
                 <w:webHidden/>
               </w:rPr>
-              <w:instrText xml:space="preserve"> PAGEREF _Toc100080587 \h </w:instrText>
+              <w:instrText xml:space="preserve"> PAGEREF _Toc108592054 \h </w:instrText>
             </w:r>
             <w:r>
               <w:rPr>
@@ -1972,7 +2039,7 @@
                 <w:noProof/>
                 <w:webHidden/>
               </w:rPr>
-              <w:t>11</w:t>
+              <w:t>10</w:t>
             </w:r>
             <w:r>
               <w:rPr>
@@ -1994,14 +2061,14 @@
               <w:noProof/>
             </w:rPr>
           </w:pPr>
-          <w:hyperlink w:anchor="_Toc100080588" w:history="1">
+          <w:hyperlink w:anchor="_Toc108592055" w:history="1">
             <w:r>
               <w:rPr>
                 <w:rStyle w:val="Hyperlink"/>
                 <w:rFonts w:ascii="Times New Roman" w:hAnsi="Times New Roman" w:cs="Times New Roman"/>
                 <w:noProof/>
               </w:rPr>
-              <w:t>1.6 Assumptions</w:t>
+              <w:t>1.7 Limitations</w:t>
             </w:r>
             <w:r>
               <w:rPr>
@@ -2022,7 +2089,7 @@
                 <w:noProof/>
                 <w:webHidden/>
               </w:rPr>
-              <w:instrText xml:space="preserve"> PAGEREF _Toc100080588 \h </w:instrText>
+              <w:instrText xml:space="preserve"> PAGEREF _Toc108592055 \h </w:instrText>
             </w:r>
             <w:r>
               <w:rPr>
@@ -2064,14 +2131,15 @@
               <w:noProof/>
             </w:rPr>
           </w:pPr>
-          <w:hyperlink w:anchor="_Toc100080589" w:history="1">
+          <w:hyperlink w:anchor="_Toc108592056" w:history="1">
             <w:r>
               <w:rPr>
                 <w:rStyle w:val="Hyperlink"/>
                 <w:rFonts w:ascii="Times New Roman" w:hAnsi="Times New Roman" w:cs="Times New Roman"/>
-                <w:noProof/>
-              </w:rPr>
-              <w:t>1.7 Limitations</w:t>
+                <w:b/>
+                <w:noProof/>
+              </w:rPr>
+              <w:t>2.1 CHAPTER 2 Literature Review</w:t>
             </w:r>
             <w:r>
               <w:rPr>
@@ -2092,7 +2160,7 @@
                 <w:noProof/>
                 <w:webHidden/>
               </w:rPr>
-              <w:instrText xml:space="preserve"> PAGEREF _Toc100080589 \h </w:instrText>
+              <w:instrText xml:space="preserve"> PAGEREF _Toc108592056 \h </w:instrText>
             </w:r>
             <w:r>
               <w:rPr>
@@ -2134,15 +2202,14 @@
               <w:noProof/>
             </w:rPr>
           </w:pPr>
-          <w:hyperlink w:anchor="_Toc100080590" w:history="1">
+          <w:hyperlink w:anchor="_Toc108592057" w:history="1">
             <w:r>
               <w:rPr>
                 <w:rStyle w:val="Hyperlink"/>
                 <w:rFonts w:ascii="Times New Roman" w:hAnsi="Times New Roman" w:cs="Times New Roman"/>
-                <w:b/>
-                <w:noProof/>
-              </w:rPr>
-              <w:t>2.1 CHAPTER 2 Literature Review</w:t>
+                <w:noProof/>
+              </w:rPr>
+              <w:t>2.2 Introduction</w:t>
             </w:r>
             <w:r>
               <w:rPr>
@@ -2163,7 +2230,7 @@
                 <w:noProof/>
                 <w:webHidden/>
               </w:rPr>
-              <w:instrText xml:space="preserve"> PAGEREF _Toc100080590 \h </w:instrText>
+              <w:instrText xml:space="preserve"> PAGEREF _Toc108592057 \h </w:instrText>
             </w:r>
             <w:r>
               <w:rPr>
@@ -2183,7 +2250,7 @@
                 <w:noProof/>
                 <w:webHidden/>
               </w:rPr>
-              <w:t>13</w:t>
+              <w:t>12</w:t>
             </w:r>
             <w:r>
               <w:rPr>
@@ -2205,14 +2272,13 @@
               <w:noProof/>
             </w:rPr>
           </w:pPr>
-          <w:hyperlink w:anchor="_Toc100080591" w:history="1">
+          <w:hyperlink w:anchor="_Toc108592058" w:history="1">
             <w:r>
               <w:rPr>
                 <w:rStyle w:val="Hyperlink"/>
-                <w:rFonts w:ascii="Times New Roman" w:hAnsi="Times New Roman" w:cs="Times New Roman"/>
-                <w:noProof/>
-              </w:rPr>
-              <w:t>2.2 Introduction</w:t>
+                <w:noProof/>
+              </w:rPr>
+              <w:t>2.2 Related systems.</w:t>
             </w:r>
             <w:r>
               <w:rPr>
@@ -2233,7 +2299,7 @@
                 <w:noProof/>
                 <w:webHidden/>
               </w:rPr>
-              <w:instrText xml:space="preserve"> PAGEREF _Toc100080591 \h </w:instrText>
+              <w:instrText xml:space="preserve"> PAGEREF _Toc108592058 \h </w:instrText>
             </w:r>
             <w:r>
               <w:rPr>
@@ -2253,7 +2319,7 @@
                 <w:noProof/>
                 <w:webHidden/>
               </w:rPr>
-              <w:t>13</w:t>
+              <w:t>12</w:t>
             </w:r>
             <w:r>
               <w:rPr>
@@ -2275,13 +2341,13 @@
               <w:noProof/>
             </w:rPr>
           </w:pPr>
-          <w:hyperlink w:anchor="_Toc100080592" w:history="1">
+          <w:hyperlink w:anchor="_Toc108592059" w:history="1">
             <w:r>
               <w:rPr>
                 <w:rStyle w:val="Hyperlink"/>
                 <w:noProof/>
               </w:rPr>
-              <w:t>2.2 Related systems.</w:t>
+              <w:t>2.2.1 GoodTherapy</w:t>
             </w:r>
             <w:r>
               <w:rPr>
@@ -2302,7 +2368,7 @@
                 <w:noProof/>
                 <w:webHidden/>
               </w:rPr>
-              <w:instrText xml:space="preserve"> PAGEREF _Toc100080592 \h </w:instrText>
+              <w:instrText xml:space="preserve"> PAGEREF _Toc108592059 \h </w:instrText>
             </w:r>
             <w:r>
               <w:rPr>
@@ -2322,7 +2388,7 @@
                 <w:noProof/>
                 <w:webHidden/>
               </w:rPr>
-              <w:t>13</w:t>
+              <w:t>12</w:t>
             </w:r>
             <w:r>
               <w:rPr>
@@ -2344,13 +2410,14 @@
               <w:noProof/>
             </w:rPr>
           </w:pPr>
-          <w:hyperlink w:anchor="_Toc100080593" w:history="1">
+          <w:hyperlink w:anchor="_Toc108592060" w:history="1">
             <w:r>
               <w:rPr>
                 <w:rStyle w:val="Hyperlink"/>
-                <w:noProof/>
-              </w:rPr>
-              <w:t>2.2.1 GoodTherapy</w:t>
+                <w:rFonts w:ascii="Times New Roman" w:hAnsi="Times New Roman" w:cs="Times New Roman"/>
+                <w:noProof/>
+              </w:rPr>
+              <w:t>2.2.2 CBTKenya</w:t>
             </w:r>
             <w:r>
               <w:rPr>
@@ -2371,7 +2438,7 @@
                 <w:noProof/>
                 <w:webHidden/>
               </w:rPr>
-              <w:instrText xml:space="preserve"> PAGEREF _Toc100080593 \h </w:instrText>
+              <w:instrText xml:space="preserve"> PAGEREF _Toc108592060 \h </w:instrText>
             </w:r>
             <w:r>
               <w:rPr>
@@ -2391,7 +2458,7 @@
                 <w:noProof/>
                 <w:webHidden/>
               </w:rPr>
-              <w:t>13</w:t>
+              <w:t>12</w:t>
             </w:r>
             <w:r>
               <w:rPr>
@@ -2413,14 +2480,14 @@
               <w:noProof/>
             </w:rPr>
           </w:pPr>
-          <w:hyperlink w:anchor="_Toc100080594" w:history="1">
+          <w:hyperlink w:anchor="_Toc108592061" w:history="1">
             <w:r>
               <w:rPr>
                 <w:rStyle w:val="Hyperlink"/>
                 <w:rFonts w:ascii="Times New Roman" w:hAnsi="Times New Roman" w:cs="Times New Roman"/>
                 <w:noProof/>
               </w:rPr>
-              <w:t>2.2.2 CBTKenya</w:t>
+              <w:t>2.3 Limitations of these systems</w:t>
             </w:r>
             <w:r>
               <w:rPr>
@@ -2441,7 +2508,7 @@
                 <w:noProof/>
                 <w:webHidden/>
               </w:rPr>
-              <w:instrText xml:space="preserve"> PAGEREF _Toc100080594 \h </w:instrText>
+              <w:instrText xml:space="preserve"> PAGEREF _Toc108592061 \h </w:instrText>
             </w:r>
             <w:r>
               <w:rPr>
@@ -2483,14 +2550,14 @@
               <w:noProof/>
             </w:rPr>
           </w:pPr>
-          <w:hyperlink w:anchor="_Toc100080595" w:history="1">
+          <w:hyperlink w:anchor="_Toc108592062" w:history="1">
             <w:r>
               <w:rPr>
                 <w:rStyle w:val="Hyperlink"/>
                 <w:rFonts w:ascii="Times New Roman" w:hAnsi="Times New Roman" w:cs="Times New Roman"/>
                 <w:noProof/>
               </w:rPr>
-              <w:t>2.3 Limitations of these systems</w:t>
+              <w:t>2.3.1 GoodTherapy</w:t>
             </w:r>
             <w:r>
               <w:rPr>
@@ -2511,7 +2578,7 @@
                 <w:noProof/>
                 <w:webHidden/>
               </w:rPr>
-              <w:instrText xml:space="preserve"> PAGEREF _Toc100080595 \h </w:instrText>
+              <w:instrText xml:space="preserve"> PAGEREF _Toc108592062 \h </w:instrText>
             </w:r>
             <w:r>
               <w:rPr>
@@ -2531,7 +2598,7 @@
                 <w:noProof/>
                 <w:webHidden/>
               </w:rPr>
-              <w:t>14</w:t>
+              <w:t>13</w:t>
             </w:r>
             <w:r>
               <w:rPr>
@@ -2553,14 +2620,14 @@
               <w:noProof/>
             </w:rPr>
           </w:pPr>
-          <w:hyperlink w:anchor="_Toc100080596" w:history="1">
+          <w:hyperlink w:anchor="_Toc108592063" w:history="1">
             <w:r>
               <w:rPr>
                 <w:rStyle w:val="Hyperlink"/>
                 <w:rFonts w:ascii="Times New Roman" w:hAnsi="Times New Roman" w:cs="Times New Roman"/>
                 <w:noProof/>
               </w:rPr>
-              <w:t>2.3.1 GoodTherapy</w:t>
+              <w:t>2.3.2 CBTKenya</w:t>
             </w:r>
             <w:r>
               <w:rPr>
@@ -2581,7 +2648,7 @@
                 <w:noProof/>
                 <w:webHidden/>
               </w:rPr>
-              <w:instrText xml:space="preserve"> PAGEREF _Toc100080596 \h </w:instrText>
+              <w:instrText xml:space="preserve"> PAGEREF _Toc108592063 \h </w:instrText>
             </w:r>
             <w:r>
               <w:rPr>
@@ -2601,7 +2668,7 @@
                 <w:noProof/>
                 <w:webHidden/>
               </w:rPr>
-              <w:t>14</w:t>
+              <w:t>13</w:t>
             </w:r>
             <w:r>
               <w:rPr>
@@ -2623,14 +2690,14 @@
               <w:noProof/>
             </w:rPr>
           </w:pPr>
-          <w:hyperlink w:anchor="_Toc100080597" w:history="1">
+          <w:hyperlink w:anchor="_Toc108592064" w:history="1">
             <w:r>
               <w:rPr>
                 <w:rStyle w:val="Hyperlink"/>
                 <w:rFonts w:ascii="Times New Roman" w:hAnsi="Times New Roman" w:cs="Times New Roman"/>
                 <w:noProof/>
               </w:rPr>
-              <w:t>2.3.2 CBTKenya</w:t>
+              <w:t>2.4 Proposed solution</w:t>
             </w:r>
             <w:r>
               <w:rPr>
@@ -2651,7 +2718,7 @@
                 <w:noProof/>
                 <w:webHidden/>
               </w:rPr>
-              <w:instrText xml:space="preserve"> PAGEREF _Toc100080597 \h </w:instrText>
+              <w:instrText xml:space="preserve"> PAGEREF _Toc108592064 \h </w:instrText>
             </w:r>
             <w:r>
               <w:rPr>
@@ -2693,14 +2760,15 @@
               <w:noProof/>
             </w:rPr>
           </w:pPr>
-          <w:hyperlink w:anchor="_Toc100080598" w:history="1">
+          <w:hyperlink w:anchor="_Toc108592065" w:history="1">
             <w:r>
               <w:rPr>
                 <w:rStyle w:val="Hyperlink"/>
                 <w:rFonts w:ascii="Times New Roman" w:hAnsi="Times New Roman" w:cs="Times New Roman"/>
-                <w:noProof/>
-              </w:rPr>
-              <w:t>2.4 Proposed solution</w:t>
+                <w:b/>
+                <w:noProof/>
+              </w:rPr>
+              <w:t>Chapter 3 - Methodology</w:t>
             </w:r>
             <w:r>
               <w:rPr>
@@ -2721,7 +2789,7 @@
                 <w:noProof/>
                 <w:webHidden/>
               </w:rPr>
-              <w:instrText xml:space="preserve"> PAGEREF _Toc100080598 \h </w:instrText>
+              <w:instrText xml:space="preserve"> PAGEREF _Toc108592065 \h </w:instrText>
             </w:r>
             <w:r>
               <w:rPr>
@@ -2763,15 +2831,13 @@
               <w:noProof/>
             </w:rPr>
           </w:pPr>
-          <w:hyperlink w:anchor="_Toc100080599" w:history="1">
+          <w:hyperlink w:anchor="_Toc108592066" w:history="1">
             <w:r>
               <w:rPr>
                 <w:rStyle w:val="Hyperlink"/>
-                <w:rFonts w:ascii="Times New Roman" w:hAnsi="Times New Roman" w:cs="Times New Roman"/>
-                <w:b/>
-                <w:noProof/>
-              </w:rPr>
-              <w:t>Chapter 3 - Methodology</w:t>
+                <w:noProof/>
+              </w:rPr>
+              <w:t>3.2 Introduction</w:t>
             </w:r>
             <w:r>
               <w:rPr>
@@ -2792,7 +2858,7 @@
                 <w:noProof/>
                 <w:webHidden/>
               </w:rPr>
-              <w:instrText xml:space="preserve"> PAGEREF _Toc100080599 \h </w:instrText>
+              <w:instrText xml:space="preserve"> PAGEREF _Toc108592066 \h </w:instrText>
             </w:r>
             <w:r>
               <w:rPr>
@@ -2812,7 +2878,7 @@
                 <w:noProof/>
                 <w:webHidden/>
               </w:rPr>
-              <w:t>16</w:t>
+              <w:t>15</w:t>
             </w:r>
             <w:r>
               <w:rPr>
@@ -2834,13 +2900,13 @@
               <w:noProof/>
             </w:rPr>
           </w:pPr>
-          <w:hyperlink w:anchor="_Toc100080600" w:history="1">
+          <w:hyperlink w:anchor="_Toc108592067" w:history="1">
             <w:r>
               <w:rPr>
                 <w:rStyle w:val="Hyperlink"/>
                 <w:noProof/>
               </w:rPr>
-              <w:t>3.2 Introduction</w:t>
+              <w:t>3.2 Agile Methodology</w:t>
             </w:r>
             <w:r>
               <w:rPr>
@@ -2861,7 +2927,7 @@
                 <w:noProof/>
                 <w:webHidden/>
               </w:rPr>
-              <w:instrText xml:space="preserve"> PAGEREF _Toc100080600 \h </w:instrText>
+              <w:instrText xml:space="preserve"> PAGEREF _Toc108592067 \h </w:instrText>
             </w:r>
             <w:r>
               <w:rPr>
@@ -2881,7 +2947,7 @@
                 <w:noProof/>
                 <w:webHidden/>
               </w:rPr>
-              <w:t>16</w:t>
+              <w:t>15</w:t>
             </w:r>
             <w:r>
               <w:rPr>
@@ -2903,13 +2969,13 @@
               <w:noProof/>
             </w:rPr>
           </w:pPr>
-          <w:hyperlink w:anchor="_Toc100080601" w:history="1">
+          <w:hyperlink w:anchor="_Toc108592068" w:history="1">
             <w:r>
               <w:rPr>
                 <w:rStyle w:val="Hyperlink"/>
                 <w:noProof/>
               </w:rPr>
-              <w:t>3.2 Agile Methodology</w:t>
+              <w:t>3.2 Data collection methods and tools</w:t>
             </w:r>
             <w:r>
               <w:rPr>
@@ -2930,7 +2996,7 @@
                 <w:noProof/>
                 <w:webHidden/>
               </w:rPr>
-              <w:instrText xml:space="preserve"> PAGEREF _Toc100080601 \h </w:instrText>
+              <w:instrText xml:space="preserve"> PAGEREF _Toc108592068 \h </w:instrText>
             </w:r>
             <w:r>
               <w:rPr>
@@ -2950,7 +3016,7 @@
                 <w:noProof/>
                 <w:webHidden/>
               </w:rPr>
-              <w:t>16</w:t>
+              <w:t>17</w:t>
             </w:r>
             <w:r>
               <w:rPr>
@@ -2972,13 +3038,14 @@
               <w:noProof/>
             </w:rPr>
           </w:pPr>
-          <w:hyperlink w:anchor="_Toc100080602" w:history="1">
+          <w:hyperlink w:anchor="_Toc108592069" w:history="1">
             <w:r>
               <w:rPr>
                 <w:rStyle w:val="Hyperlink"/>
-                <w:noProof/>
-              </w:rPr>
-              <w:t>3.2 Data collection methods and tools</w:t>
+                <w:rFonts w:ascii="Times New Roman" w:hAnsi="Times New Roman" w:cs="Times New Roman"/>
+                <w:noProof/>
+              </w:rPr>
+              <w:t>3.4 Project Resources</w:t>
             </w:r>
             <w:r>
               <w:rPr>
@@ -2999,7 +3066,7 @@
                 <w:noProof/>
                 <w:webHidden/>
               </w:rPr>
-              <w:instrText xml:space="preserve"> PAGEREF _Toc100080602 \h </w:instrText>
+              <w:instrText xml:space="preserve"> PAGEREF _Toc108592069 \h </w:instrText>
             </w:r>
             <w:r>
               <w:rPr>
@@ -3041,14 +3108,14 @@
               <w:noProof/>
             </w:rPr>
           </w:pPr>
-          <w:hyperlink w:anchor="_Toc100080603" w:history="1">
+          <w:hyperlink w:anchor="_Toc108592070" w:history="1">
             <w:r>
               <w:rPr>
                 <w:rStyle w:val="Hyperlink"/>
                 <w:rFonts w:ascii="Times New Roman" w:hAnsi="Times New Roman" w:cs="Times New Roman"/>
                 <w:noProof/>
               </w:rPr>
-              <w:t>3.4 Project Resources</w:t>
+              <w:t>3.5 Project Budget</w:t>
             </w:r>
             <w:r>
               <w:rPr>
@@ -3069,7 +3136,7 @@
                 <w:noProof/>
                 <w:webHidden/>
               </w:rPr>
-              <w:instrText xml:space="preserve"> PAGEREF _Toc100080603 \h </w:instrText>
+              <w:instrText xml:space="preserve"> PAGEREF _Toc108592070 \h </w:instrText>
             </w:r>
             <w:r>
               <w:rPr>
@@ -3111,14 +3178,14 @@
               <w:noProof/>
             </w:rPr>
           </w:pPr>
-          <w:hyperlink w:anchor="_Toc100080604" w:history="1">
+          <w:hyperlink w:anchor="_Toc108592071" w:history="1">
             <w:r>
               <w:rPr>
                 <w:rStyle w:val="Hyperlink"/>
                 <w:rFonts w:ascii="Times New Roman" w:hAnsi="Times New Roman" w:cs="Times New Roman"/>
                 <w:noProof/>
               </w:rPr>
-              <w:t>3.5 Project Budget</w:t>
+              <w:t>3.6 Project Schedule</w:t>
             </w:r>
             <w:r>
               <w:rPr>
@@ -3139,7 +3206,7 @@
                 <w:noProof/>
                 <w:webHidden/>
               </w:rPr>
-              <w:instrText xml:space="preserve"> PAGEREF _Toc100080604 \h </w:instrText>
+              <w:instrText xml:space="preserve"> PAGEREF _Toc108592071 \h </w:instrText>
             </w:r>
             <w:r>
               <w:rPr>
@@ -3159,7 +3226,7 @@
                 <w:noProof/>
                 <w:webHidden/>
               </w:rPr>
-              <w:t>20</w:t>
+              <w:t>19</w:t>
             </w:r>
             <w:r>
               <w:rPr>
@@ -3181,14 +3248,15 @@
               <w:noProof/>
             </w:rPr>
           </w:pPr>
-          <w:hyperlink w:anchor="_Toc100080605" w:history="1">
+          <w:hyperlink w:anchor="_Toc108592072" w:history="1">
             <w:r>
               <w:rPr>
                 <w:rStyle w:val="Hyperlink"/>
                 <w:rFonts w:ascii="Times New Roman" w:hAnsi="Times New Roman" w:cs="Times New Roman"/>
-                <w:noProof/>
-              </w:rPr>
-              <w:t>3.6 Project Schedule</w:t>
+                <w:b/>
+                <w:noProof/>
+              </w:rPr>
+              <w:t>Chapter 4 System Analysis</w:t>
             </w:r>
             <w:r>
               <w:rPr>
@@ -3209,7 +3277,7 @@
                 <w:noProof/>
                 <w:webHidden/>
               </w:rPr>
-              <w:instrText xml:space="preserve"> PAGEREF _Toc100080605 \h </w:instrText>
+              <w:instrText xml:space="preserve"> PAGEREF _Toc108592072 \h </w:instrText>
             </w:r>
             <w:r>
               <w:rPr>
@@ -3251,15 +3319,14 @@
               <w:noProof/>
             </w:rPr>
           </w:pPr>
-          <w:hyperlink w:anchor="_Toc100080606" w:history="1">
+          <w:hyperlink w:anchor="_Toc108592073" w:history="1">
             <w:r>
               <w:rPr>
                 <w:rStyle w:val="Hyperlink"/>
                 <w:rFonts w:ascii="Times New Roman" w:hAnsi="Times New Roman" w:cs="Times New Roman"/>
-                <w:b/>
-                <w:noProof/>
-              </w:rPr>
-              <w:t>References</w:t>
+                <w:noProof/>
+              </w:rPr>
+              <w:t>4.1 Detailed analysis of current system.</w:t>
             </w:r>
             <w:r>
               <w:rPr>
@@ -3280,7 +3347,7 @@
                 <w:noProof/>
                 <w:webHidden/>
               </w:rPr>
-              <w:instrText xml:space="preserve"> PAGEREF _Toc100080606 \h </w:instrText>
+              <w:instrText xml:space="preserve"> PAGEREF _Toc108592073 \h </w:instrText>
             </w:r>
             <w:r>
               <w:rPr>
@@ -3300,7 +3367,7 @@
                 <w:noProof/>
                 <w:webHidden/>
               </w:rPr>
-              <w:t>21</w:t>
+              <w:t>20</w:t>
             </w:r>
             <w:r>
               <w:rPr>
@@ -3322,7 +3389,7 @@
               <w:noProof/>
             </w:rPr>
           </w:pPr>
-          <w:hyperlink w:anchor="_Toc100080607" w:history="1">
+          <w:hyperlink w:anchor="_Toc108592074" w:history="1">
             <w:r>
               <w:rPr>
                 <w:rStyle w:val="Hyperlink"/>
@@ -3330,6 +3397,992 @@
                 <w:b/>
                 <w:noProof/>
               </w:rPr>
+              <w:t>Chapter 5 System Design</w:t>
+            </w:r>
+            <w:r>
+              <w:rPr>
+                <w:noProof/>
+                <w:webHidden/>
+              </w:rPr>
+              <w:tab/>
+            </w:r>
+            <w:r>
+              <w:rPr>
+                <w:noProof/>
+                <w:webHidden/>
+              </w:rPr>
+              <w:fldChar w:fldCharType="begin"/>
+            </w:r>
+            <w:r>
+              <w:rPr>
+                <w:noProof/>
+                <w:webHidden/>
+              </w:rPr>
+              <w:instrText xml:space="preserve"> PAGEREF _Toc108592074 \h </w:instrText>
+            </w:r>
+            <w:r>
+              <w:rPr>
+                <w:noProof/>
+                <w:webHidden/>
+              </w:rPr>
+            </w:r>
+            <w:r>
+              <w:rPr>
+                <w:noProof/>
+                <w:webHidden/>
+              </w:rPr>
+              <w:fldChar w:fldCharType="separate"/>
+            </w:r>
+            <w:r>
+              <w:rPr>
+                <w:noProof/>
+                <w:webHidden/>
+              </w:rPr>
+              <w:t>24</w:t>
+            </w:r>
+            <w:r>
+              <w:rPr>
+                <w:noProof/>
+                <w:webHidden/>
+              </w:rPr>
+              <w:fldChar w:fldCharType="end"/>
+            </w:r>
+          </w:hyperlink>
+        </w:p>
+        <w:p>
+          <w:pPr>
+            <w:pStyle w:val="TOC1"/>
+            <w:tabs>
+              <w:tab w:val="right" w:leader="dot" w:pos="9350"/>
+            </w:tabs>
+            <w:rPr>
+              <w:rFonts w:eastAsiaTheme="minorEastAsia"/>
+              <w:noProof/>
+            </w:rPr>
+          </w:pPr>
+          <w:hyperlink w:anchor="_Toc108592075" w:history="1">
+            <w:r>
+              <w:rPr>
+                <w:rStyle w:val="Hyperlink"/>
+                <w:rFonts w:ascii="Times New Roman" w:hAnsi="Times New Roman" w:cs="Times New Roman"/>
+                <w:noProof/>
+              </w:rPr>
+              <w:t>5.1 Architectural Design</w:t>
+            </w:r>
+            <w:r>
+              <w:rPr>
+                <w:noProof/>
+                <w:webHidden/>
+              </w:rPr>
+              <w:tab/>
+            </w:r>
+            <w:r>
+              <w:rPr>
+                <w:noProof/>
+                <w:webHidden/>
+              </w:rPr>
+              <w:fldChar w:fldCharType="begin"/>
+            </w:r>
+            <w:r>
+              <w:rPr>
+                <w:noProof/>
+                <w:webHidden/>
+              </w:rPr>
+              <w:instrText xml:space="preserve"> PAGEREF _Toc108592075 \h </w:instrText>
+            </w:r>
+            <w:r>
+              <w:rPr>
+                <w:noProof/>
+                <w:webHidden/>
+              </w:rPr>
+            </w:r>
+            <w:r>
+              <w:rPr>
+                <w:noProof/>
+                <w:webHidden/>
+              </w:rPr>
+              <w:fldChar w:fldCharType="separate"/>
+            </w:r>
+            <w:r>
+              <w:rPr>
+                <w:noProof/>
+                <w:webHidden/>
+              </w:rPr>
+              <w:t>24</w:t>
+            </w:r>
+            <w:r>
+              <w:rPr>
+                <w:noProof/>
+                <w:webHidden/>
+              </w:rPr>
+              <w:fldChar w:fldCharType="end"/>
+            </w:r>
+          </w:hyperlink>
+        </w:p>
+        <w:p>
+          <w:pPr>
+            <w:pStyle w:val="TOC2"/>
+            <w:tabs>
+              <w:tab w:val="right" w:leader="dot" w:pos="9350"/>
+            </w:tabs>
+            <w:rPr>
+              <w:rFonts w:eastAsiaTheme="minorEastAsia"/>
+              <w:noProof/>
+            </w:rPr>
+          </w:pPr>
+          <w:hyperlink w:anchor="_Toc108592076" w:history="1">
+            <w:r>
+              <w:rPr>
+                <w:rStyle w:val="Hyperlink"/>
+                <w:rFonts w:ascii="Times New Roman" w:eastAsia="Times New Roman" w:hAnsi="Times New Roman" w:cs="Times New Roman"/>
+                <w:noProof/>
+              </w:rPr>
+              <w:t>5.2Database Design</w:t>
+            </w:r>
+            <w:r>
+              <w:rPr>
+                <w:noProof/>
+                <w:webHidden/>
+              </w:rPr>
+              <w:tab/>
+            </w:r>
+            <w:r>
+              <w:rPr>
+                <w:noProof/>
+                <w:webHidden/>
+              </w:rPr>
+              <w:fldChar w:fldCharType="begin"/>
+            </w:r>
+            <w:r>
+              <w:rPr>
+                <w:noProof/>
+                <w:webHidden/>
+              </w:rPr>
+              <w:instrText xml:space="preserve"> PAGEREF _Toc108592076 \h </w:instrText>
+            </w:r>
+            <w:r>
+              <w:rPr>
+                <w:noProof/>
+                <w:webHidden/>
+              </w:rPr>
+            </w:r>
+            <w:r>
+              <w:rPr>
+                <w:noProof/>
+                <w:webHidden/>
+              </w:rPr>
+              <w:fldChar w:fldCharType="separate"/>
+            </w:r>
+            <w:r>
+              <w:rPr>
+                <w:noProof/>
+                <w:webHidden/>
+              </w:rPr>
+              <w:t>27</w:t>
+            </w:r>
+            <w:r>
+              <w:rPr>
+                <w:noProof/>
+                <w:webHidden/>
+              </w:rPr>
+              <w:fldChar w:fldCharType="end"/>
+            </w:r>
+          </w:hyperlink>
+        </w:p>
+        <w:p>
+          <w:pPr>
+            <w:pStyle w:val="TOC2"/>
+            <w:tabs>
+              <w:tab w:val="right" w:leader="dot" w:pos="9350"/>
+            </w:tabs>
+            <w:rPr>
+              <w:rFonts w:eastAsiaTheme="minorEastAsia"/>
+              <w:noProof/>
+            </w:rPr>
+          </w:pPr>
+          <w:hyperlink w:anchor="_Toc108592077" w:history="1">
+            <w:r>
+              <w:rPr>
+                <w:rStyle w:val="Hyperlink"/>
+                <w:rFonts w:ascii="Times New Roman" w:eastAsia="Times New Roman" w:hAnsi="Times New Roman" w:cs="Times New Roman"/>
+                <w:noProof/>
+              </w:rPr>
+              <w:t>5.3 User Interface Design</w:t>
+            </w:r>
+            <w:r>
+              <w:rPr>
+                <w:noProof/>
+                <w:webHidden/>
+              </w:rPr>
+              <w:tab/>
+            </w:r>
+            <w:r>
+              <w:rPr>
+                <w:noProof/>
+                <w:webHidden/>
+              </w:rPr>
+              <w:fldChar w:fldCharType="begin"/>
+            </w:r>
+            <w:r>
+              <w:rPr>
+                <w:noProof/>
+                <w:webHidden/>
+              </w:rPr>
+              <w:instrText xml:space="preserve"> PAGEREF _Toc108592077 \h </w:instrText>
+            </w:r>
+            <w:r>
+              <w:rPr>
+                <w:noProof/>
+                <w:webHidden/>
+              </w:rPr>
+            </w:r>
+            <w:r>
+              <w:rPr>
+                <w:noProof/>
+                <w:webHidden/>
+              </w:rPr>
+              <w:fldChar w:fldCharType="separate"/>
+            </w:r>
+            <w:r>
+              <w:rPr>
+                <w:noProof/>
+                <w:webHidden/>
+              </w:rPr>
+              <w:t>28</w:t>
+            </w:r>
+            <w:r>
+              <w:rPr>
+                <w:noProof/>
+                <w:webHidden/>
+              </w:rPr>
+              <w:fldChar w:fldCharType="end"/>
+            </w:r>
+          </w:hyperlink>
+        </w:p>
+        <w:p>
+          <w:pPr>
+            <w:pStyle w:val="TOC2"/>
+            <w:tabs>
+              <w:tab w:val="right" w:leader="dot" w:pos="9350"/>
+            </w:tabs>
+            <w:rPr>
+              <w:rFonts w:eastAsiaTheme="minorEastAsia"/>
+              <w:noProof/>
+            </w:rPr>
+          </w:pPr>
+          <w:hyperlink w:anchor="_Toc108592078" w:history="1">
+            <w:r>
+              <w:rPr>
+                <w:rStyle w:val="Hyperlink"/>
+                <w:rFonts w:ascii="Times New Roman" w:hAnsi="Times New Roman" w:cs="Times New Roman"/>
+                <w:b/>
+                <w:noProof/>
+              </w:rPr>
+              <w:t>5.3.1 Landing</w:t>
+            </w:r>
+            <w:r>
+              <w:rPr>
+                <w:noProof/>
+                <w:webHidden/>
+              </w:rPr>
+              <w:tab/>
+            </w:r>
+            <w:r>
+              <w:rPr>
+                <w:noProof/>
+                <w:webHidden/>
+              </w:rPr>
+              <w:fldChar w:fldCharType="begin"/>
+            </w:r>
+            <w:r>
+              <w:rPr>
+                <w:noProof/>
+                <w:webHidden/>
+              </w:rPr>
+              <w:instrText xml:space="preserve"> PAGEREF _Toc108592078 \h </w:instrText>
+            </w:r>
+            <w:r>
+              <w:rPr>
+                <w:noProof/>
+                <w:webHidden/>
+              </w:rPr>
+            </w:r>
+            <w:r>
+              <w:rPr>
+                <w:noProof/>
+                <w:webHidden/>
+              </w:rPr>
+              <w:fldChar w:fldCharType="separate"/>
+            </w:r>
+            <w:r>
+              <w:rPr>
+                <w:noProof/>
+                <w:webHidden/>
+              </w:rPr>
+              <w:t>28</w:t>
+            </w:r>
+            <w:r>
+              <w:rPr>
+                <w:noProof/>
+                <w:webHidden/>
+              </w:rPr>
+              <w:fldChar w:fldCharType="end"/>
+            </w:r>
+          </w:hyperlink>
+        </w:p>
+        <w:p>
+          <w:pPr>
+            <w:pStyle w:val="TOC2"/>
+            <w:tabs>
+              <w:tab w:val="right" w:leader="dot" w:pos="9350"/>
+            </w:tabs>
+            <w:rPr>
+              <w:rFonts w:eastAsiaTheme="minorEastAsia"/>
+              <w:noProof/>
+            </w:rPr>
+          </w:pPr>
+          <w:hyperlink w:anchor="_Toc108592079" w:history="1">
+            <w:r>
+              <w:rPr>
+                <w:rStyle w:val="Hyperlink"/>
+                <w:rFonts w:ascii="Times New Roman" w:hAnsi="Times New Roman" w:cs="Times New Roman"/>
+                <w:b/>
+                <w:noProof/>
+              </w:rPr>
+              <w:t>CHAPTER 6: IMPLEMENTATION AND TESTING</w:t>
+            </w:r>
+            <w:r>
+              <w:rPr>
+                <w:noProof/>
+                <w:webHidden/>
+              </w:rPr>
+              <w:tab/>
+            </w:r>
+            <w:r>
+              <w:rPr>
+                <w:noProof/>
+                <w:webHidden/>
+              </w:rPr>
+              <w:fldChar w:fldCharType="begin"/>
+            </w:r>
+            <w:r>
+              <w:rPr>
+                <w:noProof/>
+                <w:webHidden/>
+              </w:rPr>
+              <w:instrText xml:space="preserve"> PAGEREF _Toc108592079 \h </w:instrText>
+            </w:r>
+            <w:r>
+              <w:rPr>
+                <w:noProof/>
+                <w:webHidden/>
+              </w:rPr>
+            </w:r>
+            <w:r>
+              <w:rPr>
+                <w:noProof/>
+                <w:webHidden/>
+              </w:rPr>
+              <w:fldChar w:fldCharType="separate"/>
+            </w:r>
+            <w:r>
+              <w:rPr>
+                <w:noProof/>
+                <w:webHidden/>
+              </w:rPr>
+              <w:t>34</w:t>
+            </w:r>
+            <w:r>
+              <w:rPr>
+                <w:noProof/>
+                <w:webHidden/>
+              </w:rPr>
+              <w:fldChar w:fldCharType="end"/>
+            </w:r>
+          </w:hyperlink>
+        </w:p>
+        <w:p>
+          <w:pPr>
+            <w:pStyle w:val="TOC2"/>
+            <w:tabs>
+              <w:tab w:val="right" w:leader="dot" w:pos="9350"/>
+            </w:tabs>
+            <w:rPr>
+              <w:rFonts w:eastAsiaTheme="minorEastAsia"/>
+              <w:noProof/>
+            </w:rPr>
+          </w:pPr>
+          <w:hyperlink w:anchor="_Toc108592080" w:history="1">
+            <w:r>
+              <w:rPr>
+                <w:rStyle w:val="Hyperlink"/>
+                <w:rFonts w:ascii="Times New Roman" w:hAnsi="Times New Roman" w:cs="Times New Roman"/>
+                <w:noProof/>
+              </w:rPr>
+              <w:t>6.1 Development environment.</w:t>
+            </w:r>
+            <w:r>
+              <w:rPr>
+                <w:noProof/>
+                <w:webHidden/>
+              </w:rPr>
+              <w:tab/>
+            </w:r>
+            <w:r>
+              <w:rPr>
+                <w:noProof/>
+                <w:webHidden/>
+              </w:rPr>
+              <w:fldChar w:fldCharType="begin"/>
+            </w:r>
+            <w:r>
+              <w:rPr>
+                <w:noProof/>
+                <w:webHidden/>
+              </w:rPr>
+              <w:instrText xml:space="preserve"> PAGEREF _Toc108592080 \h </w:instrText>
+            </w:r>
+            <w:r>
+              <w:rPr>
+                <w:noProof/>
+                <w:webHidden/>
+              </w:rPr>
+            </w:r>
+            <w:r>
+              <w:rPr>
+                <w:noProof/>
+                <w:webHidden/>
+              </w:rPr>
+              <w:fldChar w:fldCharType="separate"/>
+            </w:r>
+            <w:r>
+              <w:rPr>
+                <w:noProof/>
+                <w:webHidden/>
+              </w:rPr>
+              <w:t>34</w:t>
+            </w:r>
+            <w:r>
+              <w:rPr>
+                <w:noProof/>
+                <w:webHidden/>
+              </w:rPr>
+              <w:fldChar w:fldCharType="end"/>
+            </w:r>
+          </w:hyperlink>
+        </w:p>
+        <w:p>
+          <w:pPr>
+            <w:pStyle w:val="TOC2"/>
+            <w:tabs>
+              <w:tab w:val="right" w:leader="dot" w:pos="9350"/>
+            </w:tabs>
+            <w:rPr>
+              <w:rFonts w:eastAsiaTheme="minorEastAsia"/>
+              <w:noProof/>
+            </w:rPr>
+          </w:pPr>
+          <w:hyperlink w:anchor="_Toc108592081" w:history="1">
+            <w:r>
+              <w:rPr>
+                <w:rStyle w:val="Hyperlink"/>
+                <w:rFonts w:ascii="Times New Roman" w:eastAsia="Times New Roman" w:hAnsi="Times New Roman" w:cs="Times New Roman"/>
+                <w:noProof/>
+              </w:rPr>
+              <w:t>6.2 System components.</w:t>
+            </w:r>
+            <w:r>
+              <w:rPr>
+                <w:noProof/>
+                <w:webHidden/>
+              </w:rPr>
+              <w:tab/>
+            </w:r>
+            <w:r>
+              <w:rPr>
+                <w:noProof/>
+                <w:webHidden/>
+              </w:rPr>
+              <w:fldChar w:fldCharType="begin"/>
+            </w:r>
+            <w:r>
+              <w:rPr>
+                <w:noProof/>
+                <w:webHidden/>
+              </w:rPr>
+              <w:instrText xml:space="preserve"> PAGEREF _Toc108592081 \h </w:instrText>
+            </w:r>
+            <w:r>
+              <w:rPr>
+                <w:noProof/>
+                <w:webHidden/>
+              </w:rPr>
+            </w:r>
+            <w:r>
+              <w:rPr>
+                <w:noProof/>
+                <w:webHidden/>
+              </w:rPr>
+              <w:fldChar w:fldCharType="separate"/>
+            </w:r>
+            <w:r>
+              <w:rPr>
+                <w:noProof/>
+                <w:webHidden/>
+              </w:rPr>
+              <w:t>34</w:t>
+            </w:r>
+            <w:r>
+              <w:rPr>
+                <w:noProof/>
+                <w:webHidden/>
+              </w:rPr>
+              <w:fldChar w:fldCharType="end"/>
+            </w:r>
+          </w:hyperlink>
+        </w:p>
+        <w:p>
+          <w:pPr>
+            <w:pStyle w:val="TOC2"/>
+            <w:tabs>
+              <w:tab w:val="right" w:leader="dot" w:pos="9350"/>
+            </w:tabs>
+            <w:rPr>
+              <w:rFonts w:eastAsiaTheme="minorEastAsia"/>
+              <w:noProof/>
+            </w:rPr>
+          </w:pPr>
+          <w:hyperlink w:anchor="_Toc108592082" w:history="1">
+            <w:r>
+              <w:rPr>
+                <w:rStyle w:val="Hyperlink"/>
+                <w:rFonts w:ascii="Times New Roman" w:eastAsia="Times New Roman" w:hAnsi="Times New Roman" w:cs="Times New Roman"/>
+                <w:b/>
+                <w:noProof/>
+              </w:rPr>
+              <w:t>6.3 Test plan</w:t>
+            </w:r>
+            <w:r>
+              <w:rPr>
+                <w:noProof/>
+                <w:webHidden/>
+              </w:rPr>
+              <w:tab/>
+            </w:r>
+            <w:r>
+              <w:rPr>
+                <w:noProof/>
+                <w:webHidden/>
+              </w:rPr>
+              <w:fldChar w:fldCharType="begin"/>
+            </w:r>
+            <w:r>
+              <w:rPr>
+                <w:noProof/>
+                <w:webHidden/>
+              </w:rPr>
+              <w:instrText xml:space="preserve"> PAGEREF _Toc108592082 \h </w:instrText>
+            </w:r>
+            <w:r>
+              <w:rPr>
+                <w:noProof/>
+                <w:webHidden/>
+              </w:rPr>
+            </w:r>
+            <w:r>
+              <w:rPr>
+                <w:noProof/>
+                <w:webHidden/>
+              </w:rPr>
+              <w:fldChar w:fldCharType="separate"/>
+            </w:r>
+            <w:r>
+              <w:rPr>
+                <w:noProof/>
+                <w:webHidden/>
+              </w:rPr>
+              <w:t>35</w:t>
+            </w:r>
+            <w:r>
+              <w:rPr>
+                <w:noProof/>
+                <w:webHidden/>
+              </w:rPr>
+              <w:fldChar w:fldCharType="end"/>
+            </w:r>
+          </w:hyperlink>
+        </w:p>
+        <w:p>
+          <w:pPr>
+            <w:pStyle w:val="TOC2"/>
+            <w:tabs>
+              <w:tab w:val="right" w:leader="dot" w:pos="9350"/>
+            </w:tabs>
+            <w:rPr>
+              <w:rFonts w:eastAsiaTheme="minorEastAsia"/>
+              <w:noProof/>
+            </w:rPr>
+          </w:pPr>
+          <w:hyperlink w:anchor="_Toc108592083" w:history="1">
+            <w:r>
+              <w:rPr>
+                <w:rStyle w:val="Hyperlink"/>
+                <w:rFonts w:ascii="Times New Roman" w:eastAsia="Times New Roman" w:hAnsi="Times New Roman" w:cs="Times New Roman"/>
+                <w:b/>
+                <w:noProof/>
+              </w:rPr>
+              <w:t>Chapter 7 Results &amp; conclusion</w:t>
+            </w:r>
+            <w:r>
+              <w:rPr>
+                <w:noProof/>
+                <w:webHidden/>
+              </w:rPr>
+              <w:tab/>
+            </w:r>
+            <w:r>
+              <w:rPr>
+                <w:noProof/>
+                <w:webHidden/>
+              </w:rPr>
+              <w:fldChar w:fldCharType="begin"/>
+            </w:r>
+            <w:r>
+              <w:rPr>
+                <w:noProof/>
+                <w:webHidden/>
+              </w:rPr>
+              <w:instrText xml:space="preserve"> PAGEREF _Toc108592083 \h </w:instrText>
+            </w:r>
+            <w:r>
+              <w:rPr>
+                <w:noProof/>
+                <w:webHidden/>
+              </w:rPr>
+            </w:r>
+            <w:r>
+              <w:rPr>
+                <w:noProof/>
+                <w:webHidden/>
+              </w:rPr>
+              <w:fldChar w:fldCharType="separate"/>
+            </w:r>
+            <w:r>
+              <w:rPr>
+                <w:noProof/>
+                <w:webHidden/>
+              </w:rPr>
+              <w:t>36</w:t>
+            </w:r>
+            <w:r>
+              <w:rPr>
+                <w:noProof/>
+                <w:webHidden/>
+              </w:rPr>
+              <w:fldChar w:fldCharType="end"/>
+            </w:r>
+          </w:hyperlink>
+        </w:p>
+        <w:p>
+          <w:pPr>
+            <w:pStyle w:val="TOC2"/>
+            <w:tabs>
+              <w:tab w:val="right" w:leader="dot" w:pos="9350"/>
+            </w:tabs>
+            <w:rPr>
+              <w:rFonts w:eastAsiaTheme="minorEastAsia"/>
+              <w:noProof/>
+            </w:rPr>
+          </w:pPr>
+          <w:hyperlink w:anchor="_Toc108592084" w:history="1">
+            <w:r>
+              <w:rPr>
+                <w:rStyle w:val="Hyperlink"/>
+                <w:rFonts w:ascii="Times New Roman" w:eastAsia="Times New Roman" w:hAnsi="Times New Roman" w:cs="Times New Roman"/>
+                <w:noProof/>
+              </w:rPr>
+              <w:t>7.1 Achievements and lessons learnt</w:t>
+            </w:r>
+            <w:r>
+              <w:rPr>
+                <w:noProof/>
+                <w:webHidden/>
+              </w:rPr>
+              <w:tab/>
+            </w:r>
+            <w:r>
+              <w:rPr>
+                <w:noProof/>
+                <w:webHidden/>
+              </w:rPr>
+              <w:fldChar w:fldCharType="begin"/>
+            </w:r>
+            <w:r>
+              <w:rPr>
+                <w:noProof/>
+                <w:webHidden/>
+              </w:rPr>
+              <w:instrText xml:space="preserve"> PAGEREF _Toc108592084 \h </w:instrText>
+            </w:r>
+            <w:r>
+              <w:rPr>
+                <w:noProof/>
+                <w:webHidden/>
+              </w:rPr>
+            </w:r>
+            <w:r>
+              <w:rPr>
+                <w:noProof/>
+                <w:webHidden/>
+              </w:rPr>
+              <w:fldChar w:fldCharType="separate"/>
+            </w:r>
+            <w:r>
+              <w:rPr>
+                <w:noProof/>
+                <w:webHidden/>
+              </w:rPr>
+              <w:t>36</w:t>
+            </w:r>
+            <w:r>
+              <w:rPr>
+                <w:noProof/>
+                <w:webHidden/>
+              </w:rPr>
+              <w:fldChar w:fldCharType="end"/>
+            </w:r>
+          </w:hyperlink>
+        </w:p>
+        <w:p>
+          <w:pPr>
+            <w:pStyle w:val="TOC2"/>
+            <w:tabs>
+              <w:tab w:val="right" w:leader="dot" w:pos="9350"/>
+            </w:tabs>
+            <w:rPr>
+              <w:rFonts w:eastAsiaTheme="minorEastAsia"/>
+              <w:noProof/>
+            </w:rPr>
+          </w:pPr>
+          <w:hyperlink w:anchor="_Toc108592085" w:history="1">
+            <w:r>
+              <w:rPr>
+                <w:rStyle w:val="Hyperlink"/>
+                <w:rFonts w:ascii="Times New Roman" w:eastAsia="Times New Roman" w:hAnsi="Times New Roman" w:cs="Times New Roman"/>
+                <w:noProof/>
+              </w:rPr>
+              <w:t>7.2 Conclusions</w:t>
+            </w:r>
+            <w:r>
+              <w:rPr>
+                <w:noProof/>
+                <w:webHidden/>
+              </w:rPr>
+              <w:tab/>
+            </w:r>
+            <w:r>
+              <w:rPr>
+                <w:noProof/>
+                <w:webHidden/>
+              </w:rPr>
+              <w:fldChar w:fldCharType="begin"/>
+            </w:r>
+            <w:r>
+              <w:rPr>
+                <w:noProof/>
+                <w:webHidden/>
+              </w:rPr>
+              <w:instrText xml:space="preserve"> PAGEREF _Toc108592085 \h </w:instrText>
+            </w:r>
+            <w:r>
+              <w:rPr>
+                <w:noProof/>
+                <w:webHidden/>
+              </w:rPr>
+            </w:r>
+            <w:r>
+              <w:rPr>
+                <w:noProof/>
+                <w:webHidden/>
+              </w:rPr>
+              <w:fldChar w:fldCharType="separate"/>
+            </w:r>
+            <w:r>
+              <w:rPr>
+                <w:noProof/>
+                <w:webHidden/>
+              </w:rPr>
+              <w:t>36</w:t>
+            </w:r>
+            <w:r>
+              <w:rPr>
+                <w:noProof/>
+                <w:webHidden/>
+              </w:rPr>
+              <w:fldChar w:fldCharType="end"/>
+            </w:r>
+          </w:hyperlink>
+        </w:p>
+        <w:p>
+          <w:pPr>
+            <w:pStyle w:val="TOC2"/>
+            <w:tabs>
+              <w:tab w:val="right" w:leader="dot" w:pos="9350"/>
+            </w:tabs>
+            <w:rPr>
+              <w:rFonts w:eastAsiaTheme="minorEastAsia"/>
+              <w:noProof/>
+            </w:rPr>
+          </w:pPr>
+          <w:hyperlink w:anchor="_Toc108592086" w:history="1">
+            <w:r>
+              <w:rPr>
+                <w:rStyle w:val="Hyperlink"/>
+                <w:rFonts w:ascii="Times New Roman" w:hAnsi="Times New Roman" w:cs="Times New Roman"/>
+                <w:noProof/>
+              </w:rPr>
+              <w:t>7.3 Recommendations</w:t>
+            </w:r>
+            <w:r>
+              <w:rPr>
+                <w:noProof/>
+                <w:webHidden/>
+              </w:rPr>
+              <w:tab/>
+            </w:r>
+            <w:r>
+              <w:rPr>
+                <w:noProof/>
+                <w:webHidden/>
+              </w:rPr>
+              <w:fldChar w:fldCharType="begin"/>
+            </w:r>
+            <w:r>
+              <w:rPr>
+                <w:noProof/>
+                <w:webHidden/>
+              </w:rPr>
+              <w:instrText xml:space="preserve"> PAGEREF _Toc108592086 \h </w:instrText>
+            </w:r>
+            <w:r>
+              <w:rPr>
+                <w:noProof/>
+                <w:webHidden/>
+              </w:rPr>
+            </w:r>
+            <w:r>
+              <w:rPr>
+                <w:noProof/>
+                <w:webHidden/>
+              </w:rPr>
+              <w:fldChar w:fldCharType="separate"/>
+            </w:r>
+            <w:r>
+              <w:rPr>
+                <w:noProof/>
+                <w:webHidden/>
+              </w:rPr>
+              <w:t>36</w:t>
+            </w:r>
+            <w:r>
+              <w:rPr>
+                <w:noProof/>
+                <w:webHidden/>
+              </w:rPr>
+              <w:fldChar w:fldCharType="end"/>
+            </w:r>
+          </w:hyperlink>
+        </w:p>
+        <w:p>
+          <w:pPr>
+            <w:pStyle w:val="TOC1"/>
+            <w:tabs>
+              <w:tab w:val="right" w:leader="dot" w:pos="9350"/>
+            </w:tabs>
+            <w:rPr>
+              <w:rFonts w:eastAsiaTheme="minorEastAsia"/>
+              <w:noProof/>
+            </w:rPr>
+          </w:pPr>
+          <w:hyperlink w:anchor="_Toc108592087" w:history="1">
+            <w:r>
+              <w:rPr>
+                <w:rStyle w:val="Hyperlink"/>
+                <w:rFonts w:ascii="Times New Roman" w:hAnsi="Times New Roman" w:cs="Times New Roman"/>
+                <w:b/>
+                <w:noProof/>
+              </w:rPr>
+              <w:t>References</w:t>
+            </w:r>
+            <w:r>
+              <w:rPr>
+                <w:noProof/>
+                <w:webHidden/>
+              </w:rPr>
+              <w:tab/>
+            </w:r>
+            <w:r>
+              <w:rPr>
+                <w:noProof/>
+                <w:webHidden/>
+              </w:rPr>
+              <w:fldChar w:fldCharType="begin"/>
+            </w:r>
+            <w:r>
+              <w:rPr>
+                <w:noProof/>
+                <w:webHidden/>
+              </w:rPr>
+              <w:instrText xml:space="preserve"> PAGEREF _Toc108592087 \h </w:instrText>
+            </w:r>
+            <w:r>
+              <w:rPr>
+                <w:noProof/>
+                <w:webHidden/>
+              </w:rPr>
+            </w:r>
+            <w:r>
+              <w:rPr>
+                <w:noProof/>
+                <w:webHidden/>
+              </w:rPr>
+              <w:fldChar w:fldCharType="separate"/>
+            </w:r>
+            <w:r>
+              <w:rPr>
+                <w:noProof/>
+                <w:webHidden/>
+              </w:rPr>
+              <w:t>37</w:t>
+            </w:r>
+            <w:r>
+              <w:rPr>
+                <w:noProof/>
+                <w:webHidden/>
+              </w:rPr>
+              <w:fldChar w:fldCharType="end"/>
+            </w:r>
+          </w:hyperlink>
+        </w:p>
+        <w:p>
+          <w:pPr>
+            <w:pStyle w:val="TOC1"/>
+            <w:tabs>
+              <w:tab w:val="right" w:leader="dot" w:pos="9350"/>
+            </w:tabs>
+            <w:rPr>
+              <w:rFonts w:eastAsiaTheme="minorEastAsia"/>
+              <w:noProof/>
+            </w:rPr>
+          </w:pPr>
+          <w:hyperlink w:anchor="_Toc108592088" w:history="1">
+            <w:r>
+              <w:rPr>
+                <w:rStyle w:val="Hyperlink"/>
+                <w:rFonts w:ascii="Times New Roman" w:hAnsi="Times New Roman" w:cs="Times New Roman"/>
+                <w:b/>
+                <w:noProof/>
+              </w:rPr>
               <w:t>Appendix</w:t>
             </w:r>
             <w:r>
@@ -3351,7 +4404,7 @@
                 <w:noProof/>
                 <w:webHidden/>
               </w:rPr>
-              <w:instrText xml:space="preserve"> PAGEREF _Toc100080607 \h </w:instrText>
+              <w:instrText xml:space="preserve"> PAGEREF _Toc108592088 \h </w:instrText>
             </w:r>
             <w:r>
               <w:rPr>
@@ -3371,7 +4424,7 @@
                 <w:noProof/>
                 <w:webHidden/>
               </w:rPr>
-              <w:t>22</w:t>
+              <w:t>38</w:t>
             </w:r>
             <w:r>
               <w:rPr>
@@ -3389,7 +4442,6 @@
               <w:bCs/>
               <w:noProof/>
             </w:rPr>
-            <w:lastRenderedPageBreak/>
             <w:fldChar w:fldCharType="end"/>
           </w:r>
         </w:p>
@@ -3404,12 +4456,41 @@
           <w:b/>
         </w:rPr>
       </w:pPr>
-      <w:bookmarkStart w:id="1" w:name="_Toc100080578"/>
-      <w:r>
-        <w:rPr>
-          <w:rFonts w:ascii="Times New Roman" w:hAnsi="Times New Roman" w:cs="Times New Roman"/>
+    </w:p>
+    <w:p>
+      <w:pPr>
+        <w:rPr>
+          <w:rFonts w:ascii="Times New Roman" w:eastAsiaTheme="majorEastAsia" w:hAnsi="Times New Roman" w:cs="Times New Roman"/>
           <w:b/>
-        </w:rPr>
+          <w:color w:val="2E74B5" w:themeColor="accent1" w:themeShade="BF"/>
+          <w:sz w:val="32"/>
+          <w:szCs w:val="32"/>
+        </w:rPr>
+      </w:pPr>
+      <w:r>
+        <w:rPr>
+          <w:rFonts w:ascii="Times New Roman" w:hAnsi="Times New Roman" w:cs="Times New Roman"/>
+          <w:b/>
+        </w:rPr>
+        <w:br w:type="page"/>
+      </w:r>
+    </w:p>
+    <w:p>
+      <w:pPr>
+        <w:pStyle w:val="Heading1"/>
+        <w:spacing w:line="360" w:lineRule="auto"/>
+        <w:rPr>
+          <w:rFonts w:ascii="Times New Roman" w:hAnsi="Times New Roman" w:cs="Times New Roman"/>
+          <w:b/>
+        </w:rPr>
+      </w:pPr>
+      <w:bookmarkStart w:id="1" w:name="_Toc108592044"/>
+      <w:r>
+        <w:rPr>
+          <w:rFonts w:ascii="Times New Roman" w:hAnsi="Times New Roman" w:cs="Times New Roman"/>
+          <w:b/>
+        </w:rPr>
+        <w:lastRenderedPageBreak/>
         <w:t>List of Abbreviations.</w:t>
       </w:r>
       <w:bookmarkEnd w:id="1"/>
@@ -3639,7 +4720,7 @@
           <w:b/>
         </w:rPr>
       </w:pPr>
-      <w:bookmarkStart w:id="2" w:name="_Toc100080579"/>
+      <w:bookmarkStart w:id="2" w:name="_Toc108592045"/>
       <w:r>
         <w:rPr>
           <w:rFonts w:ascii="Times New Roman" w:hAnsi="Times New Roman" w:cs="Times New Roman"/>
@@ -3682,7 +4763,7 @@
         </w:rPr>
         <w:fldChar w:fldCharType="separate"/>
       </w:r>
-      <w:hyperlink w:anchor="_Toc99827720" w:history="1">
+      <w:hyperlink w:anchor="_Toc108592124" w:history="1">
         <w:r>
           <w:rPr>
             <w:rStyle w:val="Hyperlink"/>
@@ -3709,7 +4790,7 @@
             <w:noProof/>
             <w:webHidden/>
           </w:rPr>
-          <w:instrText xml:space="preserve"> PAGEREF _Toc99827720 \h </w:instrText>
+          <w:instrText xml:space="preserve"> PAGEREF _Toc108592124 \h </w:instrText>
         </w:r>
         <w:r>
           <w:rPr>
@@ -3729,7 +4810,7 @@
             <w:noProof/>
             <w:webHidden/>
           </w:rPr>
-          <w:t>18</w:t>
+          <w:t>17</w:t>
         </w:r>
         <w:r>
           <w:rPr>
@@ -3742,88 +4823,23 @@
     </w:p>
     <w:p>
       <w:pPr>
-        <w:rPr>
-          <w:rFonts w:ascii="Times New Roman" w:eastAsiaTheme="majorEastAsia" w:hAnsi="Times New Roman" w:cs="Times New Roman"/>
-          <w:b/>
-          <w:color w:val="2E74B5" w:themeColor="accent1" w:themeShade="BF"/>
-          <w:sz w:val="32"/>
-          <w:szCs w:val="32"/>
-        </w:rPr>
-      </w:pPr>
-      <w:r>
-        <w:rPr>
-          <w:rFonts w:ascii="Times New Roman" w:hAnsi="Times New Roman" w:cs="Times New Roman"/>
-          <w:b/>
-        </w:rPr>
-        <w:fldChar w:fldCharType="end"/>
-      </w:r>
-      <w:r>
-        <w:rPr>
-          <w:rFonts w:ascii="Times New Roman" w:hAnsi="Times New Roman" w:cs="Times New Roman"/>
-          <w:b/>
-        </w:rPr>
-        <w:br w:type="page"/>
-      </w:r>
-    </w:p>
-    <w:p>
-      <w:pPr>
-        <w:pStyle w:val="Heading1"/>
-        <w:spacing w:line="360" w:lineRule="auto"/>
-        <w:rPr>
-          <w:rFonts w:ascii="Times New Roman" w:hAnsi="Times New Roman" w:cs="Times New Roman"/>
-          <w:b/>
-        </w:rPr>
-      </w:pPr>
-      <w:bookmarkStart w:id="3" w:name="_Toc100080580"/>
-      <w:r>
-        <w:rPr>
-          <w:rFonts w:ascii="Times New Roman" w:hAnsi="Times New Roman" w:cs="Times New Roman"/>
-          <w:b/>
-        </w:rPr>
-        <w:lastRenderedPageBreak/>
-        <w:t>List of Figures</w:t>
-      </w:r>
-      <w:bookmarkEnd w:id="3"/>
-    </w:p>
-    <w:p/>
-    <w:p>
-      <w:pPr>
         <w:pStyle w:val="TableofFigures"/>
         <w:tabs>
           <w:tab w:val="right" w:leader="dot" w:pos="9350"/>
         </w:tabs>
         <w:rPr>
+          <w:rFonts w:eastAsiaTheme="minorEastAsia"/>
           <w:noProof/>
         </w:rPr>
       </w:pPr>
-      <w:r>
-        <w:rPr>
-          <w:rFonts w:ascii="Times New Roman" w:hAnsi="Times New Roman" w:cs="Times New Roman"/>
-          <w:b/>
-        </w:rPr>
-        <w:fldChar w:fldCharType="begin"/>
-      </w:r>
-      <w:r>
-        <w:rPr>
-          <w:rFonts w:ascii="Times New Roman" w:hAnsi="Times New Roman" w:cs="Times New Roman"/>
-          <w:b/>
-        </w:rPr>
-        <w:instrText xml:space="preserve"> TOC \h \z \c "Table" </w:instrText>
-      </w:r>
-      <w:r>
-        <w:rPr>
-          <w:rFonts w:ascii="Times New Roman" w:hAnsi="Times New Roman" w:cs="Times New Roman"/>
-          <w:b/>
-        </w:rPr>
-        <w:fldChar w:fldCharType="separate"/>
-      </w:r>
-      <w:hyperlink w:anchor="_Toc99827647" w:history="1">
+      <w:hyperlink w:anchor="_Toc108592125" w:history="1">
         <w:r>
           <w:rPr>
             <w:rStyle w:val="Hyperlink"/>
+            <w:rFonts w:ascii="Times New Roman" w:hAnsi="Times New Roman" w:cs="Times New Roman"/>
             <w:noProof/>
           </w:rPr>
-          <w:t>Table 1Project Budget</w:t>
+          <w:t>Figure 2: Registration Flowchart for the current system</w:t>
         </w:r>
         <w:r>
           <w:rPr>
@@ -3844,7 +4860,7 @@
             <w:noProof/>
             <w:webHidden/>
           </w:rPr>
-          <w:instrText xml:space="preserve"> PAGEREF _Toc99827647 \h </w:instrText>
+          <w:instrText xml:space="preserve"> PAGEREF _Toc108592125 \h </w:instrText>
         </w:r>
         <w:r>
           <w:rPr>
@@ -3864,7 +4880,7 @@
             <w:noProof/>
             <w:webHidden/>
           </w:rPr>
-          <w:t>19</w:t>
+          <w:t>20</w:t>
         </w:r>
         <w:r>
           <w:rPr>
@@ -3882,16 +4898,17 @@
           <w:tab w:val="right" w:leader="dot" w:pos="9350"/>
         </w:tabs>
         <w:rPr>
+          <w:rFonts w:eastAsiaTheme="minorEastAsia"/>
           <w:noProof/>
         </w:rPr>
       </w:pPr>
-      <w:hyperlink w:anchor="_Toc99827648" w:history="1">
+      <w:hyperlink w:anchor="_Toc108592126" w:history="1">
         <w:r>
           <w:rPr>
             <w:rStyle w:val="Hyperlink"/>
             <w:noProof/>
           </w:rPr>
-          <w:t>Table 2Project Schedule</w:t>
+          <w:t>Figure 3   Client looking for therapist procedure.</w:t>
         </w:r>
         <w:r>
           <w:rPr>
@@ -3912,7 +4929,7 @@
             <w:noProof/>
             <w:webHidden/>
           </w:rPr>
-          <w:instrText xml:space="preserve"> PAGEREF _Toc99827648 \h </w:instrText>
+          <w:instrText xml:space="preserve"> PAGEREF _Toc108592126 \h </w:instrText>
         </w:r>
         <w:r>
           <w:rPr>
@@ -3932,7 +4949,7 @@
             <w:noProof/>
             <w:webHidden/>
           </w:rPr>
-          <w:t>19</w:t>
+          <w:t>21</w:t>
         </w:r>
         <w:r>
           <w:rPr>
@@ -3945,6 +4962,972 @@
     </w:p>
     <w:p>
       <w:pPr>
+        <w:pStyle w:val="TableofFigures"/>
+        <w:tabs>
+          <w:tab w:val="right" w:leader="dot" w:pos="9350"/>
+        </w:tabs>
+        <w:rPr>
+          <w:rFonts w:eastAsiaTheme="minorEastAsia"/>
+          <w:noProof/>
+        </w:rPr>
+      </w:pPr>
+      <w:hyperlink w:anchor="_Toc108592127" w:history="1">
+        <w:r>
+          <w:rPr>
+            <w:rStyle w:val="Hyperlink"/>
+            <w:noProof/>
+          </w:rPr>
+          <w:t>Figure 4 Users use case Diagram</w:t>
+        </w:r>
+        <w:r>
+          <w:rPr>
+            <w:noProof/>
+            <w:webHidden/>
+          </w:rPr>
+          <w:tab/>
+        </w:r>
+        <w:r>
+          <w:rPr>
+            <w:noProof/>
+            <w:webHidden/>
+          </w:rPr>
+          <w:fldChar w:fldCharType="begin"/>
+        </w:r>
+        <w:r>
+          <w:rPr>
+            <w:noProof/>
+            <w:webHidden/>
+          </w:rPr>
+          <w:instrText xml:space="preserve"> PAGEREF _Toc108592127 \h </w:instrText>
+        </w:r>
+        <w:r>
+          <w:rPr>
+            <w:noProof/>
+            <w:webHidden/>
+          </w:rPr>
+        </w:r>
+        <w:r>
+          <w:rPr>
+            <w:noProof/>
+            <w:webHidden/>
+          </w:rPr>
+          <w:fldChar w:fldCharType="separate"/>
+        </w:r>
+        <w:r>
+          <w:rPr>
+            <w:noProof/>
+            <w:webHidden/>
+          </w:rPr>
+          <w:t>21</w:t>
+        </w:r>
+        <w:r>
+          <w:rPr>
+            <w:noProof/>
+            <w:webHidden/>
+          </w:rPr>
+          <w:fldChar w:fldCharType="end"/>
+        </w:r>
+      </w:hyperlink>
+    </w:p>
+    <w:p>
+      <w:pPr>
+        <w:pStyle w:val="TableofFigures"/>
+        <w:tabs>
+          <w:tab w:val="right" w:leader="dot" w:pos="9350"/>
+        </w:tabs>
+        <w:rPr>
+          <w:rFonts w:eastAsiaTheme="minorEastAsia"/>
+          <w:noProof/>
+        </w:rPr>
+      </w:pPr>
+      <w:hyperlink w:anchor="_Toc108592128" w:history="1">
+        <w:r>
+          <w:rPr>
+            <w:rStyle w:val="Hyperlink"/>
+            <w:noProof/>
+          </w:rPr>
+          <w:t>Figure 5Flowchart for the developed system.</w:t>
+        </w:r>
+        <w:r>
+          <w:rPr>
+            <w:noProof/>
+            <w:webHidden/>
+          </w:rPr>
+          <w:tab/>
+        </w:r>
+        <w:r>
+          <w:rPr>
+            <w:noProof/>
+            <w:webHidden/>
+          </w:rPr>
+          <w:fldChar w:fldCharType="begin"/>
+        </w:r>
+        <w:r>
+          <w:rPr>
+            <w:noProof/>
+            <w:webHidden/>
+          </w:rPr>
+          <w:instrText xml:space="preserve"> PAGEREF _Toc108592128 \h </w:instrText>
+        </w:r>
+        <w:r>
+          <w:rPr>
+            <w:noProof/>
+            <w:webHidden/>
+          </w:rPr>
+        </w:r>
+        <w:r>
+          <w:rPr>
+            <w:noProof/>
+            <w:webHidden/>
+          </w:rPr>
+          <w:fldChar w:fldCharType="separate"/>
+        </w:r>
+        <w:r>
+          <w:rPr>
+            <w:noProof/>
+            <w:webHidden/>
+          </w:rPr>
+          <w:t>24</w:t>
+        </w:r>
+        <w:r>
+          <w:rPr>
+            <w:noProof/>
+            <w:webHidden/>
+          </w:rPr>
+          <w:fldChar w:fldCharType="end"/>
+        </w:r>
+      </w:hyperlink>
+    </w:p>
+    <w:p>
+      <w:pPr>
+        <w:pStyle w:val="TableofFigures"/>
+        <w:tabs>
+          <w:tab w:val="right" w:leader="dot" w:pos="9350"/>
+        </w:tabs>
+        <w:rPr>
+          <w:rFonts w:eastAsiaTheme="minorEastAsia"/>
+          <w:noProof/>
+        </w:rPr>
+      </w:pPr>
+      <w:hyperlink w:anchor="_Toc108592129" w:history="1">
+        <w:r>
+          <w:rPr>
+            <w:rStyle w:val="Hyperlink"/>
+            <w:noProof/>
+          </w:rPr>
+          <w:t>Figure 6 User Flowchart</w:t>
+        </w:r>
+        <w:r>
+          <w:rPr>
+            <w:noProof/>
+            <w:webHidden/>
+          </w:rPr>
+          <w:tab/>
+        </w:r>
+        <w:r>
+          <w:rPr>
+            <w:noProof/>
+            <w:webHidden/>
+          </w:rPr>
+          <w:fldChar w:fldCharType="begin"/>
+        </w:r>
+        <w:r>
+          <w:rPr>
+            <w:noProof/>
+            <w:webHidden/>
+          </w:rPr>
+          <w:instrText xml:space="preserve"> PAGEREF _Toc108592129 \h </w:instrText>
+        </w:r>
+        <w:r>
+          <w:rPr>
+            <w:noProof/>
+            <w:webHidden/>
+          </w:rPr>
+        </w:r>
+        <w:r>
+          <w:rPr>
+            <w:noProof/>
+            <w:webHidden/>
+          </w:rPr>
+          <w:fldChar w:fldCharType="separate"/>
+        </w:r>
+        <w:r>
+          <w:rPr>
+            <w:noProof/>
+            <w:webHidden/>
+          </w:rPr>
+          <w:t>25</w:t>
+        </w:r>
+        <w:r>
+          <w:rPr>
+            <w:noProof/>
+            <w:webHidden/>
+          </w:rPr>
+          <w:fldChar w:fldCharType="end"/>
+        </w:r>
+      </w:hyperlink>
+    </w:p>
+    <w:p>
+      <w:pPr>
+        <w:pStyle w:val="TableofFigures"/>
+        <w:tabs>
+          <w:tab w:val="right" w:leader="dot" w:pos="9350"/>
+        </w:tabs>
+        <w:rPr>
+          <w:rFonts w:eastAsiaTheme="minorEastAsia"/>
+          <w:noProof/>
+        </w:rPr>
+      </w:pPr>
+      <w:hyperlink w:anchor="_Toc108592130" w:history="1">
+        <w:r>
+          <w:rPr>
+            <w:rStyle w:val="Hyperlink"/>
+            <w:noProof/>
+          </w:rPr>
+          <w:t>Figure 7 Therapist Flowchart</w:t>
+        </w:r>
+        <w:r>
+          <w:rPr>
+            <w:noProof/>
+            <w:webHidden/>
+          </w:rPr>
+          <w:tab/>
+        </w:r>
+        <w:r>
+          <w:rPr>
+            <w:noProof/>
+            <w:webHidden/>
+          </w:rPr>
+          <w:fldChar w:fldCharType="begin"/>
+        </w:r>
+        <w:r>
+          <w:rPr>
+            <w:noProof/>
+            <w:webHidden/>
+          </w:rPr>
+          <w:instrText xml:space="preserve"> PAGEREF _Toc108592130 \h </w:instrText>
+        </w:r>
+        <w:r>
+          <w:rPr>
+            <w:noProof/>
+            <w:webHidden/>
+          </w:rPr>
+        </w:r>
+        <w:r>
+          <w:rPr>
+            <w:noProof/>
+            <w:webHidden/>
+          </w:rPr>
+          <w:fldChar w:fldCharType="separate"/>
+        </w:r>
+        <w:r>
+          <w:rPr>
+            <w:noProof/>
+            <w:webHidden/>
+          </w:rPr>
+          <w:t>26</w:t>
+        </w:r>
+        <w:r>
+          <w:rPr>
+            <w:noProof/>
+            <w:webHidden/>
+          </w:rPr>
+          <w:fldChar w:fldCharType="end"/>
+        </w:r>
+      </w:hyperlink>
+    </w:p>
+    <w:p>
+      <w:pPr>
+        <w:pStyle w:val="TableofFigures"/>
+        <w:tabs>
+          <w:tab w:val="right" w:leader="dot" w:pos="9350"/>
+        </w:tabs>
+        <w:rPr>
+          <w:rFonts w:eastAsiaTheme="minorEastAsia"/>
+          <w:noProof/>
+        </w:rPr>
+      </w:pPr>
+      <w:hyperlink w:anchor="_Toc108592131" w:history="1">
+        <w:r>
+          <w:rPr>
+            <w:rStyle w:val="Hyperlink"/>
+            <w:noProof/>
+          </w:rPr>
+          <w:t>Figure 8 Context diagram</w:t>
+        </w:r>
+        <w:r>
+          <w:rPr>
+            <w:noProof/>
+            <w:webHidden/>
+          </w:rPr>
+          <w:tab/>
+        </w:r>
+        <w:r>
+          <w:rPr>
+            <w:noProof/>
+            <w:webHidden/>
+          </w:rPr>
+          <w:fldChar w:fldCharType="begin"/>
+        </w:r>
+        <w:r>
+          <w:rPr>
+            <w:noProof/>
+            <w:webHidden/>
+          </w:rPr>
+          <w:instrText xml:space="preserve"> PAGEREF _Toc108592131 \h </w:instrText>
+        </w:r>
+        <w:r>
+          <w:rPr>
+            <w:noProof/>
+            <w:webHidden/>
+          </w:rPr>
+        </w:r>
+        <w:r>
+          <w:rPr>
+            <w:noProof/>
+            <w:webHidden/>
+          </w:rPr>
+          <w:fldChar w:fldCharType="separate"/>
+        </w:r>
+        <w:r>
+          <w:rPr>
+            <w:noProof/>
+            <w:webHidden/>
+          </w:rPr>
+          <w:t>27</w:t>
+        </w:r>
+        <w:r>
+          <w:rPr>
+            <w:noProof/>
+            <w:webHidden/>
+          </w:rPr>
+          <w:fldChar w:fldCharType="end"/>
+        </w:r>
+      </w:hyperlink>
+    </w:p>
+    <w:p>
+      <w:pPr>
+        <w:pStyle w:val="TableofFigures"/>
+        <w:tabs>
+          <w:tab w:val="right" w:leader="dot" w:pos="9350"/>
+        </w:tabs>
+        <w:rPr>
+          <w:rFonts w:eastAsiaTheme="minorEastAsia"/>
+          <w:noProof/>
+        </w:rPr>
+      </w:pPr>
+      <w:hyperlink w:anchor="_Toc108592132" w:history="1">
+        <w:r>
+          <w:rPr>
+            <w:rStyle w:val="Hyperlink"/>
+            <w:noProof/>
+          </w:rPr>
+          <w:t>Figure 9 Database description</w:t>
+        </w:r>
+        <w:r>
+          <w:rPr>
+            <w:noProof/>
+            <w:webHidden/>
+          </w:rPr>
+          <w:tab/>
+        </w:r>
+        <w:r>
+          <w:rPr>
+            <w:noProof/>
+            <w:webHidden/>
+          </w:rPr>
+          <w:fldChar w:fldCharType="begin"/>
+        </w:r>
+        <w:r>
+          <w:rPr>
+            <w:noProof/>
+            <w:webHidden/>
+          </w:rPr>
+          <w:instrText xml:space="preserve"> PAGEREF _Toc108592132 \h </w:instrText>
+        </w:r>
+        <w:r>
+          <w:rPr>
+            <w:noProof/>
+            <w:webHidden/>
+          </w:rPr>
+        </w:r>
+        <w:r>
+          <w:rPr>
+            <w:noProof/>
+            <w:webHidden/>
+          </w:rPr>
+          <w:fldChar w:fldCharType="separate"/>
+        </w:r>
+        <w:r>
+          <w:rPr>
+            <w:noProof/>
+            <w:webHidden/>
+          </w:rPr>
+          <w:t>27</w:t>
+        </w:r>
+        <w:r>
+          <w:rPr>
+            <w:noProof/>
+            <w:webHidden/>
+          </w:rPr>
+          <w:fldChar w:fldCharType="end"/>
+        </w:r>
+      </w:hyperlink>
+    </w:p>
+    <w:p>
+      <w:pPr>
+        <w:pStyle w:val="TableofFigures"/>
+        <w:tabs>
+          <w:tab w:val="right" w:leader="dot" w:pos="9350"/>
+        </w:tabs>
+        <w:rPr>
+          <w:rFonts w:eastAsiaTheme="minorEastAsia"/>
+          <w:noProof/>
+        </w:rPr>
+      </w:pPr>
+      <w:hyperlink w:anchor="_Toc108592133" w:history="1">
+        <w:r>
+          <w:rPr>
+            <w:rStyle w:val="Hyperlink"/>
+            <w:noProof/>
+          </w:rPr>
+          <w:t>Figure 10 Landing page</w:t>
+        </w:r>
+        <w:r>
+          <w:rPr>
+            <w:noProof/>
+            <w:webHidden/>
+          </w:rPr>
+          <w:tab/>
+        </w:r>
+        <w:r>
+          <w:rPr>
+            <w:noProof/>
+            <w:webHidden/>
+          </w:rPr>
+          <w:fldChar w:fldCharType="begin"/>
+        </w:r>
+        <w:r>
+          <w:rPr>
+            <w:noProof/>
+            <w:webHidden/>
+          </w:rPr>
+          <w:instrText xml:space="preserve"> PAGEREF _Toc108592133 \h </w:instrText>
+        </w:r>
+        <w:r>
+          <w:rPr>
+            <w:noProof/>
+            <w:webHidden/>
+          </w:rPr>
+        </w:r>
+        <w:r>
+          <w:rPr>
+            <w:noProof/>
+            <w:webHidden/>
+          </w:rPr>
+          <w:fldChar w:fldCharType="separate"/>
+        </w:r>
+        <w:r>
+          <w:rPr>
+            <w:noProof/>
+            <w:webHidden/>
+          </w:rPr>
+          <w:t>29</w:t>
+        </w:r>
+        <w:r>
+          <w:rPr>
+            <w:noProof/>
+            <w:webHidden/>
+          </w:rPr>
+          <w:fldChar w:fldCharType="end"/>
+        </w:r>
+      </w:hyperlink>
+    </w:p>
+    <w:p>
+      <w:pPr>
+        <w:pStyle w:val="TableofFigures"/>
+        <w:tabs>
+          <w:tab w:val="right" w:leader="dot" w:pos="9350"/>
+        </w:tabs>
+        <w:rPr>
+          <w:rFonts w:eastAsiaTheme="minorEastAsia"/>
+          <w:noProof/>
+        </w:rPr>
+      </w:pPr>
+      <w:hyperlink w:anchor="_Toc108592134" w:history="1">
+        <w:r>
+          <w:rPr>
+            <w:rStyle w:val="Hyperlink"/>
+            <w:noProof/>
+          </w:rPr>
+          <w:t>Figure 11 Users registration form</w:t>
+        </w:r>
+        <w:r>
+          <w:rPr>
+            <w:noProof/>
+            <w:webHidden/>
+          </w:rPr>
+          <w:tab/>
+        </w:r>
+        <w:r>
+          <w:rPr>
+            <w:noProof/>
+            <w:webHidden/>
+          </w:rPr>
+          <w:fldChar w:fldCharType="begin"/>
+        </w:r>
+        <w:r>
+          <w:rPr>
+            <w:noProof/>
+            <w:webHidden/>
+          </w:rPr>
+          <w:instrText xml:space="preserve"> PAGEREF _Toc108592134 \h </w:instrText>
+        </w:r>
+        <w:r>
+          <w:rPr>
+            <w:noProof/>
+            <w:webHidden/>
+          </w:rPr>
+        </w:r>
+        <w:r>
+          <w:rPr>
+            <w:noProof/>
+            <w:webHidden/>
+          </w:rPr>
+          <w:fldChar w:fldCharType="separate"/>
+        </w:r>
+        <w:r>
+          <w:rPr>
+            <w:noProof/>
+            <w:webHidden/>
+          </w:rPr>
+          <w:t>29</w:t>
+        </w:r>
+        <w:r>
+          <w:rPr>
+            <w:noProof/>
+            <w:webHidden/>
+          </w:rPr>
+          <w:fldChar w:fldCharType="end"/>
+        </w:r>
+      </w:hyperlink>
+    </w:p>
+    <w:p>
+      <w:pPr>
+        <w:pStyle w:val="TableofFigures"/>
+        <w:tabs>
+          <w:tab w:val="right" w:leader="dot" w:pos="9350"/>
+        </w:tabs>
+        <w:rPr>
+          <w:rFonts w:eastAsiaTheme="minorEastAsia"/>
+          <w:noProof/>
+        </w:rPr>
+      </w:pPr>
+      <w:hyperlink w:anchor="_Toc108592135" w:history="1">
+        <w:r>
+          <w:rPr>
+            <w:rStyle w:val="Hyperlink"/>
+            <w:noProof/>
+          </w:rPr>
+          <w:t>Figure 12 Therapist page</w:t>
+        </w:r>
+        <w:r>
+          <w:rPr>
+            <w:noProof/>
+            <w:webHidden/>
+          </w:rPr>
+          <w:tab/>
+        </w:r>
+        <w:r>
+          <w:rPr>
+            <w:noProof/>
+            <w:webHidden/>
+          </w:rPr>
+          <w:fldChar w:fldCharType="begin"/>
+        </w:r>
+        <w:r>
+          <w:rPr>
+            <w:noProof/>
+            <w:webHidden/>
+          </w:rPr>
+          <w:instrText xml:space="preserve"> PAGEREF _Toc108592135 \h </w:instrText>
+        </w:r>
+        <w:r>
+          <w:rPr>
+            <w:noProof/>
+            <w:webHidden/>
+          </w:rPr>
+        </w:r>
+        <w:r>
+          <w:rPr>
+            <w:noProof/>
+            <w:webHidden/>
+          </w:rPr>
+          <w:fldChar w:fldCharType="separate"/>
+        </w:r>
+        <w:r>
+          <w:rPr>
+            <w:noProof/>
+            <w:webHidden/>
+          </w:rPr>
+          <w:t>30</w:t>
+        </w:r>
+        <w:r>
+          <w:rPr>
+            <w:noProof/>
+            <w:webHidden/>
+          </w:rPr>
+          <w:fldChar w:fldCharType="end"/>
+        </w:r>
+      </w:hyperlink>
+    </w:p>
+    <w:p>
+      <w:pPr>
+        <w:pStyle w:val="TableofFigures"/>
+        <w:tabs>
+          <w:tab w:val="right" w:leader="dot" w:pos="9350"/>
+        </w:tabs>
+        <w:rPr>
+          <w:rFonts w:eastAsiaTheme="minorEastAsia"/>
+          <w:noProof/>
+        </w:rPr>
+      </w:pPr>
+      <w:hyperlink w:anchor="_Toc108592136" w:history="1">
+        <w:r>
+          <w:rPr>
+            <w:rStyle w:val="Hyperlink"/>
+            <w:noProof/>
+          </w:rPr>
+          <w:t>Figure 13 sign in page</w:t>
+        </w:r>
+        <w:r>
+          <w:rPr>
+            <w:noProof/>
+            <w:webHidden/>
+          </w:rPr>
+          <w:tab/>
+        </w:r>
+        <w:r>
+          <w:rPr>
+            <w:noProof/>
+            <w:webHidden/>
+          </w:rPr>
+          <w:fldChar w:fldCharType="begin"/>
+        </w:r>
+        <w:r>
+          <w:rPr>
+            <w:noProof/>
+            <w:webHidden/>
+          </w:rPr>
+          <w:instrText xml:space="preserve"> PAGEREF _Toc108592136 \h </w:instrText>
+        </w:r>
+        <w:r>
+          <w:rPr>
+            <w:noProof/>
+            <w:webHidden/>
+          </w:rPr>
+        </w:r>
+        <w:r>
+          <w:rPr>
+            <w:noProof/>
+            <w:webHidden/>
+          </w:rPr>
+          <w:fldChar w:fldCharType="separate"/>
+        </w:r>
+        <w:r>
+          <w:rPr>
+            <w:noProof/>
+            <w:webHidden/>
+          </w:rPr>
+          <w:t>30</w:t>
+        </w:r>
+        <w:r>
+          <w:rPr>
+            <w:noProof/>
+            <w:webHidden/>
+          </w:rPr>
+          <w:fldChar w:fldCharType="end"/>
+        </w:r>
+      </w:hyperlink>
+    </w:p>
+    <w:p>
+      <w:pPr>
+        <w:pStyle w:val="TableofFigures"/>
+        <w:tabs>
+          <w:tab w:val="right" w:leader="dot" w:pos="9350"/>
+        </w:tabs>
+        <w:rPr>
+          <w:rFonts w:eastAsiaTheme="minorEastAsia"/>
+          <w:noProof/>
+        </w:rPr>
+      </w:pPr>
+      <w:hyperlink w:anchor="_Toc108592137" w:history="1">
+        <w:r>
+          <w:rPr>
+            <w:rStyle w:val="Hyperlink"/>
+            <w:noProof/>
+          </w:rPr>
+          <w:t>Figure 14 About page</w:t>
+        </w:r>
+        <w:r>
+          <w:rPr>
+            <w:noProof/>
+            <w:webHidden/>
+          </w:rPr>
+          <w:tab/>
+        </w:r>
+        <w:r>
+          <w:rPr>
+            <w:noProof/>
+            <w:webHidden/>
+          </w:rPr>
+          <w:fldChar w:fldCharType="begin"/>
+        </w:r>
+        <w:r>
+          <w:rPr>
+            <w:noProof/>
+            <w:webHidden/>
+          </w:rPr>
+          <w:instrText xml:space="preserve"> PAGEREF _Toc108592137 \h </w:instrText>
+        </w:r>
+        <w:r>
+          <w:rPr>
+            <w:noProof/>
+            <w:webHidden/>
+          </w:rPr>
+        </w:r>
+        <w:r>
+          <w:rPr>
+            <w:noProof/>
+            <w:webHidden/>
+          </w:rPr>
+          <w:fldChar w:fldCharType="separate"/>
+        </w:r>
+        <w:r>
+          <w:rPr>
+            <w:noProof/>
+            <w:webHidden/>
+          </w:rPr>
+          <w:t>31</w:t>
+        </w:r>
+        <w:r>
+          <w:rPr>
+            <w:noProof/>
+            <w:webHidden/>
+          </w:rPr>
+          <w:fldChar w:fldCharType="end"/>
+        </w:r>
+      </w:hyperlink>
+    </w:p>
+    <w:p>
+      <w:pPr>
+        <w:pStyle w:val="TableofFigures"/>
+        <w:tabs>
+          <w:tab w:val="right" w:leader="dot" w:pos="9350"/>
+        </w:tabs>
+        <w:rPr>
+          <w:rFonts w:eastAsiaTheme="minorEastAsia"/>
+          <w:noProof/>
+        </w:rPr>
+      </w:pPr>
+      <w:hyperlink w:anchor="_Toc108592138" w:history="1">
+        <w:r>
+          <w:rPr>
+            <w:rStyle w:val="Hyperlink"/>
+            <w:noProof/>
+          </w:rPr>
+          <w:t>Figure 15 About page 1.2</w:t>
+        </w:r>
+        <w:r>
+          <w:rPr>
+            <w:noProof/>
+            <w:webHidden/>
+          </w:rPr>
+          <w:tab/>
+        </w:r>
+        <w:r>
+          <w:rPr>
+            <w:noProof/>
+            <w:webHidden/>
+          </w:rPr>
+          <w:fldChar w:fldCharType="begin"/>
+        </w:r>
+        <w:r>
+          <w:rPr>
+            <w:noProof/>
+            <w:webHidden/>
+          </w:rPr>
+          <w:instrText xml:space="preserve"> PAGEREF _Toc108592138 \h </w:instrText>
+        </w:r>
+        <w:r>
+          <w:rPr>
+            <w:noProof/>
+            <w:webHidden/>
+          </w:rPr>
+        </w:r>
+        <w:r>
+          <w:rPr>
+            <w:noProof/>
+            <w:webHidden/>
+          </w:rPr>
+          <w:fldChar w:fldCharType="separate"/>
+        </w:r>
+        <w:r>
+          <w:rPr>
+            <w:noProof/>
+            <w:webHidden/>
+          </w:rPr>
+          <w:t>31</w:t>
+        </w:r>
+        <w:r>
+          <w:rPr>
+            <w:noProof/>
+            <w:webHidden/>
+          </w:rPr>
+          <w:fldChar w:fldCharType="end"/>
+        </w:r>
+      </w:hyperlink>
+    </w:p>
+    <w:p>
+      <w:pPr>
+        <w:pStyle w:val="TableofFigures"/>
+        <w:tabs>
+          <w:tab w:val="right" w:leader="dot" w:pos="9350"/>
+        </w:tabs>
+        <w:rPr>
+          <w:rFonts w:eastAsiaTheme="minorEastAsia"/>
+          <w:noProof/>
+        </w:rPr>
+      </w:pPr>
+      <w:hyperlink w:anchor="_Toc108592139" w:history="1">
+        <w:r>
+          <w:rPr>
+            <w:rStyle w:val="Hyperlink"/>
+            <w:noProof/>
+          </w:rPr>
+          <w:t>Figure 16 Help page</w:t>
+        </w:r>
+        <w:r>
+          <w:rPr>
+            <w:noProof/>
+            <w:webHidden/>
+          </w:rPr>
+          <w:tab/>
+        </w:r>
+        <w:r>
+          <w:rPr>
+            <w:noProof/>
+            <w:webHidden/>
+          </w:rPr>
+          <w:fldChar w:fldCharType="begin"/>
+        </w:r>
+        <w:r>
+          <w:rPr>
+            <w:noProof/>
+            <w:webHidden/>
+          </w:rPr>
+          <w:instrText xml:space="preserve"> PAGEREF _Toc108592139 \h </w:instrText>
+        </w:r>
+        <w:r>
+          <w:rPr>
+            <w:noProof/>
+            <w:webHidden/>
+          </w:rPr>
+        </w:r>
+        <w:r>
+          <w:rPr>
+            <w:noProof/>
+            <w:webHidden/>
+          </w:rPr>
+          <w:fldChar w:fldCharType="separate"/>
+        </w:r>
+        <w:r>
+          <w:rPr>
+            <w:noProof/>
+            <w:webHidden/>
+          </w:rPr>
+          <w:t>32</w:t>
+        </w:r>
+        <w:r>
+          <w:rPr>
+            <w:noProof/>
+            <w:webHidden/>
+          </w:rPr>
+          <w:fldChar w:fldCharType="end"/>
+        </w:r>
+      </w:hyperlink>
+    </w:p>
+    <w:p>
+      <w:pPr>
+        <w:pStyle w:val="TableofFigures"/>
+        <w:tabs>
+          <w:tab w:val="right" w:leader="dot" w:pos="9350"/>
+        </w:tabs>
+        <w:rPr>
+          <w:rFonts w:eastAsiaTheme="minorEastAsia"/>
+          <w:noProof/>
+        </w:rPr>
+      </w:pPr>
+      <w:hyperlink w:anchor="_Toc108592140" w:history="1">
+        <w:r>
+          <w:rPr>
+            <w:rStyle w:val="Hyperlink"/>
+            <w:noProof/>
+          </w:rPr>
+          <w:t>Figure 17 Therapist page</w:t>
+        </w:r>
+        <w:r>
+          <w:rPr>
+            <w:noProof/>
+            <w:webHidden/>
+          </w:rPr>
+          <w:tab/>
+        </w:r>
+        <w:r>
+          <w:rPr>
+            <w:noProof/>
+            <w:webHidden/>
+          </w:rPr>
+          <w:fldChar w:fldCharType="begin"/>
+        </w:r>
+        <w:r>
+          <w:rPr>
+            <w:noProof/>
+            <w:webHidden/>
+          </w:rPr>
+          <w:instrText xml:space="preserve"> PAGEREF _Toc108592140 \h </w:instrText>
+        </w:r>
+        <w:r>
+          <w:rPr>
+            <w:noProof/>
+            <w:webHidden/>
+          </w:rPr>
+        </w:r>
+        <w:r>
+          <w:rPr>
+            <w:noProof/>
+            <w:webHidden/>
+          </w:rPr>
+          <w:fldChar w:fldCharType="separate"/>
+        </w:r>
+        <w:r>
+          <w:rPr>
+            <w:noProof/>
+            <w:webHidden/>
+          </w:rPr>
+          <w:t>32</w:t>
+        </w:r>
+        <w:r>
+          <w:rPr>
+            <w:noProof/>
+            <w:webHidden/>
+          </w:rPr>
+          <w:fldChar w:fldCharType="end"/>
+        </w:r>
+      </w:hyperlink>
+    </w:p>
+    <w:p>
+      <w:pPr>
         <w:rPr>
           <w:rFonts w:ascii="Times New Roman" w:eastAsiaTheme="majorEastAsia" w:hAnsi="Times New Roman" w:cs="Times New Roman"/>
           <w:b/>
@@ -3976,8 +5959,26 @@
           <w:rFonts w:ascii="Times New Roman" w:hAnsi="Times New Roman" w:cs="Times New Roman"/>
           <w:b/>
         </w:rPr>
-      </w:pPr>
-      <w:bookmarkStart w:id="4" w:name="_Toc100080581"/>
+        <w:sectPr>
+          <w:footerReference w:type="default" r:id="rId9"/>
+          <w:pgSz w:w="12240" w:h="15840"/>
+          <w:pgMar w:top="1440" w:right="1440" w:bottom="1440" w:left="1440" w:header="708" w:footer="708" w:gutter="0"/>
+          <w:pgNumType w:fmt="lowerRoman" w:start="1"/>
+          <w:cols w:space="708"/>
+          <w:docGrid w:linePitch="360"/>
+        </w:sectPr>
+      </w:pPr>
+      <w:bookmarkStart w:id="3" w:name="_Toc108592047"/>
+    </w:p>
+    <w:p>
+      <w:pPr>
+        <w:pStyle w:val="Heading1"/>
+        <w:spacing w:line="360" w:lineRule="auto"/>
+        <w:rPr>
+          <w:rFonts w:ascii="Times New Roman" w:hAnsi="Times New Roman" w:cs="Times New Roman"/>
+          <w:b/>
+        </w:rPr>
+      </w:pPr>
       <w:r>
         <w:rPr>
           <w:rFonts w:ascii="Times New Roman" w:hAnsi="Times New Roman" w:cs="Times New Roman"/>
@@ -3986,7 +5987,7 @@
         <w:lastRenderedPageBreak/>
         <w:t>Chapter 1 - Introduction</w:t>
       </w:r>
-      <w:bookmarkEnd w:id="4"/>
+      <w:bookmarkEnd w:id="3"/>
     </w:p>
     <w:p>
       <w:pPr>
@@ -3996,7 +5997,7 @@
           <w:rFonts w:ascii="Times New Roman" w:hAnsi="Times New Roman" w:cs="Times New Roman"/>
         </w:rPr>
       </w:pPr>
-      <w:bookmarkStart w:id="5" w:name="_Toc100080582"/>
+      <w:bookmarkStart w:id="4" w:name="_Toc108592048"/>
       <w:r>
         <w:rPr>
           <w:rFonts w:ascii="Times New Roman" w:hAnsi="Times New Roman" w:cs="Times New Roman"/>
@@ -4015,7 +6016,7 @@
         </w:rPr>
         <w:t>study</w:t>
       </w:r>
-      <w:bookmarkEnd w:id="5"/>
+      <w:bookmarkEnd w:id="4"/>
     </w:p>
     <w:p>
       <w:pPr>
@@ -4255,7 +6256,7 @@
           <w:rFonts w:ascii="Times New Roman" w:hAnsi="Times New Roman" w:cs="Times New Roman"/>
         </w:rPr>
       </w:pPr>
-      <w:bookmarkStart w:id="6" w:name="_Toc100080583"/>
+      <w:bookmarkStart w:id="5" w:name="_Toc108592049"/>
       <w:r>
         <w:rPr>
           <w:rFonts w:ascii="Times New Roman" w:hAnsi="Times New Roman" w:cs="Times New Roman"/>
@@ -4263,7 +6264,7 @@
         <w:lastRenderedPageBreak/>
         <w:t>1.2 Problem statement</w:t>
       </w:r>
-      <w:bookmarkEnd w:id="6"/>
+      <w:bookmarkEnd w:id="5"/>
     </w:p>
     <w:p>
       <w:pPr>
@@ -4374,7 +6375,7 @@
           <w:sz w:val="24"/>
           <w:szCs w:val="24"/>
         </w:rPr>
-        <w:t>employees</w:t>
+        <w:t>employees’</w:t>
       </w:r>
       <w:r>
         <w:rPr>
@@ -4422,7 +6423,25 @@
           <w:sz w:val="24"/>
           <w:szCs w:val="24"/>
         </w:rPr>
-        <w:t>The proposed system will bridge this gap by providing a platform where Kenyans can get access to psychologists at the touch of a button eliminating the need to go to a government facility.</w:t>
+        <w:t xml:space="preserve">The </w:t>
+      </w:r>
+      <w:r>
+        <w:rPr>
+          <w:rFonts w:ascii="Times New Roman" w:hAnsi="Times New Roman" w:cs="Times New Roman"/>
+          <w:color w:val="000000" w:themeColor="text1"/>
+          <w:sz w:val="24"/>
+          <w:szCs w:val="24"/>
+        </w:rPr>
+        <w:t>developed</w:t>
+      </w:r>
+      <w:r>
+        <w:rPr>
+          <w:rFonts w:ascii="Times New Roman" w:hAnsi="Times New Roman" w:cs="Times New Roman"/>
+          <w:color w:val="000000" w:themeColor="text1"/>
+          <w:sz w:val="24"/>
+          <w:szCs w:val="24"/>
+        </w:rPr>
+        <w:t xml:space="preserve"> system will bridge this gap by providing a platform where Kenyans can get access to psychologists at the touch of a button eliminating the need to go to a government facility.</w:t>
       </w:r>
     </w:p>
     <w:p>
@@ -4433,14 +6452,14 @@
           <w:rFonts w:ascii="Times New Roman" w:hAnsi="Times New Roman" w:cs="Times New Roman"/>
         </w:rPr>
       </w:pPr>
-      <w:bookmarkStart w:id="7" w:name="_Toc100080584"/>
+      <w:bookmarkStart w:id="6" w:name="_Toc108592050"/>
       <w:r>
         <w:rPr>
           <w:rFonts w:ascii="Times New Roman" w:hAnsi="Times New Roman" w:cs="Times New Roman"/>
         </w:rPr>
         <w:t>1.3 Aim of the study</w:t>
       </w:r>
-      <w:bookmarkEnd w:id="7"/>
+      <w:bookmarkEnd w:id="6"/>
     </w:p>
     <w:p>
       <w:pPr>
@@ -4460,7 +6479,16 @@
           <w:sz w:val="24"/>
           <w:szCs w:val="24"/>
         </w:rPr>
-        <w:t>This study aims</w:t>
+        <w:t xml:space="preserve">This study </w:t>
+      </w:r>
+      <w:r>
+        <w:rPr>
+          <w:rFonts w:ascii="Times New Roman" w:hAnsi="Times New Roman" w:cs="Times New Roman"/>
+          <w:color w:val="000000" w:themeColor="text1"/>
+          <w:sz w:val="24"/>
+          <w:szCs w:val="24"/>
+        </w:rPr>
+        <w:t>aimed</w:t>
       </w:r>
       <w:r>
         <w:rPr>
@@ -4507,14 +6535,14 @@
           <w:rFonts w:ascii="Times New Roman" w:hAnsi="Times New Roman" w:cs="Times New Roman"/>
         </w:rPr>
       </w:pPr>
-      <w:bookmarkStart w:id="8" w:name="_Toc100080585"/>
+      <w:bookmarkStart w:id="7" w:name="_Toc108592051"/>
       <w:r>
         <w:rPr>
           <w:rFonts w:ascii="Times New Roman" w:hAnsi="Times New Roman" w:cs="Times New Roman"/>
         </w:rPr>
         <w:t>1.3.1 Research objectives</w:t>
       </w:r>
-      <w:bookmarkEnd w:id="8"/>
+      <w:bookmarkEnd w:id="7"/>
     </w:p>
     <w:p>
       <w:pPr>
@@ -4646,6 +6674,7 @@
         <w:rPr>
           <w:color w:val="000000" w:themeColor="text1"/>
         </w:rPr>
+        <w:lastRenderedPageBreak/>
         <w:t>Incorporate a Chabot in the system to provide a virtual entity one can talk to before seeing a psychologist.</w:t>
       </w:r>
     </w:p>
@@ -4657,15 +6686,14 @@
           <w:rFonts w:ascii="Times New Roman" w:hAnsi="Times New Roman" w:cs="Times New Roman"/>
         </w:rPr>
       </w:pPr>
-      <w:bookmarkStart w:id="9" w:name="_Toc100080586"/>
-      <w:r>
-        <w:rPr>
-          <w:rFonts w:ascii="Times New Roman" w:hAnsi="Times New Roman" w:cs="Times New Roman"/>
-        </w:rPr>
-        <w:lastRenderedPageBreak/>
+      <w:bookmarkStart w:id="8" w:name="_Toc108592052"/>
+      <w:r>
+        <w:rPr>
+          <w:rFonts w:ascii="Times New Roman" w:hAnsi="Times New Roman" w:cs="Times New Roman"/>
+        </w:rPr>
         <w:t>1.4 Justification of the study</w:t>
       </w:r>
-      <w:bookmarkEnd w:id="9"/>
+      <w:bookmarkEnd w:id="8"/>
     </w:p>
     <w:p>
       <w:pPr>
@@ -4686,7 +6714,47 @@
           <w:szCs w:val="24"/>
           <w:shd w:val="clear" w:color="auto" w:fill="FFFFFF"/>
         </w:rPr>
-        <w:t xml:space="preserve">The main objective will be to bridge the gap between mental health experts and Kenyans in need of mental health care. This will be achieved by building a system that Kenyans can use to search for and book appointments either physical sessions or online sessions. This system will be tailored in a way that it can be easy to use and find </w:t>
+        <w:t xml:space="preserve">The main objective </w:t>
+      </w:r>
+      <w:r>
+        <w:rPr>
+          <w:rFonts w:ascii="Times New Roman" w:hAnsi="Times New Roman" w:cs="Times New Roman"/>
+          <w:color w:val="000000" w:themeColor="text1"/>
+          <w:sz w:val="24"/>
+          <w:szCs w:val="24"/>
+          <w:shd w:val="clear" w:color="auto" w:fill="FFFFFF"/>
+        </w:rPr>
+        <w:t>was</w:t>
+      </w:r>
+      <w:r>
+        <w:rPr>
+          <w:rFonts w:ascii="Times New Roman" w:hAnsi="Times New Roman" w:cs="Times New Roman"/>
+          <w:color w:val="000000" w:themeColor="text1"/>
+          <w:sz w:val="24"/>
+          <w:szCs w:val="24"/>
+          <w:shd w:val="clear" w:color="auto" w:fill="FFFFFF"/>
+        </w:rPr>
+        <w:t xml:space="preserve"> be to bridge the gap between mental health experts and Kenyans in need of mental health care. This </w:t>
+      </w:r>
+      <w:r>
+        <w:rPr>
+          <w:rFonts w:ascii="Times New Roman" w:hAnsi="Times New Roman" w:cs="Times New Roman"/>
+          <w:color w:val="000000" w:themeColor="text1"/>
+          <w:sz w:val="24"/>
+          <w:szCs w:val="24"/>
+          <w:shd w:val="clear" w:color="auto" w:fill="FFFFFF"/>
+        </w:rPr>
+        <w:t>was</w:t>
+      </w:r>
+      <w:r>
+        <w:rPr>
+          <w:rFonts w:ascii="Times New Roman" w:hAnsi="Times New Roman" w:cs="Times New Roman"/>
+          <w:color w:val="000000" w:themeColor="text1"/>
+          <w:sz w:val="24"/>
+          <w:szCs w:val="24"/>
+          <w:shd w:val="clear" w:color="auto" w:fill="FFFFFF"/>
+        </w:rPr>
+        <w:t xml:space="preserve"> achieved by building a system that Kenyans can use to search for and book appointments either physical sessions or online sessions. This system will be tailored in a way that it can be easy to use and find </w:t>
       </w:r>
       <w:r>
         <w:rPr>
@@ -4833,14 +6901,14 @@
           <w:rFonts w:ascii="Times New Roman" w:hAnsi="Times New Roman" w:cs="Times New Roman"/>
         </w:rPr>
       </w:pPr>
-      <w:bookmarkStart w:id="10" w:name="_Toc100080587"/>
+      <w:bookmarkStart w:id="9" w:name="_Toc108592053"/>
       <w:r>
         <w:rPr>
           <w:rFonts w:ascii="Times New Roman" w:hAnsi="Times New Roman" w:cs="Times New Roman"/>
         </w:rPr>
         <w:t>1.5 Scope</w:t>
       </w:r>
-      <w:bookmarkEnd w:id="10"/>
+      <w:bookmarkEnd w:id="9"/>
     </w:p>
     <w:p>
       <w:pPr>
@@ -4861,7 +6929,7 @@
           <w:szCs w:val="24"/>
           <w:shd w:val="clear" w:color="auto" w:fill="FFFFFF"/>
         </w:rPr>
-        <w:t xml:space="preserve">The system will be </w:t>
+        <w:t xml:space="preserve">The system </w:t>
       </w:r>
       <w:r>
         <w:rPr>
@@ -4871,6 +6939,26 @@
           <w:szCs w:val="24"/>
           <w:shd w:val="clear" w:color="auto" w:fill="FFFFFF"/>
         </w:rPr>
+        <w:t>is</w:t>
+      </w:r>
+      <w:r>
+        <w:rPr>
+          <w:rFonts w:ascii="Times New Roman" w:hAnsi="Times New Roman" w:cs="Times New Roman"/>
+          <w:color w:val="000000" w:themeColor="text1"/>
+          <w:sz w:val="24"/>
+          <w:szCs w:val="24"/>
+          <w:shd w:val="clear" w:color="auto" w:fill="FFFFFF"/>
+        </w:rPr>
+        <w:t xml:space="preserve"> </w:t>
+      </w:r>
+      <w:r>
+        <w:rPr>
+          <w:rFonts w:ascii="Times New Roman" w:hAnsi="Times New Roman" w:cs="Times New Roman"/>
+          <w:color w:val="000000" w:themeColor="text1"/>
+          <w:sz w:val="24"/>
+          <w:szCs w:val="24"/>
+          <w:shd w:val="clear" w:color="auto" w:fill="FFFFFF"/>
+        </w:rPr>
         <w:t>web-based</w:t>
       </w:r>
       <w:r>
@@ -4881,7 +6969,27 @@
           <w:szCs w:val="24"/>
           <w:shd w:val="clear" w:color="auto" w:fill="FFFFFF"/>
         </w:rPr>
-        <w:t xml:space="preserve"> that will entail the following:</w:t>
+        <w:t xml:space="preserve"> that entail</w:t>
+      </w:r>
+      <w:r>
+        <w:rPr>
+          <w:rFonts w:ascii="Times New Roman" w:hAnsi="Times New Roman" w:cs="Times New Roman"/>
+          <w:color w:val="000000" w:themeColor="text1"/>
+          <w:sz w:val="24"/>
+          <w:szCs w:val="24"/>
+          <w:shd w:val="clear" w:color="auto" w:fill="FFFFFF"/>
+        </w:rPr>
+        <w:t>s</w:t>
+      </w:r>
+      <w:r>
+        <w:rPr>
+          <w:rFonts w:ascii="Times New Roman" w:hAnsi="Times New Roman" w:cs="Times New Roman"/>
+          <w:color w:val="000000" w:themeColor="text1"/>
+          <w:sz w:val="24"/>
+          <w:szCs w:val="24"/>
+          <w:shd w:val="clear" w:color="auto" w:fill="FFFFFF"/>
+        </w:rPr>
+        <w:t xml:space="preserve"> the following:</w:t>
       </w:r>
     </w:p>
     <w:p>
@@ -4965,7 +7073,67 @@
           <w:szCs w:val="24"/>
           <w:shd w:val="clear" w:color="auto" w:fill="FFFFFF"/>
         </w:rPr>
-        <w:t xml:space="preserve">A Chabot to engage the user and try and pacify the problem they are dealing with before recommending </w:t>
+        <w:t>A Cha</w:t>
+      </w:r>
+      <w:r>
+        <w:rPr>
+          <w:rFonts w:ascii="Times New Roman" w:hAnsi="Times New Roman" w:cs="Times New Roman"/>
+          <w:color w:val="000000" w:themeColor="text1"/>
+          <w:sz w:val="24"/>
+          <w:szCs w:val="24"/>
+          <w:shd w:val="clear" w:color="auto" w:fill="FFFFFF"/>
+        </w:rPr>
+        <w:t>tB</w:t>
+      </w:r>
+      <w:r>
+        <w:rPr>
+          <w:rFonts w:ascii="Times New Roman" w:hAnsi="Times New Roman" w:cs="Times New Roman"/>
+          <w:color w:val="000000" w:themeColor="text1"/>
+          <w:sz w:val="24"/>
+          <w:szCs w:val="24"/>
+          <w:shd w:val="clear" w:color="auto" w:fill="FFFFFF"/>
+        </w:rPr>
+        <w:t xml:space="preserve">ot </w:t>
+      </w:r>
+      <w:r>
+        <w:rPr>
+          <w:rFonts w:ascii="Times New Roman" w:hAnsi="Times New Roman" w:cs="Times New Roman"/>
+          <w:color w:val="000000" w:themeColor="text1"/>
+          <w:sz w:val="24"/>
+          <w:szCs w:val="24"/>
+          <w:shd w:val="clear" w:color="auto" w:fill="FFFFFF"/>
+        </w:rPr>
+        <w:t>that</w:t>
+      </w:r>
+      <w:r>
+        <w:rPr>
+          <w:rFonts w:ascii="Times New Roman" w:hAnsi="Times New Roman" w:cs="Times New Roman"/>
+          <w:color w:val="000000" w:themeColor="text1"/>
+          <w:sz w:val="24"/>
+          <w:szCs w:val="24"/>
+          <w:shd w:val="clear" w:color="auto" w:fill="FFFFFF"/>
+        </w:rPr>
+        <w:t xml:space="preserve"> engage</w:t>
+      </w:r>
+      <w:r>
+        <w:rPr>
+          <w:rFonts w:ascii="Times New Roman" w:hAnsi="Times New Roman" w:cs="Times New Roman"/>
+          <w:color w:val="000000" w:themeColor="text1"/>
+          <w:sz w:val="24"/>
+          <w:szCs w:val="24"/>
+          <w:shd w:val="clear" w:color="auto" w:fill="FFFFFF"/>
+        </w:rPr>
+        <w:t>s the user and triess</w:t>
+      </w:r>
+      <w:r>
+        <w:rPr>
+          <w:rFonts w:ascii="Times New Roman" w:hAnsi="Times New Roman" w:cs="Times New Roman"/>
+          <w:color w:val="000000" w:themeColor="text1"/>
+          <w:sz w:val="24"/>
+          <w:szCs w:val="24"/>
+          <w:shd w:val="clear" w:color="auto" w:fill="FFFFFF"/>
+        </w:rPr>
+        <w:t xml:space="preserve"> and pacify the problem they are dealing with before recommending </w:t>
       </w:r>
       <w:r>
         <w:rPr>
@@ -5080,14 +7248,14 @@
           <w:rFonts w:ascii="Times New Roman" w:hAnsi="Times New Roman" w:cs="Times New Roman"/>
         </w:rPr>
       </w:pPr>
-      <w:bookmarkStart w:id="11" w:name="_Toc100080588"/>
+      <w:bookmarkStart w:id="10" w:name="_Toc108592054"/>
       <w:r>
         <w:rPr>
           <w:rFonts w:ascii="Times New Roman" w:hAnsi="Times New Roman" w:cs="Times New Roman"/>
         </w:rPr>
         <w:t>1.6 Assumptions</w:t>
       </w:r>
-      <w:bookmarkEnd w:id="11"/>
+      <w:bookmarkEnd w:id="10"/>
     </w:p>
     <w:p>
       <w:pPr>
@@ -5128,7 +7296,27 @@
           <w:szCs w:val="24"/>
           <w:shd w:val="clear" w:color="auto" w:fill="FFFFFF"/>
         </w:rPr>
-        <w:t xml:space="preserve"> have to be met.</w:t>
+        <w:t xml:space="preserve"> </w:t>
+      </w:r>
+      <w:r>
+        <w:rPr>
+          <w:rFonts w:ascii="Times New Roman" w:hAnsi="Times New Roman" w:cs="Times New Roman"/>
+          <w:color w:val="000000" w:themeColor="text1"/>
+          <w:sz w:val="24"/>
+          <w:szCs w:val="24"/>
+          <w:shd w:val="clear" w:color="auto" w:fill="FFFFFF"/>
+        </w:rPr>
+        <w:t>were</w:t>
+      </w:r>
+      <w:r>
+        <w:rPr>
+          <w:rFonts w:ascii="Times New Roman" w:hAnsi="Times New Roman" w:cs="Times New Roman"/>
+          <w:color w:val="000000" w:themeColor="text1"/>
+          <w:sz w:val="24"/>
+          <w:szCs w:val="24"/>
+          <w:shd w:val="clear" w:color="auto" w:fill="FFFFFF"/>
+        </w:rPr>
+        <w:t xml:space="preserve"> met.</w:t>
       </w:r>
     </w:p>
     <w:p>
@@ -5164,6 +7352,7 @@
           <w:color w:val="000000" w:themeColor="text1"/>
           <w:shd w:val="clear" w:color="auto" w:fill="FFFFFF"/>
         </w:rPr>
+        <w:lastRenderedPageBreak/>
         <w:t>2.       The users using the system to seek help must disclose their information honestly without withholding anything.</w:t>
       </w:r>
     </w:p>
@@ -5175,15 +7364,14 @@
           <w:rFonts w:ascii="Times New Roman" w:hAnsi="Times New Roman" w:cs="Times New Roman"/>
         </w:rPr>
       </w:pPr>
-      <w:bookmarkStart w:id="12" w:name="_Toc100080589"/>
-      <w:r>
-        <w:rPr>
-          <w:rFonts w:ascii="Times New Roman" w:hAnsi="Times New Roman" w:cs="Times New Roman"/>
-        </w:rPr>
-        <w:lastRenderedPageBreak/>
+      <w:bookmarkStart w:id="11" w:name="_Toc108592055"/>
+      <w:r>
+        <w:rPr>
+          <w:rFonts w:ascii="Times New Roman" w:hAnsi="Times New Roman" w:cs="Times New Roman"/>
+        </w:rPr>
         <w:t>1.7 Limitations</w:t>
       </w:r>
-      <w:bookmarkEnd w:id="12"/>
+      <w:bookmarkEnd w:id="11"/>
     </w:p>
     <w:p>
       <w:pPr>
@@ -5340,7 +7528,7 @@
           <w:b/>
         </w:rPr>
       </w:pPr>
-      <w:bookmarkStart w:id="13" w:name="_Toc100080590"/>
+      <w:bookmarkStart w:id="12" w:name="_Toc108592056"/>
       <w:r>
         <w:rPr>
           <w:rFonts w:ascii="Times New Roman" w:hAnsi="Times New Roman" w:cs="Times New Roman"/>
@@ -5349,7 +7537,7 @@
         <w:lastRenderedPageBreak/>
         <w:t>2.1 CHAPTER 2 Literature Review</w:t>
       </w:r>
-      <w:bookmarkEnd w:id="13"/>
+      <w:bookmarkEnd w:id="12"/>
     </w:p>
     <w:p>
       <w:pPr>
@@ -5361,7 +7549,7 @@
           <w:color w:val="2E74B5"/>
         </w:rPr>
       </w:pPr>
-      <w:bookmarkStart w:id="14" w:name="_Toc100080591"/>
+      <w:bookmarkStart w:id="13" w:name="_Toc108592057"/>
       <w:r>
         <w:rPr>
           <w:rFonts w:ascii="Times New Roman" w:hAnsi="Times New Roman" w:cs="Times New Roman"/>
@@ -5369,7 +7557,7 @@
         </w:rPr>
         <w:t>2.2 Introduction</w:t>
       </w:r>
-      <w:bookmarkEnd w:id="14"/>
+      <w:bookmarkEnd w:id="13"/>
     </w:p>
     <w:p>
       <w:pPr>
@@ -5428,18 +7616,18 @@
         <w:pStyle w:val="Heading1"/>
         <w:spacing w:line="360" w:lineRule="auto"/>
       </w:pPr>
-      <w:bookmarkStart w:id="15" w:name="_Toc100080592"/>
+      <w:bookmarkStart w:id="14" w:name="_Toc108592058"/>
       <w:r>
         <w:t>2.2 Related systems.</w:t>
       </w:r>
-      <w:bookmarkEnd w:id="15"/>
+      <w:bookmarkEnd w:id="14"/>
     </w:p>
     <w:p>
       <w:pPr>
         <w:pStyle w:val="Heading1"/>
         <w:spacing w:line="360" w:lineRule="auto"/>
       </w:pPr>
-      <w:bookmarkStart w:id="16" w:name="_Toc100080593"/>
+      <w:bookmarkStart w:id="15" w:name="_Toc108592059"/>
       <w:r>
         <w:t xml:space="preserve">2.2.1 </w:t>
       </w:r>
@@ -5452,7 +7640,7 @@
       <w:r>
         <w:t>Therapy</w:t>
       </w:r>
-      <w:bookmarkEnd w:id="16"/>
+      <w:bookmarkEnd w:id="15"/>
     </w:p>
     <w:p>
       <w:pPr>
@@ -5594,7 +7782,7 @@
           <w:color w:val="2E74B5"/>
         </w:rPr>
       </w:pPr>
-      <w:bookmarkStart w:id="17" w:name="_Toc100080594"/>
+      <w:bookmarkStart w:id="16" w:name="_Toc108592060"/>
       <w:r>
         <w:rPr>
           <w:rFonts w:ascii="Times New Roman" w:hAnsi="Times New Roman" w:cs="Times New Roman"/>
@@ -5602,7 +7790,7 @@
         </w:rPr>
         <w:t>2.2.2 CBTKenya</w:t>
       </w:r>
-      <w:bookmarkEnd w:id="17"/>
+      <w:bookmarkEnd w:id="16"/>
     </w:p>
     <w:p>
       <w:pPr>
@@ -5720,7 +7908,7 @@
           <w:color w:val="2E74B5"/>
         </w:rPr>
       </w:pPr>
-      <w:bookmarkStart w:id="18" w:name="_Toc100080595"/>
+      <w:bookmarkStart w:id="17" w:name="_Toc108592061"/>
       <w:r>
         <w:rPr>
           <w:rFonts w:ascii="Times New Roman" w:hAnsi="Times New Roman" w:cs="Times New Roman"/>
@@ -5728,7 +7916,7 @@
         </w:rPr>
         <w:t>2.3 Limitations of these systems</w:t>
       </w:r>
-      <w:bookmarkEnd w:id="18"/>
+      <w:bookmarkEnd w:id="17"/>
     </w:p>
     <w:p>
       <w:pPr>
@@ -5740,7 +7928,7 @@
           <w:color w:val="2E74B5"/>
         </w:rPr>
       </w:pPr>
-      <w:bookmarkStart w:id="19" w:name="_Toc100080596"/>
+      <w:bookmarkStart w:id="18" w:name="_Toc108592062"/>
       <w:r>
         <w:rPr>
           <w:rFonts w:ascii="Times New Roman" w:hAnsi="Times New Roman" w:cs="Times New Roman"/>
@@ -5748,7 +7936,7 @@
         </w:rPr>
         <w:t>2.3.1 GoodTherapy</w:t>
       </w:r>
-      <w:bookmarkEnd w:id="19"/>
+      <w:bookmarkEnd w:id="18"/>
     </w:p>
     <w:p>
       <w:pPr>
@@ -5837,7 +8025,7 @@
           <w:color w:val="2E74B5"/>
         </w:rPr>
       </w:pPr>
-      <w:bookmarkStart w:id="20" w:name="_Toc100080597"/>
+      <w:bookmarkStart w:id="19" w:name="_Toc108592063"/>
       <w:r>
         <w:rPr>
           <w:rFonts w:ascii="Times New Roman" w:hAnsi="Times New Roman" w:cs="Times New Roman"/>
@@ -5845,7 +8033,7 @@
         </w:rPr>
         <w:t>2.3.2 CBTKenya</w:t>
       </w:r>
-      <w:bookmarkEnd w:id="20"/>
+      <w:bookmarkEnd w:id="19"/>
     </w:p>
     <w:p>
       <w:pPr>
@@ -6089,7 +8277,7 @@
           <w:color w:val="2E74B5"/>
         </w:rPr>
       </w:pPr>
-      <w:bookmarkStart w:id="21" w:name="_Toc100080598"/>
+      <w:bookmarkStart w:id="20" w:name="_Toc108592064"/>
       <w:r>
         <w:rPr>
           <w:rFonts w:ascii="Times New Roman" w:hAnsi="Times New Roman" w:cs="Times New Roman"/>
@@ -6097,7 +8285,7 @@
         </w:rPr>
         <w:t>2.4 Proposed solution</w:t>
       </w:r>
-      <w:bookmarkEnd w:id="21"/>
+      <w:bookmarkEnd w:id="20"/>
     </w:p>
     <w:p>
       <w:pPr>
@@ -6112,13 +8300,27 @@
           <w:rFonts w:ascii="Times New Roman" w:hAnsi="Times New Roman" w:cs="Times New Roman"/>
           <w:color w:val="222222"/>
         </w:rPr>
-        <w:t xml:space="preserve">The above systems aim at providing mental health services but they have some limitations that pose a challenge to solving the problem at hand. </w:t>
+        <w:t>The above systems aim</w:t>
       </w:r>
       <w:r>
         <w:rPr>
           <w:rFonts w:ascii="Times New Roman" w:hAnsi="Times New Roman" w:cs="Times New Roman"/>
           <w:color w:val="222222"/>
         </w:rPr>
+        <w:t>ed</w:t>
+      </w:r>
+      <w:r>
+        <w:rPr>
+          <w:rFonts w:ascii="Times New Roman" w:hAnsi="Times New Roman" w:cs="Times New Roman"/>
+          <w:color w:val="222222"/>
+        </w:rPr>
+        <w:t xml:space="preserve"> at providing mental health services but they have some limitations that pose a challenge to solving the problem at hand. </w:t>
+      </w:r>
+      <w:r>
+        <w:rPr>
+          <w:rFonts w:ascii="Times New Roman" w:hAnsi="Times New Roman" w:cs="Times New Roman"/>
+          <w:color w:val="222222"/>
+        </w:rPr>
         <w:t>The</w:t>
       </w:r>
       <w:r>
@@ -6126,7 +8328,35 @@
           <w:rFonts w:ascii="Times New Roman" w:hAnsi="Times New Roman" w:cs="Times New Roman"/>
           <w:color w:val="222222"/>
         </w:rPr>
-        <w:t xml:space="preserve"> proposed solution aims at solving these problems in the following ways.</w:t>
+        <w:t xml:space="preserve"> </w:t>
+      </w:r>
+      <w:r>
+        <w:rPr>
+          <w:rFonts w:ascii="Times New Roman" w:hAnsi="Times New Roman" w:cs="Times New Roman"/>
+          <w:color w:val="222222"/>
+        </w:rPr>
+        <w:t>developed</w:t>
+      </w:r>
+      <w:r>
+        <w:rPr>
+          <w:rFonts w:ascii="Times New Roman" w:hAnsi="Times New Roman" w:cs="Times New Roman"/>
+          <w:color w:val="222222"/>
+        </w:rPr>
+        <w:t xml:space="preserve"> solution aim</w:t>
+      </w:r>
+      <w:r>
+        <w:rPr>
+          <w:rFonts w:ascii="Times New Roman" w:hAnsi="Times New Roman" w:cs="Times New Roman"/>
+          <w:color w:val="222222"/>
+        </w:rPr>
+        <w:t>ed</w:t>
+      </w:r>
+      <w:r>
+        <w:rPr>
+          <w:rFonts w:ascii="Times New Roman" w:hAnsi="Times New Roman" w:cs="Times New Roman"/>
+          <w:color w:val="222222"/>
+        </w:rPr>
+        <w:t xml:space="preserve"> at solving these problems in the following ways.</w:t>
       </w:r>
     </w:p>
     <w:p>
@@ -6142,13 +8372,27 @@
           <w:rFonts w:ascii="Times New Roman" w:hAnsi="Times New Roman" w:cs="Times New Roman"/>
           <w:color w:val="222222"/>
         </w:rPr>
-        <w:t>It will provide a platform where all psychologists based in Kenya can register and offer their services across the country based on their locations. In addition to that</w:t>
+        <w:t>It provide</w:t>
       </w:r>
       <w:r>
         <w:rPr>
           <w:rFonts w:ascii="Times New Roman" w:hAnsi="Times New Roman" w:cs="Times New Roman"/>
           <w:color w:val="222222"/>
         </w:rPr>
+        <w:t>s</w:t>
+      </w:r>
+      <w:r>
+        <w:rPr>
+          <w:rFonts w:ascii="Times New Roman" w:hAnsi="Times New Roman" w:cs="Times New Roman"/>
+          <w:color w:val="222222"/>
+        </w:rPr>
+        <w:t xml:space="preserve"> a platform where all psychologists based in Kenya can register and offer their services across the country based on their locations. In addition to that</w:t>
+      </w:r>
+      <w:r>
+        <w:rPr>
+          <w:rFonts w:ascii="Times New Roman" w:hAnsi="Times New Roman" w:cs="Times New Roman"/>
+          <w:color w:val="222222"/>
+        </w:rPr>
         <w:t>,</w:t>
       </w:r>
       <w:r>
@@ -6186,7 +8430,7 @@
           <w:rFonts w:ascii="Times New Roman" w:hAnsi="Times New Roman" w:cs="Times New Roman"/>
           <w:color w:val="222222"/>
         </w:rPr>
-        <w:t>A pool of psychologists will also be available to clients in need rather than the few numbers provided by the mentioned systems. It will also include a rating system feature to enable users to decide on which therapist they should choose.</w:t>
+        <w:t>A pool of psychologists will also be available to clients in need rather than the few numbers provided by the mentioned systems.</w:t>
       </w:r>
     </w:p>
     <w:p>
@@ -6202,7 +8446,7 @@
           <w:rFonts w:ascii="Times New Roman" w:hAnsi="Times New Roman" w:cs="Times New Roman"/>
           <w:color w:val="222222"/>
         </w:rPr>
-        <w:t xml:space="preserve">The system will also offer all forms of therapy with their respective professionals from Accelerated Experiential Dynamic Psychotherapy, </w:t>
+        <w:t xml:space="preserve">The system also offer all forms of therapy with their respective professionals from Accelerated Experiential Dynamic Psychotherapy, </w:t>
       </w:r>
       <w:r>
         <w:rPr>
@@ -6251,7 +8495,14 @@
           <w:rFonts w:ascii="Times New Roman" w:hAnsi="Times New Roman" w:cs="Times New Roman"/>
           <w:color w:val="222222"/>
         </w:rPr>
-        <w:t xml:space="preserve"> a chatbot will be incorporated </w:t>
+        <w:t xml:space="preserve"> a ChatB</w:t>
+      </w:r>
+      <w:r>
+        <w:rPr>
+          <w:rFonts w:ascii="Times New Roman" w:hAnsi="Times New Roman" w:cs="Times New Roman"/>
+          <w:color w:val="222222"/>
+        </w:rPr>
+        <w:t xml:space="preserve">ot will be incorporated </w:t>
       </w:r>
       <w:r>
         <w:rPr>
@@ -6307,7 +8558,7 @@
           <w:b/>
         </w:rPr>
       </w:pPr>
-      <w:bookmarkStart w:id="22" w:name="_Toc100080599"/>
+      <w:bookmarkStart w:id="21" w:name="_Toc108592065"/>
       <w:r>
         <w:rPr>
           <w:rFonts w:ascii="Times New Roman" w:hAnsi="Times New Roman" w:cs="Times New Roman"/>
@@ -6316,20 +8567,20 @@
         <w:lastRenderedPageBreak/>
         <w:t>Chapter 3 - Methodology</w:t>
       </w:r>
+      <w:bookmarkEnd w:id="21"/>
+    </w:p>
+    <w:p>
+      <w:pPr>
+        <w:pStyle w:val="Heading1"/>
+      </w:pPr>
+      <w:bookmarkStart w:id="22" w:name="_Toc108592066"/>
+      <w:r>
+        <w:t>3.2</w:t>
+      </w:r>
+      <w:r>
+        <w:t xml:space="preserve"> Introduction</w:t>
+      </w:r>
       <w:bookmarkEnd w:id="22"/>
-    </w:p>
-    <w:p>
-      <w:pPr>
-        <w:pStyle w:val="Heading1"/>
-      </w:pPr>
-      <w:bookmarkStart w:id="23" w:name="_Toc100080600"/>
-      <w:r>
-        <w:t>3.2</w:t>
-      </w:r>
-      <w:r>
-        <w:t xml:space="preserve"> Introduction</w:t>
-      </w:r>
-      <w:bookmarkEnd w:id="23"/>
     </w:p>
     <w:p>
       <w:pPr>
@@ -6463,11 +8714,11 @@
       <w:pPr>
         <w:pStyle w:val="Heading1"/>
       </w:pPr>
-      <w:bookmarkStart w:id="24" w:name="_Toc100080601"/>
+      <w:bookmarkStart w:id="23" w:name="_Toc108592067"/>
       <w:r>
         <w:t>3.2 Agile Methodology</w:t>
       </w:r>
-      <w:bookmarkEnd w:id="24"/>
+      <w:bookmarkEnd w:id="23"/>
     </w:p>
     <w:p>
       <w:pPr>
@@ -6971,7 +9222,7 @@
         </w:rPr>
         <w:lastRenderedPageBreak/>
         <w:drawing>
-          <wp:inline distT="0" distB="0" distL="0" distR="0" wp14:anchorId="6C629C04" wp14:editId="1E082F7B">
+          <wp:inline distT="0" distB="0" distL="0" distR="0" wp14:anchorId="2EDB3BEB" wp14:editId="2B9672B9">
             <wp:extent cx="5657850" cy="2657642"/>
             <wp:effectExtent l="0" t="0" r="0" b="9525"/>
             <wp:docPr id="1" name="Picture 1" descr="kanban board"/>
@@ -6988,7 +9239,7 @@
                     </pic:cNvPicPr>
                   </pic:nvPicPr>
                   <pic:blipFill>
-                    <a:blip r:embed="rId9">
+                    <a:blip r:embed="rId10">
                       <a:extLst>
                         <a:ext uri="{28A0092B-C50C-407E-A947-70E740481C1C}">
                           <a14:useLocalDpi xmlns:a14="http://schemas.microsoft.com/office/drawing/2010/main" val="0"/>
@@ -7029,7 +9280,7 @@
           <w:szCs w:val="24"/>
         </w:rPr>
       </w:pPr>
-      <w:bookmarkStart w:id="25" w:name="_Toc99827720"/>
+      <w:bookmarkStart w:id="24" w:name="_Toc108592124"/>
       <w:r>
         <w:t xml:space="preserve">Figure </w:t>
       </w:r>
@@ -7044,165 +9295,165 @@
       <w:r>
         <w:t>Kanban agile methodology</w:t>
       </w:r>
+      <w:bookmarkEnd w:id="24"/>
+    </w:p>
+    <w:p>
+      <w:pPr>
+        <w:spacing w:line="360" w:lineRule="auto"/>
+        <w:rPr>
+          <w:rFonts w:ascii="Times New Roman" w:hAnsi="Times New Roman" w:cs="Times New Roman"/>
+          <w:sz w:val="24"/>
+          <w:szCs w:val="24"/>
+        </w:rPr>
+      </w:pPr>
+      <w:r>
+        <w:rPr>
+          <w:rFonts w:ascii="Times New Roman" w:hAnsi="Times New Roman" w:cs="Times New Roman"/>
+          <w:sz w:val="24"/>
+          <w:szCs w:val="24"/>
+        </w:rPr>
+        <w:t>As soon as a task is complete, the next item from the pipeline can be worked on. It thus offers more flexibility in planning, faster turnaround, clear objectives, and transparency. The project development is based on the workflow visualization through a Kanban board, usually represented by sticky notes and whiteboards or online tools like Trello. Trello automates and digitalizes Kanban.</w:t>
+      </w:r>
+    </w:p>
+    <w:p>
+      <w:pPr>
+        <w:spacing w:line="360" w:lineRule="auto"/>
+        <w:rPr>
+          <w:rFonts w:ascii="Times New Roman" w:hAnsi="Times New Roman" w:cs="Times New Roman"/>
+          <w:sz w:val="24"/>
+          <w:szCs w:val="24"/>
+        </w:rPr>
+      </w:pPr>
+      <w:r>
+        <w:rPr>
+          <w:rFonts w:ascii="Times New Roman" w:hAnsi="Times New Roman" w:cs="Times New Roman"/>
+          <w:sz w:val="24"/>
+          <w:szCs w:val="24"/>
+        </w:rPr>
+        <w:t xml:space="preserve">The ability to track progress helps the developer understand </w:t>
+      </w:r>
+      <w:r>
+        <w:rPr>
+          <w:rFonts w:ascii="Times New Roman" w:hAnsi="Times New Roman" w:cs="Times New Roman"/>
+          <w:sz w:val="24"/>
+          <w:szCs w:val="24"/>
+        </w:rPr>
+        <w:t>everyone’s</w:t>
+      </w:r>
+      <w:r>
+        <w:rPr>
+          <w:rFonts w:ascii="Times New Roman" w:hAnsi="Times New Roman" w:cs="Times New Roman"/>
+          <w:sz w:val="24"/>
+          <w:szCs w:val="24"/>
+        </w:rPr>
+        <w:t xml:space="preserve"> input in achieving the common goal, resulting in a focus on completing the task well and on time.</w:t>
+      </w:r>
+    </w:p>
+    <w:p>
+      <w:pPr>
+        <w:spacing w:line="360" w:lineRule="auto"/>
+        <w:rPr>
+          <w:rFonts w:ascii="Times New Roman" w:hAnsi="Times New Roman" w:cs="Times New Roman"/>
+          <w:b/>
+          <w:sz w:val="24"/>
+          <w:szCs w:val="24"/>
+        </w:rPr>
+      </w:pPr>
+      <w:r>
+        <w:rPr>
+          <w:rFonts w:ascii="Times New Roman" w:hAnsi="Times New Roman" w:cs="Times New Roman"/>
+          <w:b/>
+          <w:sz w:val="24"/>
+          <w:szCs w:val="24"/>
+        </w:rPr>
+        <w:t>Kanban a</w:t>
+      </w:r>
+      <w:r>
+        <w:rPr>
+          <w:rFonts w:ascii="Times New Roman" w:hAnsi="Times New Roman" w:cs="Times New Roman"/>
+          <w:b/>
+          <w:sz w:val="24"/>
+          <w:szCs w:val="24"/>
+        </w:rPr>
+        <w:t>s</w:t>
+      </w:r>
+      <w:r>
+        <w:rPr>
+          <w:rFonts w:ascii="Times New Roman" w:hAnsi="Times New Roman" w:cs="Times New Roman"/>
+          <w:b/>
+          <w:sz w:val="24"/>
+          <w:szCs w:val="24"/>
+        </w:rPr>
+        <w:t xml:space="preserve"> methodology Justification</w:t>
+      </w:r>
+    </w:p>
+    <w:p>
+      <w:pPr>
+        <w:spacing w:line="360" w:lineRule="auto"/>
+        <w:rPr>
+          <w:rFonts w:ascii="Times New Roman" w:hAnsi="Times New Roman" w:cs="Times New Roman"/>
+          <w:sz w:val="24"/>
+          <w:szCs w:val="24"/>
+        </w:rPr>
+      </w:pPr>
+      <w:r>
+        <w:rPr>
+          <w:rFonts w:ascii="Times New Roman" w:hAnsi="Times New Roman" w:cs="Times New Roman"/>
+          <w:sz w:val="24"/>
+          <w:szCs w:val="24"/>
+        </w:rPr>
+        <w:t xml:space="preserve">Kanban results in small releases and </w:t>
+      </w:r>
+      <w:r>
+        <w:rPr>
+          <w:rFonts w:ascii="Times New Roman" w:hAnsi="Times New Roman" w:cs="Times New Roman"/>
+          <w:sz w:val="24"/>
+          <w:szCs w:val="24"/>
+        </w:rPr>
+        <w:t>adapts</w:t>
+      </w:r>
+      <w:r>
+        <w:rPr>
+          <w:rFonts w:ascii="Times New Roman" w:hAnsi="Times New Roman" w:cs="Times New Roman"/>
+          <w:sz w:val="24"/>
+          <w:szCs w:val="24"/>
+        </w:rPr>
+        <w:t xml:space="preserve"> to changing priorities. Kanban is focused on doing small pieces of work as they come up. It also improves </w:t>
+      </w:r>
+      <w:r>
+        <w:rPr>
+          <w:rFonts w:ascii="Times New Roman" w:hAnsi="Times New Roman" w:cs="Times New Roman"/>
+          <w:sz w:val="24"/>
+          <w:szCs w:val="24"/>
+        </w:rPr>
+        <w:t xml:space="preserve">productivity and efficiency. It also </w:t>
+      </w:r>
+      <w:r>
+        <w:rPr>
+          <w:rFonts w:ascii="Times New Roman" w:hAnsi="Times New Roman" w:cs="Times New Roman"/>
+          <w:sz w:val="24"/>
+          <w:szCs w:val="24"/>
+        </w:rPr>
+        <w:t xml:space="preserve">increases the </w:t>
+      </w:r>
+      <w:r>
+        <w:rPr>
+          <w:rFonts w:ascii="Times New Roman" w:hAnsi="Times New Roman" w:cs="Times New Roman"/>
+          <w:sz w:val="24"/>
+          <w:szCs w:val="24"/>
+        </w:rPr>
+        <w:t>visibility of flow and delivery speed/ throughput.</w:t>
+      </w:r>
+    </w:p>
+    <w:p>
+      <w:pPr>
+        <w:pStyle w:val="Heading1"/>
+      </w:pPr>
+      <w:bookmarkStart w:id="25" w:name="_Toc108592068"/>
+      <w:r>
+        <w:t>3.2 Data collection methods and tools</w:t>
+      </w:r>
       <w:bookmarkEnd w:id="25"/>
-    </w:p>
-    <w:p>
-      <w:pPr>
-        <w:spacing w:line="360" w:lineRule="auto"/>
-        <w:rPr>
-          <w:rFonts w:ascii="Times New Roman" w:hAnsi="Times New Roman" w:cs="Times New Roman"/>
-          <w:sz w:val="24"/>
-          <w:szCs w:val="24"/>
-        </w:rPr>
-      </w:pPr>
-      <w:r>
-        <w:rPr>
-          <w:rFonts w:ascii="Times New Roman" w:hAnsi="Times New Roman" w:cs="Times New Roman"/>
-          <w:sz w:val="24"/>
-          <w:szCs w:val="24"/>
-        </w:rPr>
-        <w:t>As soon as a task is complete, the next item from the pipeline can be worked on. It thus offers more flexibility in planning, faster turnaround, clear objectives, and transparency. The project development is based on the workflow visualization through a Kanban board, usually represented by sticky notes and whiteboards or online tools like Trello. Trello automates and digitalizes Kanban.</w:t>
-      </w:r>
-    </w:p>
-    <w:p>
-      <w:pPr>
-        <w:spacing w:line="360" w:lineRule="auto"/>
-        <w:rPr>
-          <w:rFonts w:ascii="Times New Roman" w:hAnsi="Times New Roman" w:cs="Times New Roman"/>
-          <w:sz w:val="24"/>
-          <w:szCs w:val="24"/>
-        </w:rPr>
-      </w:pPr>
-      <w:r>
-        <w:rPr>
-          <w:rFonts w:ascii="Times New Roman" w:hAnsi="Times New Roman" w:cs="Times New Roman"/>
-          <w:sz w:val="24"/>
-          <w:szCs w:val="24"/>
-        </w:rPr>
-        <w:t xml:space="preserve">The ability to track progress helps the developer understand </w:t>
-      </w:r>
-      <w:r>
-        <w:rPr>
-          <w:rFonts w:ascii="Times New Roman" w:hAnsi="Times New Roman" w:cs="Times New Roman"/>
-          <w:sz w:val="24"/>
-          <w:szCs w:val="24"/>
-        </w:rPr>
-        <w:t>everyone’s</w:t>
-      </w:r>
-      <w:r>
-        <w:rPr>
-          <w:rFonts w:ascii="Times New Roman" w:hAnsi="Times New Roman" w:cs="Times New Roman"/>
-          <w:sz w:val="24"/>
-          <w:szCs w:val="24"/>
-        </w:rPr>
-        <w:t xml:space="preserve"> input in achieving the common goal, resulting in a focus on completing the task well and on time.</w:t>
-      </w:r>
-    </w:p>
-    <w:p>
-      <w:pPr>
-        <w:spacing w:line="360" w:lineRule="auto"/>
-        <w:rPr>
-          <w:rFonts w:ascii="Times New Roman" w:hAnsi="Times New Roman" w:cs="Times New Roman"/>
-          <w:b/>
-          <w:sz w:val="24"/>
-          <w:szCs w:val="24"/>
-        </w:rPr>
-      </w:pPr>
-      <w:r>
-        <w:rPr>
-          <w:rFonts w:ascii="Times New Roman" w:hAnsi="Times New Roman" w:cs="Times New Roman"/>
-          <w:b/>
-          <w:sz w:val="24"/>
-          <w:szCs w:val="24"/>
-        </w:rPr>
-        <w:t>Kanban a</w:t>
-      </w:r>
-      <w:r>
-        <w:rPr>
-          <w:rFonts w:ascii="Times New Roman" w:hAnsi="Times New Roman" w:cs="Times New Roman"/>
-          <w:b/>
-          <w:sz w:val="24"/>
-          <w:szCs w:val="24"/>
-        </w:rPr>
-        <w:t>s</w:t>
-      </w:r>
-      <w:r>
-        <w:rPr>
-          <w:rFonts w:ascii="Times New Roman" w:hAnsi="Times New Roman" w:cs="Times New Roman"/>
-          <w:b/>
-          <w:sz w:val="24"/>
-          <w:szCs w:val="24"/>
-        </w:rPr>
-        <w:t xml:space="preserve"> methodology Justification</w:t>
-      </w:r>
-    </w:p>
-    <w:p>
-      <w:pPr>
-        <w:spacing w:line="360" w:lineRule="auto"/>
-        <w:rPr>
-          <w:rFonts w:ascii="Times New Roman" w:hAnsi="Times New Roman" w:cs="Times New Roman"/>
-          <w:sz w:val="24"/>
-          <w:szCs w:val="24"/>
-        </w:rPr>
-      </w:pPr>
-      <w:r>
-        <w:rPr>
-          <w:rFonts w:ascii="Times New Roman" w:hAnsi="Times New Roman" w:cs="Times New Roman"/>
-          <w:sz w:val="24"/>
-          <w:szCs w:val="24"/>
-        </w:rPr>
-        <w:t xml:space="preserve">Kanban results in small releases and </w:t>
-      </w:r>
-      <w:r>
-        <w:rPr>
-          <w:rFonts w:ascii="Times New Roman" w:hAnsi="Times New Roman" w:cs="Times New Roman"/>
-          <w:sz w:val="24"/>
-          <w:szCs w:val="24"/>
-        </w:rPr>
-        <w:t>adapts</w:t>
-      </w:r>
-      <w:r>
-        <w:rPr>
-          <w:rFonts w:ascii="Times New Roman" w:hAnsi="Times New Roman" w:cs="Times New Roman"/>
-          <w:sz w:val="24"/>
-          <w:szCs w:val="24"/>
-        </w:rPr>
-        <w:t xml:space="preserve"> to changing priorities. Kanban is focused on doing small pieces of work as they come up. It also improves </w:t>
-      </w:r>
-      <w:r>
-        <w:rPr>
-          <w:rFonts w:ascii="Times New Roman" w:hAnsi="Times New Roman" w:cs="Times New Roman"/>
-          <w:sz w:val="24"/>
-          <w:szCs w:val="24"/>
-        </w:rPr>
-        <w:t xml:space="preserve">productivity and efficiency. It also </w:t>
-      </w:r>
-      <w:r>
-        <w:rPr>
-          <w:rFonts w:ascii="Times New Roman" w:hAnsi="Times New Roman" w:cs="Times New Roman"/>
-          <w:sz w:val="24"/>
-          <w:szCs w:val="24"/>
-        </w:rPr>
-        <w:t xml:space="preserve">increases the </w:t>
-      </w:r>
-      <w:r>
-        <w:rPr>
-          <w:rFonts w:ascii="Times New Roman" w:hAnsi="Times New Roman" w:cs="Times New Roman"/>
-          <w:sz w:val="24"/>
-          <w:szCs w:val="24"/>
-        </w:rPr>
-        <w:t>visibility of flow and delivery speed/ throughput.</w:t>
-      </w:r>
-    </w:p>
-    <w:p>
-      <w:pPr>
-        <w:pStyle w:val="Heading1"/>
-      </w:pPr>
-      <w:bookmarkStart w:id="26" w:name="_Toc100080602"/>
-      <w:r>
-        <w:t>3.2 Data collection methods and tools</w:t>
-      </w:r>
-      <w:bookmarkEnd w:id="26"/>
     </w:p>
     <w:p>
       <w:pPr>
@@ -7690,14 +9941,14 @@
           <w:rFonts w:ascii="Times New Roman" w:hAnsi="Times New Roman" w:cs="Times New Roman"/>
         </w:rPr>
       </w:pPr>
-      <w:bookmarkStart w:id="27" w:name="_Toc100080603"/>
+      <w:bookmarkStart w:id="26" w:name="_Toc108592069"/>
       <w:r>
         <w:rPr>
           <w:rFonts w:ascii="Times New Roman" w:hAnsi="Times New Roman" w:cs="Times New Roman"/>
         </w:rPr>
         <w:t>3.4 Project Resources</w:t>
       </w:r>
-      <w:bookmarkEnd w:id="27"/>
+      <w:bookmarkEnd w:id="26"/>
     </w:p>
     <w:p>
       <w:pPr>
@@ -7779,7 +10030,7 @@
           <w:rFonts w:ascii="Times New Roman" w:hAnsi="Times New Roman" w:cs="Times New Roman"/>
         </w:rPr>
       </w:pPr>
-      <w:bookmarkStart w:id="28" w:name="_Toc100080604"/>
+      <w:bookmarkStart w:id="27" w:name="_Toc108592070"/>
       <w:r>
         <w:rPr>
           <w:rFonts w:ascii="Times New Roman" w:hAnsi="Times New Roman" w:cs="Times New Roman"/>
@@ -7787,7 +10038,7 @@
         <w:lastRenderedPageBreak/>
         <w:t>3.5 Project Budget</w:t>
       </w:r>
-      <w:bookmarkEnd w:id="28"/>
+      <w:bookmarkEnd w:id="27"/>
     </w:p>
     <w:p>
       <w:pPr>
@@ -7804,7 +10055,7 @@
           <w:sz w:val="24"/>
           <w:szCs w:val="24"/>
         </w:rPr>
-        <w:t xml:space="preserve">The total expected project budget is as </w:t>
+        <w:t xml:space="preserve">The total project budget is as </w:t>
       </w:r>
       <w:r>
         <w:rPr>
@@ -7828,7 +10079,7 @@
         <w:pStyle w:val="Caption"/>
         <w:keepNext/>
       </w:pPr>
-      <w:bookmarkStart w:id="29" w:name="_Toc99827647"/>
+      <w:bookmarkStart w:id="28" w:name="_Toc99827647"/>
       <w:r>
         <w:t xml:space="preserve">Table </w:t>
       </w:r>
@@ -7843,7 +10094,7 @@
       <w:r>
         <w:t>Project Budget</w:t>
       </w:r>
-      <w:bookmarkEnd w:id="29"/>
+      <w:bookmarkEnd w:id="28"/>
     </w:p>
     <w:tbl>
       <w:tblPr>
@@ -8053,21 +10304,21 @@
         <w:pStyle w:val="Heading1"/>
         <w:spacing w:line="360" w:lineRule="auto"/>
       </w:pPr>
-      <w:bookmarkStart w:id="30" w:name="_Toc100080605"/>
+      <w:bookmarkStart w:id="29" w:name="_Toc108592071"/>
       <w:r>
         <w:rPr>
           <w:rFonts w:ascii="Times New Roman" w:hAnsi="Times New Roman" w:cs="Times New Roman"/>
         </w:rPr>
         <w:t>3.6 Project Schedule</w:t>
       </w:r>
-      <w:bookmarkEnd w:id="30"/>
+      <w:bookmarkEnd w:id="29"/>
     </w:p>
     <w:p>
       <w:pPr>
         <w:pStyle w:val="Caption"/>
         <w:keepNext/>
       </w:pPr>
-      <w:bookmarkStart w:id="31" w:name="_Toc99827648"/>
+      <w:bookmarkStart w:id="30" w:name="_Toc99827648"/>
       <w:r>
         <w:t xml:space="preserve">Table </w:t>
       </w:r>
@@ -8082,7 +10333,7 @@
       <w:r>
         <w:t>Project Schedule</w:t>
       </w:r>
-      <w:bookmarkEnd w:id="31"/>
+      <w:bookmarkEnd w:id="30"/>
     </w:p>
     <w:tbl>
       <w:tblPr>
@@ -9676,7 +11927,7 @@
                 <w:sz w:val="24"/>
                 <w:szCs w:val="24"/>
               </w:rPr>
-              <w:t>Chatbot</w:t>
+              <w:t>ChatBot</w:t>
             </w:r>
           </w:p>
         </w:tc>
@@ -9952,7 +12203,23 @@
                 <w:sz w:val="24"/>
                 <w:szCs w:val="24"/>
               </w:rPr>
-              <w:t>Integration of Chatbot and Web</w:t>
+              <w:t xml:space="preserve">Integration of </w:t>
+            </w:r>
+            <w:r>
+              <w:rPr>
+                <w:rFonts w:ascii="Times New Roman" w:hAnsi="Times New Roman" w:cs="Times New Roman"/>
+                <w:sz w:val="24"/>
+                <w:szCs w:val="24"/>
+              </w:rPr>
+              <w:t>ChatBot</w:t>
+            </w:r>
+            <w:r>
+              <w:rPr>
+                <w:rFonts w:ascii="Times New Roman" w:hAnsi="Times New Roman" w:cs="Times New Roman"/>
+                <w:sz w:val="24"/>
+                <w:szCs w:val="24"/>
+              </w:rPr>
+              <w:t xml:space="preserve"> and Web</w:t>
             </w:r>
           </w:p>
         </w:tc>
@@ -10743,7 +13010,6 @@
           <w:b/>
         </w:rPr>
       </w:pPr>
-      <w:bookmarkStart w:id="32" w:name="_Toc100080606"/>
     </w:p>
     <w:p>
       <w:pPr>
@@ -10753,6 +13019,7 @@
           <w:b/>
         </w:rPr>
       </w:pPr>
+      <w:bookmarkStart w:id="31" w:name="_Toc108592072"/>
       <w:r>
         <w:rPr>
           <w:rFonts w:ascii="Times New Roman" w:hAnsi="Times New Roman" w:cs="Times New Roman"/>
@@ -10760,6 +13027,7 @@
         </w:rPr>
         <w:t>Chapter 4 System Analysis</w:t>
       </w:r>
+      <w:bookmarkEnd w:id="31"/>
     </w:p>
     <w:p>
       <w:pPr>
@@ -10770,6 +13038,7 @@
           <w:szCs w:val="28"/>
         </w:rPr>
       </w:pPr>
+      <w:bookmarkStart w:id="32" w:name="_Toc108592073"/>
       <w:r>
         <w:rPr>
           <w:rFonts w:ascii="Times New Roman" w:hAnsi="Times New Roman" w:cs="Times New Roman"/>
@@ -10778,6 +13047,7 @@
         </w:rPr>
         <w:t>4.1 Detailed analysis of current system.</w:t>
       </w:r>
+      <w:bookmarkEnd w:id="32"/>
     </w:p>
     <w:p>
       <w:pPr>
@@ -10865,7 +13135,7 @@
           <w:szCs w:val="24"/>
         </w:rPr>
         <w:drawing>
-          <wp:inline distT="0" distB="0" distL="0" distR="0" wp14:anchorId="3B9FE5A3" wp14:editId="003969AC">
+          <wp:inline distT="0" distB="0" distL="0" distR="0" wp14:anchorId="45BC0091" wp14:editId="586EA0F4">
             <wp:extent cx="3152775" cy="4181475"/>
             <wp:effectExtent l="0" t="0" r="0" b="0"/>
             <wp:docPr id="3" name="Picture 3" descr="E:\CS3.2\project\Blank diagram.png"/>
@@ -10882,7 +13152,7 @@
                     </pic:cNvPicPr>
                   </pic:nvPicPr>
                   <pic:blipFill>
-                    <a:blip r:embed="rId10">
+                    <a:blip r:embed="rId11">
                       <a:extLst>
                         <a:ext uri="{28A0092B-C50C-407E-A947-70E740481C1C}">
                           <a14:useLocalDpi xmlns:a14="http://schemas.microsoft.com/office/drawing/2010/main" val="0"/>
@@ -10927,6 +13197,7 @@
         </w:rPr>
       </w:pPr>
       <w:bookmarkStart w:id="33" w:name="_Toc92964404"/>
+      <w:bookmarkStart w:id="34" w:name="_Toc108592125"/>
       <w:r>
         <w:rPr>
           <w:rFonts w:ascii="Times New Roman" w:hAnsi="Times New Roman" w:cs="Times New Roman"/>
@@ -10971,6 +13242,7 @@
         <w:t>: Registration Flowchart for the current system</w:t>
       </w:r>
       <w:bookmarkEnd w:id="33"/>
+      <w:bookmarkEnd w:id="34"/>
     </w:p>
     <w:p>
       <w:pPr>
@@ -10992,7 +13264,7 @@
         </w:rPr>
         <w:lastRenderedPageBreak/>
         <w:drawing>
-          <wp:inline distT="0" distB="0" distL="0" distR="0" wp14:anchorId="20494DD2" wp14:editId="373B316E">
+          <wp:inline distT="0" distB="0" distL="0" distR="0" wp14:anchorId="27218829" wp14:editId="4C71465D">
             <wp:extent cx="4400550" cy="2971800"/>
             <wp:effectExtent l="0" t="0" r="0" b="0"/>
             <wp:docPr id="4" name="Picture 4" descr="C:\xampp\htdocs\Kenyan-psychologist-booking-system-with-Chatbot\Images\Picking up therapist procedure..png"/>
@@ -11009,7 +13281,7 @@
                     </pic:cNvPicPr>
                   </pic:nvPicPr>
                   <pic:blipFill>
-                    <a:blip r:embed="rId11">
+                    <a:blip r:embed="rId12">
                       <a:extLst>
                         <a:ext uri="{28A0092B-C50C-407E-A947-70E740481C1C}">
                           <a14:useLocalDpi xmlns:a14="http://schemas.microsoft.com/office/drawing/2010/main" val="0"/>
@@ -11045,6 +13317,7 @@
       <w:pPr>
         <w:pStyle w:val="Caption"/>
       </w:pPr>
+      <w:bookmarkStart w:id="35" w:name="_Toc108592126"/>
       <w:r>
         <w:t xml:space="preserve">Figure </w:t>
       </w:r>
@@ -11059,6 +13332,7 @@
       <w:r>
         <w:t xml:space="preserve">   Client looking for therapist procedure.</w:t>
       </w:r>
+      <w:bookmarkEnd w:id="35"/>
     </w:p>
     <w:p>
       <w:pPr>
@@ -11117,7 +13391,7 @@
           <w:u w:val="single"/>
         </w:rPr>
         <w:drawing>
-          <wp:inline distT="0" distB="0" distL="0" distR="0" wp14:anchorId="378BB190" wp14:editId="0527B8FC">
+          <wp:inline distT="0" distB="0" distL="0" distR="0" wp14:anchorId="30A543D7" wp14:editId="4F2851B7">
             <wp:extent cx="4391025" cy="3054626"/>
             <wp:effectExtent l="0" t="0" r="0" b="0"/>
             <wp:docPr id="10" name="Picture 10" descr="C:\xampp\htdocs\Kenyan-psychologist-booking-system-with-Chatbot\Images\Usecase diagram.png"/>
@@ -11134,7 +13408,7 @@
                     </pic:cNvPicPr>
                   </pic:nvPicPr>
                   <pic:blipFill>
-                    <a:blip r:embed="rId12" cstate="print">
+                    <a:blip r:embed="rId13" cstate="print">
                       <a:extLst>
                         <a:ext uri="{28A0092B-C50C-407E-A947-70E740481C1C}">
                           <a14:useLocalDpi xmlns:a14="http://schemas.microsoft.com/office/drawing/2010/main" val="0"/>
@@ -11177,6 +13451,7 @@
           <w:u w:val="single"/>
         </w:rPr>
       </w:pPr>
+      <w:bookmarkStart w:id="36" w:name="_Toc108592127"/>
       <w:r>
         <w:t xml:space="preserve">Figure </w:t>
       </w:r>
@@ -11191,6 +13466,7 @@
       <w:r>
         <w:t xml:space="preserve"> Users use case Diagram</w:t>
       </w:r>
+      <w:bookmarkEnd w:id="36"/>
     </w:p>
     <w:p>
       <w:pPr>
@@ -11475,7 +13751,7 @@
           <w:sz w:val="24"/>
           <w:szCs w:val="24"/>
         </w:rPr>
-        <w:t>chatbot</w:t>
+        <w:t>ChatBot</w:t>
       </w:r>
       <w:r>
         <w:rPr>
@@ -11668,7 +13944,25 @@
           <w:sz w:val="24"/>
           <w:szCs w:val="24"/>
         </w:rPr>
-        <w:t>Use the chatbot.</w:t>
+        <w:t xml:space="preserve">Use the </w:t>
+      </w:r>
+      <w:r>
+        <w:rPr>
+          <w:rFonts w:ascii="Times New Roman" w:eastAsia="Times New Roman" w:hAnsi="Times New Roman" w:cs="Times New Roman"/>
+          <w:color w:val="000000" w:themeColor="text1"/>
+          <w:sz w:val="24"/>
+          <w:szCs w:val="24"/>
+        </w:rPr>
+        <w:t>ChatBot</w:t>
+      </w:r>
+      <w:r>
+        <w:rPr>
+          <w:rFonts w:ascii="Times New Roman" w:eastAsia="Times New Roman" w:hAnsi="Times New Roman" w:cs="Times New Roman"/>
+          <w:color w:val="000000" w:themeColor="text1"/>
+          <w:sz w:val="24"/>
+          <w:szCs w:val="24"/>
+        </w:rPr>
+        <w:t>.</w:t>
       </w:r>
     </w:p>
     <w:p>
@@ -11947,6 +14241,7 @@
           <w:b/>
         </w:rPr>
       </w:pPr>
+      <w:bookmarkStart w:id="37" w:name="_Toc108592074"/>
       <w:r>
         <w:rPr>
           <w:rFonts w:ascii="Times New Roman" w:hAnsi="Times New Roman" w:cs="Times New Roman"/>
@@ -11955,6 +14250,7 @@
         <w:lastRenderedPageBreak/>
         <w:t>Chapter 5 System Design</w:t>
       </w:r>
+      <w:bookmarkEnd w:id="37"/>
     </w:p>
     <w:p>
       <w:pPr>
@@ -11965,6 +14261,7 @@
           <w:szCs w:val="28"/>
         </w:rPr>
       </w:pPr>
+      <w:bookmarkStart w:id="38" w:name="_Toc108592075"/>
       <w:r>
         <w:rPr>
           <w:rFonts w:ascii="Times New Roman" w:hAnsi="Times New Roman" w:cs="Times New Roman"/>
@@ -11973,6 +14270,7 @@
         </w:rPr>
         <w:t>5.1 Architectural Design</w:t>
       </w:r>
+      <w:bookmarkEnd w:id="38"/>
     </w:p>
     <w:p>
       <w:pPr>
@@ -12049,7 +14347,7 @@
           <w:noProof/>
         </w:rPr>
         <w:drawing>
-          <wp:inline distT="0" distB="0" distL="0" distR="0" wp14:anchorId="6F227C64" wp14:editId="190B0B4E">
+          <wp:inline distT="0" distB="0" distL="0" distR="0" wp14:anchorId="58D3C5AD" wp14:editId="4F5362C7">
             <wp:extent cx="4387472" cy="4366895"/>
             <wp:effectExtent l="0" t="0" r="0" b="0"/>
             <wp:docPr id="6" name="Picture 6" descr="C:\xampp\htdocs\Kenyan-psychologist-booking-system-with-Chatbot\Images\Flowchart.png"/>
@@ -12066,7 +14364,7 @@
                     </pic:cNvPicPr>
                   </pic:nvPicPr>
                   <pic:blipFill>
-                    <a:blip r:embed="rId13" cstate="print">
+                    <a:blip r:embed="rId14" cstate="print">
                       <a:extLst>
                         <a:ext uri="{28A0092B-C50C-407E-A947-70E740481C1C}">
                           <a14:useLocalDpi xmlns:a14="http://schemas.microsoft.com/office/drawing/2010/main" val="0"/>
@@ -12103,6 +14401,7 @@
         <w:pStyle w:val="Caption"/>
         <w:jc w:val="both"/>
       </w:pPr>
+      <w:bookmarkStart w:id="39" w:name="_Toc108592128"/>
       <w:r>
         <w:t xml:space="preserve">Figure </w:t>
       </w:r>
@@ -12117,6 +14416,7 @@
       <w:r>
         <w:t>Flowchart for the developed system.</w:t>
       </w:r>
+      <w:bookmarkEnd w:id="39"/>
     </w:p>
     <w:p/>
     <w:p>
@@ -12182,7 +14482,7 @@
         </w:rPr>
         <w:lastRenderedPageBreak/>
         <w:drawing>
-          <wp:inline distT="0" distB="0" distL="0" distR="0" wp14:anchorId="442899CF" wp14:editId="64A17024">
+          <wp:inline distT="0" distB="0" distL="0" distR="0" wp14:anchorId="4D013978" wp14:editId="43068DE1">
             <wp:extent cx="5943600" cy="6163733"/>
             <wp:effectExtent l="0" t="0" r="0" b="8890"/>
             <wp:docPr id="7" name="Picture 7" descr="C:\xampp\htdocs\Kenyan-psychologist-booking-system-with-Chatbot\Images\user flowchart.png"/>
@@ -12194,93 +14494,6 @@
                 <pic:pic xmlns:pic="http://schemas.openxmlformats.org/drawingml/2006/picture">
                   <pic:nvPicPr>
                     <pic:cNvPr id="0" name="Picture 2" descr="C:\xampp\htdocs\Kenyan-psychologist-booking-system-with-Chatbot\Images\user flowchart.png"/>
-                    <pic:cNvPicPr>
-                      <a:picLocks noChangeAspect="1" noChangeArrowheads="1"/>
-                    </pic:cNvPicPr>
-                  </pic:nvPicPr>
-                  <pic:blipFill>
-                    <a:blip r:embed="rId14">
-                      <a:extLst>
-                        <a:ext uri="{28A0092B-C50C-407E-A947-70E740481C1C}">
-                          <a14:useLocalDpi xmlns:a14="http://schemas.microsoft.com/office/drawing/2010/main" val="0"/>
-                        </a:ext>
-                      </a:extLst>
-                    </a:blip>
-                    <a:srcRect/>
-                    <a:stretch>
-                      <a:fillRect/>
-                    </a:stretch>
-                  </pic:blipFill>
-                  <pic:spPr bwMode="auto">
-                    <a:xfrm>
-                      <a:off x="0" y="0"/>
-                      <a:ext cx="5943600" cy="6163733"/>
-                    </a:xfrm>
-                    <a:prstGeom prst="rect">
-                      <a:avLst/>
-                    </a:prstGeom>
-                    <a:noFill/>
-                    <a:ln>
-                      <a:noFill/>
-                    </a:ln>
-                  </pic:spPr>
-                </pic:pic>
-              </a:graphicData>
-            </a:graphic>
-          </wp:inline>
-        </w:drawing>
-      </w:r>
-    </w:p>
-    <w:p>
-      <w:pPr>
-        <w:pStyle w:val="Caption"/>
-      </w:pPr>
-      <w:r>
-        <w:t xml:space="preserve">Figure </w:t>
-      </w:r>
-      <w:fldSimple w:instr=" SEQ Figure \* ARABIC ">
-        <w:r>
-          <w:rPr>
-            <w:noProof/>
-          </w:rPr>
-          <w:t>6</w:t>
-        </w:r>
-      </w:fldSimple>
-      <w:r>
-        <w:t xml:space="preserve"> User Flowchart</w:t>
-      </w:r>
-    </w:p>
-    <w:p>
-      <w:pPr>
-        <w:keepNext/>
-      </w:pPr>
-      <w:r>
-        <w:rPr>
-          <w:rFonts w:ascii="Times New Roman" w:hAnsi="Times New Roman" w:cs="Times New Roman"/>
-          <w:b/>
-        </w:rPr>
-        <w:br w:type="page"/>
-      </w:r>
-      <w:r>
-        <w:rPr>
-          <w:rFonts w:ascii="Times New Roman" w:hAnsi="Times New Roman" w:cs="Times New Roman"/>
-          <w:b/>
-          <w:noProof/>
-        </w:rPr>
-        <w:lastRenderedPageBreak/>
-        <w:drawing>
-          <wp:inline distT="0" distB="0" distL="0" distR="0" wp14:anchorId="59828CB2" wp14:editId="005C776A">
-            <wp:extent cx="5943600" cy="6163733"/>
-            <wp:effectExtent l="0" t="0" r="0" b="8890"/>
-            <wp:docPr id="8" name="Picture 8" descr="C:\xampp\htdocs\Kenyan-psychologist-booking-system-with-Chatbot\Images\Therapist flowchart.png"/>
-            <wp:cNvGraphicFramePr>
-              <a:graphicFrameLocks xmlns:a="http://schemas.openxmlformats.org/drawingml/2006/main" noChangeAspect="1"/>
-            </wp:cNvGraphicFramePr>
-            <a:graphic xmlns:a="http://schemas.openxmlformats.org/drawingml/2006/main">
-              <a:graphicData uri="http://schemas.openxmlformats.org/drawingml/2006/picture">
-                <pic:pic xmlns:pic="http://schemas.openxmlformats.org/drawingml/2006/picture">
-                  <pic:nvPicPr>
-                    <pic:cNvPr id="0" name="Picture 3" descr="C:\xampp\htdocs\Kenyan-psychologist-booking-system-with-Chatbot\Images\Therapist flowchart.png"/>
                     <pic:cNvPicPr>
                       <a:picLocks noChangeAspect="1" noChangeArrowheads="1"/>
                     </pic:cNvPicPr>
@@ -12322,6 +14535,96 @@
       <w:pPr>
         <w:pStyle w:val="Caption"/>
       </w:pPr>
+      <w:bookmarkStart w:id="40" w:name="_Toc108592129"/>
+      <w:r>
+        <w:t xml:space="preserve">Figure </w:t>
+      </w:r>
+      <w:fldSimple w:instr=" SEQ Figure \* ARABIC ">
+        <w:r>
+          <w:rPr>
+            <w:noProof/>
+          </w:rPr>
+          <w:t>6</w:t>
+        </w:r>
+      </w:fldSimple>
+      <w:r>
+        <w:t xml:space="preserve"> User Flowchart</w:t>
+      </w:r>
+      <w:bookmarkEnd w:id="40"/>
+    </w:p>
+    <w:p>
+      <w:pPr>
+        <w:keepNext/>
+      </w:pPr>
+      <w:r>
+        <w:rPr>
+          <w:rFonts w:ascii="Times New Roman" w:hAnsi="Times New Roman" w:cs="Times New Roman"/>
+          <w:b/>
+        </w:rPr>
+        <w:br w:type="page"/>
+      </w:r>
+      <w:r>
+        <w:rPr>
+          <w:rFonts w:ascii="Times New Roman" w:hAnsi="Times New Roman" w:cs="Times New Roman"/>
+          <w:b/>
+          <w:noProof/>
+        </w:rPr>
+        <w:lastRenderedPageBreak/>
+        <w:drawing>
+          <wp:inline distT="0" distB="0" distL="0" distR="0" wp14:anchorId="6D7DD00B" wp14:editId="0EA33800">
+            <wp:extent cx="5943600" cy="6163733"/>
+            <wp:effectExtent l="0" t="0" r="0" b="8890"/>
+            <wp:docPr id="8" name="Picture 8" descr="C:\xampp\htdocs\Kenyan-psychologist-booking-system-with-Chatbot\Images\Therapist flowchart.png"/>
+            <wp:cNvGraphicFramePr>
+              <a:graphicFrameLocks xmlns:a="http://schemas.openxmlformats.org/drawingml/2006/main" noChangeAspect="1"/>
+            </wp:cNvGraphicFramePr>
+            <a:graphic xmlns:a="http://schemas.openxmlformats.org/drawingml/2006/main">
+              <a:graphicData uri="http://schemas.openxmlformats.org/drawingml/2006/picture">
+                <pic:pic xmlns:pic="http://schemas.openxmlformats.org/drawingml/2006/picture">
+                  <pic:nvPicPr>
+                    <pic:cNvPr id="0" name="Picture 3" descr="C:\xampp\htdocs\Kenyan-psychologist-booking-system-with-Chatbot\Images\Therapist flowchart.png"/>
+                    <pic:cNvPicPr>
+                      <a:picLocks noChangeAspect="1" noChangeArrowheads="1"/>
+                    </pic:cNvPicPr>
+                  </pic:nvPicPr>
+                  <pic:blipFill>
+                    <a:blip r:embed="rId16">
+                      <a:extLst>
+                        <a:ext uri="{28A0092B-C50C-407E-A947-70E740481C1C}">
+                          <a14:useLocalDpi xmlns:a14="http://schemas.microsoft.com/office/drawing/2010/main" val="0"/>
+                        </a:ext>
+                      </a:extLst>
+                    </a:blip>
+                    <a:srcRect/>
+                    <a:stretch>
+                      <a:fillRect/>
+                    </a:stretch>
+                  </pic:blipFill>
+                  <pic:spPr bwMode="auto">
+                    <a:xfrm>
+                      <a:off x="0" y="0"/>
+                      <a:ext cx="5943600" cy="6163733"/>
+                    </a:xfrm>
+                    <a:prstGeom prst="rect">
+                      <a:avLst/>
+                    </a:prstGeom>
+                    <a:noFill/>
+                    <a:ln>
+                      <a:noFill/>
+                    </a:ln>
+                  </pic:spPr>
+                </pic:pic>
+              </a:graphicData>
+            </a:graphic>
+          </wp:inline>
+        </w:drawing>
+      </w:r>
+    </w:p>
+    <w:p>
+      <w:pPr>
+        <w:pStyle w:val="Caption"/>
+      </w:pPr>
+      <w:bookmarkStart w:id="41" w:name="_Toc108592130"/>
       <w:r>
         <w:t xml:space="preserve">Figure </w:t>
       </w:r>
@@ -12336,6 +14639,7 @@
       <w:r>
         <w:t xml:space="preserve"> Therapist Flowchart</w:t>
       </w:r>
+      <w:bookmarkEnd w:id="41"/>
     </w:p>
     <w:p>
       <w:pPr>
@@ -12417,7 +14721,7 @@
           <w:szCs w:val="24"/>
         </w:rPr>
         <w:drawing>
-          <wp:inline distT="0" distB="0" distL="0" distR="0" wp14:anchorId="1E2FEB55" wp14:editId="2F63D8F2">
+          <wp:inline distT="0" distB="0" distL="0" distR="0" wp14:anchorId="26A8112C" wp14:editId="18A78F2B">
             <wp:extent cx="5943600" cy="3696406"/>
             <wp:effectExtent l="0" t="0" r="0" b="0"/>
             <wp:docPr id="11" name="Picture 11" descr="C:\xampp\htdocs\Kenyan-psychologist-booking-system-with-Chatbot\Images\Context diagram.png"/>
@@ -12434,7 +14738,7 @@
                     </pic:cNvPicPr>
                   </pic:nvPicPr>
                   <pic:blipFill>
-                    <a:blip r:embed="rId16">
+                    <a:blip r:embed="rId17">
                       <a:extLst>
                         <a:ext uri="{28A0092B-C50C-407E-A947-70E740481C1C}">
                           <a14:useLocalDpi xmlns:a14="http://schemas.microsoft.com/office/drawing/2010/main" val="0"/>
@@ -12477,6 +14781,7 @@
           <w:szCs w:val="24"/>
         </w:rPr>
       </w:pPr>
+      <w:bookmarkStart w:id="42" w:name="_Toc108592131"/>
       <w:r>
         <w:t xml:space="preserve">Figure </w:t>
       </w:r>
@@ -12491,6 +14796,7 @@
       <w:r>
         <w:t xml:space="preserve"> Context diagram</w:t>
       </w:r>
+      <w:bookmarkEnd w:id="42"/>
     </w:p>
     <w:p>
       <w:pPr>
@@ -12516,14 +14822,16 @@
           <w:rFonts w:ascii="Times New Roman" w:eastAsia="Times New Roman" w:hAnsi="Times New Roman" w:cs="Times New Roman"/>
         </w:rPr>
       </w:pPr>
-      <w:bookmarkStart w:id="34" w:name="_Toc92964771"/>
+      <w:bookmarkStart w:id="43" w:name="_Toc92964771"/>
+      <w:bookmarkStart w:id="44" w:name="_Toc108592076"/>
       <w:r>
         <w:rPr>
           <w:rFonts w:ascii="Times New Roman" w:eastAsia="Times New Roman" w:hAnsi="Times New Roman" w:cs="Times New Roman"/>
         </w:rPr>
         <w:t>5.2Database Design</w:t>
       </w:r>
-      <w:bookmarkEnd w:id="34"/>
+      <w:bookmarkEnd w:id="43"/>
+      <w:bookmarkEnd w:id="44"/>
     </w:p>
     <w:p>
       <w:pPr>
@@ -12733,6 +15041,7 @@
       <w:pPr>
         <w:pStyle w:val="Caption"/>
       </w:pPr>
+      <w:bookmarkStart w:id="45" w:name="_Toc108592132"/>
       <w:r>
         <w:t xml:space="preserve">Figure </w:t>
       </w:r>
@@ -12747,6 +15056,7 @@
       <w:r>
         <w:t xml:space="preserve"> Database description</w:t>
       </w:r>
+      <w:bookmarkEnd w:id="45"/>
     </w:p>
     <w:p>
       <w:pPr>
@@ -12794,133 +15104,10 @@
           <w:noProof/>
         </w:rPr>
         <w:drawing>
-          <wp:inline distT="0" distB="0" distL="0" distR="0" wp14:anchorId="4F1B38F2" wp14:editId="300649FF">
+          <wp:inline distT="0" distB="0" distL="0" distR="0" wp14:anchorId="6F2C115A" wp14:editId="08A29466">
             <wp:extent cx="5943600" cy="2687320"/>
             <wp:effectExtent l="0" t="0" r="0" b="0"/>
             <wp:docPr id="12" name="Picture 12"/>
-            <wp:cNvGraphicFramePr>
-              <a:graphicFrameLocks xmlns:a="http://schemas.openxmlformats.org/drawingml/2006/main" noChangeAspect="1"/>
-            </wp:cNvGraphicFramePr>
-            <a:graphic xmlns:a="http://schemas.openxmlformats.org/drawingml/2006/main">
-              <a:graphicData uri="http://schemas.openxmlformats.org/drawingml/2006/picture">
-                <pic:pic xmlns:pic="http://schemas.openxmlformats.org/drawingml/2006/picture">
-                  <pic:nvPicPr>
-                    <pic:cNvPr id="1" name=""/>
-                    <pic:cNvPicPr/>
-                  </pic:nvPicPr>
-                  <pic:blipFill>
-                    <a:blip r:embed="rId17"/>
-                    <a:stretch>
-                      <a:fillRect/>
-                    </a:stretch>
-                  </pic:blipFill>
-                  <pic:spPr>
-                    <a:xfrm>
-                      <a:off x="0" y="0"/>
-                      <a:ext cx="5943600" cy="2687320"/>
-                    </a:xfrm>
-                    <a:prstGeom prst="rect">
-                      <a:avLst/>
-                    </a:prstGeom>
-                  </pic:spPr>
-                </pic:pic>
-              </a:graphicData>
-            </a:graphic>
-          </wp:inline>
-        </w:drawing>
-      </w:r>
-    </w:p>
-    <w:p>
-      <w:pPr>
-        <w:pStyle w:val="Heading2"/>
-        <w:rPr>
-          <w:rFonts w:ascii="Times New Roman" w:eastAsia="Times New Roman" w:hAnsi="Times New Roman" w:cs="Times New Roman"/>
-        </w:rPr>
-      </w:pPr>
-      <w:bookmarkStart w:id="35" w:name="_Toc92964772"/>
-      <w:r>
-        <w:rPr>
-          <w:rFonts w:ascii="Times New Roman" w:eastAsia="Times New Roman" w:hAnsi="Times New Roman" w:cs="Times New Roman"/>
-        </w:rPr>
-        <w:t>5.3 User Interface Design</w:t>
-      </w:r>
-      <w:bookmarkEnd w:id="35"/>
-    </w:p>
-    <w:p>
-      <w:pPr>
-        <w:pStyle w:val="BodyText"/>
-        <w:rPr>
-          <w:b/>
-          <w:sz w:val="28"/>
-          <w:szCs w:val="28"/>
-          <w:u w:val="single"/>
-        </w:rPr>
-      </w:pPr>
-      <w:bookmarkStart w:id="36" w:name="_Toc92964773"/>
-      <w:r>
-        <w:rPr>
-          <w:rStyle w:val="Heading2Char"/>
-          <w:rFonts w:ascii="Times New Roman" w:hAnsi="Times New Roman" w:cs="Times New Roman"/>
-          <w:b/>
-          <w:color w:val="auto"/>
-          <w:u w:val="single"/>
-        </w:rPr>
-        <w:t>5.3.1 Landing</w:t>
-      </w:r>
-      <w:bookmarkEnd w:id="36"/>
-      <w:r>
-        <w:rPr>
-          <w:b/>
-          <w:sz w:val="28"/>
-          <w:szCs w:val="28"/>
-          <w:u w:val="single"/>
-        </w:rPr>
-        <w:t xml:space="preserve"> page</w:t>
-      </w:r>
-    </w:p>
-    <w:p>
-      <w:pPr>
-        <w:shd w:val="clear" w:color="auto" w:fill="FFFFFF"/>
-        <w:spacing w:before="200" w:after="0" w:line="360" w:lineRule="auto"/>
-        <w:jc w:val="both"/>
-        <w:rPr>
-          <w:rFonts w:ascii="Times New Roman" w:eastAsia="Times New Roman" w:hAnsi="Times New Roman" w:cs="Times New Roman"/>
-          <w:color w:val="000000" w:themeColor="text1"/>
-          <w:sz w:val="24"/>
-          <w:szCs w:val="24"/>
-        </w:rPr>
-      </w:pPr>
-      <w:r>
-        <w:rPr>
-          <w:rFonts w:ascii="Times New Roman" w:eastAsia="Times New Roman" w:hAnsi="Times New Roman" w:cs="Times New Roman"/>
-          <w:color w:val="000000" w:themeColor="text1"/>
-          <w:sz w:val="24"/>
-          <w:szCs w:val="24"/>
-        </w:rPr>
-        <w:t>The landing page highlights a couple of testimonies and gives a brief overview of what the system does.</w:t>
-      </w:r>
-    </w:p>
-    <w:p>
-      <w:pPr>
-        <w:shd w:val="clear" w:color="auto" w:fill="FFFFFF"/>
-        <w:spacing w:before="200" w:after="0" w:line="360" w:lineRule="auto"/>
-        <w:jc w:val="both"/>
-        <w:rPr>
-          <w:rFonts w:ascii="Times New Roman" w:eastAsia="Times New Roman" w:hAnsi="Times New Roman" w:cs="Times New Roman"/>
-          <w:color w:val="000000" w:themeColor="text1"/>
-          <w:sz w:val="24"/>
-          <w:szCs w:val="24"/>
-        </w:rPr>
-      </w:pPr>
-      <w:r>
-        <w:rPr>
-          <w:noProof/>
-        </w:rPr>
-        <w:drawing>
-          <wp:inline distT="0" distB="0" distL="0" distR="0" wp14:anchorId="17F1818F" wp14:editId="1FB6E42B">
-            <wp:extent cx="5943600" cy="2978150"/>
-            <wp:effectExtent l="0" t="0" r="0" b="0"/>
-            <wp:docPr id="13" name="Picture 13"/>
             <wp:cNvGraphicFramePr>
               <a:graphicFrameLocks xmlns:a="http://schemas.openxmlformats.org/drawingml/2006/main" noChangeAspect="1"/>
             </wp:cNvGraphicFramePr>
@@ -12940,7 +15127,7 @@
                   <pic:spPr>
                     <a:xfrm>
                       <a:off x="0" y="0"/>
-                      <a:ext cx="5943600" cy="2978150"/>
+                      <a:ext cx="5943600" cy="2687320"/>
                     </a:xfrm>
                     <a:prstGeom prst="rect">
                       <a:avLst/>
@@ -12955,21 +15142,99 @@
     </w:p>
     <w:p>
       <w:pPr>
-        <w:keepNext/>
+        <w:pStyle w:val="Heading2"/>
+        <w:rPr>
+          <w:rFonts w:ascii="Times New Roman" w:eastAsia="Times New Roman" w:hAnsi="Times New Roman" w:cs="Times New Roman"/>
+        </w:rPr>
+      </w:pPr>
+      <w:bookmarkStart w:id="46" w:name="_Toc92964772"/>
+      <w:bookmarkStart w:id="47" w:name="_Toc108592077"/>
+      <w:r>
+        <w:rPr>
+          <w:rFonts w:ascii="Times New Roman" w:eastAsia="Times New Roman" w:hAnsi="Times New Roman" w:cs="Times New Roman"/>
+        </w:rPr>
+        <w:t>5.3 User Interface Design</w:t>
+      </w:r>
+      <w:bookmarkEnd w:id="46"/>
+      <w:bookmarkEnd w:id="47"/>
+    </w:p>
+    <w:p>
+      <w:pPr>
+        <w:pStyle w:val="BodyText"/>
+        <w:rPr>
+          <w:b/>
+          <w:sz w:val="28"/>
+          <w:szCs w:val="28"/>
+          <w:u w:val="single"/>
+        </w:rPr>
+      </w:pPr>
+      <w:bookmarkStart w:id="48" w:name="_Toc92964773"/>
+      <w:bookmarkStart w:id="49" w:name="_Toc108592078"/>
+      <w:r>
+        <w:rPr>
+          <w:rStyle w:val="Heading2Char"/>
+          <w:rFonts w:ascii="Times New Roman" w:hAnsi="Times New Roman" w:cs="Times New Roman"/>
+          <w:b/>
+          <w:color w:val="auto"/>
+          <w:u w:val="single"/>
+        </w:rPr>
+        <w:t>5.3.1 Landing</w:t>
+      </w:r>
+      <w:bookmarkEnd w:id="48"/>
+      <w:bookmarkEnd w:id="49"/>
+      <w:r>
+        <w:rPr>
+          <w:b/>
+          <w:sz w:val="28"/>
+          <w:szCs w:val="28"/>
+          <w:u w:val="single"/>
+        </w:rPr>
+        <w:t xml:space="preserve"> page</w:t>
+      </w:r>
+    </w:p>
+    <w:p>
+      <w:pPr>
         <w:shd w:val="clear" w:color="auto" w:fill="FFFFFF"/>
         <w:spacing w:before="200" w:after="0" w:line="360" w:lineRule="auto"/>
         <w:jc w:val="both"/>
+        <w:rPr>
+          <w:rFonts w:ascii="Times New Roman" w:eastAsia="Times New Roman" w:hAnsi="Times New Roman" w:cs="Times New Roman"/>
+          <w:color w:val="000000" w:themeColor="text1"/>
+          <w:sz w:val="24"/>
+          <w:szCs w:val="24"/>
+        </w:rPr>
+      </w:pPr>
+      <w:r>
+        <w:rPr>
+          <w:rFonts w:ascii="Times New Roman" w:eastAsia="Times New Roman" w:hAnsi="Times New Roman" w:cs="Times New Roman"/>
+          <w:color w:val="000000" w:themeColor="text1"/>
+          <w:sz w:val="24"/>
+          <w:szCs w:val="24"/>
+        </w:rPr>
+        <w:t>The landing page highlights a couple of testimonies and gives a brief overview of what the system does.</w:t>
+      </w:r>
+    </w:p>
+    <w:p>
+      <w:pPr>
+        <w:shd w:val="clear" w:color="auto" w:fill="FFFFFF"/>
+        <w:spacing w:before="200" w:after="0" w:line="360" w:lineRule="auto"/>
+        <w:jc w:val="both"/>
+        <w:rPr>
+          <w:rFonts w:ascii="Times New Roman" w:eastAsia="Times New Roman" w:hAnsi="Times New Roman" w:cs="Times New Roman"/>
+          <w:color w:val="000000" w:themeColor="text1"/>
+          <w:sz w:val="24"/>
+          <w:szCs w:val="24"/>
+        </w:rPr>
       </w:pPr>
       <w:r>
         <w:rPr>
           <w:noProof/>
         </w:rPr>
-        <w:lastRenderedPageBreak/>
         <w:drawing>
-          <wp:inline distT="0" distB="0" distL="0" distR="0" wp14:anchorId="688F8936" wp14:editId="658FC404">
-            <wp:extent cx="5943600" cy="2924175"/>
-            <wp:effectExtent l="0" t="0" r="0" b="9525"/>
-            <wp:docPr id="14" name="Picture 14"/>
+          <wp:inline distT="0" distB="0" distL="0" distR="0" wp14:anchorId="6023B357" wp14:editId="54A409D7">
+            <wp:extent cx="5943600" cy="2978150"/>
+            <wp:effectExtent l="0" t="0" r="0" b="0"/>
+            <wp:docPr id="13" name="Picture 13"/>
             <wp:cNvGraphicFramePr>
               <a:graphicFrameLocks xmlns:a="http://schemas.openxmlformats.org/drawingml/2006/main" noChangeAspect="1"/>
             </wp:cNvGraphicFramePr>
@@ -12989,7 +15254,7 @@
                   <pic:spPr>
                     <a:xfrm>
                       <a:off x="0" y="0"/>
-                      <a:ext cx="5943600" cy="2924175"/>
+                      <a:ext cx="5943600" cy="2978150"/>
                     </a:xfrm>
                     <a:prstGeom prst="rect">
                       <a:avLst/>
@@ -13004,86 +15269,6 @@
     </w:p>
     <w:p>
       <w:pPr>
-        <w:pStyle w:val="Caption"/>
-        <w:jc w:val="both"/>
-      </w:pPr>
-      <w:r>
-        <w:t xml:space="preserve">Figure </w:t>
-      </w:r>
-      <w:fldSimple w:instr=" SEQ Figure \* ARABIC ">
-        <w:r>
-          <w:rPr>
-            <w:noProof/>
-          </w:rPr>
-          <w:t>10</w:t>
-        </w:r>
-      </w:fldSimple>
-      <w:r>
-        <w:t xml:space="preserve"> Landing page</w:t>
-      </w:r>
-    </w:p>
-    <w:p>
-      <w:pPr>
-        <w:pStyle w:val="BodyText"/>
-        <w:rPr>
-          <w:b/>
-          <w:sz w:val="28"/>
-          <w:szCs w:val="28"/>
-          <w:u w:val="single"/>
-        </w:rPr>
-      </w:pPr>
-      <w:r>
-        <w:rPr>
-          <w:b/>
-          <w:sz w:val="28"/>
-          <w:szCs w:val="28"/>
-          <w:u w:val="single"/>
-        </w:rPr>
-        <w:t>5.3.2 Sign up page</w:t>
-      </w:r>
-    </w:p>
-    <w:p>
-      <w:pPr>
-        <w:shd w:val="clear" w:color="auto" w:fill="FFFFFF"/>
-        <w:spacing w:before="200" w:after="0" w:line="360" w:lineRule="auto"/>
-        <w:jc w:val="both"/>
-        <w:rPr>
-          <w:rFonts w:ascii="Times New Roman" w:eastAsia="Times New Roman" w:hAnsi="Times New Roman" w:cs="Times New Roman"/>
-          <w:color w:val="000000" w:themeColor="text1"/>
-          <w:sz w:val="24"/>
-          <w:szCs w:val="24"/>
-        </w:rPr>
-      </w:pPr>
-      <w:r>
-        <w:rPr>
-          <w:rFonts w:ascii="Times New Roman" w:eastAsia="Times New Roman" w:hAnsi="Times New Roman" w:cs="Times New Roman"/>
-          <w:color w:val="000000" w:themeColor="text1"/>
-          <w:sz w:val="24"/>
-          <w:szCs w:val="24"/>
-        </w:rPr>
-        <w:t xml:space="preserve">The sign up page offers two options for either to register as a </w:t>
-      </w:r>
-      <w:r>
-        <w:rPr>
-          <w:rFonts w:ascii="Times New Roman" w:eastAsia="Times New Roman" w:hAnsi="Times New Roman" w:cs="Times New Roman"/>
-          <w:color w:val="000000" w:themeColor="text1"/>
-          <w:sz w:val="24"/>
-          <w:szCs w:val="24"/>
-        </w:rPr>
-        <w:t>user or a therapist</w:t>
-      </w:r>
-      <w:r>
-        <w:rPr>
-          <w:rFonts w:ascii="Times New Roman" w:eastAsia="Times New Roman" w:hAnsi="Times New Roman" w:cs="Times New Roman"/>
-          <w:color w:val="000000" w:themeColor="text1"/>
-          <w:sz w:val="24"/>
-          <w:szCs w:val="24"/>
-        </w:rPr>
-        <w:t>.</w:t>
-      </w:r>
-    </w:p>
-    <w:p>
-      <w:pPr>
         <w:keepNext/>
         <w:shd w:val="clear" w:color="auto" w:fill="FFFFFF"/>
         <w:spacing w:before="200" w:after="0" w:line="360" w:lineRule="auto"/>
@@ -13093,11 +15278,12 @@
         <w:rPr>
           <w:noProof/>
         </w:rPr>
+        <w:lastRenderedPageBreak/>
         <w:drawing>
-          <wp:inline distT="0" distB="0" distL="0" distR="0" wp14:anchorId="59E59319" wp14:editId="574905C4">
-            <wp:extent cx="5943600" cy="2945765"/>
-            <wp:effectExtent l="0" t="0" r="0" b="6985"/>
-            <wp:docPr id="15" name="Picture 15"/>
+          <wp:inline distT="0" distB="0" distL="0" distR="0" wp14:anchorId="341A52E6" wp14:editId="70EB1A91">
+            <wp:extent cx="5943600" cy="2924175"/>
+            <wp:effectExtent l="0" t="0" r="0" b="9525"/>
+            <wp:docPr id="14" name="Picture 14"/>
             <wp:cNvGraphicFramePr>
               <a:graphicFrameLocks xmlns:a="http://schemas.openxmlformats.org/drawingml/2006/main" noChangeAspect="1"/>
             </wp:cNvGraphicFramePr>
@@ -13117,7 +15303,7 @@
                   <pic:spPr>
                     <a:xfrm>
                       <a:off x="0" y="0"/>
-                      <a:ext cx="5943600" cy="2945765"/>
+                      <a:ext cx="5943600" cy="2924175"/>
                     </a:xfrm>
                     <a:prstGeom prst="rect">
                       <a:avLst/>
@@ -13135,6 +15321,7 @@
         <w:pStyle w:val="Caption"/>
         <w:jc w:val="both"/>
       </w:pPr>
+      <w:bookmarkStart w:id="50" w:name="_Toc108592133"/>
       <w:r>
         <w:t xml:space="preserve">Figure </w:t>
       </w:r>
@@ -13143,27 +15330,90 @@
           <w:rPr>
             <w:noProof/>
           </w:rPr>
-          <w:t>11</w:t>
+          <w:t>10</w:t>
         </w:r>
       </w:fldSimple>
       <w:r>
-        <w:t xml:space="preserve"> Users registration form</w:t>
+        <w:t xml:space="preserve"> Landing page</w:t>
+      </w:r>
+      <w:bookmarkEnd w:id="50"/>
+    </w:p>
+    <w:p>
+      <w:pPr>
+        <w:pStyle w:val="BodyText"/>
+        <w:rPr>
+          <w:b/>
+          <w:sz w:val="28"/>
+          <w:szCs w:val="28"/>
+          <w:u w:val="single"/>
+        </w:rPr>
+      </w:pPr>
+      <w:r>
+        <w:rPr>
+          <w:b/>
+          <w:sz w:val="28"/>
+          <w:szCs w:val="28"/>
+          <w:u w:val="single"/>
+        </w:rPr>
+        <w:t>5.3.2 Sign up page</w:t>
+      </w:r>
+    </w:p>
+    <w:p>
+      <w:pPr>
+        <w:shd w:val="clear" w:color="auto" w:fill="FFFFFF"/>
+        <w:spacing w:before="200" w:after="0" w:line="360" w:lineRule="auto"/>
+        <w:jc w:val="both"/>
+        <w:rPr>
+          <w:rFonts w:ascii="Times New Roman" w:eastAsia="Times New Roman" w:hAnsi="Times New Roman" w:cs="Times New Roman"/>
+          <w:color w:val="000000" w:themeColor="text1"/>
+          <w:sz w:val="24"/>
+          <w:szCs w:val="24"/>
+        </w:rPr>
+      </w:pPr>
+      <w:r>
+        <w:rPr>
+          <w:rFonts w:ascii="Times New Roman" w:eastAsia="Times New Roman" w:hAnsi="Times New Roman" w:cs="Times New Roman"/>
+          <w:color w:val="000000" w:themeColor="text1"/>
+          <w:sz w:val="24"/>
+          <w:szCs w:val="24"/>
+        </w:rPr>
+        <w:t xml:space="preserve">The sign up page offers two options for either to register as a </w:t>
+      </w:r>
+      <w:r>
+        <w:rPr>
+          <w:rFonts w:ascii="Times New Roman" w:eastAsia="Times New Roman" w:hAnsi="Times New Roman" w:cs="Times New Roman"/>
+          <w:color w:val="000000" w:themeColor="text1"/>
+          <w:sz w:val="24"/>
+          <w:szCs w:val="24"/>
+        </w:rPr>
+        <w:t>user or a therapist</w:t>
+      </w:r>
+      <w:r>
+        <w:rPr>
+          <w:rFonts w:ascii="Times New Roman" w:eastAsia="Times New Roman" w:hAnsi="Times New Roman" w:cs="Times New Roman"/>
+          <w:color w:val="000000" w:themeColor="text1"/>
+          <w:sz w:val="24"/>
+          <w:szCs w:val="24"/>
+        </w:rPr>
+        <w:t>.</w:t>
       </w:r>
     </w:p>
     <w:p>
       <w:pPr>
         <w:keepNext/>
+        <w:shd w:val="clear" w:color="auto" w:fill="FFFFFF"/>
+        <w:spacing w:before="200" w:after="0" w:line="360" w:lineRule="auto"/>
+        <w:jc w:val="both"/>
       </w:pPr>
       <w:r>
         <w:rPr>
           <w:noProof/>
         </w:rPr>
-        <w:lastRenderedPageBreak/>
         <w:drawing>
-          <wp:inline distT="0" distB="0" distL="0" distR="0" wp14:anchorId="77B5D3A9" wp14:editId="1585EBEA">
-            <wp:extent cx="5943600" cy="2958465"/>
-            <wp:effectExtent l="0" t="0" r="0" b="0"/>
-            <wp:docPr id="16" name="Picture 16"/>
+          <wp:inline distT="0" distB="0" distL="0" distR="0" wp14:anchorId="066724CA" wp14:editId="3DFB1374">
+            <wp:extent cx="5943600" cy="2945765"/>
+            <wp:effectExtent l="0" t="0" r="0" b="6985"/>
+            <wp:docPr id="15" name="Picture 15"/>
             <wp:cNvGraphicFramePr>
               <a:graphicFrameLocks xmlns:a="http://schemas.openxmlformats.org/drawingml/2006/main" noChangeAspect="1"/>
             </wp:cNvGraphicFramePr>
@@ -13183,7 +15433,7 @@
                   <pic:spPr>
                     <a:xfrm>
                       <a:off x="0" y="0"/>
-                      <a:ext cx="5943600" cy="2958465"/>
+                      <a:ext cx="5943600" cy="2945765"/>
                     </a:xfrm>
                     <a:prstGeom prst="rect">
                       <a:avLst/>
@@ -13199,7 +15449,9 @@
     <w:p>
       <w:pPr>
         <w:pStyle w:val="Caption"/>
-      </w:pPr>
+        <w:jc w:val="both"/>
+      </w:pPr>
+      <w:bookmarkStart w:id="51" w:name="_Toc108592134"/>
       <w:r>
         <w:t xml:space="preserve">Figure </w:t>
       </w:r>
@@ -13208,26 +15460,29 @@
           <w:rPr>
             <w:noProof/>
           </w:rPr>
-          <w:t>12</w:t>
+          <w:t>11</w:t>
         </w:r>
       </w:fldSimple>
       <w:r>
-        <w:t xml:space="preserve"> Therapist page</w:t>
-      </w:r>
+        <w:t xml:space="preserve"> Users registration form</w:t>
+      </w:r>
+      <w:bookmarkEnd w:id="51"/>
     </w:p>
     <w:p>
       <w:pPr>
         <w:keepNext/>
       </w:pPr>
+      <w:bookmarkStart w:id="52" w:name="_GoBack"/>
       <w:r>
         <w:rPr>
           <w:noProof/>
         </w:rPr>
+        <w:lastRenderedPageBreak/>
         <w:drawing>
-          <wp:inline distT="0" distB="0" distL="0" distR="0" wp14:anchorId="7EF898E5" wp14:editId="220E9070">
-            <wp:extent cx="5943600" cy="2936875"/>
+          <wp:inline distT="0" distB="0" distL="0" distR="0" wp14:anchorId="64261A36" wp14:editId="24C877FD">
+            <wp:extent cx="5943600" cy="2958465"/>
             <wp:effectExtent l="0" t="0" r="0" b="0"/>
-            <wp:docPr id="17" name="Picture 17"/>
+            <wp:docPr id="16" name="Picture 16"/>
             <wp:cNvGraphicFramePr>
               <a:graphicFrameLocks xmlns:a="http://schemas.openxmlformats.org/drawingml/2006/main" noChangeAspect="1"/>
             </wp:cNvGraphicFramePr>
@@ -13247,7 +15502,7 @@
                   <pic:spPr>
                     <a:xfrm>
                       <a:off x="0" y="0"/>
-                      <a:ext cx="5943600" cy="2936875"/>
+                      <a:ext cx="5943600" cy="2958465"/>
                     </a:xfrm>
                     <a:prstGeom prst="rect">
                       <a:avLst/>
@@ -13264,6 +15519,8 @@
       <w:pPr>
         <w:pStyle w:val="Caption"/>
       </w:pPr>
+      <w:bookmarkStart w:id="53" w:name="_Toc108592135"/>
+      <w:bookmarkEnd w:id="52"/>
       <w:r>
         <w:t xml:space="preserve">Figure </w:t>
       </w:r>
@@ -13272,139 +15529,13 @@
           <w:rPr>
             <w:noProof/>
           </w:rPr>
-          <w:t>13</w:t>
+          <w:t>12</w:t>
         </w:r>
       </w:fldSimple>
       <w:r>
-        <w:t xml:space="preserve"> sign in page</w:t>
-      </w:r>
-    </w:p>
-    <w:p>
-      <w:pPr>
-        <w:pStyle w:val="BodyText"/>
-        <w:rPr>
-          <w:b/>
-          <w:sz w:val="28"/>
-          <w:szCs w:val="28"/>
-          <w:u w:val="single"/>
-        </w:rPr>
-      </w:pPr>
-    </w:p>
-    <w:p>
-      <w:pPr>
-        <w:pStyle w:val="BodyText"/>
-        <w:rPr>
-          <w:b/>
-          <w:sz w:val="28"/>
-          <w:szCs w:val="28"/>
-          <w:u w:val="single"/>
-        </w:rPr>
-      </w:pPr>
-    </w:p>
-    <w:p>
-      <w:pPr>
-        <w:pStyle w:val="BodyText"/>
-        <w:rPr>
-          <w:b/>
-          <w:sz w:val="28"/>
-          <w:szCs w:val="28"/>
-          <w:u w:val="single"/>
-        </w:rPr>
-      </w:pPr>
-    </w:p>
-    <w:p>
-      <w:pPr>
-        <w:pStyle w:val="BodyText"/>
-        <w:rPr>
-          <w:b/>
-          <w:sz w:val="28"/>
-          <w:szCs w:val="28"/>
-          <w:u w:val="single"/>
-        </w:rPr>
-      </w:pPr>
-    </w:p>
-    <w:p>
-      <w:pPr>
-        <w:pStyle w:val="BodyText"/>
-        <w:rPr>
-          <w:b/>
-          <w:sz w:val="28"/>
-          <w:szCs w:val="28"/>
-          <w:u w:val="single"/>
-        </w:rPr>
-      </w:pPr>
-    </w:p>
-    <w:p>
-      <w:pPr>
-        <w:pStyle w:val="BodyText"/>
-        <w:rPr>
-          <w:b/>
-          <w:sz w:val="28"/>
-          <w:szCs w:val="28"/>
-          <w:u w:val="single"/>
-        </w:rPr>
-      </w:pPr>
-    </w:p>
-    <w:p>
-      <w:pPr>
-        <w:pStyle w:val="BodyText"/>
-        <w:rPr>
-          <w:b/>
-          <w:sz w:val="28"/>
-          <w:szCs w:val="28"/>
-          <w:u w:val="single"/>
-        </w:rPr>
-      </w:pPr>
-    </w:p>
-    <w:p>
-      <w:pPr>
-        <w:pStyle w:val="BodyText"/>
-        <w:rPr>
-          <w:b/>
-          <w:sz w:val="28"/>
-          <w:szCs w:val="28"/>
-          <w:u w:val="single"/>
-        </w:rPr>
-      </w:pPr>
-      <w:r>
-        <w:rPr>
-          <w:b/>
-          <w:sz w:val="28"/>
-          <w:szCs w:val="28"/>
-          <w:u w:val="single"/>
-        </w:rPr>
-        <w:lastRenderedPageBreak/>
-        <w:t xml:space="preserve">5.3.4 </w:t>
-      </w:r>
-      <w:r>
-        <w:rPr>
-          <w:b/>
-          <w:sz w:val="28"/>
-          <w:szCs w:val="28"/>
-          <w:u w:val="single"/>
-        </w:rPr>
-        <w:t>About</w:t>
-      </w:r>
-      <w:r>
-        <w:rPr>
-          <w:b/>
-          <w:sz w:val="28"/>
-          <w:szCs w:val="28"/>
-          <w:u w:val="single"/>
-        </w:rPr>
-        <w:t xml:space="preserve"> page </w:t>
-      </w:r>
-    </w:p>
-    <w:p>
-      <w:pPr>
-        <w:pStyle w:val="BodyText"/>
-        <w:rPr>
-          <w:b/>
-          <w:sz w:val="28"/>
-          <w:szCs w:val="28"/>
-          <w:u w:val="single"/>
-        </w:rPr>
-      </w:pPr>
+        <w:t xml:space="preserve"> Therapist page</w:t>
+      </w:r>
+      <w:bookmarkEnd w:id="53"/>
     </w:p>
     <w:p>
       <w:pPr>
@@ -13415,10 +15546,10 @@
           <w:noProof/>
         </w:rPr>
         <w:drawing>
-          <wp:inline distT="0" distB="0" distL="0" distR="0" wp14:anchorId="549AE00F" wp14:editId="549280A1">
-            <wp:extent cx="5943600" cy="2729865"/>
+          <wp:inline distT="0" distB="0" distL="0" distR="0" wp14:anchorId="39AFEDBE" wp14:editId="2D405AC8">
+            <wp:extent cx="5943600" cy="2936875"/>
             <wp:effectExtent l="0" t="0" r="0" b="0"/>
-            <wp:docPr id="18" name="Picture 18"/>
+            <wp:docPr id="17" name="Picture 17"/>
             <wp:cNvGraphicFramePr>
               <a:graphicFrameLocks xmlns:a="http://schemas.openxmlformats.org/drawingml/2006/main" noChangeAspect="1"/>
             </wp:cNvGraphicFramePr>
@@ -13438,7 +15569,7 @@
                   <pic:spPr>
                     <a:xfrm>
                       <a:off x="0" y="0"/>
-                      <a:ext cx="5943600" cy="2729865"/>
+                      <a:ext cx="5943600" cy="2936875"/>
                     </a:xfrm>
                     <a:prstGeom prst="rect">
                       <a:avLst/>
@@ -13455,6 +15586,7 @@
       <w:pPr>
         <w:pStyle w:val="Caption"/>
       </w:pPr>
+      <w:bookmarkStart w:id="54" w:name="_Toc108592136"/>
       <w:r>
         <w:t xml:space="preserve">Figure </w:t>
       </w:r>
@@ -13463,16 +15595,143 @@
           <w:rPr>
             <w:noProof/>
           </w:rPr>
-          <w:t>14</w:t>
+          <w:t>13</w:t>
         </w:r>
       </w:fldSimple>
       <w:r>
-        <w:t xml:space="preserve"> About page</w:t>
-      </w:r>
-    </w:p>
-    <w:p>
-      <w:pPr>
-        <w:pStyle w:val="Caption"/>
+        <w:t xml:space="preserve"> sign in page</w:t>
+      </w:r>
+      <w:bookmarkEnd w:id="54"/>
+    </w:p>
+    <w:p>
+      <w:pPr>
+        <w:pStyle w:val="BodyText"/>
+        <w:rPr>
+          <w:b/>
+          <w:sz w:val="28"/>
+          <w:szCs w:val="28"/>
+          <w:u w:val="single"/>
+        </w:rPr>
+      </w:pPr>
+    </w:p>
+    <w:p>
+      <w:pPr>
+        <w:pStyle w:val="BodyText"/>
+        <w:rPr>
+          <w:b/>
+          <w:sz w:val="28"/>
+          <w:szCs w:val="28"/>
+          <w:u w:val="single"/>
+        </w:rPr>
+      </w:pPr>
+    </w:p>
+    <w:p>
+      <w:pPr>
+        <w:pStyle w:val="BodyText"/>
+        <w:rPr>
+          <w:b/>
+          <w:sz w:val="28"/>
+          <w:szCs w:val="28"/>
+          <w:u w:val="single"/>
+        </w:rPr>
+      </w:pPr>
+    </w:p>
+    <w:p>
+      <w:pPr>
+        <w:pStyle w:val="BodyText"/>
+        <w:rPr>
+          <w:b/>
+          <w:sz w:val="28"/>
+          <w:szCs w:val="28"/>
+          <w:u w:val="single"/>
+        </w:rPr>
+      </w:pPr>
+    </w:p>
+    <w:p>
+      <w:pPr>
+        <w:pStyle w:val="BodyText"/>
+        <w:rPr>
+          <w:b/>
+          <w:sz w:val="28"/>
+          <w:szCs w:val="28"/>
+          <w:u w:val="single"/>
+        </w:rPr>
+      </w:pPr>
+    </w:p>
+    <w:p>
+      <w:pPr>
+        <w:pStyle w:val="BodyText"/>
+        <w:rPr>
+          <w:b/>
+          <w:sz w:val="28"/>
+          <w:szCs w:val="28"/>
+          <w:u w:val="single"/>
+        </w:rPr>
+      </w:pPr>
+    </w:p>
+    <w:p>
+      <w:pPr>
+        <w:pStyle w:val="BodyText"/>
+        <w:rPr>
+          <w:b/>
+          <w:sz w:val="28"/>
+          <w:szCs w:val="28"/>
+          <w:u w:val="single"/>
+        </w:rPr>
+      </w:pPr>
+    </w:p>
+    <w:p>
+      <w:pPr>
+        <w:pStyle w:val="BodyText"/>
+        <w:rPr>
+          <w:b/>
+          <w:sz w:val="28"/>
+          <w:szCs w:val="28"/>
+          <w:u w:val="single"/>
+        </w:rPr>
+      </w:pPr>
+      <w:r>
+        <w:rPr>
+          <w:b/>
+          <w:sz w:val="28"/>
+          <w:szCs w:val="28"/>
+          <w:u w:val="single"/>
+        </w:rPr>
+        <w:lastRenderedPageBreak/>
+        <w:t xml:space="preserve">5.3.4 </w:t>
+      </w:r>
+      <w:r>
+        <w:rPr>
+          <w:b/>
+          <w:sz w:val="28"/>
+          <w:szCs w:val="28"/>
+          <w:u w:val="single"/>
+        </w:rPr>
+        <w:t>About</w:t>
+      </w:r>
+      <w:r>
+        <w:rPr>
+          <w:b/>
+          <w:sz w:val="28"/>
+          <w:szCs w:val="28"/>
+          <w:u w:val="single"/>
+        </w:rPr>
+        <w:t xml:space="preserve"> page </w:t>
+      </w:r>
+    </w:p>
+    <w:p>
+      <w:pPr>
+        <w:pStyle w:val="BodyText"/>
+        <w:rPr>
+          <w:b/>
+          <w:sz w:val="28"/>
+          <w:szCs w:val="28"/>
+          <w:u w:val="single"/>
+        </w:rPr>
+      </w:pPr>
+    </w:p>
+    <w:p>
+      <w:pPr>
         <w:keepNext/>
       </w:pPr>
       <w:r>
@@ -13480,10 +15739,10 @@
           <w:noProof/>
         </w:rPr>
         <w:drawing>
-          <wp:inline distT="0" distB="0" distL="0" distR="0" wp14:anchorId="52341AD8" wp14:editId="33F6BB51">
-            <wp:extent cx="5943600" cy="2700020"/>
-            <wp:effectExtent l="0" t="0" r="0" b="5080"/>
-            <wp:docPr id="19" name="Picture 19"/>
+          <wp:inline distT="0" distB="0" distL="0" distR="0" wp14:anchorId="18E76C72" wp14:editId="01381754">
+            <wp:extent cx="5943600" cy="2729865"/>
+            <wp:effectExtent l="0" t="0" r="0" b="0"/>
+            <wp:docPr id="18" name="Picture 18"/>
             <wp:cNvGraphicFramePr>
               <a:graphicFrameLocks xmlns:a="http://schemas.openxmlformats.org/drawingml/2006/main" noChangeAspect="1"/>
             </wp:cNvGraphicFramePr>
@@ -13503,7 +15762,7 @@
                   <pic:spPr>
                     <a:xfrm>
                       <a:off x="0" y="0"/>
-                      <a:ext cx="5943600" cy="2700020"/>
+                      <a:ext cx="5943600" cy="2729865"/>
                     </a:xfrm>
                     <a:prstGeom prst="rect">
                       <a:avLst/>
@@ -13520,6 +15779,7 @@
       <w:pPr>
         <w:pStyle w:val="Caption"/>
       </w:pPr>
+      <w:bookmarkStart w:id="55" w:name="_Toc108592137"/>
       <w:r>
         <w:t xml:space="preserve">Figure </w:t>
       </w:r>
@@ -13528,81 +15788,17 @@
           <w:rPr>
             <w:noProof/>
           </w:rPr>
-          <w:t>15</w:t>
+          <w:t>14</w:t>
         </w:r>
       </w:fldSimple>
       <w:r>
-        <w:t xml:space="preserve"> About page 1.2</w:t>
-      </w:r>
-    </w:p>
-    <w:p>
-      <w:r>
-        <w:t>Tells the user more about Kenyan psychologist booking system.</w:t>
-      </w:r>
-    </w:p>
-    <w:p/>
-    <w:p/>
-    <w:p/>
-    <w:p>
-      <w:pPr>
-        <w:pStyle w:val="BodyText"/>
-        <w:rPr>
-          <w:rFonts w:asciiTheme="minorHAnsi" w:eastAsiaTheme="minorHAnsi" w:hAnsiTheme="minorHAnsi" w:cstheme="minorBidi"/>
-        </w:rPr>
-      </w:pPr>
-    </w:p>
-    <w:p>
-      <w:pPr>
-        <w:pStyle w:val="BodyText"/>
-        <w:rPr>
-          <w:rFonts w:asciiTheme="minorHAnsi" w:eastAsiaTheme="minorHAnsi" w:hAnsiTheme="minorHAnsi" w:cstheme="minorBidi"/>
-        </w:rPr>
-      </w:pPr>
-    </w:p>
-    <w:p>
-      <w:pPr>
-        <w:pStyle w:val="BodyText"/>
-        <w:rPr>
-          <w:b/>
-          <w:sz w:val="28"/>
-          <w:szCs w:val="28"/>
-          <w:u w:val="single"/>
-        </w:rPr>
-      </w:pPr>
-      <w:r>
-        <w:rPr>
-          <w:b/>
-          <w:sz w:val="28"/>
-          <w:szCs w:val="28"/>
-          <w:u w:val="single"/>
-        </w:rPr>
-        <w:lastRenderedPageBreak/>
-        <w:t xml:space="preserve">5.3.5 </w:t>
-      </w:r>
-      <w:r>
-        <w:rPr>
-          <w:b/>
-          <w:sz w:val="28"/>
-          <w:szCs w:val="28"/>
-          <w:u w:val="single"/>
-        </w:rPr>
-        <w:t>Help page</w:t>
-      </w:r>
-    </w:p>
-    <w:p>
-      <w:pPr>
-        <w:pStyle w:val="BodyText"/>
-        <w:rPr>
-          <w:b/>
-          <w:sz w:val="28"/>
-          <w:szCs w:val="28"/>
-          <w:u w:val="single"/>
-        </w:rPr>
-      </w:pPr>
-    </w:p>
-    <w:p>
-      <w:pPr>
-        <w:pStyle w:val="BodyText"/>
+        <w:t xml:space="preserve"> About page</w:t>
+      </w:r>
+      <w:bookmarkEnd w:id="55"/>
+    </w:p>
+    <w:p>
+      <w:pPr>
+        <w:pStyle w:val="Caption"/>
         <w:keepNext/>
       </w:pPr>
       <w:r>
@@ -13610,10 +15806,10 @@
           <w:noProof/>
         </w:rPr>
         <w:drawing>
-          <wp:inline distT="0" distB="0" distL="0" distR="0" wp14:anchorId="68B0E6FC" wp14:editId="659A3E91">
-            <wp:extent cx="5943600" cy="2750185"/>
-            <wp:effectExtent l="0" t="0" r="0" b="0"/>
-            <wp:docPr id="20" name="Picture 20"/>
+          <wp:inline distT="0" distB="0" distL="0" distR="0" wp14:anchorId="5FE390AF" wp14:editId="383278FF">
+            <wp:extent cx="5943600" cy="2700020"/>
+            <wp:effectExtent l="0" t="0" r="0" b="5080"/>
+            <wp:docPr id="19" name="Picture 19"/>
             <wp:cNvGraphicFramePr>
               <a:graphicFrameLocks xmlns:a="http://schemas.openxmlformats.org/drawingml/2006/main" noChangeAspect="1"/>
             </wp:cNvGraphicFramePr>
@@ -13633,7 +15829,7 @@
                   <pic:spPr>
                     <a:xfrm>
                       <a:off x="0" y="0"/>
-                      <a:ext cx="5943600" cy="2750185"/>
+                      <a:ext cx="5943600" cy="2700020"/>
                     </a:xfrm>
                     <a:prstGeom prst="rect">
                       <a:avLst/>
@@ -13650,6 +15846,7 @@
       <w:pPr>
         <w:pStyle w:val="Caption"/>
       </w:pPr>
+      <w:bookmarkStart w:id="56" w:name="_Toc108592138"/>
       <w:r>
         <w:t xml:space="preserve">Figure </w:t>
       </w:r>
@@ -13658,20 +15855,47 @@
           <w:rPr>
             <w:noProof/>
           </w:rPr>
-          <w:t>16</w:t>
+          <w:t>15</w:t>
         </w:r>
       </w:fldSimple>
       <w:r>
-        <w:t xml:space="preserve"> Help page</w:t>
-      </w:r>
-    </w:p>
-    <w:p>
-      <w:r>
-        <w:t>Contains information about the services that our therapist provide.</w:t>
-      </w:r>
-    </w:p>
-    <w:p>
-      <w:pPr>
+        <w:t xml:space="preserve"> About page 1.2</w:t>
+      </w:r>
+      <w:bookmarkEnd w:id="56"/>
+    </w:p>
+    <w:p>
+      <w:r>
+        <w:t xml:space="preserve">Tells the user more about </w:t>
+      </w:r>
+      <w:r>
+        <w:t xml:space="preserve">the </w:t>
+      </w:r>
+      <w:r>
+        <w:t>Kenyan psychologist booking system.</w:t>
+      </w:r>
+    </w:p>
+    <w:p/>
+    <w:p/>
+    <w:p/>
+    <w:p>
+      <w:pPr>
+        <w:pStyle w:val="BodyText"/>
+        <w:rPr>
+          <w:rFonts w:asciiTheme="minorHAnsi" w:eastAsiaTheme="minorHAnsi" w:hAnsiTheme="minorHAnsi" w:cstheme="minorBidi"/>
+        </w:rPr>
+      </w:pPr>
+    </w:p>
+    <w:p>
+      <w:pPr>
+        <w:pStyle w:val="BodyText"/>
+        <w:rPr>
+          <w:rFonts w:asciiTheme="minorHAnsi" w:eastAsiaTheme="minorHAnsi" w:hAnsiTheme="minorHAnsi" w:cstheme="minorBidi"/>
+        </w:rPr>
+      </w:pPr>
+    </w:p>
+    <w:p>
+      <w:pPr>
+        <w:pStyle w:val="BodyText"/>
         <w:rPr>
           <w:b/>
           <w:sz w:val="28"/>
@@ -13686,7 +15910,8 @@
           <w:szCs w:val="28"/>
           <w:u w:val="single"/>
         </w:rPr>
-        <w:t xml:space="preserve">5.3.6 </w:t>
+        <w:lastRenderedPageBreak/>
+        <w:t xml:space="preserve">5.3.5 </w:t>
       </w:r>
       <w:r>
         <w:rPr>
@@ -13695,11 +15920,23 @@
           <w:szCs w:val="28"/>
           <w:u w:val="single"/>
         </w:rPr>
-        <w:t>Therapist page</w:t>
-      </w:r>
-    </w:p>
-    <w:p>
-      <w:pPr>
+        <w:t>Help page</w:t>
+      </w:r>
+    </w:p>
+    <w:p>
+      <w:pPr>
+        <w:pStyle w:val="BodyText"/>
+        <w:rPr>
+          <w:b/>
+          <w:sz w:val="28"/>
+          <w:szCs w:val="28"/>
+          <w:u w:val="single"/>
+        </w:rPr>
+      </w:pPr>
+    </w:p>
+    <w:p>
+      <w:pPr>
+        <w:pStyle w:val="BodyText"/>
         <w:keepNext/>
       </w:pPr>
       <w:r>
@@ -13707,10 +15944,10 @@
           <w:noProof/>
         </w:rPr>
         <w:drawing>
-          <wp:inline distT="0" distB="0" distL="0" distR="0" wp14:anchorId="55B9E22A" wp14:editId="57265952">
-            <wp:extent cx="5943600" cy="2943225"/>
-            <wp:effectExtent l="0" t="0" r="0" b="9525"/>
-            <wp:docPr id="22" name="Picture 22"/>
+          <wp:inline distT="0" distB="0" distL="0" distR="0" wp14:anchorId="03589167" wp14:editId="77CEC9D2">
+            <wp:extent cx="5943600" cy="2750185"/>
+            <wp:effectExtent l="0" t="0" r="0" b="0"/>
+            <wp:docPr id="20" name="Picture 20"/>
             <wp:cNvGraphicFramePr>
               <a:graphicFrameLocks xmlns:a="http://schemas.openxmlformats.org/drawingml/2006/main" noChangeAspect="1"/>
             </wp:cNvGraphicFramePr>
@@ -13730,7 +15967,7 @@
                   <pic:spPr>
                     <a:xfrm>
                       <a:off x="0" y="0"/>
-                      <a:ext cx="5943600" cy="2943225"/>
+                      <a:ext cx="5943600" cy="2750185"/>
                     </a:xfrm>
                     <a:prstGeom prst="rect">
                       <a:avLst/>
@@ -13747,6 +15984,7 @@
       <w:pPr>
         <w:pStyle w:val="Caption"/>
       </w:pPr>
+      <w:bookmarkStart w:id="57" w:name="_Toc108592139"/>
       <w:r>
         <w:t xml:space="preserve">Figure </w:t>
       </w:r>
@@ -13755,21 +15993,23 @@
           <w:rPr>
             <w:noProof/>
           </w:rPr>
-          <w:t>17</w:t>
+          <w:t>16</w:t>
         </w:r>
       </w:fldSimple>
       <w:r>
-        <w:t xml:space="preserve"> Therapist page</w:t>
-      </w:r>
-    </w:p>
-    <w:p>
-      <w:r>
-        <w:t>Contains all therapists registered in the system.</w:t>
-      </w:r>
-    </w:p>
-    <w:p>
-      <w:r>
-        <w:br w:type="page"/>
+        <w:t xml:space="preserve"> Help page</w:t>
+      </w:r>
+      <w:bookmarkEnd w:id="57"/>
+    </w:p>
+    <w:p>
+      <w:r>
+        <w:t>Contains information about the services that our therapist provide</w:t>
+      </w:r>
+      <w:r>
+        <w:t>s</w:t>
+      </w:r>
+      <w:r>
+        <w:t>.</w:t>
       </w:r>
     </w:p>
     <w:p>
@@ -13788,28 +16028,31 @@
           <w:szCs w:val="28"/>
           <w:u w:val="single"/>
         </w:rPr>
-        <w:lastRenderedPageBreak/>
-        <w:t>5.3.7 Chatbot</w:t>
-      </w:r>
-    </w:p>
-    <w:p>
-      <w:pPr>
+        <w:t xml:space="preserve">5.3.6 </w:t>
+      </w:r>
+      <w:r>
         <w:rPr>
           <w:b/>
           <w:sz w:val="28"/>
           <w:szCs w:val="28"/>
           <w:u w:val="single"/>
         </w:rPr>
+        <w:t>Therapist page</w:t>
+      </w:r>
+    </w:p>
+    <w:p>
+      <w:pPr>
+        <w:keepNext/>
       </w:pPr>
       <w:r>
         <w:rPr>
           <w:noProof/>
         </w:rPr>
         <w:drawing>
-          <wp:inline distT="0" distB="0" distL="0" distR="0" wp14:anchorId="53014690" wp14:editId="3ABD25B1">
-            <wp:extent cx="3771429" cy="5000000"/>
-            <wp:effectExtent l="0" t="0" r="635" b="0"/>
-            <wp:docPr id="5" name="Picture 5"/>
+          <wp:inline distT="0" distB="0" distL="0" distR="0" wp14:anchorId="27ADEEFC" wp14:editId="56B60E24">
+            <wp:extent cx="5943600" cy="2943225"/>
+            <wp:effectExtent l="0" t="0" r="0" b="9525"/>
+            <wp:docPr id="22" name="Picture 22"/>
             <wp:cNvGraphicFramePr>
               <a:graphicFrameLocks xmlns:a="http://schemas.openxmlformats.org/drawingml/2006/main" noChangeAspect="1"/>
             </wp:cNvGraphicFramePr>
@@ -13829,6 +16072,116 @@
                   <pic:spPr>
                     <a:xfrm>
                       <a:off x="0" y="0"/>
+                      <a:ext cx="5943600" cy="2943225"/>
+                    </a:xfrm>
+                    <a:prstGeom prst="rect">
+                      <a:avLst/>
+                    </a:prstGeom>
+                  </pic:spPr>
+                </pic:pic>
+              </a:graphicData>
+            </a:graphic>
+          </wp:inline>
+        </w:drawing>
+      </w:r>
+    </w:p>
+    <w:p>
+      <w:pPr>
+        <w:pStyle w:val="Caption"/>
+      </w:pPr>
+      <w:bookmarkStart w:id="58" w:name="_Toc108592140"/>
+      <w:r>
+        <w:t xml:space="preserve">Figure </w:t>
+      </w:r>
+      <w:fldSimple w:instr=" SEQ Figure \* ARABIC ">
+        <w:r>
+          <w:rPr>
+            <w:noProof/>
+          </w:rPr>
+          <w:t>17</w:t>
+        </w:r>
+      </w:fldSimple>
+      <w:r>
+        <w:t xml:space="preserve"> Therapist page</w:t>
+      </w:r>
+      <w:bookmarkEnd w:id="58"/>
+    </w:p>
+    <w:p>
+      <w:r>
+        <w:t>Contains all therapists registered in the system.</w:t>
+      </w:r>
+    </w:p>
+    <w:p>
+      <w:r>
+        <w:br w:type="page"/>
+      </w:r>
+    </w:p>
+    <w:p>
+      <w:pPr>
+        <w:rPr>
+          <w:b/>
+          <w:sz w:val="28"/>
+          <w:szCs w:val="28"/>
+          <w:u w:val="single"/>
+        </w:rPr>
+      </w:pPr>
+      <w:r>
+        <w:rPr>
+          <w:b/>
+          <w:sz w:val="28"/>
+          <w:szCs w:val="28"/>
+          <w:u w:val="single"/>
+        </w:rPr>
+        <w:lastRenderedPageBreak/>
+        <w:t xml:space="preserve">5.3.7 </w:t>
+      </w:r>
+      <w:r>
+        <w:rPr>
+          <w:b/>
+          <w:sz w:val="28"/>
+          <w:szCs w:val="28"/>
+          <w:u w:val="single"/>
+        </w:rPr>
+        <w:t>ChatBot</w:t>
+      </w:r>
+    </w:p>
+    <w:p>
+      <w:pPr>
+        <w:rPr>
+          <w:b/>
+          <w:sz w:val="28"/>
+          <w:szCs w:val="28"/>
+          <w:u w:val="single"/>
+        </w:rPr>
+      </w:pPr>
+      <w:r>
+        <w:rPr>
+          <w:noProof/>
+        </w:rPr>
+        <w:drawing>
+          <wp:inline distT="0" distB="0" distL="0" distR="0" wp14:anchorId="1F895827" wp14:editId="73079805">
+            <wp:extent cx="3771429" cy="5000000"/>
+            <wp:effectExtent l="0" t="0" r="635" b="0"/>
+            <wp:docPr id="5" name="Picture 5"/>
+            <wp:cNvGraphicFramePr>
+              <a:graphicFrameLocks xmlns:a="http://schemas.openxmlformats.org/drawingml/2006/main" noChangeAspect="1"/>
+            </wp:cNvGraphicFramePr>
+            <a:graphic xmlns:a="http://schemas.openxmlformats.org/drawingml/2006/main">
+              <a:graphicData uri="http://schemas.openxmlformats.org/drawingml/2006/picture">
+                <pic:pic xmlns:pic="http://schemas.openxmlformats.org/drawingml/2006/picture">
+                  <pic:nvPicPr>
+                    <pic:cNvPr id="1" name=""/>
+                    <pic:cNvPicPr/>
+                  </pic:nvPicPr>
+                  <pic:blipFill>
+                    <a:blip r:embed="rId28"/>
+                    <a:stretch>
+                      <a:fillRect/>
+                    </a:stretch>
+                  </pic:blipFill>
+                  <pic:spPr>
+                    <a:xfrm>
+                      <a:off x="0" y="0"/>
                       <a:ext cx="3771429" cy="5000000"/>
                     </a:xfrm>
                     <a:prstGeom prst="rect">
@@ -13906,7 +16259,8 @@
           <w:szCs w:val="32"/>
         </w:rPr>
       </w:pPr>
-      <w:bookmarkStart w:id="37" w:name="_Toc92964774"/>
+      <w:bookmarkStart w:id="59" w:name="_Toc92964774"/>
+      <w:bookmarkStart w:id="60" w:name="_Toc108592079"/>
       <w:r>
         <w:rPr>
           <w:rFonts w:ascii="Times New Roman" w:hAnsi="Times New Roman" w:cs="Times New Roman"/>
@@ -13917,7 +16271,8 @@
         <w:lastRenderedPageBreak/>
         <w:t>CHAPTER 6: IMPLEMENTATION AND TESTING</w:t>
       </w:r>
-      <w:bookmarkEnd w:id="37"/>
+      <w:bookmarkEnd w:id="59"/>
+      <w:bookmarkEnd w:id="60"/>
     </w:p>
     <w:p>
       <w:pPr>
@@ -13926,14 +16281,16 @@
           <w:rFonts w:ascii="Times New Roman" w:hAnsi="Times New Roman" w:cs="Times New Roman"/>
         </w:rPr>
       </w:pPr>
-      <w:bookmarkStart w:id="38" w:name="_Toc92964775"/>
+      <w:bookmarkStart w:id="61" w:name="_Toc92964775"/>
+      <w:bookmarkStart w:id="62" w:name="_Toc108592080"/>
       <w:r>
         <w:rPr>
           <w:rFonts w:ascii="Times New Roman" w:hAnsi="Times New Roman" w:cs="Times New Roman"/>
         </w:rPr>
         <w:t>6.1 Development environment.</w:t>
       </w:r>
-      <w:bookmarkEnd w:id="38"/>
+      <w:bookmarkEnd w:id="61"/>
+      <w:bookmarkEnd w:id="62"/>
     </w:p>
     <w:p>
       <w:pPr>
@@ -13976,7 +16333,61 @@
           <w:sz w:val="24"/>
           <w:szCs w:val="24"/>
         </w:rPr>
-        <w:t>On the client side I used HTML, CSS, JAVASCRIPT technologies that assisted in designing and making the user interface. In addition Figma was also used in designing the outlook of the user interface before implementation started.</w:t>
+        <w:t xml:space="preserve">On the </w:t>
+      </w:r>
+      <w:r>
+        <w:rPr>
+          <w:rFonts w:ascii="Times New Roman" w:eastAsia="Times New Roman" w:hAnsi="Times New Roman" w:cs="Times New Roman"/>
+          <w:color w:val="000000" w:themeColor="text1"/>
+          <w:sz w:val="24"/>
+          <w:szCs w:val="24"/>
+        </w:rPr>
+        <w:t>client-side,</w:t>
+      </w:r>
+      <w:r>
+        <w:rPr>
+          <w:rFonts w:ascii="Times New Roman" w:eastAsia="Times New Roman" w:hAnsi="Times New Roman" w:cs="Times New Roman"/>
+          <w:color w:val="000000" w:themeColor="text1"/>
+          <w:sz w:val="24"/>
+          <w:szCs w:val="24"/>
+        </w:rPr>
+        <w:t xml:space="preserve"> I used HTML, CSS, </w:t>
+      </w:r>
+      <w:r>
+        <w:rPr>
+          <w:rFonts w:ascii="Times New Roman" w:eastAsia="Times New Roman" w:hAnsi="Times New Roman" w:cs="Times New Roman"/>
+          <w:color w:val="000000" w:themeColor="text1"/>
+          <w:sz w:val="24"/>
+          <w:szCs w:val="24"/>
+        </w:rPr>
+        <w:t xml:space="preserve">and </w:t>
+      </w:r>
+      <w:r>
+        <w:rPr>
+          <w:rFonts w:ascii="Times New Roman" w:eastAsia="Times New Roman" w:hAnsi="Times New Roman" w:cs="Times New Roman"/>
+          <w:color w:val="000000" w:themeColor="text1"/>
+          <w:sz w:val="24"/>
+          <w:szCs w:val="24"/>
+        </w:rPr>
+        <w:t>JAVASCRIPT technologies that assisted in designing and making the user interface. In addition</w:t>
+      </w:r>
+      <w:r>
+        <w:rPr>
+          <w:rFonts w:ascii="Times New Roman" w:eastAsia="Times New Roman" w:hAnsi="Times New Roman" w:cs="Times New Roman"/>
+          <w:color w:val="000000" w:themeColor="text1"/>
+          <w:sz w:val="24"/>
+          <w:szCs w:val="24"/>
+        </w:rPr>
+        <w:t>,</w:t>
+      </w:r>
+      <w:r>
+        <w:rPr>
+          <w:rFonts w:ascii="Times New Roman" w:eastAsia="Times New Roman" w:hAnsi="Times New Roman" w:cs="Times New Roman"/>
+          <w:color w:val="000000" w:themeColor="text1"/>
+          <w:sz w:val="24"/>
+          <w:szCs w:val="24"/>
+        </w:rPr>
+        <w:t xml:space="preserve"> Figma was also used in designing the outlook of the user interface before implementation started.</w:t>
       </w:r>
     </w:p>
     <w:p>
@@ -14007,7 +16418,25 @@
           <w:sz w:val="24"/>
           <w:szCs w:val="24"/>
         </w:rPr>
-        <w:t>, python, Flask framework, Ajax,</w:t>
+        <w:t xml:space="preserve">, </w:t>
+      </w:r>
+      <w:r>
+        <w:rPr>
+          <w:rFonts w:ascii="Times New Roman" w:eastAsia="Times New Roman" w:hAnsi="Times New Roman" w:cs="Times New Roman"/>
+          <w:color w:val="000000" w:themeColor="text1"/>
+          <w:sz w:val="24"/>
+          <w:szCs w:val="24"/>
+        </w:rPr>
+        <w:t>Python</w:t>
+      </w:r>
+      <w:r>
+        <w:rPr>
+          <w:rFonts w:ascii="Times New Roman" w:eastAsia="Times New Roman" w:hAnsi="Times New Roman" w:cs="Times New Roman"/>
+          <w:color w:val="000000" w:themeColor="text1"/>
+          <w:sz w:val="24"/>
+          <w:szCs w:val="24"/>
+        </w:rPr>
+        <w:t>, Flask framework, Ajax,</w:t>
       </w:r>
       <w:r>
         <w:rPr>
@@ -14025,16 +16454,43 @@
           <w:sz w:val="24"/>
           <w:szCs w:val="24"/>
         </w:rPr>
-        <w:t>menting the backend server side</w:t>
-      </w:r>
-      <w:r>
-        <w:rPr>
-          <w:rFonts w:ascii="Times New Roman" w:eastAsia="Times New Roman" w:hAnsi="Times New Roman" w:cs="Times New Roman"/>
-          <w:color w:val="000000" w:themeColor="text1"/>
-          <w:sz w:val="24"/>
-          <w:szCs w:val="24"/>
-        </w:rPr>
-        <w:t>. Xampp also play a big role in providing apache servers locally for the development phase.</w:t>
+        <w:t xml:space="preserve">menting the backend </w:t>
+      </w:r>
+      <w:r>
+        <w:rPr>
+          <w:rFonts w:ascii="Times New Roman" w:eastAsia="Times New Roman" w:hAnsi="Times New Roman" w:cs="Times New Roman"/>
+          <w:color w:val="000000" w:themeColor="text1"/>
+          <w:sz w:val="24"/>
+          <w:szCs w:val="24"/>
+        </w:rPr>
+        <w:t>server-side</w:t>
+      </w:r>
+      <w:r>
+        <w:rPr>
+          <w:rFonts w:ascii="Times New Roman" w:eastAsia="Times New Roman" w:hAnsi="Times New Roman" w:cs="Times New Roman"/>
+          <w:color w:val="000000" w:themeColor="text1"/>
+          <w:sz w:val="24"/>
+          <w:szCs w:val="24"/>
+        </w:rPr>
+        <w:t xml:space="preserve">. Xampp also </w:t>
+      </w:r>
+      <w:r>
+        <w:rPr>
+          <w:rFonts w:ascii="Times New Roman" w:eastAsia="Times New Roman" w:hAnsi="Times New Roman" w:cs="Times New Roman"/>
+          <w:color w:val="000000" w:themeColor="text1"/>
+          <w:sz w:val="24"/>
+          <w:szCs w:val="24"/>
+        </w:rPr>
+        <w:t>plays</w:t>
+      </w:r>
+      <w:r>
+        <w:rPr>
+          <w:rFonts w:ascii="Times New Roman" w:eastAsia="Times New Roman" w:hAnsi="Times New Roman" w:cs="Times New Roman"/>
+          <w:color w:val="000000" w:themeColor="text1"/>
+          <w:sz w:val="24"/>
+          <w:szCs w:val="24"/>
+        </w:rPr>
+        <w:t xml:space="preserve"> a big role in providing apache servers locally for the development phase.</w:t>
       </w:r>
     </w:p>
     <w:p>
@@ -14057,14 +16513,16 @@
           <w:rFonts w:ascii="Times New Roman" w:eastAsia="Times New Roman" w:hAnsi="Times New Roman" w:cs="Times New Roman"/>
         </w:rPr>
       </w:pPr>
-      <w:bookmarkStart w:id="39" w:name="_Toc92964776"/>
+      <w:bookmarkStart w:id="63" w:name="_Toc92964776"/>
+      <w:bookmarkStart w:id="64" w:name="_Toc108592081"/>
       <w:r>
         <w:rPr>
           <w:rFonts w:ascii="Times New Roman" w:eastAsia="Times New Roman" w:hAnsi="Times New Roman" w:cs="Times New Roman"/>
         </w:rPr>
         <w:t>6.2 System components.</w:t>
       </w:r>
-      <w:bookmarkEnd w:id="39"/>
+      <w:bookmarkEnd w:id="63"/>
+      <w:bookmarkEnd w:id="64"/>
     </w:p>
     <w:p>
       <w:pPr>
@@ -14123,25 +16581,79 @@
           <w:sz w:val="24"/>
           <w:szCs w:val="24"/>
         </w:rPr>
-        <w:t xml:space="preserve"> has a landing page that gives a brief overview of the purpose of the system. On the navigation bar there is a testimonial </w:t>
-      </w:r>
-      <w:r>
-        <w:rPr>
-          <w:rFonts w:ascii="Times New Roman" w:eastAsia="Times New Roman" w:hAnsi="Times New Roman" w:cs="Times New Roman"/>
-          <w:color w:val="000000" w:themeColor="text1"/>
-          <w:sz w:val="24"/>
-          <w:szCs w:val="24"/>
-        </w:rPr>
-        <w:t xml:space="preserve">link, a guidelines link, a sign. </w:t>
-      </w:r>
-      <w:r>
-        <w:rPr>
-          <w:rFonts w:ascii="Times New Roman" w:eastAsia="Times New Roman" w:hAnsi="Times New Roman" w:cs="Times New Roman"/>
-          <w:color w:val="000000" w:themeColor="text1"/>
-          <w:sz w:val="24"/>
-          <w:szCs w:val="24"/>
-        </w:rPr>
-        <w:t xml:space="preserve">The testimonial section gives a number of testimonies from </w:t>
+        <w:t xml:space="preserve"> has a landing page that gives a brief overview of the purpose of the system. On the navigation bar</w:t>
+      </w:r>
+      <w:r>
+        <w:rPr>
+          <w:rFonts w:ascii="Times New Roman" w:eastAsia="Times New Roman" w:hAnsi="Times New Roman" w:cs="Times New Roman"/>
+          <w:color w:val="000000" w:themeColor="text1"/>
+          <w:sz w:val="24"/>
+          <w:szCs w:val="24"/>
+        </w:rPr>
+        <w:t>,</w:t>
+      </w:r>
+      <w:r>
+        <w:rPr>
+          <w:rFonts w:ascii="Times New Roman" w:eastAsia="Times New Roman" w:hAnsi="Times New Roman" w:cs="Times New Roman"/>
+          <w:color w:val="000000" w:themeColor="text1"/>
+          <w:sz w:val="24"/>
+          <w:szCs w:val="24"/>
+        </w:rPr>
+        <w:t xml:space="preserve"> there is a testimonial </w:t>
+      </w:r>
+      <w:r>
+        <w:rPr>
+          <w:rFonts w:ascii="Times New Roman" w:eastAsia="Times New Roman" w:hAnsi="Times New Roman" w:cs="Times New Roman"/>
+          <w:color w:val="000000" w:themeColor="text1"/>
+          <w:sz w:val="24"/>
+          <w:szCs w:val="24"/>
+        </w:rPr>
+        <w:t xml:space="preserve">link, a guidelines link, </w:t>
+      </w:r>
+      <w:r>
+        <w:rPr>
+          <w:rFonts w:ascii="Times New Roman" w:eastAsia="Times New Roman" w:hAnsi="Times New Roman" w:cs="Times New Roman"/>
+          <w:color w:val="000000" w:themeColor="text1"/>
+          <w:sz w:val="24"/>
+          <w:szCs w:val="24"/>
+        </w:rPr>
+        <w:t xml:space="preserve">and </w:t>
+      </w:r>
+      <w:r>
+        <w:rPr>
+          <w:rFonts w:ascii="Times New Roman" w:eastAsia="Times New Roman" w:hAnsi="Times New Roman" w:cs="Times New Roman"/>
+          <w:color w:val="000000" w:themeColor="text1"/>
+          <w:sz w:val="24"/>
+          <w:szCs w:val="24"/>
+        </w:rPr>
+        <w:t xml:space="preserve">a sign. </w:t>
+      </w:r>
+      <w:r>
+        <w:rPr>
+          <w:rFonts w:ascii="Times New Roman" w:eastAsia="Times New Roman" w:hAnsi="Times New Roman" w:cs="Times New Roman"/>
+          <w:color w:val="000000" w:themeColor="text1"/>
+          <w:sz w:val="24"/>
+          <w:szCs w:val="24"/>
+        </w:rPr>
+        <w:t xml:space="preserve">The testimonial section gives </w:t>
+      </w:r>
+      <w:r>
+        <w:rPr>
+          <w:rFonts w:ascii="Times New Roman" w:eastAsia="Times New Roman" w:hAnsi="Times New Roman" w:cs="Times New Roman"/>
+          <w:color w:val="000000" w:themeColor="text1"/>
+          <w:sz w:val="24"/>
+          <w:szCs w:val="24"/>
+        </w:rPr>
+        <w:t>several</w:t>
+      </w:r>
+      <w:r>
+        <w:rPr>
+          <w:rFonts w:ascii="Times New Roman" w:eastAsia="Times New Roman" w:hAnsi="Times New Roman" w:cs="Times New Roman"/>
+          <w:color w:val="000000" w:themeColor="text1"/>
+          <w:sz w:val="24"/>
+          <w:szCs w:val="24"/>
+        </w:rPr>
+        <w:t xml:space="preserve"> testimonies from </w:t>
       </w:r>
       <w:r>
         <w:rPr>
@@ -14159,7 +16671,25 @@
           <w:sz w:val="24"/>
           <w:szCs w:val="24"/>
         </w:rPr>
-        <w:t xml:space="preserve"> whom </w:t>
+        <w:t xml:space="preserve"> </w:t>
+      </w:r>
+      <w:r>
+        <w:rPr>
+          <w:rFonts w:ascii="Times New Roman" w:eastAsia="Times New Roman" w:hAnsi="Times New Roman" w:cs="Times New Roman"/>
+          <w:color w:val="000000" w:themeColor="text1"/>
+          <w:sz w:val="24"/>
+          <w:szCs w:val="24"/>
+        </w:rPr>
+        <w:t>who</w:t>
+      </w:r>
+      <w:r>
+        <w:rPr>
+          <w:rFonts w:ascii="Times New Roman" w:eastAsia="Times New Roman" w:hAnsi="Times New Roman" w:cs="Times New Roman"/>
+          <w:color w:val="000000" w:themeColor="text1"/>
+          <w:sz w:val="24"/>
+          <w:szCs w:val="24"/>
+        </w:rPr>
+        <w:t xml:space="preserve"> </w:t>
       </w:r>
       <w:r>
         <w:rPr>
@@ -14249,7 +16779,16 @@
           <w:sz w:val="24"/>
           <w:szCs w:val="24"/>
         </w:rPr>
-        <w:t>redirects to the sign in page, where the user either signs in as a user or a therapist.</w:t>
+        <w:t xml:space="preserve">redirects to the sign-in </w:t>
+      </w:r>
+      <w:r>
+        <w:rPr>
+          <w:rFonts w:ascii="Times New Roman" w:eastAsia="Times New Roman" w:hAnsi="Times New Roman" w:cs="Times New Roman"/>
+          <w:color w:val="000000" w:themeColor="text1"/>
+          <w:sz w:val="24"/>
+          <w:szCs w:val="24"/>
+        </w:rPr>
+        <w:t>page, where the user either signs in as a user or a therapist.</w:t>
       </w:r>
     </w:p>
     <w:p>
@@ -14311,7 +16850,35 @@
           <w:sz w:val="24"/>
           <w:szCs w:val="24"/>
         </w:rPr>
-        <w:t>This page provides information about the services offered by the registered therapists. It gives an outline of mental health related issues from Anger problem to Conduct disorders.</w:t>
+        <w:t xml:space="preserve">This page provides information about the services offered by registered therapists. It gives an outline of mental </w:t>
+      </w:r>
+      <w:r>
+        <w:rPr>
+          <w:sz w:val="24"/>
+          <w:szCs w:val="24"/>
+        </w:rPr>
+        <w:t>health-related</w:t>
+      </w:r>
+      <w:r>
+        <w:rPr>
+          <w:sz w:val="24"/>
+          <w:szCs w:val="24"/>
+        </w:rPr>
+        <w:t xml:space="preserve"> issues from Anger </w:t>
+      </w:r>
+      <w:r>
+        <w:rPr>
+          <w:sz w:val="24"/>
+          <w:szCs w:val="24"/>
+        </w:rPr>
+        <w:t>problems</w:t>
+      </w:r>
+      <w:r>
+        <w:rPr>
+          <w:sz w:val="24"/>
+          <w:szCs w:val="24"/>
+        </w:rPr>
+        <w:t xml:space="preserve"> to Conduct disorders.</w:t>
       </w:r>
     </w:p>
     <w:p>
@@ -14378,7 +16945,39 @@
           <w:sz w:val="24"/>
           <w:szCs w:val="24"/>
         </w:rPr>
-        <w:t>The about page provides more information about our platform and its achievements.  It breaks down the platforms values and goals.</w:t>
+        <w:t xml:space="preserve">The about page provides more information about our </w:t>
+      </w:r>
+      <w:r>
+        <w:rPr>
+          <w:rFonts w:ascii="Times New Roman" w:eastAsia="Times New Roman" w:hAnsi="Times New Roman" w:cs="Times New Roman"/>
+          <w:sz w:val="24"/>
+          <w:szCs w:val="24"/>
+        </w:rPr>
+        <w:t xml:space="preserve">platform and its achievements. </w:t>
+      </w:r>
+      <w:r>
+        <w:rPr>
+          <w:rFonts w:ascii="Times New Roman" w:eastAsia="Times New Roman" w:hAnsi="Times New Roman" w:cs="Times New Roman"/>
+          <w:sz w:val="24"/>
+          <w:szCs w:val="24"/>
+        </w:rPr>
+        <w:t xml:space="preserve">It breaks down </w:t>
+      </w:r>
+      <w:r>
+        <w:rPr>
+          <w:rFonts w:ascii="Times New Roman" w:eastAsia="Times New Roman" w:hAnsi="Times New Roman" w:cs="Times New Roman"/>
+          <w:sz w:val="24"/>
+          <w:szCs w:val="24"/>
+        </w:rPr>
+        <w:t>the platform’s values and goals</w:t>
+      </w:r>
+      <w:r>
+        <w:rPr>
+          <w:rFonts w:ascii="Times New Roman" w:eastAsia="Times New Roman" w:hAnsi="Times New Roman" w:cs="Times New Roman"/>
+          <w:sz w:val="24"/>
+          <w:szCs w:val="24"/>
+        </w:rPr>
+        <w:t>.</w:t>
       </w:r>
     </w:p>
     <w:p>
@@ -14474,80 +17073,17 @@
           <w:u w:val="single"/>
         </w:rPr>
         <w:lastRenderedPageBreak/>
-        <w:t>6.2.5 Chatbot</w:t>
-      </w:r>
-    </w:p>
-    <w:p>
-      <w:pPr>
-        <w:pStyle w:val="BodyText"/>
+        <w:t xml:space="preserve">6.2.5 </w:t>
+      </w:r>
+      <w:r>
         <w:rPr>
           <w:b/>
           <w:sz w:val="28"/>
           <w:szCs w:val="28"/>
           <w:u w:val="single"/>
         </w:rPr>
-      </w:pPr>
-    </w:p>
-    <w:p>
-      <w:pPr>
-        <w:pStyle w:val="BodyText"/>
-        <w:rPr>
-          <w:sz w:val="24"/>
-          <w:szCs w:val="24"/>
-        </w:rPr>
-      </w:pPr>
-      <w:r>
-        <w:rPr>
-          <w:sz w:val="24"/>
-          <w:szCs w:val="24"/>
-        </w:rPr>
-        <w:t xml:space="preserve"> </w:t>
-      </w:r>
-      <w:r>
-        <w:rPr>
-          <w:sz w:val="24"/>
-          <w:szCs w:val="24"/>
-        </w:rPr>
-        <w:t>This component acts like a therapist. It is a virtual assistant trained to give appropriate responses according to what the user is feeling at that moment. It is trained in English and no other language.</w:t>
-      </w:r>
-    </w:p>
-    <w:p>
-      <w:pPr>
-        <w:pStyle w:val="Heading2"/>
-        <w:rPr>
-          <w:rFonts w:ascii="Times New Roman" w:eastAsia="Times New Roman" w:hAnsi="Times New Roman" w:cs="Times New Roman"/>
-          <w:b/>
-          <w:sz w:val="32"/>
-          <w:szCs w:val="32"/>
-        </w:rPr>
-      </w:pPr>
-      <w:bookmarkStart w:id="40" w:name="_Toc92964777"/>
-      <w:r>
-        <w:rPr>
-          <w:rFonts w:ascii="Times New Roman" w:eastAsia="Times New Roman" w:hAnsi="Times New Roman" w:cs="Times New Roman"/>
-          <w:b/>
-          <w:sz w:val="32"/>
-          <w:szCs w:val="32"/>
-        </w:rPr>
-        <w:t>6.3 Test plan</w:t>
-      </w:r>
-      <w:bookmarkEnd w:id="40"/>
-      <w:r>
-        <w:rPr>
-          <w:rFonts w:ascii="Times New Roman" w:eastAsia="Times New Roman" w:hAnsi="Times New Roman" w:cs="Times New Roman"/>
-          <w:b/>
-          <w:sz w:val="32"/>
-          <w:szCs w:val="32"/>
-        </w:rPr>
-        <w:t xml:space="preserve"> </w:t>
-      </w:r>
-    </w:p>
-    <w:p>
-      <w:pPr>
-        <w:rPr>
-          <w:rFonts w:ascii="Times New Roman" w:hAnsi="Times New Roman" w:cs="Times New Roman"/>
-        </w:rPr>
-      </w:pPr>
+        <w:t>ChatBot</w:t>
+      </w:r>
     </w:p>
     <w:p>
       <w:pPr>
@@ -14559,91 +17095,88 @@
           <w:u w:val="single"/>
         </w:rPr>
       </w:pPr>
-      <w:r>
+    </w:p>
+    <w:p>
+      <w:pPr>
+        <w:pStyle w:val="BodyText"/>
+        <w:rPr>
+          <w:sz w:val="24"/>
+          <w:szCs w:val="24"/>
+        </w:rPr>
+      </w:pPr>
+      <w:r>
+        <w:rPr>
+          <w:sz w:val="24"/>
+          <w:szCs w:val="24"/>
+        </w:rPr>
+        <w:t xml:space="preserve"> </w:t>
+      </w:r>
+      <w:r>
+        <w:rPr>
+          <w:sz w:val="24"/>
+          <w:szCs w:val="24"/>
+        </w:rPr>
+        <w:t>This component acts like a therapist. It is a virtual assistant trained to give appropriate responses according to what the user is feeling at that moment. It is trained in English and no other language.</w:t>
+      </w:r>
+    </w:p>
+    <w:p>
+      <w:pPr>
+        <w:pStyle w:val="Heading2"/>
+        <w:rPr>
+          <w:rFonts w:ascii="Times New Roman" w:eastAsia="Times New Roman" w:hAnsi="Times New Roman" w:cs="Times New Roman"/>
+          <w:b/>
+          <w:sz w:val="32"/>
+          <w:szCs w:val="32"/>
+        </w:rPr>
+      </w:pPr>
+      <w:bookmarkStart w:id="65" w:name="_Toc92964777"/>
+      <w:bookmarkStart w:id="66" w:name="_Toc108592082"/>
+      <w:r>
+        <w:rPr>
+          <w:rFonts w:ascii="Times New Roman" w:eastAsia="Times New Roman" w:hAnsi="Times New Roman" w:cs="Times New Roman"/>
+          <w:b/>
+          <w:sz w:val="32"/>
+          <w:szCs w:val="32"/>
+        </w:rPr>
+        <w:t>6.3 Test plan</w:t>
+      </w:r>
+      <w:bookmarkEnd w:id="65"/>
+      <w:bookmarkEnd w:id="66"/>
+      <w:r>
+        <w:rPr>
+          <w:rFonts w:ascii="Times New Roman" w:eastAsia="Times New Roman" w:hAnsi="Times New Roman" w:cs="Times New Roman"/>
+          <w:b/>
+          <w:sz w:val="32"/>
+          <w:szCs w:val="32"/>
+        </w:rPr>
+        <w:t xml:space="preserve"> </w:t>
+      </w:r>
+    </w:p>
+    <w:p>
+      <w:pPr>
+        <w:rPr>
+          <w:rFonts w:ascii="Times New Roman" w:hAnsi="Times New Roman" w:cs="Times New Roman"/>
+        </w:rPr>
+      </w:pPr>
+    </w:p>
+    <w:p>
+      <w:pPr>
+        <w:pStyle w:val="BodyText"/>
         <w:rPr>
           <w:b/>
           <w:sz w:val="28"/>
           <w:szCs w:val="28"/>
           <w:u w:val="single"/>
         </w:rPr>
-        <w:t>6.3.1 Test data</w:t>
-      </w:r>
-    </w:p>
-    <w:p>
-      <w:pPr>
-        <w:pStyle w:val="BodyText"/>
+      </w:pPr>
+      <w:r>
         <w:rPr>
           <w:b/>
           <w:sz w:val="28"/>
           <w:szCs w:val="28"/>
           <w:u w:val="single"/>
         </w:rPr>
-      </w:pPr>
-    </w:p>
-    <w:p>
-      <w:pPr>
-        <w:spacing w:line="360" w:lineRule="auto"/>
-        <w:jc w:val="both"/>
-        <w:rPr>
-          <w:rFonts w:ascii="Times New Roman" w:eastAsia="Times New Roman" w:hAnsi="Times New Roman" w:cs="Times New Roman"/>
-          <w:color w:val="000000" w:themeColor="text1"/>
-          <w:sz w:val="24"/>
-          <w:szCs w:val="24"/>
-        </w:rPr>
-      </w:pPr>
-      <w:r>
-        <w:rPr>
-          <w:rFonts w:ascii="Times New Roman" w:eastAsia="Times New Roman" w:hAnsi="Times New Roman" w:cs="Times New Roman"/>
-          <w:color w:val="000000" w:themeColor="text1"/>
-          <w:sz w:val="24"/>
-          <w:szCs w:val="24"/>
-        </w:rPr>
-        <w:t xml:space="preserve">Test data will include user’s registration details, this includes the </w:t>
-      </w:r>
-      <w:r>
-        <w:rPr>
-          <w:rFonts w:ascii="Times New Roman" w:eastAsia="Times New Roman" w:hAnsi="Times New Roman" w:cs="Times New Roman"/>
-          <w:color w:val="000000" w:themeColor="text1"/>
-          <w:sz w:val="24"/>
-          <w:szCs w:val="24"/>
-        </w:rPr>
-        <w:t>user and Therapist</w:t>
-      </w:r>
-      <w:r>
-        <w:rPr>
-          <w:rFonts w:ascii="Times New Roman" w:eastAsia="Times New Roman" w:hAnsi="Times New Roman" w:cs="Times New Roman"/>
-          <w:color w:val="000000" w:themeColor="text1"/>
-          <w:sz w:val="24"/>
-          <w:szCs w:val="24"/>
-        </w:rPr>
-        <w:t xml:space="preserve"> details. The details entail username, email, and phone number for both </w:t>
-      </w:r>
-      <w:r>
-        <w:rPr>
-          <w:rFonts w:ascii="Times New Roman" w:eastAsia="Times New Roman" w:hAnsi="Times New Roman" w:cs="Times New Roman"/>
-          <w:color w:val="000000" w:themeColor="text1"/>
-          <w:sz w:val="24"/>
-          <w:szCs w:val="24"/>
-        </w:rPr>
-        <w:t>of them</w:t>
-      </w:r>
-      <w:r>
-        <w:rPr>
-          <w:rFonts w:ascii="Times New Roman" w:eastAsia="Times New Roman" w:hAnsi="Times New Roman" w:cs="Times New Roman"/>
-          <w:color w:val="000000" w:themeColor="text1"/>
-          <w:sz w:val="24"/>
-          <w:szCs w:val="24"/>
-        </w:rPr>
-        <w:t>.</w:t>
-      </w:r>
-      <w:r>
-        <w:rPr>
-          <w:rFonts w:ascii="Times New Roman" w:eastAsia="Times New Roman" w:hAnsi="Times New Roman" w:cs="Times New Roman"/>
-          <w:color w:val="000000" w:themeColor="text1"/>
-          <w:sz w:val="24"/>
-          <w:szCs w:val="24"/>
-        </w:rPr>
-        <w:t xml:space="preserve"> In addition to that user input in the Chatbot will help gauge the success of the Chatbot and its efficiency.</w:t>
+        <w:t>6.3.1 Test data</w:t>
       </w:r>
     </w:p>
     <w:p>
@@ -14656,55 +17189,208 @@
           <w:u w:val="single"/>
         </w:rPr>
       </w:pPr>
-      <w:r>
+    </w:p>
+    <w:p>
+      <w:pPr>
+        <w:spacing w:line="360" w:lineRule="auto"/>
+        <w:jc w:val="both"/>
+        <w:rPr>
+          <w:rFonts w:ascii="Times New Roman" w:eastAsia="Times New Roman" w:hAnsi="Times New Roman" w:cs="Times New Roman"/>
+          <w:color w:val="000000" w:themeColor="text1"/>
+          <w:sz w:val="24"/>
+          <w:szCs w:val="24"/>
+        </w:rPr>
+      </w:pPr>
+      <w:r>
+        <w:rPr>
+          <w:rFonts w:ascii="Times New Roman" w:eastAsia="Times New Roman" w:hAnsi="Times New Roman" w:cs="Times New Roman"/>
+          <w:color w:val="000000" w:themeColor="text1"/>
+          <w:sz w:val="24"/>
+          <w:szCs w:val="24"/>
+        </w:rPr>
+        <w:t>Test data include</w:t>
+      </w:r>
+      <w:r>
+        <w:rPr>
+          <w:rFonts w:ascii="Times New Roman" w:eastAsia="Times New Roman" w:hAnsi="Times New Roman" w:cs="Times New Roman"/>
+          <w:color w:val="000000" w:themeColor="text1"/>
+          <w:sz w:val="24"/>
+          <w:szCs w:val="24"/>
+        </w:rPr>
+        <w:t>s</w:t>
+      </w:r>
+      <w:r>
+        <w:rPr>
+          <w:rFonts w:ascii="Times New Roman" w:eastAsia="Times New Roman" w:hAnsi="Times New Roman" w:cs="Times New Roman"/>
+          <w:color w:val="000000" w:themeColor="text1"/>
+          <w:sz w:val="24"/>
+          <w:szCs w:val="24"/>
+        </w:rPr>
+        <w:t xml:space="preserve"> </w:t>
+      </w:r>
+      <w:r>
+        <w:rPr>
+          <w:rFonts w:ascii="Times New Roman" w:eastAsia="Times New Roman" w:hAnsi="Times New Roman" w:cs="Times New Roman"/>
+          <w:color w:val="000000" w:themeColor="text1"/>
+          <w:sz w:val="24"/>
+          <w:szCs w:val="24"/>
+        </w:rPr>
+        <w:t>user</w:t>
+      </w:r>
+      <w:r>
+        <w:rPr>
+          <w:rFonts w:ascii="Times New Roman" w:eastAsia="Times New Roman" w:hAnsi="Times New Roman" w:cs="Times New Roman"/>
+          <w:color w:val="000000" w:themeColor="text1"/>
+          <w:sz w:val="24"/>
+          <w:szCs w:val="24"/>
+        </w:rPr>
+        <w:t>s the</w:t>
+      </w:r>
+      <w:r>
+        <w:rPr>
+          <w:rFonts w:ascii="Times New Roman" w:eastAsia="Times New Roman" w:hAnsi="Times New Roman" w:cs="Times New Roman"/>
+          <w:color w:val="000000" w:themeColor="text1"/>
+          <w:sz w:val="24"/>
+          <w:szCs w:val="24"/>
+        </w:rPr>
+        <w:t>i</w:t>
+      </w:r>
+      <w:r>
+        <w:rPr>
+          <w:rFonts w:ascii="Times New Roman" w:eastAsia="Times New Roman" w:hAnsi="Times New Roman" w:cs="Times New Roman"/>
+          <w:color w:val="000000" w:themeColor="text1"/>
+          <w:sz w:val="24"/>
+          <w:szCs w:val="24"/>
+        </w:rPr>
+        <w:t>r regi</w:t>
+      </w:r>
+      <w:r>
+        <w:rPr>
+          <w:rFonts w:ascii="Times New Roman" w:eastAsia="Times New Roman" w:hAnsi="Times New Roman" w:cs="Times New Roman"/>
+          <w:color w:val="000000" w:themeColor="text1"/>
+          <w:sz w:val="24"/>
+          <w:szCs w:val="24"/>
+        </w:rPr>
+        <w:t xml:space="preserve">stration details, this includes the </w:t>
+      </w:r>
+      <w:r>
+        <w:rPr>
+          <w:rFonts w:ascii="Times New Roman" w:eastAsia="Times New Roman" w:hAnsi="Times New Roman" w:cs="Times New Roman"/>
+          <w:color w:val="000000" w:themeColor="text1"/>
+          <w:sz w:val="24"/>
+          <w:szCs w:val="24"/>
+        </w:rPr>
+        <w:t>user and Therapist</w:t>
+      </w:r>
+      <w:r>
+        <w:rPr>
+          <w:rFonts w:ascii="Times New Roman" w:eastAsia="Times New Roman" w:hAnsi="Times New Roman" w:cs="Times New Roman"/>
+          <w:color w:val="000000" w:themeColor="text1"/>
+          <w:sz w:val="24"/>
+          <w:szCs w:val="24"/>
+        </w:rPr>
+        <w:t xml:space="preserve"> details. The details entail username, email, and phone number for both </w:t>
+      </w:r>
+      <w:r>
+        <w:rPr>
+          <w:rFonts w:ascii="Times New Roman" w:eastAsia="Times New Roman" w:hAnsi="Times New Roman" w:cs="Times New Roman"/>
+          <w:color w:val="000000" w:themeColor="text1"/>
+          <w:sz w:val="24"/>
+          <w:szCs w:val="24"/>
+        </w:rPr>
+        <w:t>of them</w:t>
+      </w:r>
+      <w:r>
+        <w:rPr>
+          <w:rFonts w:ascii="Times New Roman" w:eastAsia="Times New Roman" w:hAnsi="Times New Roman" w:cs="Times New Roman"/>
+          <w:color w:val="000000" w:themeColor="text1"/>
+          <w:sz w:val="24"/>
+          <w:szCs w:val="24"/>
+        </w:rPr>
+        <w:t>.</w:t>
+      </w:r>
+      <w:r>
+        <w:rPr>
+          <w:rFonts w:ascii="Times New Roman" w:eastAsia="Times New Roman" w:hAnsi="Times New Roman" w:cs="Times New Roman"/>
+          <w:color w:val="000000" w:themeColor="text1"/>
+          <w:sz w:val="24"/>
+          <w:szCs w:val="24"/>
+        </w:rPr>
+        <w:t xml:space="preserve"> In addition to that user input in the </w:t>
+      </w:r>
+      <w:r>
+        <w:rPr>
+          <w:rFonts w:ascii="Times New Roman" w:eastAsia="Times New Roman" w:hAnsi="Times New Roman" w:cs="Times New Roman"/>
+          <w:color w:val="000000" w:themeColor="text1"/>
+          <w:sz w:val="24"/>
+          <w:szCs w:val="24"/>
+        </w:rPr>
+        <w:t>ChatBot</w:t>
+      </w:r>
+      <w:r>
+        <w:rPr>
+          <w:rFonts w:ascii="Times New Roman" w:eastAsia="Times New Roman" w:hAnsi="Times New Roman" w:cs="Times New Roman"/>
+          <w:color w:val="000000" w:themeColor="text1"/>
+          <w:sz w:val="24"/>
+          <w:szCs w:val="24"/>
+        </w:rPr>
+        <w:t xml:space="preserve"> help</w:t>
+      </w:r>
+      <w:r>
+        <w:rPr>
+          <w:rFonts w:ascii="Times New Roman" w:eastAsia="Times New Roman" w:hAnsi="Times New Roman" w:cs="Times New Roman"/>
+          <w:color w:val="000000" w:themeColor="text1"/>
+          <w:sz w:val="24"/>
+          <w:szCs w:val="24"/>
+        </w:rPr>
+        <w:t>s</w:t>
+      </w:r>
+      <w:r>
+        <w:rPr>
+          <w:rFonts w:ascii="Times New Roman" w:eastAsia="Times New Roman" w:hAnsi="Times New Roman" w:cs="Times New Roman"/>
+          <w:color w:val="000000" w:themeColor="text1"/>
+          <w:sz w:val="24"/>
+          <w:szCs w:val="24"/>
+        </w:rPr>
+        <w:t xml:space="preserve"> gauge the success of the </w:t>
+      </w:r>
+      <w:r>
+        <w:rPr>
+          <w:rFonts w:ascii="Times New Roman" w:eastAsia="Times New Roman" w:hAnsi="Times New Roman" w:cs="Times New Roman"/>
+          <w:color w:val="000000" w:themeColor="text1"/>
+          <w:sz w:val="24"/>
+          <w:szCs w:val="24"/>
+        </w:rPr>
+        <w:t>ChatBot</w:t>
+      </w:r>
+      <w:r>
+        <w:rPr>
+          <w:rFonts w:ascii="Times New Roman" w:eastAsia="Times New Roman" w:hAnsi="Times New Roman" w:cs="Times New Roman"/>
+          <w:color w:val="000000" w:themeColor="text1"/>
+          <w:sz w:val="24"/>
+          <w:szCs w:val="24"/>
+        </w:rPr>
+        <w:t xml:space="preserve"> and its efficiency.</w:t>
+      </w:r>
+    </w:p>
+    <w:p>
+      <w:pPr>
+        <w:pStyle w:val="BodyText"/>
         <w:rPr>
           <w:b/>
           <w:sz w:val="28"/>
           <w:szCs w:val="28"/>
           <w:u w:val="single"/>
         </w:rPr>
-        <w:t>6.3.2 Test cases</w:t>
-      </w:r>
-    </w:p>
-    <w:p>
-      <w:pPr>
-        <w:pStyle w:val="BodyText"/>
+      </w:pPr>
+      <w:r>
         <w:rPr>
           <w:b/>
           <w:sz w:val="28"/>
           <w:szCs w:val="28"/>
           <w:u w:val="single"/>
         </w:rPr>
-      </w:pPr>
-    </w:p>
-    <w:p>
-      <w:pPr>
-        <w:spacing w:line="360" w:lineRule="auto"/>
-        <w:jc w:val="both"/>
-        <w:rPr>
-          <w:rFonts w:ascii="Times New Roman" w:eastAsia="Times New Roman" w:hAnsi="Times New Roman" w:cs="Times New Roman"/>
-          <w:color w:val="000000" w:themeColor="text1"/>
-          <w:sz w:val="24"/>
-          <w:szCs w:val="24"/>
-        </w:rPr>
-      </w:pPr>
-      <w:r>
-        <w:rPr>
-          <w:rFonts w:ascii="Times New Roman" w:eastAsia="Times New Roman" w:hAnsi="Times New Roman" w:cs="Times New Roman"/>
-          <w:color w:val="000000" w:themeColor="text1"/>
-          <w:sz w:val="24"/>
-          <w:szCs w:val="24"/>
-        </w:rPr>
-        <w:t xml:space="preserve">Cases will include if the user will be able to register in to the system. </w:t>
-      </w:r>
-      <w:r>
-        <w:rPr>
-          <w:rFonts w:ascii="Times New Roman" w:eastAsia="Times New Roman" w:hAnsi="Times New Roman" w:cs="Times New Roman"/>
-          <w:color w:val="000000" w:themeColor="text1"/>
-          <w:sz w:val="24"/>
-          <w:szCs w:val="24"/>
-        </w:rPr>
-        <w:t>Talking to the Chatbot acting like a therapist. Use input will be required in plain English.</w:t>
+        <w:t>6.3.2 Test cases</w:t>
       </w:r>
     </w:p>
     <w:p>
@@ -14717,25 +17403,156 @@
           <w:u w:val="single"/>
         </w:rPr>
       </w:pPr>
-      <w:r>
+    </w:p>
+    <w:p>
+      <w:pPr>
+        <w:spacing w:line="360" w:lineRule="auto"/>
+        <w:jc w:val="both"/>
+        <w:rPr>
+          <w:rFonts w:ascii="Times New Roman" w:eastAsia="Times New Roman" w:hAnsi="Times New Roman" w:cs="Times New Roman"/>
+          <w:color w:val="000000" w:themeColor="text1"/>
+          <w:sz w:val="24"/>
+          <w:szCs w:val="24"/>
+        </w:rPr>
+      </w:pPr>
+      <w:r>
+        <w:rPr>
+          <w:rFonts w:ascii="Times New Roman" w:eastAsia="Times New Roman" w:hAnsi="Times New Roman" w:cs="Times New Roman"/>
+          <w:color w:val="000000" w:themeColor="text1"/>
+          <w:sz w:val="24"/>
+          <w:szCs w:val="24"/>
+        </w:rPr>
+        <w:t>Cases include</w:t>
+      </w:r>
+      <w:r>
+        <w:rPr>
+          <w:rFonts w:ascii="Times New Roman" w:eastAsia="Times New Roman" w:hAnsi="Times New Roman" w:cs="Times New Roman"/>
+          <w:color w:val="000000" w:themeColor="text1"/>
+          <w:sz w:val="24"/>
+          <w:szCs w:val="24"/>
+        </w:rPr>
+        <w:t>d</w:t>
+      </w:r>
+      <w:r>
+        <w:rPr>
+          <w:rFonts w:ascii="Times New Roman" w:eastAsia="Times New Roman" w:hAnsi="Times New Roman" w:cs="Times New Roman"/>
+          <w:color w:val="000000" w:themeColor="text1"/>
+          <w:sz w:val="24"/>
+          <w:szCs w:val="24"/>
+        </w:rPr>
+        <w:t xml:space="preserve"> if the user </w:t>
+      </w:r>
+      <w:r>
+        <w:rPr>
+          <w:rFonts w:ascii="Times New Roman" w:eastAsia="Times New Roman" w:hAnsi="Times New Roman" w:cs="Times New Roman"/>
+          <w:color w:val="000000" w:themeColor="text1"/>
+          <w:sz w:val="24"/>
+          <w:szCs w:val="24"/>
+        </w:rPr>
+        <w:t>is</w:t>
+      </w:r>
+      <w:r>
+        <w:rPr>
+          <w:rFonts w:ascii="Times New Roman" w:eastAsia="Times New Roman" w:hAnsi="Times New Roman" w:cs="Times New Roman"/>
+          <w:color w:val="000000" w:themeColor="text1"/>
+          <w:sz w:val="24"/>
+          <w:szCs w:val="24"/>
+        </w:rPr>
+        <w:t xml:space="preserve"> able </w:t>
+      </w:r>
+      <w:r>
+        <w:rPr>
+          <w:rFonts w:ascii="Times New Roman" w:eastAsia="Times New Roman" w:hAnsi="Times New Roman" w:cs="Times New Roman"/>
+          <w:color w:val="000000" w:themeColor="text1"/>
+          <w:sz w:val="24"/>
+          <w:szCs w:val="24"/>
+        </w:rPr>
+        <w:t>can</w:t>
+      </w:r>
+      <w:r>
+        <w:rPr>
+          <w:rFonts w:ascii="Times New Roman" w:eastAsia="Times New Roman" w:hAnsi="Times New Roman" w:cs="Times New Roman"/>
+          <w:color w:val="000000" w:themeColor="text1"/>
+          <w:sz w:val="24"/>
+          <w:szCs w:val="24"/>
+        </w:rPr>
+        <w:t xml:space="preserve">r in to the system. </w:t>
+      </w:r>
+      <w:r>
+        <w:rPr>
+          <w:rFonts w:ascii="Times New Roman" w:eastAsia="Times New Roman" w:hAnsi="Times New Roman" w:cs="Times New Roman"/>
+          <w:color w:val="000000" w:themeColor="text1"/>
+          <w:sz w:val="24"/>
+          <w:szCs w:val="24"/>
+        </w:rPr>
+        <w:t xml:space="preserve">Talking to the </w:t>
+      </w:r>
+      <w:r>
+        <w:rPr>
+          <w:rFonts w:ascii="Times New Roman" w:eastAsia="Times New Roman" w:hAnsi="Times New Roman" w:cs="Times New Roman"/>
+          <w:color w:val="000000" w:themeColor="text1"/>
+          <w:sz w:val="24"/>
+          <w:szCs w:val="24"/>
+        </w:rPr>
+        <w:t>ChatBot</w:t>
+      </w:r>
+      <w:r>
+        <w:rPr>
+          <w:rFonts w:ascii="Times New Roman" w:eastAsia="Times New Roman" w:hAnsi="Times New Roman" w:cs="Times New Roman"/>
+          <w:color w:val="000000" w:themeColor="text1"/>
+          <w:sz w:val="24"/>
+          <w:szCs w:val="24"/>
+        </w:rPr>
+        <w:t xml:space="preserve"> acting like a therapist. Use input </w:t>
+      </w:r>
+      <w:r>
+        <w:rPr>
+          <w:rFonts w:ascii="Times New Roman" w:eastAsia="Times New Roman" w:hAnsi="Times New Roman" w:cs="Times New Roman"/>
+          <w:color w:val="000000" w:themeColor="text1"/>
+          <w:sz w:val="24"/>
+          <w:szCs w:val="24"/>
+        </w:rPr>
+        <w:t>is</w:t>
+      </w:r>
+      <w:r>
+        <w:rPr>
+          <w:rFonts w:ascii="Times New Roman" w:eastAsia="Times New Roman" w:hAnsi="Times New Roman" w:cs="Times New Roman"/>
+          <w:color w:val="000000" w:themeColor="text1"/>
+          <w:sz w:val="24"/>
+          <w:szCs w:val="24"/>
+        </w:rPr>
+        <w:t xml:space="preserve"> required in plain English.</w:t>
+      </w:r>
+    </w:p>
+    <w:p>
+      <w:pPr>
+        <w:pStyle w:val="BodyText"/>
         <w:rPr>
           <w:b/>
           <w:sz w:val="28"/>
           <w:szCs w:val="28"/>
           <w:u w:val="single"/>
         </w:rPr>
-        <w:t>6.3.3 Test results</w:t>
-      </w:r>
-    </w:p>
-    <w:p>
-      <w:pPr>
-        <w:pStyle w:val="BodyText"/>
+      </w:pPr>
+      <w:r>
         <w:rPr>
           <w:b/>
           <w:sz w:val="28"/>
           <w:szCs w:val="28"/>
           <w:u w:val="single"/>
         </w:rPr>
+        <w:t>6.3.3 Test results</w:t>
+      </w:r>
+    </w:p>
+    <w:p>
+      <w:pPr>
+        <w:pStyle w:val="BodyText"/>
+        <w:rPr>
+          <w:b/>
+          <w:sz w:val="28"/>
+          <w:szCs w:val="28"/>
+          <w:u w:val="single"/>
+        </w:rPr>
       </w:pPr>
     </w:p>
     <w:p>
@@ -14765,7 +17582,25 @@
           <w:sz w:val="24"/>
           <w:szCs w:val="24"/>
         </w:rPr>
-        <w:t>The Chatbot responds appropriately to an interaction and tries to come the user come down or talk about their feelings.</w:t>
+        <w:t xml:space="preserve">The </w:t>
+      </w:r>
+      <w:r>
+        <w:rPr>
+          <w:rFonts w:ascii="Times New Roman" w:eastAsia="Times New Roman" w:hAnsi="Times New Roman" w:cs="Times New Roman"/>
+          <w:color w:val="000000" w:themeColor="text1"/>
+          <w:sz w:val="24"/>
+          <w:szCs w:val="24"/>
+        </w:rPr>
+        <w:t>ChatBot</w:t>
+      </w:r>
+      <w:r>
+        <w:rPr>
+          <w:rFonts w:ascii="Times New Roman" w:eastAsia="Times New Roman" w:hAnsi="Times New Roman" w:cs="Times New Roman"/>
+          <w:color w:val="000000" w:themeColor="text1"/>
+          <w:sz w:val="24"/>
+          <w:szCs w:val="24"/>
+        </w:rPr>
+        <w:t xml:space="preserve"> responds appropriately to an interaction and tries come the user come down or talk about their feelings.</w:t>
       </w:r>
     </w:p>
     <w:p>
@@ -14806,7 +17641,8 @@
           <w:szCs w:val="32"/>
         </w:rPr>
       </w:pPr>
-      <w:bookmarkStart w:id="41" w:name="_Toc92964778"/>
+      <w:bookmarkStart w:id="67" w:name="_Toc92964778"/>
+      <w:bookmarkStart w:id="68" w:name="_Toc108592083"/>
       <w:r>
         <w:rPr>
           <w:rFonts w:ascii="Times New Roman" w:eastAsia="Times New Roman" w:hAnsi="Times New Roman" w:cs="Times New Roman"/>
@@ -14816,7 +17652,8 @@
         </w:rPr>
         <w:t>Chapter 7 Results &amp; conclusion</w:t>
       </w:r>
-      <w:bookmarkEnd w:id="41"/>
+      <w:bookmarkEnd w:id="67"/>
+      <w:bookmarkEnd w:id="68"/>
       <w:r>
         <w:rPr>
           <w:rFonts w:ascii="Times New Roman" w:eastAsia="Times New Roman" w:hAnsi="Times New Roman" w:cs="Times New Roman"/>
@@ -14834,14 +17671,16 @@
           <w:rFonts w:ascii="Times New Roman" w:eastAsia="Times New Roman" w:hAnsi="Times New Roman" w:cs="Times New Roman"/>
         </w:rPr>
       </w:pPr>
-      <w:bookmarkStart w:id="42" w:name="_Toc92964779"/>
+      <w:bookmarkStart w:id="69" w:name="_Toc92964779"/>
+      <w:bookmarkStart w:id="70" w:name="_Toc108592084"/>
       <w:r>
         <w:rPr>
           <w:rFonts w:ascii="Times New Roman" w:eastAsia="Times New Roman" w:hAnsi="Times New Roman" w:cs="Times New Roman"/>
         </w:rPr>
         <w:t>7.1 Achievements and lessons learnt</w:t>
       </w:r>
-      <w:bookmarkEnd w:id="42"/>
+      <w:bookmarkEnd w:id="69"/>
+      <w:bookmarkEnd w:id="70"/>
     </w:p>
     <w:p>
       <w:pPr>
@@ -14861,7 +17700,25 @@
           <w:sz w:val="24"/>
           <w:szCs w:val="24"/>
         </w:rPr>
-        <w:t xml:space="preserve">I was able to develop an interface for the system which would be used by the </w:t>
+        <w:t xml:space="preserve">I </w:t>
+      </w:r>
+      <w:r>
+        <w:rPr>
+          <w:rFonts w:ascii="Times New Roman" w:eastAsia="Times New Roman" w:hAnsi="Times New Roman" w:cs="Times New Roman"/>
+          <w:color w:val="000000" w:themeColor="text1"/>
+          <w:sz w:val="24"/>
+          <w:szCs w:val="24"/>
+        </w:rPr>
+        <w:t>learned t</w:t>
+      </w:r>
+      <w:r>
+        <w:rPr>
+          <w:rFonts w:ascii="Times New Roman" w:eastAsia="Times New Roman" w:hAnsi="Times New Roman" w:cs="Times New Roman"/>
+          <w:color w:val="000000" w:themeColor="text1"/>
+          <w:sz w:val="24"/>
+          <w:szCs w:val="24"/>
+        </w:rPr>
+        <w:t xml:space="preserve">o develop an interface for the system which would be used by the </w:t>
       </w:r>
       <w:r>
         <w:rPr>
@@ -14888,7 +17745,79 @@
           <w:sz w:val="24"/>
           <w:szCs w:val="24"/>
         </w:rPr>
-        <w:t>application to assist the user and therapist to come into contact or where a user can choose a therapist from a pool of therapists. I was also be able to build a Chatbot that acts a like a therapist. It pacifies the user before the</w:t>
+        <w:t>application to assist the user and therapist to come into contact or where a user can choose a therapist from a po</w:t>
+      </w:r>
+      <w:r>
+        <w:rPr>
+          <w:rFonts w:ascii="Times New Roman" w:eastAsia="Times New Roman" w:hAnsi="Times New Roman" w:cs="Times New Roman"/>
+          <w:color w:val="000000" w:themeColor="text1"/>
+          <w:sz w:val="24"/>
+          <w:szCs w:val="24"/>
+        </w:rPr>
+        <w:t>ol of therapists. I was also</w:t>
+      </w:r>
+      <w:r>
+        <w:rPr>
+          <w:rFonts w:ascii="Times New Roman" w:eastAsia="Times New Roman" w:hAnsi="Times New Roman" w:cs="Times New Roman"/>
+          <w:color w:val="000000" w:themeColor="text1"/>
+          <w:sz w:val="24"/>
+          <w:szCs w:val="24"/>
+        </w:rPr>
+        <w:t xml:space="preserve"> a</w:t>
+      </w:r>
+      <w:r>
+        <w:rPr>
+          <w:rFonts w:ascii="Times New Roman" w:eastAsia="Times New Roman" w:hAnsi="Times New Roman" w:cs="Times New Roman"/>
+          <w:color w:val="000000" w:themeColor="text1"/>
+          <w:sz w:val="24"/>
+          <w:szCs w:val="24"/>
+        </w:rPr>
+        <w:t>ble to build</w:t>
+      </w:r>
+      <w:r>
+        <w:rPr>
+          <w:rFonts w:ascii="Times New Roman" w:eastAsia="Times New Roman" w:hAnsi="Times New Roman" w:cs="Times New Roman"/>
+          <w:color w:val="000000" w:themeColor="text1"/>
+          <w:sz w:val="24"/>
+          <w:szCs w:val="24"/>
+        </w:rPr>
+        <w:t xml:space="preserve"> </w:t>
+      </w:r>
+      <w:r>
+        <w:rPr>
+          <w:rFonts w:ascii="Times New Roman" w:eastAsia="Times New Roman" w:hAnsi="Times New Roman" w:cs="Times New Roman"/>
+          <w:color w:val="000000" w:themeColor="text1"/>
+          <w:sz w:val="24"/>
+          <w:szCs w:val="24"/>
+        </w:rPr>
+        <w:t>ChatBot</w:t>
+      </w:r>
+      <w:r>
+        <w:rPr>
+          <w:rFonts w:ascii="Times New Roman" w:eastAsia="Times New Roman" w:hAnsi="Times New Roman" w:cs="Times New Roman"/>
+          <w:color w:val="000000" w:themeColor="text1"/>
+          <w:sz w:val="24"/>
+          <w:szCs w:val="24"/>
+        </w:rPr>
+        <w:t xml:space="preserve"> </w:t>
+      </w:r>
+      <w:r>
+        <w:rPr>
+          <w:rFonts w:ascii="Times New Roman" w:eastAsia="Times New Roman" w:hAnsi="Times New Roman" w:cs="Times New Roman"/>
+          <w:color w:val="000000" w:themeColor="text1"/>
+          <w:sz w:val="24"/>
+          <w:szCs w:val="24"/>
+        </w:rPr>
+        <w:t>which</w:t>
+      </w:r>
+      <w:r>
+        <w:rPr>
+          <w:rFonts w:ascii="Times New Roman" w:eastAsia="Times New Roman" w:hAnsi="Times New Roman" w:cs="Times New Roman"/>
+          <w:color w:val="000000" w:themeColor="text1"/>
+          <w:sz w:val="24"/>
+          <w:szCs w:val="24"/>
+        </w:rPr>
+        <w:t xml:space="preserve"> acts a like a therapist. It pacifies the user before the</w:t>
       </w:r>
       <w:r>
         <w:rPr>
@@ -14927,7 +17856,25 @@
           <w:sz w:val="24"/>
           <w:szCs w:val="24"/>
         </w:rPr>
-        <w:t>In the development process I have obtained some valuable skills that will be put to use in any other project I will partake in. The most important lesson I have learnt is time management. I was able to plan myself accordingly in the execution of the development stages and at the same time write the project documentation. Using pivotal tracker I was able to plan every stage and allocate ample time for each stage. Furthermore, I also learnt that project management is an important skill that one should aspire to have in software development</w:t>
+        <w:t>In the development process I have obtained some valuable skills that will be put to use in any other project I will partake in. The most important lesson I have learn</w:t>
+      </w:r>
+      <w:r>
+        <w:rPr>
+          <w:rFonts w:ascii="Times New Roman" w:eastAsia="Times New Roman" w:hAnsi="Times New Roman" w:cs="Times New Roman"/>
+          <w:color w:val="000000" w:themeColor="text1"/>
+          <w:sz w:val="24"/>
+          <w:szCs w:val="24"/>
+        </w:rPr>
+        <w:t>ed</w:t>
+      </w:r>
+      <w:r>
+        <w:rPr>
+          <w:rFonts w:ascii="Times New Roman" w:eastAsia="Times New Roman" w:hAnsi="Times New Roman" w:cs="Times New Roman"/>
+          <w:color w:val="000000" w:themeColor="text1"/>
+          <w:sz w:val="24"/>
+          <w:szCs w:val="24"/>
+        </w:rPr>
+        <w:t xml:space="preserve"> is time management. I was able to plan myself accordingly in the execution of the development stages and at the same time write the project documentation. Using pivotal tracker I was able to plan every stage and allocate ample time for each stage. Furthermore, I also learnt that project management is an important skill that one should aspire to have in software development</w:t>
       </w:r>
     </w:p>
     <w:p>
@@ -14937,14 +17884,16 @@
           <w:rFonts w:ascii="Times New Roman" w:eastAsia="Times New Roman" w:hAnsi="Times New Roman" w:cs="Times New Roman"/>
         </w:rPr>
       </w:pPr>
-      <w:bookmarkStart w:id="43" w:name="_Toc92964780"/>
+      <w:bookmarkStart w:id="71" w:name="_Toc92964780"/>
+      <w:bookmarkStart w:id="72" w:name="_Toc108592085"/>
       <w:r>
         <w:rPr>
           <w:rFonts w:ascii="Times New Roman" w:eastAsia="Times New Roman" w:hAnsi="Times New Roman" w:cs="Times New Roman"/>
         </w:rPr>
         <w:t>7.2 Conclusions</w:t>
       </w:r>
-      <w:bookmarkEnd w:id="43"/>
+      <w:bookmarkEnd w:id="71"/>
+      <w:bookmarkEnd w:id="72"/>
     </w:p>
     <w:p>
       <w:pPr>
@@ -15072,7 +18021,15 @@
           <w:sz w:val="24"/>
           <w:szCs w:val="24"/>
         </w:rPr>
-        <w:t xml:space="preserve"> and the Chatbot</w:t>
+        <w:t xml:space="preserve"> and the </w:t>
+      </w:r>
+      <w:r>
+        <w:rPr>
+          <w:rFonts w:ascii="Times New Roman" w:hAnsi="Times New Roman" w:cs="Times New Roman"/>
+          <w:sz w:val="24"/>
+          <w:szCs w:val="24"/>
+        </w:rPr>
+        <w:t>ChatBot</w:t>
       </w:r>
       <w:r>
         <w:rPr>
@@ -15090,14 +18047,16 @@
           <w:rFonts w:ascii="Times New Roman" w:hAnsi="Times New Roman" w:cs="Times New Roman"/>
         </w:rPr>
       </w:pPr>
-      <w:bookmarkStart w:id="44" w:name="_Toc92964781"/>
+      <w:bookmarkStart w:id="73" w:name="_Toc92964781"/>
+      <w:bookmarkStart w:id="74" w:name="_Toc108592086"/>
       <w:r>
         <w:rPr>
           <w:rFonts w:ascii="Times New Roman" w:hAnsi="Times New Roman" w:cs="Times New Roman"/>
         </w:rPr>
         <w:t>7.3 Recommendations</w:t>
       </w:r>
-      <w:bookmarkEnd w:id="44"/>
+      <w:bookmarkEnd w:id="73"/>
+      <w:bookmarkEnd w:id="74"/>
     </w:p>
     <w:p>
       <w:pPr>
@@ -15129,7 +18088,23 @@
           <w:sz w:val="24"/>
           <w:szCs w:val="24"/>
         </w:rPr>
-        <w:t>and virtual reality to give life to the Chatbot and give the user the sense of talking to a real therapist.</w:t>
+        <w:t xml:space="preserve">and virtual reality to give life to the </w:t>
+      </w:r>
+      <w:r>
+        <w:rPr>
+          <w:rFonts w:ascii="Times New Roman" w:hAnsi="Times New Roman" w:cs="Times New Roman"/>
+          <w:sz w:val="24"/>
+          <w:szCs w:val="24"/>
+        </w:rPr>
+        <w:t>ChatBot</w:t>
+      </w:r>
+      <w:r>
+        <w:rPr>
+          <w:rFonts w:ascii="Times New Roman" w:hAnsi="Times New Roman" w:cs="Times New Roman"/>
+          <w:sz w:val="24"/>
+          <w:szCs w:val="24"/>
+        </w:rPr>
+        <w:t xml:space="preserve"> and give the user the sense of talking to a real therapist.</w:t>
       </w:r>
     </w:p>
     <w:p>
@@ -15156,8 +18131,6 @@
         </w:rPr>
         <w:t>Build a mobile version of the application.</w:t>
       </w:r>
-      <w:bookmarkStart w:id="45" w:name="_GoBack"/>
-      <w:bookmarkEnd w:id="45"/>
     </w:p>
     <w:p>
       <w:pPr>
@@ -15178,6 +18151,7 @@
           <w:b/>
         </w:rPr>
       </w:pPr>
+      <w:bookmarkStart w:id="75" w:name="_Toc108592087"/>
       <w:r>
         <w:rPr>
           <w:rFonts w:ascii="Times New Roman" w:hAnsi="Times New Roman" w:cs="Times New Roman"/>
@@ -15186,7 +18160,7 @@
         <w:lastRenderedPageBreak/>
         <w:t>References</w:t>
       </w:r>
-      <w:bookmarkEnd w:id="32"/>
+      <w:bookmarkEnd w:id="75"/>
     </w:p>
     <w:p>
       <w:pPr>
@@ -15217,7 +18191,7 @@
         </w:rPr>
         <w:t xml:space="preserve">. </w:t>
       </w:r>
-      <w:hyperlink r:id="rId28" w:tgtFrame="_blank" w:history="1">
+      <w:hyperlink r:id="rId29" w:tgtFrame="_blank" w:history="1">
         <w:r>
           <w:rPr>
             <w:rStyle w:val="Hyperlink"/>
@@ -15232,7 +18206,7 @@
         </w:rPr>
         <w:t xml:space="preserve">. </w:t>
       </w:r>
-      <w:hyperlink r:id="rId29" w:anchor="definition" w:tgtFrame="_blank" w:history="1">
+      <w:hyperlink r:id="rId30" w:anchor="definition" w:tgtFrame="_blank" w:history="1">
         <w:r>
           <w:rPr>
             <w:rStyle w:val="Hyperlink"/>
@@ -15271,7 +18245,7 @@
         </w:rPr>
         <w:t xml:space="preserve">. Wikipedia; Wikimedia Foundation. </w:t>
       </w:r>
-      <w:hyperlink r:id="rId30" w:tgtFrame="_blank" w:history="1">
+      <w:hyperlink r:id="rId31" w:tgtFrame="_blank" w:history="1">
         <w:r>
           <w:rPr>
             <w:rStyle w:val="Hyperlink"/>
@@ -15310,7 +18284,7 @@
         </w:rPr>
         <w:t xml:space="preserve">. (n.d.). The Taskforce on Mental Health. Retrieved February 28, 2022, from </w:t>
       </w:r>
-      <w:hyperlink r:id="rId31" w:tgtFrame="_blank" w:history="1">
+      <w:hyperlink r:id="rId32" w:tgtFrame="_blank" w:history="1">
         <w:r>
           <w:rPr>
             <w:rStyle w:val="Hyperlink"/>
@@ -15349,7 +18323,7 @@
         </w:rPr>
         <w:t xml:space="preserve">. (n.d.). </w:t>
       </w:r>
-      <w:hyperlink r:id="rId32" w:tgtFrame="_blank" w:history="1">
+      <w:hyperlink r:id="rId33" w:tgtFrame="_blank" w:history="1">
         <w:r>
           <w:rPr>
             <w:rStyle w:val="Hyperlink"/>
@@ -15364,7 +18338,7 @@
         </w:rPr>
         <w:t xml:space="preserve">. Retrieved February 28, 2022, from </w:t>
       </w:r>
-      <w:hyperlink r:id="rId33" w:tgtFrame="_blank" w:history="1">
+      <w:hyperlink r:id="rId34" w:tgtFrame="_blank" w:history="1">
         <w:r>
           <w:rPr>
             <w:rStyle w:val="Hyperlink"/>
@@ -15389,7 +18363,7 @@
         </w:rPr>
         <w:t xml:space="preserve">5. </w:t>
       </w:r>
-      <w:hyperlink r:id="rId34" w:tgtFrame="_blank" w:history="1">
+      <w:hyperlink r:id="rId35" w:tgtFrame="_blank" w:history="1">
         <w:r>
           <w:rPr>
             <w:rStyle w:val="Hyperlink"/>
@@ -15434,7 +18408,7 @@
         </w:rPr>
         <w:t xml:space="preserve">. The Star. </w:t>
       </w:r>
-      <w:hyperlink r:id="rId35" w:tgtFrame="_blank" w:history="1">
+      <w:hyperlink r:id="rId36" w:tgtFrame="_blank" w:history="1">
         <w:r>
           <w:rPr>
             <w:rStyle w:val="Hyperlink"/>
@@ -15474,7 +18448,7 @@
         </w:rPr>
         <w:t xml:space="preserve">. (n.d.). </w:t>
       </w:r>
-      <w:hyperlink r:id="rId36" w:tgtFrame="_blank" w:history="1">
+      <w:hyperlink r:id="rId37" w:tgtFrame="_blank" w:history="1">
         <w:r>
           <w:rPr>
             <w:rStyle w:val="Hyperlink"/>
@@ -15489,7 +18463,7 @@
         </w:rPr>
         <w:t xml:space="preserve">. Retrieved February 28, 2022, from </w:t>
       </w:r>
-      <w:hyperlink r:id="rId37" w:tgtFrame="_blank" w:history="1">
+      <w:hyperlink r:id="rId38" w:tgtFrame="_blank" w:history="1">
         <w:r>
           <w:rPr>
             <w:rStyle w:val="Hyperlink"/>
@@ -15618,7 +18592,7 @@
           <w:b/>
         </w:rPr>
       </w:pPr>
-      <w:bookmarkStart w:id="46" w:name="_Toc100080607"/>
+      <w:bookmarkStart w:id="76" w:name="_Toc108592088"/>
       <w:r>
         <w:rPr>
           <w:rFonts w:ascii="Times New Roman" w:hAnsi="Times New Roman" w:cs="Times New Roman"/>
@@ -15627,7 +18601,7 @@
         <w:lastRenderedPageBreak/>
         <w:t>Appendix</w:t>
       </w:r>
-      <w:bookmarkEnd w:id="46"/>
+      <w:bookmarkEnd w:id="76"/>
     </w:p>
     <w:p>
       <w:pPr>
@@ -16047,6 +19021,7 @@
     <w:sectPr>
       <w:pgSz w:w="12240" w:h="15840"/>
       <w:pgMar w:top="1440" w:right="1440" w:bottom="1440" w:left="1440" w:header="708" w:footer="708" w:gutter="0"/>
+      <w:pgNumType w:start="8"/>
       <w:cols w:space="708"/>
       <w:docGrid w:linePitch="360"/>
     </w:sectPr>
@@ -16077,6 +19052,149 @@
     </w:p>
   </w:endnote>
 </w:endnotes>
+</file>
+
+<file path=word/footer1.xml><?xml version="1.0" encoding="utf-8"?>
+<w:ftr xmlns:wpc="http://schemas.microsoft.com/office/word/2010/wordprocessingCanvas" xmlns:cx="http://schemas.microsoft.com/office/drawing/2014/chartex" xmlns:mc="http://schemas.openxmlformats.org/markup-compatibility/2006" xmlns:o="urn:schemas-microsoft-com:office:office" xmlns:r="http://schemas.openxmlformats.org/officeDocument/2006/relationships" xmlns:m="http://schemas.openxmlformats.org/officeDocument/2006/math" xmlns:v="urn:schemas-microsoft-com:vml" xmlns:wp14="http://schemas.microsoft.com/office/word/2010/wordprocessingDrawing" xmlns:wp="http://schemas.openxmlformats.org/drawingml/2006/wordprocessingDrawing" xmlns:w10="urn:schemas-microsoft-com:office:word" xmlns:w="http://schemas.openxmlformats.org/wordprocessingml/2006/main" xmlns:w14="http://schemas.microsoft.com/office/word/2010/wordml" xmlns:w15="http://schemas.microsoft.com/office/word/2012/wordml" xmlns:w16se="http://schemas.microsoft.com/office/word/2015/wordml/symex" xmlns:wpg="http://schemas.microsoft.com/office/word/2010/wordprocessingGroup" xmlns:wpi="http://schemas.microsoft.com/office/word/2010/wordprocessingInk" xmlns:wne="http://schemas.microsoft.com/office/word/2006/wordml" xmlns:wps="http://schemas.microsoft.com/office/word/2010/wordprocessingShape" mc:Ignorable="w14 w15 w16se wp14">
+  <w:sdt>
+    <w:sdtPr>
+      <w:rPr>
+        <w:b/>
+      </w:rPr>
+      <w:id w:val="-945994337"/>
+      <w:docPartObj>
+        <w:docPartGallery w:val="Page Numbers (Bottom of Page)"/>
+        <w:docPartUnique/>
+      </w:docPartObj>
+    </w:sdtPr>
+    <w:sdtContent>
+      <w:sdt>
+        <w:sdtPr>
+          <w:rPr>
+            <w:b/>
+          </w:rPr>
+          <w:id w:val="799505123"/>
+          <w:docPartObj>
+            <w:docPartGallery w:val="Page Numbers (Top of Page)"/>
+            <w:docPartUnique/>
+          </w:docPartObj>
+        </w:sdtPr>
+        <w:sdtContent>
+          <w:p>
+            <w:pPr>
+              <w:pStyle w:val="Footer"/>
+              <w:jc w:val="center"/>
+              <w:rPr>
+                <w:b/>
+              </w:rPr>
+            </w:pPr>
+            <w:r>
+              <w:rPr>
+                <w:b/>
+              </w:rPr>
+              <w:t xml:space="preserve">Page </w:t>
+            </w:r>
+            <w:r>
+              <w:rPr>
+                <w:b/>
+                <w:bCs/>
+                <w:sz w:val="24"/>
+                <w:szCs w:val="24"/>
+              </w:rPr>
+              <w:fldChar w:fldCharType="begin"/>
+            </w:r>
+            <w:r>
+              <w:rPr>
+                <w:b/>
+                <w:bCs/>
+              </w:rPr>
+              <w:instrText xml:space="preserve"> PAGE </w:instrText>
+            </w:r>
+            <w:r>
+              <w:rPr>
+                <w:b/>
+                <w:bCs/>
+                <w:sz w:val="24"/>
+                <w:szCs w:val="24"/>
+              </w:rPr>
+              <w:fldChar w:fldCharType="separate"/>
+            </w:r>
+            <w:r>
+              <w:rPr>
+                <w:b/>
+                <w:bCs/>
+                <w:noProof/>
+              </w:rPr>
+              <w:t>30</w:t>
+            </w:r>
+            <w:r>
+              <w:rPr>
+                <w:b/>
+                <w:bCs/>
+                <w:sz w:val="24"/>
+                <w:szCs w:val="24"/>
+              </w:rPr>
+              <w:fldChar w:fldCharType="end"/>
+            </w:r>
+            <w:r>
+              <w:rPr>
+                <w:b/>
+              </w:rPr>
+              <w:t xml:space="preserve"> of </w:t>
+            </w:r>
+            <w:r>
+              <w:rPr>
+                <w:b/>
+                <w:bCs/>
+                <w:sz w:val="24"/>
+                <w:szCs w:val="24"/>
+              </w:rPr>
+              <w:fldChar w:fldCharType="begin"/>
+            </w:r>
+            <w:r>
+              <w:rPr>
+                <w:b/>
+                <w:bCs/>
+              </w:rPr>
+              <w:instrText xml:space="preserve"> NUMPAGES  </w:instrText>
+            </w:r>
+            <w:r>
+              <w:rPr>
+                <w:b/>
+                <w:bCs/>
+                <w:sz w:val="24"/>
+                <w:szCs w:val="24"/>
+              </w:rPr>
+              <w:fldChar w:fldCharType="separate"/>
+            </w:r>
+            <w:r>
+              <w:rPr>
+                <w:b/>
+                <w:bCs/>
+                <w:noProof/>
+              </w:rPr>
+              <w:t>39</w:t>
+            </w:r>
+            <w:r>
+              <w:rPr>
+                <w:b/>
+                <w:bCs/>
+                <w:sz w:val="24"/>
+                <w:szCs w:val="24"/>
+              </w:rPr>
+              <w:fldChar w:fldCharType="end"/>
+            </w:r>
+          </w:p>
+        </w:sdtContent>
+      </w:sdt>
+    </w:sdtContent>
+  </w:sdt>
+  <w:p>
+    <w:pPr>
+      <w:pStyle w:val="Footer"/>
+    </w:pPr>
+  </w:p>
+</w:ftr>
 </file>
 
 <file path=word/footnotes.xml><?xml version="1.0" encoding="utf-8"?>
@@ -19588,6 +22706,7 @@
   <w:style w:type="character" w:default="1" w:styleId="DefaultParagraphFont">
     <w:name w:val="Default Paragraph Font"/>
     <w:uiPriority w:val="1"/>
+    <w:semiHidden/>
     <w:unhideWhenUsed/>
   </w:style>
   <w:style w:type="table" w:default="1" w:styleId="TableNormal">
@@ -20190,7 +23309,7 @@
 </file>
 
 <file path=customXml/itemProps1.xml><?xml version="1.0" encoding="utf-8"?>
-<ds:datastoreItem xmlns:ds="http://schemas.openxmlformats.org/officeDocument/2006/customXml" ds:itemID="{DE68537C-8454-44FB-8789-13133FA89C3A}">
+<ds:datastoreItem xmlns:ds="http://schemas.openxmlformats.org/officeDocument/2006/customXml" ds:itemID="{695B6916-FEAD-4301-B257-C56EAC3AE2A8}">
   <ds:schemaRefs>
     <ds:schemaRef ds:uri="http://schemas.openxmlformats.org/officeDocument/2006/bibliography"/>
   </ds:schemaRefs>
